--- a/Abgabe/Dokumentation/Projektportfolio.docx
+++ b/Abgabe/Dokumentation/Projektportfolio.docx
@@ -216,25 +216,7 @@
           <w:sz w:val="32"/>
           <w:szCs w:val="32"/>
         </w:rPr>
-        <w:t>Digitale Zeiterfassung</w:t>
-      </w:r>
-      <w:r>
-        <w:rPr>
-          <w:rFonts w:ascii="Arial" w:hAnsi="Arial"/>
-          <w:color w:val="auto"/>
-          <w:sz w:val="32"/>
-          <w:szCs w:val="32"/>
-        </w:rPr>
-        <w:t>s-Software</w:t>
-      </w:r>
-      <w:r>
-        <w:rPr>
-          <w:rFonts w:ascii="Arial" w:hAnsi="Arial"/>
-          <w:color w:val="auto"/>
-          <w:sz w:val="32"/>
-          <w:szCs w:val="32"/>
-        </w:rPr>
-        <w:t xml:space="preserve"> unter Berücksichtigung des Arbeitszeitgesetzes</w:t>
+        <w:t>Digitale Zeiterfassungs-Software unter Berücksichtigung des Arbeitszeitgesetzes</w:t>
       </w:r>
     </w:p>
     <w:p>
@@ -478,6 +460,7 @@
         <w:p>
           <w:pPr>
             <w:pStyle w:val="TOCHeading"/>
+            <w:spacing w:before="0" w:after="120"/>
             <w:rPr/>
           </w:pPr>
           <w:r>
@@ -518,6 +501,11 @@
                 <w:rStyle w:val="Verzeichnissprung"/>
               </w:rPr>
               <w:t>Einleitung</w:t>
+            </w:r>
+            <w:r>
+              <w:rPr>
+                <w:rStyle w:val="Verzeichnissprung"/>
+              </w:rPr>
               <w:tab/>
               <w:t>3</w:t>
             </w:r>
@@ -530,15 +518,11 @@
               <w:tab w:val="clear" w:pos="9638"/>
               <w:tab w:val="right" w:pos="9633" w:leader="dot"/>
             </w:tabs>
-            <w:rPr>
-              <w:rStyle w:val="Verzeichnissprung"/>
-            </w:rPr>
+            <w:rPr/>
           </w:pPr>
-          <w:hyperlink w:anchor="__RefHeading___Toc1529_962183227">
-            <w:r>
-              <w:rPr/>
-            </w:r>
-          </w:hyperlink>
+          <w:r>
+            <w:rPr/>
+          </w:r>
         </w:p>
         <w:p>
           <w:pPr>
@@ -567,15 +551,11 @@
               <w:tab w:val="clear" w:pos="9638"/>
               <w:tab w:val="right" w:pos="9633" w:leader="dot"/>
             </w:tabs>
-            <w:rPr>
-              <w:rStyle w:val="Verzeichnissprung"/>
-            </w:rPr>
+            <w:rPr/>
           </w:pPr>
-          <w:hyperlink w:anchor="__RefHeading___Toc1531_962183227">
-            <w:r>
-              <w:rPr/>
-            </w:r>
-          </w:hyperlink>
+          <w:r>
+            <w:rPr/>
+          </w:r>
         </w:p>
         <w:p>
           <w:pPr>
@@ -613,15 +593,7 @@
                 <w:i w:val="false"/>
                 <w:iCs w:val="false"/>
               </w:rPr>
-              <w:t xml:space="preserve">2.1 </w:t>
-            </w:r>
-            <w:r>
-              <w:rPr>
-                <w:rStyle w:val="Verzeichnissprung"/>
-                <w:i w:val="false"/>
-                <w:iCs w:val="false"/>
-              </w:rPr>
-              <w:t>Liefergegenstände und Meilensteine</w:t>
+              <w:t>2.1 Liefergegenstände und Meilensteine</w:t>
             </w:r>
             <w:r>
               <w:rPr>
@@ -639,15 +611,11 @@
               <w:tab w:val="clear" w:pos="9638"/>
               <w:tab w:val="right" w:pos="9633" w:leader="dot"/>
             </w:tabs>
-            <w:rPr>
-              <w:rStyle w:val="Verzeichnissprung"/>
-            </w:rPr>
+            <w:rPr/>
           </w:pPr>
-          <w:hyperlink w:anchor="__RefHeading___Toc975_4172167685">
-            <w:r>
-              <w:rPr/>
-            </w:r>
-          </w:hyperlink>
+          <w:r>
+            <w:rPr/>
+          </w:r>
         </w:p>
         <w:p>
           <w:pPr>
@@ -676,15 +644,11 @@
               <w:tab w:val="clear" w:pos="9638"/>
               <w:tab w:val="right" w:pos="9633" w:leader="dot"/>
             </w:tabs>
-            <w:rPr>
-              <w:rStyle w:val="Verzeichnissprung"/>
-            </w:rPr>
+            <w:rPr/>
           </w:pPr>
-          <w:hyperlink w:anchor="__RefHeading___Toc969_4172167685">
-            <w:r>
-              <w:rPr/>
-            </w:r>
-          </w:hyperlink>
+          <w:r>
+            <w:rPr/>
+          </w:r>
         </w:p>
         <w:p>
           <w:pPr>
@@ -713,15 +677,11 @@
               <w:tab w:val="clear" w:pos="9638"/>
               <w:tab w:val="right" w:pos="9633" w:leader="dot"/>
             </w:tabs>
-            <w:rPr>
-              <w:rStyle w:val="Verzeichnissprung"/>
-            </w:rPr>
+            <w:rPr/>
           </w:pPr>
-          <w:hyperlink w:anchor="__RefHeading___Toc1533_962183227">
-            <w:r>
-              <w:rPr/>
-            </w:r>
-          </w:hyperlink>
+          <w:r>
+            <w:rPr/>
+          </w:r>
         </w:p>
         <w:p>
           <w:pPr>
@@ -750,15 +710,11 @@
               <w:tab w:val="clear" w:pos="9638"/>
               <w:tab w:val="right" w:pos="9633" w:leader="dot"/>
             </w:tabs>
-            <w:rPr>
-              <w:rStyle w:val="Verzeichnissprung"/>
-            </w:rPr>
+            <w:rPr/>
           </w:pPr>
-          <w:hyperlink w:anchor="__RefHeading___Toc965_4172167685">
-            <w:r>
-              <w:rPr/>
-            </w:r>
-          </w:hyperlink>
+          <w:r>
+            <w:rPr/>
+          </w:r>
         </w:p>
         <w:p>
           <w:pPr>
@@ -787,15 +743,11 @@
               <w:tab w:val="clear" w:pos="9067"/>
               <w:tab w:val="right" w:pos="9633" w:leader="dot"/>
             </w:tabs>
-            <w:rPr>
-              <w:rStyle w:val="Verzeichnissprung"/>
-            </w:rPr>
+            <w:rPr/>
           </w:pPr>
-          <w:hyperlink w:anchor="__RefHeading___Toc1535_962183227">
-            <w:r>
-              <w:rPr/>
-            </w:r>
-          </w:hyperlink>
+          <w:r>
+            <w:rPr/>
+          </w:r>
         </w:p>
         <w:p>
           <w:pPr>
@@ -824,15 +776,11 @@
               <w:tab w:val="clear" w:pos="9638"/>
               <w:tab w:val="right" w:pos="9633" w:leader="dot"/>
             </w:tabs>
-            <w:rPr>
-              <w:rStyle w:val="Verzeichnissprung"/>
-            </w:rPr>
+            <w:rPr/>
           </w:pPr>
-          <w:hyperlink w:anchor="__RefHeading___Toc977_4172167685">
-            <w:r>
-              <w:rPr/>
-            </w:r>
-          </w:hyperlink>
+          <w:r>
+            <w:rPr/>
+          </w:r>
         </w:p>
         <w:p>
           <w:pPr>
@@ -861,15 +809,11 @@
               <w:tab w:val="clear" w:pos="9638"/>
               <w:tab w:val="right" w:pos="9633" w:leader="dot"/>
             </w:tabs>
-            <w:rPr>
-              <w:rStyle w:val="Verzeichnissprung"/>
-            </w:rPr>
+            <w:rPr/>
           </w:pPr>
-          <w:hyperlink w:anchor="__RefHeading___Toc979_4172167685">
-            <w:r>
-              <w:rPr/>
-            </w:r>
-          </w:hyperlink>
+          <w:r>
+            <w:rPr/>
+          </w:r>
         </w:p>
         <w:p>
           <w:pPr>
@@ -898,15 +842,11 @@
               <w:tab w:val="clear" w:pos="9638"/>
               <w:tab w:val="right" w:pos="9633" w:leader="dot"/>
             </w:tabs>
-            <w:rPr>
-              <w:rStyle w:val="Verzeichnissprung"/>
-            </w:rPr>
+            <w:rPr/>
           </w:pPr>
-          <w:hyperlink w:anchor="__RefHeading___Toc981_4172167685">
-            <w:r>
-              <w:rPr/>
-            </w:r>
-          </w:hyperlink>
+          <w:r>
+            <w:rPr/>
+          </w:r>
         </w:p>
         <w:p>
           <w:pPr>
@@ -935,15 +875,11 @@
               <w:tab w:val="clear" w:pos="9638"/>
               <w:tab w:val="right" w:pos="9633" w:leader="dot"/>
             </w:tabs>
-            <w:rPr>
-              <w:rStyle w:val="Verzeichnissprung"/>
-            </w:rPr>
+            <w:rPr/>
           </w:pPr>
-          <w:hyperlink w:anchor="__RefHeading___Toc983_4172167685">
-            <w:r>
-              <w:rPr/>
-            </w:r>
-          </w:hyperlink>
+          <w:r>
+            <w:rPr/>
+          </w:r>
         </w:p>
         <w:p>
           <w:pPr>
@@ -972,15 +908,11 @@
               <w:tab w:val="clear" w:pos="9638"/>
               <w:tab w:val="right" w:pos="9633" w:leader="dot"/>
             </w:tabs>
-            <w:rPr>
-              <w:rStyle w:val="Verzeichnissprung"/>
-            </w:rPr>
+            <w:rPr/>
           </w:pPr>
-          <w:hyperlink w:anchor="__RefHeading___Toc985_4172167685">
-            <w:r>
-              <w:rPr/>
-            </w:r>
-          </w:hyperlink>
+          <w:r>
+            <w:rPr/>
+          </w:r>
         </w:p>
         <w:p>
           <w:pPr>
@@ -1009,15 +941,11 @@
               <w:tab w:val="clear" w:pos="9638"/>
               <w:tab w:val="right" w:pos="9633" w:leader="dot"/>
             </w:tabs>
-            <w:rPr>
-              <w:rStyle w:val="Verzeichnissprung"/>
-            </w:rPr>
+            <w:rPr/>
           </w:pPr>
-          <w:hyperlink w:anchor="__RefHeading___Toc987_4172167685">
-            <w:r>
-              <w:rPr/>
-            </w:r>
-          </w:hyperlink>
+          <w:r>
+            <w:rPr/>
+          </w:r>
         </w:p>
         <w:p>
           <w:pPr>
@@ -1046,15 +974,11 @@
               <w:tab w:val="clear" w:pos="9638"/>
               <w:tab w:val="right" w:pos="9633" w:leader="dot"/>
             </w:tabs>
-            <w:rPr>
-              <w:rStyle w:val="Verzeichnissprung"/>
-            </w:rPr>
+            <w:rPr/>
           </w:pPr>
-          <w:hyperlink w:anchor="__RefHeading___Toc989_4172167685">
-            <w:r>
-              <w:rPr/>
-            </w:r>
-          </w:hyperlink>
+          <w:r>
+            <w:rPr/>
+          </w:r>
         </w:p>
         <w:p>
           <w:pPr>
@@ -1083,15 +1007,11 @@
               <w:tab w:val="clear" w:pos="9638"/>
               <w:tab w:val="right" w:pos="9633" w:leader="dot"/>
             </w:tabs>
-            <w:rPr>
-              <w:rStyle w:val="Verzeichnissprung"/>
-            </w:rPr>
+            <w:rPr/>
           </w:pPr>
-          <w:hyperlink w:anchor="__RefHeading___Toc991_4172167685">
-            <w:r>
-              <w:rPr/>
-            </w:r>
-          </w:hyperlink>
+          <w:r>
+            <w:rPr/>
+          </w:r>
         </w:p>
         <w:p>
           <w:pPr>
@@ -1120,15 +1040,11 @@
               <w:tab w:val="clear" w:pos="9638"/>
               <w:tab w:val="right" w:pos="9633" w:leader="dot"/>
             </w:tabs>
-            <w:rPr>
-              <w:rStyle w:val="Verzeichnissprung"/>
-            </w:rPr>
+            <w:rPr/>
           </w:pPr>
-          <w:hyperlink w:anchor="__RefHeading___Toc993_4172167685">
-            <w:r>
-              <w:rPr/>
-            </w:r>
-          </w:hyperlink>
+          <w:r>
+            <w:rPr/>
+          </w:r>
         </w:p>
         <w:p>
           <w:pPr>
@@ -1157,15 +1073,11 @@
               <w:tab w:val="clear" w:pos="9638"/>
               <w:tab w:val="right" w:pos="9633" w:leader="dot"/>
             </w:tabs>
-            <w:rPr>
-              <w:rStyle w:val="Verzeichnissprung"/>
-            </w:rPr>
+            <w:rPr/>
           </w:pPr>
-          <w:hyperlink w:anchor="__RefHeading___Toc995_4172167685">
-            <w:r>
-              <w:rPr/>
-            </w:r>
-          </w:hyperlink>
+          <w:r>
+            <w:rPr/>
+          </w:r>
         </w:p>
         <w:p>
           <w:pPr>
@@ -1194,15 +1106,11 @@
               <w:tab w:val="clear" w:pos="9638"/>
               <w:tab w:val="right" w:pos="9633" w:leader="dot"/>
             </w:tabs>
-            <w:rPr>
-              <w:rStyle w:val="Verzeichnissprung"/>
-            </w:rPr>
+            <w:rPr/>
           </w:pPr>
-          <w:hyperlink w:anchor="__RefHeading___Toc967_4172167685">
-            <w:r>
-              <w:rPr/>
-            </w:r>
-          </w:hyperlink>
+          <w:r>
+            <w:rPr/>
+          </w:r>
         </w:p>
         <w:p>
           <w:pPr>
@@ -1259,6 +1167,7 @@
           <w:ilvl w:val="1"/>
           <w:numId w:val="2"/>
         </w:numPr>
+        <w:spacing w:before="0" w:after="120"/>
         <w:rPr>
           <w:rFonts w:ascii="Arial" w:hAnsi="Arial"/>
         </w:rPr>
@@ -1316,7 +1225,13 @@
         </w:rPr>
       </w:pPr>
       <w:r>
-        <w:rPr/>
+        <w:rPr>
+          <w:rFonts w:cs="Arial" w:ascii="Arial" w:hAnsi="Arial"/>
+          <w:b w:val="false"/>
+          <w:bCs w:val="false"/>
+          <w:i w:val="false"/>
+          <w:iCs w:val="false"/>
+        </w:rPr>
       </w:r>
       <w:r>
         <w:br w:type="page"/>
@@ -1329,6 +1244,7 @@
           <w:ilvl w:val="1"/>
           <w:numId w:val="2"/>
         </w:numPr>
+        <w:spacing w:before="0" w:after="120"/>
         <w:ind w:hanging="0" w:start="0"/>
         <w:rPr/>
       </w:pPr>
@@ -1343,14 +1259,6 @@
         </w:rPr>
         <w:t>1</w:t>
         <w:tab/>
-      </w:r>
-      <w:r>
-        <w:rPr>
-          <w:rStyle w:val="Strong"/>
-          <w:rFonts w:ascii="Arial" w:hAnsi="Arial"/>
-          <w:b/>
-          <w:bCs/>
-        </w:rPr>
         <w:t>Vorgehensmodell &amp; Projektstruktur</w:t>
       </w:r>
     </w:p>
@@ -1368,7 +1276,13 @@
         </w:rPr>
       </w:pPr>
       <w:r>
-        <w:rPr/>
+        <w:rPr>
+          <w:rFonts w:cs="Arial" w:ascii="Arial" w:hAnsi="Arial"/>
+          <w:b w:val="false"/>
+          <w:bCs w:val="false"/>
+          <w:i w:val="false"/>
+          <w:iCs w:val="false"/>
+        </w:rPr>
       </w:r>
     </w:p>
     <w:p>
@@ -1415,7 +1329,7 @@
       </w:pPr>
       <w:r>
         <w:rPr>
-          <w:rFonts w:cs="Arial" w:ascii="Arial" w:hAnsi="Arial"/>
+          <w:rFonts w:cs="Arial"/>
           <w:b/>
           <w:bCs/>
           <w:sz w:val="24"/>
@@ -1425,7 +1339,7 @@
       </w:r>
       <w:r>
         <w:rPr>
-          <w:rFonts w:cs="Arial" w:ascii="Arial" w:hAnsi="Arial"/>
+          <w:rFonts w:cs="Arial"/>
           <w:sz w:val="24"/>
           <w:szCs w:val="24"/>
         </w:rPr>
@@ -1447,7 +1361,7 @@
       </w:pPr>
       <w:r>
         <w:rPr>
-          <w:rFonts w:cs="Arial" w:ascii="Arial" w:hAnsi="Arial"/>
+          <w:rFonts w:cs="Arial"/>
           <w:b/>
           <w:bCs/>
           <w:sz w:val="24"/>
@@ -1457,7 +1371,7 @@
       </w:r>
       <w:r>
         <w:rPr>
-          <w:rFonts w:cs="Arial" w:ascii="Arial" w:hAnsi="Arial"/>
+          <w:rFonts w:cs="Arial"/>
           <w:sz w:val="24"/>
           <w:szCs w:val="24"/>
         </w:rPr>
@@ -1479,7 +1393,7 @@
       </w:pPr>
       <w:r>
         <w:rPr>
-          <w:rFonts w:cs="Arial" w:ascii="Arial" w:hAnsi="Arial"/>
+          <w:rFonts w:cs="Arial"/>
           <w:b/>
           <w:bCs/>
           <w:sz w:val="24"/>
@@ -1489,7 +1403,7 @@
       </w:r>
       <w:r>
         <w:rPr>
-          <w:rFonts w:cs="Arial" w:ascii="Arial" w:hAnsi="Arial"/>
+          <w:rFonts w:cs="Arial"/>
           <w:sz w:val="24"/>
           <w:szCs w:val="24"/>
         </w:rPr>
@@ -1511,7 +1425,7 @@
       </w:pPr>
       <w:r>
         <w:rPr>
-          <w:rFonts w:cs="Arial" w:ascii="Arial" w:hAnsi="Arial"/>
+          <w:rFonts w:cs="Arial"/>
           <w:b/>
           <w:bCs/>
           <w:sz w:val="24"/>
@@ -1521,7 +1435,7 @@
       </w:r>
       <w:r>
         <w:rPr>
-          <w:rFonts w:cs="Arial" w:ascii="Arial" w:hAnsi="Arial"/>
+          <w:rFonts w:cs="Arial"/>
           <w:sz w:val="24"/>
           <w:szCs w:val="24"/>
         </w:rPr>
@@ -1577,11 +1491,6 @@
         </w:rPr>
         <w:t>2</w:t>
         <w:tab/>
-      </w:r>
-      <w:r>
-        <w:rPr>
-          <w:rFonts w:cs="Arial" w:ascii="Arial" w:hAnsi="Arial"/>
-        </w:rPr>
         <w:t xml:space="preserve">Projektorganisation </w:t>
       </w:r>
     </w:p>
@@ -2124,18 +2033,7 @@
           <w:i w:val="false"/>
           <w:iCs w:val="false"/>
         </w:rPr>
-        <w:t xml:space="preserve">2.1  </w:t>
-      </w:r>
-      <w:r>
-        <w:rPr>
-          <w:rStyle w:val="Strong"/>
-          <w:rFonts w:cs="Arial" w:ascii="Arial" w:hAnsi="Arial"/>
-          <w:b/>
-          <w:bCs/>
-          <w:i w:val="false"/>
-          <w:iCs w:val="false"/>
-        </w:rPr>
-        <w:t>Liefergegenstände und Meilensteine</w:t>
+        <w:t>2.1  Liefergegenstände und Meilensteine</w:t>
       </w:r>
     </w:p>
     <w:p>
@@ -2197,10 +2095,10 @@
         <w:tblLook w:val="04a0" w:noHBand="0" w:noVBand="1" w:firstColumn="1" w:lastRow="0" w:lastColumn="0" w:firstRow="1"/>
       </w:tblPr>
       <w:tblGrid>
-        <w:gridCol w:w="1080"/>
+        <w:gridCol w:w="1079"/>
         <w:gridCol w:w="1590"/>
         <w:gridCol w:w="3165"/>
-        <w:gridCol w:w="1815"/>
+        <w:gridCol w:w="1816"/>
         <w:gridCol w:w="1410"/>
       </w:tblGrid>
       <w:tr>
@@ -2209,7 +2107,7 @@
         </w:trPr>
         <w:tc>
           <w:tcPr>
-            <w:tcW w:w="1080" w:type="dxa"/>
+            <w:tcW w:w="1079" w:type="dxa"/>
             <w:cnfStyle w:val="001000000000" w:firstRow="0" w:lastRow="0" w:firstColumn="1" w:lastColumn="0" w:oddVBand="0" w:evenVBand="0" w:oddHBand="0" w:evenHBand="0" w:firstRowFirstColumn="0" w:firstRowLastColumn="0" w:lastRowFirstColumn="0" w:lastRowLastColumn="0"/>
             <w:tcBorders>
               <w:bottom w:val="single" w:sz="12" w:space="0" w:color="666666"/>
@@ -2326,7 +2224,7 @@
         </w:tc>
         <w:tc>
           <w:tcPr>
-            <w:tcW w:w="1815" w:type="dxa"/>
+            <w:tcW w:w="1816" w:type="dxa"/>
             <w:tcBorders>
               <w:bottom w:val="single" w:sz="12" w:space="0" w:color="666666"/>
             </w:tcBorders>
@@ -2407,7 +2305,7 @@
         <w:trPr/>
         <w:tc>
           <w:tcPr>
-            <w:tcW w:w="1080" w:type="dxa"/>
+            <w:tcW w:w="1079" w:type="dxa"/>
             <w:cnfStyle w:val="001000000000" w:firstRow="0" w:lastRow="0" w:firstColumn="1" w:lastColumn="0" w:oddVBand="0" w:evenVBand="0" w:oddHBand="0" w:evenHBand="0" w:firstRowFirstColumn="0" w:firstRowLastColumn="0" w:lastRowFirstColumn="0" w:lastRowLastColumn="0"/>
             <w:tcBorders/>
           </w:tcPr>
@@ -2510,7 +2408,7 @@
         </w:tc>
         <w:tc>
           <w:tcPr>
-            <w:tcW w:w="1815" w:type="dxa"/>
+            <w:tcW w:w="1816" w:type="dxa"/>
             <w:tcBorders/>
           </w:tcPr>
           <w:p>
@@ -2579,7 +2477,7 @@
         <w:trPr/>
         <w:tc>
           <w:tcPr>
-            <w:tcW w:w="1080" w:type="dxa"/>
+            <w:tcW w:w="1079" w:type="dxa"/>
             <w:cnfStyle w:val="001000000000" w:firstRow="0" w:lastRow="0" w:firstColumn="1" w:lastColumn="0" w:oddVBand="0" w:evenVBand="0" w:oddHBand="0" w:evenHBand="0" w:firstRowFirstColumn="0" w:firstRowLastColumn="0" w:lastRowFirstColumn="0" w:lastRowLastColumn="0"/>
             <w:tcBorders/>
           </w:tcPr>
@@ -2682,7 +2580,7 @@
         </w:tc>
         <w:tc>
           <w:tcPr>
-            <w:tcW w:w="1815" w:type="dxa"/>
+            <w:tcW w:w="1816" w:type="dxa"/>
             <w:tcBorders/>
           </w:tcPr>
           <w:p>
@@ -2751,7 +2649,7 @@
         <w:trPr/>
         <w:tc>
           <w:tcPr>
-            <w:tcW w:w="1080" w:type="dxa"/>
+            <w:tcW w:w="1079" w:type="dxa"/>
             <w:cnfStyle w:val="001000000000" w:firstRow="0" w:lastRow="0" w:firstColumn="1" w:lastColumn="0" w:oddVBand="0" w:evenVBand="0" w:oddHBand="0" w:evenHBand="0" w:firstRowFirstColumn="0" w:firstRowLastColumn="0" w:lastRowFirstColumn="0" w:lastRowLastColumn="0"/>
             <w:tcBorders/>
           </w:tcPr>
@@ -2854,7 +2752,7 @@
         </w:tc>
         <w:tc>
           <w:tcPr>
-            <w:tcW w:w="1815" w:type="dxa"/>
+            <w:tcW w:w="1816" w:type="dxa"/>
             <w:tcBorders/>
           </w:tcPr>
           <w:p>
@@ -2950,7 +2848,7 @@
         <w:trPr/>
         <w:tc>
           <w:tcPr>
-            <w:tcW w:w="1080" w:type="dxa"/>
+            <w:tcW w:w="1079" w:type="dxa"/>
             <w:cnfStyle w:val="001000000000" w:firstRow="0" w:lastRow="0" w:firstColumn="1" w:lastColumn="0" w:oddVBand="0" w:evenVBand="0" w:oddHBand="0" w:evenHBand="0" w:firstRowFirstColumn="0" w:firstRowLastColumn="0" w:lastRowFirstColumn="0" w:lastRowLastColumn="0"/>
             <w:tcBorders/>
           </w:tcPr>
@@ -3107,7 +3005,7 @@
         </w:tc>
         <w:tc>
           <w:tcPr>
-            <w:tcW w:w="1815" w:type="dxa"/>
+            <w:tcW w:w="1816" w:type="dxa"/>
             <w:tcBorders/>
           </w:tcPr>
           <w:p>
@@ -3176,7 +3074,7 @@
         <w:trPr/>
         <w:tc>
           <w:tcPr>
-            <w:tcW w:w="1080" w:type="dxa"/>
+            <w:tcW w:w="1079" w:type="dxa"/>
             <w:cnfStyle w:val="001000000000" w:firstRow="0" w:lastRow="0" w:firstColumn="1" w:lastColumn="0" w:oddVBand="0" w:evenVBand="0" w:oddHBand="0" w:evenHBand="0" w:firstRowFirstColumn="0" w:firstRowLastColumn="0" w:lastRowFirstColumn="0" w:lastRowLastColumn="0"/>
             <w:tcBorders>
               <w:top w:val="nil"/>
@@ -3285,7 +3183,7 @@
         </w:tc>
         <w:tc>
           <w:tcPr>
-            <w:tcW w:w="1815" w:type="dxa"/>
+            <w:tcW w:w="1816" w:type="dxa"/>
             <w:tcBorders>
               <w:top w:val="nil"/>
             </w:tcBorders>
@@ -3358,7 +3256,7 @@
         <w:trPr/>
         <w:tc>
           <w:tcPr>
-            <w:tcW w:w="1080" w:type="dxa"/>
+            <w:tcW w:w="1079" w:type="dxa"/>
             <w:cnfStyle w:val="001000000000" w:firstRow="0" w:lastRow="0" w:firstColumn="1" w:lastColumn="0" w:oddVBand="0" w:evenVBand="0" w:oddHBand="0" w:evenHBand="0" w:firstRowFirstColumn="0" w:firstRowLastColumn="0" w:lastRowFirstColumn="0" w:lastRowLastColumn="0"/>
             <w:tcBorders/>
           </w:tcPr>
@@ -3461,7 +3359,7 @@
         </w:tc>
         <w:tc>
           <w:tcPr>
-            <w:tcW w:w="1815" w:type="dxa"/>
+            <w:tcW w:w="1816" w:type="dxa"/>
             <w:tcBorders/>
           </w:tcPr>
           <w:p>
@@ -3569,7 +3467,7 @@
       </w:pPr>
       <w:r>
         <w:rPr>
-          <w:rFonts w:cs="Arial" w:ascii="Arial" w:hAnsi="Arial"/>
+          <w:rFonts w:cs="Arial"/>
         </w:rPr>
         <w:t>Fabian definier mal die Meilensteine bitte</w:t>
       </w:r>
@@ -3584,7 +3482,7 @@
           <w:ilvl w:val="1"/>
           <w:numId w:val="2"/>
         </w:numPr>
-        <w:spacing w:lineRule="auto" w:line="360"/>
+        <w:spacing w:lineRule="auto" w:line="360" w:before="0" w:after="120"/>
         <w:rPr>
           <w:rFonts w:ascii="Arial" w:hAnsi="Arial" w:cs="Arial"/>
         </w:rPr>
@@ -3596,11 +3494,6 @@
           <w:rFonts w:cs="Arial" w:ascii="Arial" w:hAnsi="Arial"/>
         </w:rPr>
         <w:t>3</w:t>
-      </w:r>
-      <w:r>
-        <w:rPr>
-          <w:rFonts w:cs="Arial" w:ascii="Arial" w:hAnsi="Arial"/>
-        </w:rPr>
         <w:tab/>
         <w:t>Stakeholder-Analyse</w:t>
       </w:r>
@@ -3914,9 +3807,6 @@
           <w:rFonts w:cs="Arial" w:ascii="Arial" w:hAnsi="Arial"/>
           <w:sz w:val="28"/>
         </w:rPr>
-      </w:r>
-      <w:r>
-        <w:br w:type="page"/>
       </w:r>
     </w:p>
     <w:p>
@@ -3940,11 +3830,6 @@
           <w:rFonts w:cs="Arial" w:ascii="Arial" w:hAnsi="Arial"/>
         </w:rPr>
         <w:t>4</w:t>
-      </w:r>
-      <w:r>
-        <w:rPr>
-          <w:rFonts w:cs="Arial" w:ascii="Arial" w:hAnsi="Arial"/>
-        </w:rPr>
         <w:tab/>
         <w:t>Anforderungsanalyse</w:t>
       </w:r>
@@ -3959,9 +3844,7 @@
       </w:pPr>
       <w:r/>
       <w:r>
-        <w:rPr>
-          <w:rFonts w:ascii="Arial" w:hAnsi="Arial"/>
-        </w:rPr>
+        <w:rPr/>
       </w:r>
       <w:r>
         <w:rPr>
@@ -4002,19 +3885,7 @@
         <w:rPr>
           <w:rFonts w:cs="Arial" w:ascii="Arial" w:hAnsi="Arial"/>
         </w:rPr>
-        <w:t>Damit die Umsetzung des Projekts beginnen kann, muss durch das Scrum Team und die zuvor benannten Stakeholder, ein Product Backlog erstellt werden. Dieses Product Backlog ist keineswegs in Stein gemei</w:t>
-      </w:r>
-      <w:r>
-        <w:rPr>
-          <w:rFonts w:cs="Arial" w:ascii="Arial" w:hAnsi="Arial"/>
-        </w:rPr>
-        <w:t>ß</w:t>
-      </w:r>
-      <w:r>
-        <w:rPr>
-          <w:rFonts w:cs="Arial" w:ascii="Arial" w:hAnsi="Arial"/>
-        </w:rPr>
-        <w:t>elt, es kann und wird während des Prozesses immer wieder verändert und angepasst. Im ersten Schritt jedoch, muss eine Ist-Aufnahme und Ist-Analyse des aktuellen Prozesses durchgeführt werden. Bei der BBQ GmbH handelt es sich um ein kleines Unternehmen, wie oben bereits benannt. Der aktuelle Prozess beläuft sich bei diesen lediglich auf Papier. Jeder Mitarbeiter hat aktuell einen Zettel, auf welchem er seine gearbeiteten Zeiten einträgt. Diese werden am Ende des Monats durch die HR-Abteilung ausgewertet, damit ermittelt werden kann, ob die Person genug gearbeitet hat, oder nicht. Des Weiteren prüft die HR-Abteilung auf Überstunden oder Arbeitszeit außerhalb der Kernarbeitszeit. Es gibt also nicht viel zu analysieren und aufzunehmen. Es gilt also, ein komplett neues, alles umfassendes, System zu entwickeln, dass alle Anforderungen, die durch die verschiedenen Fachbereiche festgestellt werden, umsetzt. Damit dies verwirklicht werden kann, haben wir als Dienstleister uns mit den einzelnen Fachbereichen zusammengesetzt und deren Anforderungen besprochen. Es sind durch diese Gespräche dann folgende Userstories entstanden, die in verschiedene Epics aufgeteilt wurden:</w:t>
+        <w:t>Damit die Umsetzung des Projekts beginnen kann, muss durch das Scrum Team und die zuvor benannten Stakeholder, ein Product Backlog erstellt werden. Dieses Product Backlog ist keineswegs in Stein gemeißelt, es kann und wird während des Prozesses immer wieder verändert und angepasst. Im ersten Schritt jedoch, muss eine Ist-Aufnahme und Ist-Analyse des aktuellen Prozesses durchgeführt werden. Bei der BBQ GmbH handelt es sich um ein kleines Unternehmen, wie oben bereits benannt. Der aktuelle Prozess beläuft sich bei diesen lediglich auf Papier. Jeder Mitarbeiter hat aktuell einen Zettel, auf welchem er seine gearbeiteten Zeiten einträgt. Diese werden am Ende des Monats durch die HR-Abteilung ausgewertet, damit ermittelt werden kann, ob die Person genug gearbeitet hat, oder nicht. Des Weiteren prüft die HR-Abteilung auf Überstunden oder Arbeitszeit außerhalb der Kernarbeitszeit. Es gibt also nicht viel zu analysieren und aufzunehmen. Es gilt also, ein komplett neues, alles umfassendes, System zu entwickeln, dass alle Anforderungen, die durch die verschiedenen Fachbereiche festgestellt werden, umsetzt. Damit dies verwirklicht werden kann, haben wir als Dienstleister uns mit den einzelnen Fachbereichen zusammengesetzt und deren Anforderungen besprochen. Es sind durch diese Gespräche dann folgende Userstories entstanden, die in verschiedene Epics aufgeteilt wurden:</w:t>
       </w:r>
     </w:p>
     <w:p>
@@ -4062,7 +3933,7 @@
       </w:pPr>
       <w:r>
         <w:rPr>
-          <w:rFonts w:cs="Arial" w:ascii="Arial" w:hAnsi="Arial"/>
+          <w:rFonts w:cs="Arial"/>
           <w:sz w:val="24"/>
           <w:szCs w:val="24"/>
         </w:rPr>
@@ -4083,7 +3954,7 @@
       </w:pPr>
       <w:r>
         <w:rPr>
-          <w:rFonts w:cs="Arial" w:ascii="Arial" w:hAnsi="Arial"/>
+          <w:rFonts w:cs="Arial"/>
           <w:sz w:val="24"/>
           <w:szCs w:val="24"/>
         </w:rPr>
@@ -4104,7 +3975,7 @@
       </w:pPr>
       <w:r>
         <w:rPr>
-          <w:rFonts w:cs="Arial" w:ascii="Arial" w:hAnsi="Arial"/>
+          <w:rFonts w:cs="Arial"/>
           <w:sz w:val="24"/>
           <w:szCs w:val="24"/>
         </w:rPr>
@@ -4125,7 +3996,7 @@
       </w:pPr>
       <w:r>
         <w:rPr>
-          <w:rFonts w:cs="Arial" w:ascii="Arial" w:hAnsi="Arial"/>
+          <w:rFonts w:cs="Arial"/>
           <w:sz w:val="24"/>
           <w:szCs w:val="24"/>
         </w:rPr>
@@ -4146,17 +4017,643 @@
       </w:pPr>
       <w:r>
         <w:rPr>
+          <w:rFonts w:cs="Arial"/>
+          <w:sz w:val="24"/>
+          <w:szCs w:val="24"/>
+        </w:rPr>
+        <w:t xml:space="preserve">Ich bin Mitarbeiter der BBQ GmbH, für mich ist es wichtig, dass ich auf der Nutzungsoberfläche im Web alles schnell finden kann. </w:t>
+      </w:r>
+      <w:r>
+        <w:rPr>
+          <w:rFonts w:cs="Arial"/>
+          <w:b/>
+          <w:bCs/>
+          <w:sz w:val="24"/>
+          <w:szCs w:val="24"/>
+        </w:rPr>
+        <w:t>(8)</w:t>
+      </w:r>
+    </w:p>
+    <w:p>
+      <w:pPr>
+        <w:pStyle w:val="ListParagraph"/>
+        <w:numPr>
+          <w:ilvl w:val="1"/>
+          <w:numId w:val="17"/>
+        </w:numPr>
+        <w:spacing w:lineRule="auto" w:line="360"/>
+        <w:rPr>
+          <w:rFonts w:ascii="Arial" w:hAnsi="Arial"/>
+        </w:rPr>
+      </w:pPr>
+      <w:r>
+        <w:rPr>
+          <w:rFonts w:cs="Arial"/>
+          <w:sz w:val="24"/>
+          <w:szCs w:val="24"/>
+        </w:rPr>
+        <w:t>Es wird dem Nutzer eine Navigationsleiste zur Verfügung gestellt, in welcher er die wichtigsten Funktionen findet. Zu diesen gehören die Einstellungen, das Ausloggen und die Benachrichtigungen des Systems</w:t>
+      </w:r>
+    </w:p>
+    <w:p>
+      <w:pPr>
+        <w:pStyle w:val="ListParagraph"/>
+        <w:numPr>
+          <w:ilvl w:val="1"/>
+          <w:numId w:val="17"/>
+        </w:numPr>
+        <w:spacing w:lineRule="auto" w:line="360"/>
+        <w:rPr>
+          <w:rFonts w:ascii="Arial" w:hAnsi="Arial"/>
+        </w:rPr>
+      </w:pPr>
+      <w:r>
+        <w:rPr>
+          <w:rFonts w:cs="Arial"/>
+          <w:sz w:val="24"/>
+          <w:szCs w:val="24"/>
+        </w:rPr>
+        <w:t>Es gibt ein klar strukturiertes Layout, dass es jedem Nutzer ermöglicht, schnell den Überblick über die Zeiterfassung zu bekommen.</w:t>
+      </w:r>
+    </w:p>
+    <w:p>
+      <w:pPr>
+        <w:pStyle w:val="ListParagraph"/>
+        <w:numPr>
+          <w:ilvl w:val="1"/>
+          <w:numId w:val="17"/>
+        </w:numPr>
+        <w:spacing w:lineRule="auto" w:line="360"/>
+        <w:rPr>
+          <w:rFonts w:ascii="Arial" w:hAnsi="Arial"/>
+        </w:rPr>
+      </w:pPr>
+      <w:r>
+        <w:rPr>
+          <w:rFonts w:cs="Arial"/>
+          <w:sz w:val="24"/>
+          <w:szCs w:val="24"/>
+        </w:rPr>
+        <w:t>Es werden Icons verwendet, damit Nutzer schneller die Funktion begreifen können.</w:t>
+      </w:r>
+    </w:p>
+    <w:p>
+      <w:pPr>
+        <w:pStyle w:val="ListParagraph"/>
+        <w:numPr>
+          <w:ilvl w:val="0"/>
+          <w:numId w:val="17"/>
+        </w:numPr>
+        <w:spacing w:lineRule="auto" w:line="360"/>
+        <w:rPr>
+          <w:rFonts w:ascii="Arial" w:hAnsi="Arial"/>
+        </w:rPr>
+      </w:pPr>
+      <w:r>
+        <w:rPr>
+          <w:rFonts w:cs="Arial"/>
+          <w:sz w:val="24"/>
+          <w:szCs w:val="24"/>
+        </w:rPr>
+        <w:t xml:space="preserve">Ich bin Mitarbeiter der BBQ GmbH, ich möchte gerne die Möglichkeit besitzen, meine Arbeitszeiten der vorherigen Tage zu sehen </w:t>
+      </w:r>
+      <w:r>
+        <w:rPr>
+          <w:rFonts w:cs="Arial"/>
+          <w:b/>
+          <w:bCs/>
+          <w:sz w:val="24"/>
+          <w:szCs w:val="24"/>
+        </w:rPr>
+        <w:t>(3)</w:t>
+      </w:r>
+    </w:p>
+    <w:p>
+      <w:pPr>
+        <w:pStyle w:val="ListParagraph"/>
+        <w:numPr>
+          <w:ilvl w:val="1"/>
+          <w:numId w:val="17"/>
+        </w:numPr>
+        <w:spacing w:lineRule="auto" w:line="360"/>
+        <w:rPr>
+          <w:rFonts w:ascii="Arial" w:hAnsi="Arial"/>
+        </w:rPr>
+      </w:pPr>
+      <w:r>
+        <w:rPr>
+          <w:rFonts w:cs="Arial"/>
+          <w:sz w:val="24"/>
+          <w:szCs w:val="24"/>
+        </w:rPr>
+        <w:t>Es gibt die Möglichkeit, per Pfeiltaste innerhalb einer Tabelle, die alle Arbeitszeiten anzeigt, durch die Tage zu navigieren</w:t>
+      </w:r>
+    </w:p>
+    <w:p>
+      <w:pPr>
+        <w:pStyle w:val="ListParagraph"/>
+        <w:numPr>
+          <w:ilvl w:val="1"/>
+          <w:numId w:val="17"/>
+        </w:numPr>
+        <w:spacing w:lineRule="auto" w:line="360"/>
+        <w:rPr>
+          <w:rFonts w:ascii="Arial" w:hAnsi="Arial"/>
+        </w:rPr>
+      </w:pPr>
+      <w:r>
+        <w:rPr>
+          <w:rFonts w:cs="Arial"/>
+          <w:sz w:val="24"/>
+          <w:szCs w:val="24"/>
+        </w:rPr>
+        <w:t>Es gibt die Möglichkeit, per Eingabe, ein Datum auszuwählen, an welchem Tag man seine Arbeitszeit sehen möchte.</w:t>
+      </w:r>
+    </w:p>
+    <w:p>
+      <w:pPr>
+        <w:pStyle w:val="ListParagraph"/>
+        <w:numPr>
+          <w:ilvl w:val="0"/>
+          <w:numId w:val="17"/>
+        </w:numPr>
+        <w:spacing w:lineRule="auto" w:line="360"/>
+        <w:rPr>
+          <w:rFonts w:ascii="Arial" w:hAnsi="Arial"/>
+        </w:rPr>
+      </w:pPr>
+      <w:r>
+        <w:rPr>
+          <w:rFonts w:cs="Arial"/>
+          <w:sz w:val="24"/>
+          <w:szCs w:val="24"/>
+        </w:rPr>
+        <w:t xml:space="preserve">Ich bin Mitarbeiter der BBQ GmbH, ich hätte gerne die Möglichkeit, die Sprache zu ändern, ohne dass ich die Software neu starten muss und lange danach suchen muss. </w:t>
+      </w:r>
+      <w:r>
+        <w:rPr>
+          <w:rFonts w:cs="Arial"/>
+          <w:b/>
+          <w:bCs/>
+          <w:sz w:val="24"/>
+          <w:szCs w:val="24"/>
+        </w:rPr>
+        <w:t>(2)</w:t>
+      </w:r>
+    </w:p>
+    <w:p>
+      <w:pPr>
+        <w:pStyle w:val="ListParagraph"/>
+        <w:numPr>
+          <w:ilvl w:val="1"/>
+          <w:numId w:val="17"/>
+        </w:numPr>
+        <w:spacing w:lineRule="auto" w:line="360"/>
+        <w:rPr>
+          <w:rFonts w:ascii="Arial" w:hAnsi="Arial"/>
+        </w:rPr>
+      </w:pPr>
+      <w:r>
+        <w:rPr>
+          <w:rFonts w:cs="Arial"/>
+          <w:sz w:val="24"/>
+          <w:szCs w:val="24"/>
+        </w:rPr>
+        <w:t>Der Nutzer hat in den Einstellungen einen Schieberegler, der das Wechseln der Sprache ermöglicht.</w:t>
+      </w:r>
+    </w:p>
+    <w:p>
+      <w:pPr>
+        <w:pStyle w:val="ListParagraph"/>
+        <w:numPr>
+          <w:ilvl w:val="1"/>
+          <w:numId w:val="17"/>
+        </w:numPr>
+        <w:spacing w:lineRule="auto" w:line="360"/>
+        <w:rPr>
+          <w:rFonts w:ascii="Arial" w:hAnsi="Arial"/>
+        </w:rPr>
+      </w:pPr>
+      <w:r>
+        <w:rPr>
+          <w:rFonts w:cs="Arial"/>
+          <w:sz w:val="24"/>
+          <w:szCs w:val="24"/>
+        </w:rPr>
+        <w:t>Der Nutzer wird, sollte er die Sprache wechseln, auf eine andere Seite weitergeleitet, ohne das er das System neu starten muss.</w:t>
+      </w:r>
+    </w:p>
+    <w:p>
+      <w:pPr>
+        <w:pStyle w:val="ListParagraph"/>
+        <w:numPr>
+          <w:ilvl w:val="0"/>
+          <w:numId w:val="17"/>
+        </w:numPr>
+        <w:spacing w:lineRule="auto" w:line="360"/>
+        <w:rPr>
+          <w:rFonts w:ascii="Arial" w:hAnsi="Arial"/>
+        </w:rPr>
+      </w:pPr>
+      <w:r>
+        <w:rPr>
+          <w:rFonts w:cs="Arial"/>
+          <w:sz w:val="24"/>
+          <w:szCs w:val="24"/>
+        </w:rPr>
+        <w:t xml:space="preserve">Ich bin Mitarbeiter der BBQ GmbH, ich würde gerne die Software sowohl auf meinem Geschäftslaptop nutzen können (Windows), als auch auf meinem Rechner in der Firma (MacOS). </w:t>
+      </w:r>
+      <w:r>
+        <w:rPr>
+          <w:rFonts w:cs="Arial"/>
+          <w:b/>
+          <w:bCs/>
+          <w:sz w:val="24"/>
+          <w:szCs w:val="24"/>
+        </w:rPr>
+        <w:t>(1)</w:t>
+      </w:r>
+    </w:p>
+    <w:p>
+      <w:pPr>
+        <w:pStyle w:val="ListParagraph"/>
+        <w:numPr>
+          <w:ilvl w:val="1"/>
+          <w:numId w:val="17"/>
+        </w:numPr>
+        <w:spacing w:lineRule="auto" w:line="360"/>
+        <w:rPr>
+          <w:rFonts w:ascii="Arial" w:hAnsi="Arial"/>
+        </w:rPr>
+      </w:pPr>
+      <w:r>
+        <w:rPr>
+          <w:rFonts w:cs="Arial"/>
+          <w:sz w:val="24"/>
+          <w:szCs w:val="24"/>
+        </w:rPr>
+        <w:t>Damit das System überall lauffähig ist, wird das System als WebApp geschrieben, es kann also nicht nur auf Windows und MacOS, sondern jeglichem System geöffnet werden.</w:t>
+      </w:r>
+    </w:p>
+    <w:p>
+      <w:pPr>
+        <w:pStyle w:val="ListParagraph"/>
+        <w:numPr>
+          <w:ilvl w:val="1"/>
+          <w:numId w:val="17"/>
+        </w:numPr>
+        <w:spacing w:lineRule="auto" w:line="360"/>
+        <w:rPr>
+          <w:rFonts w:ascii="Arial" w:hAnsi="Arial"/>
+        </w:rPr>
+      </w:pPr>
+      <w:r>
+        <w:rPr>
+          <w:rFonts w:cs="Arial"/>
+          <w:sz w:val="24"/>
+          <w:szCs w:val="24"/>
+        </w:rPr>
+        <w:t>Damit es überall einigermaßen gut aussieht, wird Bootstrap als Framework verwendet, damit das Design responsiv ist.</w:t>
+      </w:r>
+    </w:p>
+    <w:p>
+      <w:pPr>
+        <w:pStyle w:val="ListParagraph"/>
+        <w:numPr>
+          <w:ilvl w:val="0"/>
+          <w:numId w:val="17"/>
+        </w:numPr>
+        <w:spacing w:lineRule="auto" w:line="360"/>
+        <w:rPr>
+          <w:rFonts w:ascii="Arial" w:hAnsi="Arial"/>
+        </w:rPr>
+      </w:pPr>
+      <w:r>
+        <w:rPr>
+          <w:rFonts w:cs="Arial"/>
+          <w:sz w:val="24"/>
+          <w:szCs w:val="24"/>
+        </w:rPr>
+        <w:t xml:space="preserve">Ich bin Mitarbeiter der BBQ GmbH, ich würde gerne sehen können, wie lange ich bereits gearbeitet habe und wie lange ich noch arbeiten muss. </w:t>
+      </w:r>
+      <w:r>
+        <w:rPr>
+          <w:rFonts w:cs="Arial"/>
+          <w:b/>
+          <w:bCs/>
+          <w:sz w:val="24"/>
+          <w:szCs w:val="24"/>
+        </w:rPr>
+        <w:t>(3)</w:t>
+      </w:r>
+    </w:p>
+    <w:p>
+      <w:pPr>
+        <w:pStyle w:val="ListParagraph"/>
+        <w:numPr>
+          <w:ilvl w:val="1"/>
+          <w:numId w:val="17"/>
+        </w:numPr>
+        <w:spacing w:lineRule="auto" w:line="360"/>
+        <w:rPr>
+          <w:rFonts w:ascii="Arial" w:hAnsi="Arial"/>
+        </w:rPr>
+      </w:pPr>
+      <w:r>
+        <w:rPr>
+          <w:rFonts w:cs="Arial"/>
+          <w:sz w:val="24"/>
+          <w:szCs w:val="24"/>
+        </w:rPr>
+        <w:t>Der Nutzer bekommt auf der rechten Seite eine Übersicht zur Verfügung gestellt, in welche ihm angezeigt wird, wie lange er noch zu arbeiten hat.</w:t>
+      </w:r>
+    </w:p>
+    <w:p>
+      <w:pPr>
+        <w:pStyle w:val="ListParagraph"/>
+        <w:numPr>
+          <w:ilvl w:val="1"/>
+          <w:numId w:val="17"/>
+        </w:numPr>
+        <w:spacing w:lineRule="auto" w:line="360"/>
+        <w:rPr>
+          <w:rFonts w:ascii="Arial" w:hAnsi="Arial"/>
+        </w:rPr>
+      </w:pPr>
+      <w:r>
+        <w:rPr>
+          <w:rFonts w:cs="Arial"/>
+          <w:sz w:val="24"/>
+          <w:szCs w:val="24"/>
+        </w:rPr>
+        <w:t>In dieser Übersicht wird außerdem angezeigt, wie viele Stunden er diesen Tag noch zu arbeiten hat, abgezogen der Pausen,</w:t>
+      </w:r>
+    </w:p>
+    <w:p>
+      <w:pPr>
+        <w:pStyle w:val="ListParagraph"/>
+        <w:numPr>
+          <w:ilvl w:val="0"/>
+          <w:numId w:val="17"/>
+        </w:numPr>
+        <w:spacing w:lineRule="auto" w:line="360"/>
+        <w:rPr>
+          <w:rFonts w:ascii="Arial" w:hAnsi="Arial"/>
+        </w:rPr>
+      </w:pPr>
+      <w:r>
+        <w:rPr>
+          <w:rFonts w:cs="Arial"/>
+          <w:sz w:val="24"/>
+          <w:szCs w:val="24"/>
+        </w:rPr>
+        <w:t xml:space="preserve">Ich bin Mitarbeiter der BBQ GmbH, ich würde gerne sehen, ob und wie viele Stunden ich außerhalb der Kernarbeitszeit von 6-22 Uhr gearbeitet habe. </w:t>
+      </w:r>
+      <w:r>
+        <w:rPr>
+          <w:rFonts w:cs="Arial"/>
+          <w:b/>
+          <w:bCs/>
+          <w:sz w:val="24"/>
+          <w:szCs w:val="24"/>
+        </w:rPr>
+        <w:t>(3)</w:t>
+      </w:r>
+    </w:p>
+    <w:p>
+      <w:pPr>
+        <w:pStyle w:val="ListParagraph"/>
+        <w:numPr>
+          <w:ilvl w:val="1"/>
+          <w:numId w:val="17"/>
+        </w:numPr>
+        <w:spacing w:lineRule="auto" w:line="360"/>
+        <w:rPr>
+          <w:rFonts w:ascii="Arial" w:hAnsi="Arial"/>
+        </w:rPr>
+      </w:pPr>
+      <w:r>
+        <w:rPr>
+          <w:rFonts w:cs="Arial"/>
+          <w:sz w:val="24"/>
+          <w:szCs w:val="24"/>
+        </w:rPr>
+        <w:t>Der Nutzer bekommt rechts auf der Software angezeigt, wie viele Stunden er außerhalb der Kernarbeitszeit gearbeitet hat.</w:t>
+      </w:r>
+    </w:p>
+    <w:p>
+      <w:pPr>
+        <w:pStyle w:val="ListParagraph"/>
+        <w:numPr>
+          <w:ilvl w:val="1"/>
+          <w:numId w:val="17"/>
+        </w:numPr>
+        <w:spacing w:lineRule="auto" w:line="360"/>
+        <w:rPr>
+          <w:rFonts w:ascii="Arial" w:hAnsi="Arial"/>
+        </w:rPr>
+      </w:pPr>
+      <w:r>
+        <w:rPr>
+          <w:rFonts w:cs="Arial"/>
+          <w:sz w:val="24"/>
+          <w:szCs w:val="24"/>
+        </w:rPr>
+        <w:t>Sollte der Nutzer keine Stunde außerhalb der Arbeitszeit gearbeitet haben, so wird dort einfach ein „-“ angezeigt.</w:t>
+      </w:r>
+    </w:p>
+    <w:p>
+      <w:pPr>
+        <w:pStyle w:val="ListParagraph"/>
+        <w:numPr>
+          <w:ilvl w:val="0"/>
+          <w:numId w:val="17"/>
+        </w:numPr>
+        <w:spacing w:lineRule="auto" w:line="360"/>
+        <w:rPr>
+          <w:rFonts w:ascii="Arial" w:hAnsi="Arial"/>
+        </w:rPr>
+      </w:pPr>
+      <w:r>
+        <w:rPr>
+          <w:rFonts w:cs="Arial"/>
+          <w:sz w:val="24"/>
+          <w:szCs w:val="24"/>
+        </w:rPr>
+        <w:t xml:space="preserve">Ich bin Mitarbeiter der BBQ GmbH,ich würde mir wünschen, dass meine Pausen automatisch abgezogen werden. </w:t>
+      </w:r>
+      <w:r>
+        <w:rPr>
+          <w:rFonts w:cs="Arial"/>
+          <w:b/>
+          <w:bCs/>
+          <w:sz w:val="24"/>
+          <w:szCs w:val="24"/>
+        </w:rPr>
+        <w:t>(5)</w:t>
+      </w:r>
+    </w:p>
+    <w:p>
+      <w:pPr>
+        <w:pStyle w:val="ListParagraph"/>
+        <w:numPr>
+          <w:ilvl w:val="1"/>
+          <w:numId w:val="17"/>
+        </w:numPr>
+        <w:spacing w:lineRule="auto" w:line="360"/>
+        <w:rPr>
+          <w:rFonts w:ascii="Arial" w:hAnsi="Arial"/>
+        </w:rPr>
+      </w:pPr>
+      <w:r>
+        <w:rPr>
+          <w:rFonts w:cs="Arial"/>
+          <w:sz w:val="24"/>
+          <w:szCs w:val="24"/>
+        </w:rPr>
+        <w:t>Der Mitarbeiter bekommt am Ende des Tages alle Pausenzeiten automatisch abgezogen, die für die Anzahl an Stunden, die er gearbeitet hat, nötig gewesen wären.</w:t>
+      </w:r>
+    </w:p>
+    <w:p>
+      <w:pPr>
+        <w:pStyle w:val="ListParagraph"/>
+        <w:numPr>
+          <w:ilvl w:val="1"/>
+          <w:numId w:val="17"/>
+        </w:numPr>
+        <w:spacing w:lineRule="auto" w:line="360"/>
+        <w:rPr>
+          <w:rFonts w:ascii="Arial" w:hAnsi="Arial"/>
+        </w:rPr>
+      </w:pPr>
+      <w:r>
+        <w:rPr>
+          <w:rFonts w:cs="Arial"/>
+          <w:sz w:val="24"/>
+          <w:szCs w:val="24"/>
+        </w:rPr>
+        <w:t>Der Mitarbeiter bekommt eine Nachricht, sofern er durch die abgezogenen Pausen zu wenig gearbeitet hat.</w:t>
+      </w:r>
+    </w:p>
+    <w:p>
+      <w:pPr>
+        <w:pStyle w:val="ListParagraph"/>
+        <w:numPr>
+          <w:ilvl w:val="1"/>
+          <w:numId w:val="17"/>
+        </w:numPr>
+        <w:spacing w:lineRule="auto" w:line="360"/>
+        <w:rPr>
+          <w:rFonts w:ascii="Arial" w:hAnsi="Arial"/>
+        </w:rPr>
+      </w:pPr>
+      <w:r>
+        <w:rPr>
+          <w:rFonts w:cs="Arial"/>
+          <w:sz w:val="24"/>
+          <w:szCs w:val="24"/>
+        </w:rPr>
+        <w:t>Der Mitarbeiter bekommt eine Nachricht, sofern er durch die abgezogenen Pausen dennoch zu viel gearbeitet haben sollte.</w:t>
+      </w:r>
+    </w:p>
+    <w:p>
+      <w:pPr>
+        <w:pStyle w:val="Normal"/>
+        <w:spacing w:lineRule="auto" w:line="360"/>
+        <w:rPr>
+          <w:rFonts w:ascii="Arial" w:hAnsi="Arial" w:cs="Arial"/>
+        </w:rPr>
+      </w:pPr>
+      <w:r>
+        <w:rPr>
           <w:rFonts w:cs="Arial" w:ascii="Arial" w:hAnsi="Arial"/>
-          <w:sz w:val="24"/>
-          <w:szCs w:val="24"/>
-        </w:rPr>
-        <w:t xml:space="preserve">Ich bin Mitarbeiter der BBQ GmbH, für mich ist es wichtig, dass ich auf der Nutzungsoberfläche im Web alles schnell finden kann. </w:t>
-      </w:r>
+        </w:rPr>
+      </w:r>
+    </w:p>
+    <w:p>
+      <w:pPr>
+        <w:pStyle w:val="Normal"/>
+        <w:spacing w:lineRule="auto" w:line="360"/>
+        <w:rPr>
+          <w:rFonts w:ascii="Arial" w:hAnsi="Arial"/>
+        </w:rPr>
+      </w:pPr>
       <w:r>
         <w:rPr>
           <w:rFonts w:cs="Arial" w:ascii="Arial" w:hAnsi="Arial"/>
           <w:b/>
           <w:bCs/>
+        </w:rPr>
+        <w:t>Ich bin ein Teil der Geschäftsführung für mich sind die rechtlich bindenden Kriterien besonders wichtig. Ebenfalls die Umsetzung des Projekts.</w:t>
+      </w:r>
+    </w:p>
+    <w:p>
+      <w:pPr>
+        <w:pStyle w:val="ListParagraph"/>
+        <w:numPr>
+          <w:ilvl w:val="0"/>
+          <w:numId w:val="18"/>
+        </w:numPr>
+        <w:spacing w:lineRule="auto" w:line="360"/>
+        <w:rPr>
+          <w:rFonts w:ascii="Arial" w:hAnsi="Arial"/>
+        </w:rPr>
+      </w:pPr>
+      <w:r>
+        <w:rPr>
+          <w:rFonts w:cs="Arial"/>
+          <w:sz w:val="24"/>
+          <w:szCs w:val="24"/>
+        </w:rPr>
+        <w:t>Hierzu soll das Arbeitszeitschutzgesetz umgesetzt werden</w:t>
+      </w:r>
+    </w:p>
+    <w:p>
+      <w:pPr>
+        <w:pStyle w:val="ListParagraph"/>
+        <w:numPr>
+          <w:ilvl w:val="0"/>
+          <w:numId w:val="18"/>
+        </w:numPr>
+        <w:spacing w:lineRule="auto" w:line="360"/>
+        <w:rPr>
+          <w:rFonts w:ascii="Arial" w:hAnsi="Arial"/>
+        </w:rPr>
+      </w:pPr>
+      <w:r>
+        <w:rPr>
+          <w:rFonts w:cs="Arial"/>
+          <w:sz w:val="24"/>
+          <w:szCs w:val="24"/>
+        </w:rPr>
+        <w:t>Hierzu soll das Jugendarbeitsschutzgesetz umgesetzt werden</w:t>
+      </w:r>
+    </w:p>
+    <w:p>
+      <w:pPr>
+        <w:pStyle w:val="ListParagraph"/>
+        <w:numPr>
+          <w:ilvl w:val="0"/>
+          <w:numId w:val="19"/>
+        </w:numPr>
+        <w:spacing w:lineRule="auto" w:line="360"/>
+        <w:rPr>
+          <w:rFonts w:ascii="Arial" w:hAnsi="Arial"/>
+        </w:rPr>
+      </w:pPr>
+      <w:r>
+        <w:rPr>
+          <w:rFonts w:cs="Arial"/>
+          <w:sz w:val="24"/>
+          <w:szCs w:val="24"/>
+        </w:rPr>
+        <w:t xml:space="preserve">Ich bin ein Teil der Geschäftsführung, ich möchte, dass die Nutzer über Vergehen gegen das Arbeitszeitschutzgesetz informiert werden. </w:t>
+      </w:r>
+      <w:r>
+        <w:rPr>
+          <w:rFonts w:cs="Arial"/>
+          <w:b/>
+          <w:bCs/>
           <w:sz w:val="24"/>
           <w:szCs w:val="24"/>
         </w:rPr>
@@ -4168,130 +4665,772 @@
         <w:pStyle w:val="ListParagraph"/>
         <w:numPr>
           <w:ilvl w:val="1"/>
-          <w:numId w:val="17"/>
-        </w:numPr>
-        <w:spacing w:lineRule="auto" w:line="360"/>
-        <w:rPr>
-          <w:rFonts w:ascii="Arial" w:hAnsi="Arial"/>
+          <w:numId w:val="19"/>
+        </w:numPr>
+        <w:spacing w:lineRule="auto" w:line="360"/>
+        <w:rPr>
+          <w:rFonts w:ascii="Arial" w:hAnsi="Arial"/>
+        </w:rPr>
+      </w:pPr>
+      <w:r>
+        <w:rPr>
+          <w:rFonts w:cs="Arial"/>
+          <w:sz w:val="24"/>
+          <w:szCs w:val="24"/>
+        </w:rPr>
+        <w:t>Die Nutzer bekommen eine Benachrichtigung, wenn sie mehr arbeiten, als ihr Arbeitszeitmodell vorsieht</w:t>
+      </w:r>
+    </w:p>
+    <w:p>
+      <w:pPr>
+        <w:pStyle w:val="ListParagraph"/>
+        <w:numPr>
+          <w:ilvl w:val="1"/>
+          <w:numId w:val="19"/>
+        </w:numPr>
+        <w:spacing w:lineRule="auto" w:line="360"/>
+        <w:rPr>
+          <w:rFonts w:ascii="Arial" w:hAnsi="Arial"/>
+        </w:rPr>
+      </w:pPr>
+      <w:r>
+        <w:rPr>
+          <w:rFonts w:cs="Arial"/>
+          <w:sz w:val="24"/>
+          <w:szCs w:val="24"/>
+        </w:rPr>
+        <w:t>Die Nutzer bekommen eine Benachrichtigung, wenn sie weniger gearbeitet haben, als ihr Arbeitszeitmodell das vorsieht.</w:t>
+      </w:r>
+    </w:p>
+    <w:p>
+      <w:pPr>
+        <w:pStyle w:val="ListParagraph"/>
+        <w:numPr>
+          <w:ilvl w:val="1"/>
+          <w:numId w:val="19"/>
+        </w:numPr>
+        <w:spacing w:lineRule="auto" w:line="360"/>
+        <w:rPr>
+          <w:rFonts w:ascii="Arial" w:hAnsi="Arial"/>
+        </w:rPr>
+      </w:pPr>
+      <w:r>
+        <w:rPr>
+          <w:rFonts w:cs="Arial"/>
+          <w:sz w:val="24"/>
+          <w:szCs w:val="24"/>
+        </w:rPr>
+        <w:t>Jeder Nutzer bekommt eine halbe Stunde Pause abgezogen, wenn er mehr als 6 Stunden und weniger als 9 Stunden gearbeitet hat</w:t>
+      </w:r>
+    </w:p>
+    <w:p>
+      <w:pPr>
+        <w:pStyle w:val="ListParagraph"/>
+        <w:numPr>
+          <w:ilvl w:val="1"/>
+          <w:numId w:val="19"/>
+        </w:numPr>
+        <w:spacing w:lineRule="auto" w:line="360"/>
+        <w:rPr>
+          <w:rFonts w:ascii="Arial" w:hAnsi="Arial"/>
+        </w:rPr>
+      </w:pPr>
+      <w:r>
+        <w:rPr>
+          <w:rFonts w:cs="Arial"/>
+          <w:sz w:val="24"/>
+          <w:szCs w:val="24"/>
+        </w:rPr>
+        <w:t>Der Nutzer bekommt eine dreiviertel Stunde Pause abgezogen, wenn er mehr als 9 Stunden gearbeitet hat.</w:t>
+      </w:r>
+    </w:p>
+    <w:p>
+      <w:pPr>
+        <w:pStyle w:val="ListParagraph"/>
+        <w:numPr>
+          <w:ilvl w:val="1"/>
+          <w:numId w:val="19"/>
+        </w:numPr>
+        <w:spacing w:lineRule="auto" w:line="360"/>
+        <w:rPr>
+          <w:rFonts w:ascii="Arial" w:hAnsi="Arial"/>
+        </w:rPr>
+      </w:pPr>
+      <w:r>
+        <w:rPr>
+          <w:rFonts w:cs="Arial"/>
+          <w:sz w:val="24"/>
+          <w:szCs w:val="24"/>
+        </w:rPr>
+        <w:t>Das System blockiert das Einstempeln, wenn der Nutzer noch keine 11 Stunden Pause zwischen seiner letzten Schicht hatte.</w:t>
+      </w:r>
+    </w:p>
+    <w:p>
+      <w:pPr>
+        <w:pStyle w:val="ListParagraph"/>
+        <w:numPr>
+          <w:ilvl w:val="0"/>
+          <w:numId w:val="19"/>
+        </w:numPr>
+        <w:spacing w:lineRule="auto" w:line="360"/>
+        <w:rPr>
+          <w:rFonts w:ascii="Arial" w:hAnsi="Arial"/>
+        </w:rPr>
+      </w:pPr>
+      <w:r>
+        <w:rPr>
+          <w:rFonts w:cs="Arial"/>
+          <w:sz w:val="24"/>
+          <w:szCs w:val="24"/>
+        </w:rPr>
+        <w:t xml:space="preserve">Ich bin ein Teil der Geschäftsführung, ich möchte, dass die Nutzer über Vergehen gegen das Jugendarbeitsschutzgesetz informiert werden. </w:t>
+      </w:r>
+      <w:r>
+        <w:rPr>
+          <w:rFonts w:cs="Arial"/>
+          <w:b/>
+          <w:bCs/>
+          <w:sz w:val="24"/>
+          <w:szCs w:val="24"/>
+        </w:rPr>
+        <w:t>(13)</w:t>
+      </w:r>
+    </w:p>
+    <w:p>
+      <w:pPr>
+        <w:pStyle w:val="ListParagraph"/>
+        <w:numPr>
+          <w:ilvl w:val="1"/>
+          <w:numId w:val="19"/>
+        </w:numPr>
+        <w:spacing w:lineRule="auto" w:line="360"/>
+        <w:rPr>
+          <w:rFonts w:ascii="Arial" w:hAnsi="Arial"/>
+        </w:rPr>
+      </w:pPr>
+      <w:r>
+        <w:rPr>
+          <w:rFonts w:cs="Arial"/>
+          <w:sz w:val="24"/>
+          <w:szCs w:val="24"/>
+        </w:rPr>
+        <w:t>Das System benachrichtigt den Nutzer, wenn er unter 15 ist und mehr als 2 Stunden gearbeitet hat</w:t>
+      </w:r>
+    </w:p>
+    <w:p>
+      <w:pPr>
+        <w:pStyle w:val="ListParagraph"/>
+        <w:numPr>
+          <w:ilvl w:val="1"/>
+          <w:numId w:val="19"/>
+        </w:numPr>
+        <w:spacing w:lineRule="auto" w:line="360"/>
+        <w:rPr>
+          <w:rFonts w:ascii="Arial" w:hAnsi="Arial"/>
+        </w:rPr>
+      </w:pPr>
+      <w:r>
+        <w:rPr>
+          <w:rFonts w:cs="Arial"/>
+          <w:sz w:val="24"/>
+          <w:szCs w:val="24"/>
+        </w:rPr>
+        <w:t>Das System benachrichtigt den Nutzer, wenn er zwischen 15 und 18 ist und mehr als 8 Stunden gearbeitet hat.</w:t>
+      </w:r>
+    </w:p>
+    <w:p>
+      <w:pPr>
+        <w:pStyle w:val="ListParagraph"/>
+        <w:numPr>
+          <w:ilvl w:val="1"/>
+          <w:numId w:val="19"/>
+        </w:numPr>
+        <w:spacing w:lineRule="auto" w:line="360"/>
+        <w:rPr>
+          <w:rFonts w:ascii="Arial" w:hAnsi="Arial"/>
+        </w:rPr>
+      </w:pPr>
+      <w:r>
+        <w:rPr>
+          <w:rFonts w:cs="Arial"/>
+          <w:sz w:val="24"/>
+          <w:szCs w:val="24"/>
+        </w:rPr>
+        <w:t>Das System zieht dem Nutzer, wenn er zwischen 15 und 18 ist, automatisch 30min Pause ab, wenn er 4,6-6 Stunden gearbeitet hat.</w:t>
+      </w:r>
+    </w:p>
+    <w:p>
+      <w:pPr>
+        <w:pStyle w:val="ListParagraph"/>
+        <w:numPr>
+          <w:ilvl w:val="1"/>
+          <w:numId w:val="19"/>
+        </w:numPr>
+        <w:spacing w:lineRule="auto" w:line="360"/>
+        <w:rPr>
+          <w:rFonts w:ascii="Arial" w:hAnsi="Arial"/>
+        </w:rPr>
+      </w:pPr>
+      <w:r>
+        <w:rPr>
+          <w:rFonts w:cs="Arial"/>
+          <w:sz w:val="24"/>
+          <w:szCs w:val="24"/>
+        </w:rPr>
+        <w:t>Das System zieht dem Nutzer, wenn er zwischen 15 und 18 ist, automatisch 30min Pause ab, wenn er 6-8 Stunden gearbeitet hat.</w:t>
+      </w:r>
+    </w:p>
+    <w:p>
+      <w:pPr>
+        <w:pStyle w:val="ListParagraph"/>
+        <w:numPr>
+          <w:ilvl w:val="1"/>
+          <w:numId w:val="19"/>
+        </w:numPr>
+        <w:spacing w:lineRule="auto" w:line="360"/>
+        <w:rPr>
+          <w:rFonts w:ascii="Arial" w:hAnsi="Arial"/>
+        </w:rPr>
+      </w:pPr>
+      <w:r>
+        <w:rPr>
+          <w:rFonts w:cs="Arial"/>
+          <w:sz w:val="24"/>
+          <w:szCs w:val="24"/>
+        </w:rPr>
+        <w:t>Das System erinnert den Nutzer eine Stunde nach Beginn seiner Arbeitszeit und eine Stunde vor Ende seiner Arbeitszeit daran, dass er Pause machen kann.</w:t>
+      </w:r>
+    </w:p>
+    <w:p>
+      <w:pPr>
+        <w:pStyle w:val="ListParagraph"/>
+        <w:numPr>
+          <w:ilvl w:val="1"/>
+          <w:numId w:val="19"/>
+        </w:numPr>
+        <w:spacing w:lineRule="auto" w:line="360"/>
+        <w:rPr>
+          <w:rFonts w:ascii="Arial" w:hAnsi="Arial"/>
+        </w:rPr>
+      </w:pPr>
+      <w:r>
+        <w:rPr>
+          <w:rFonts w:cs="Arial"/>
+          <w:sz w:val="24"/>
+          <w:szCs w:val="24"/>
+        </w:rPr>
+        <w:t>Das System prüft, dass sich ein Nutzer zwischen 15 und 18 nicht vor 6 und nach 20 Uhr einloggen kann.</w:t>
+      </w:r>
+    </w:p>
+    <w:p>
+      <w:pPr>
+        <w:pStyle w:val="ListParagraph"/>
+        <w:numPr>
+          <w:ilvl w:val="1"/>
+          <w:numId w:val="19"/>
+        </w:numPr>
+        <w:spacing w:lineRule="auto" w:line="360"/>
+        <w:rPr>
+          <w:rFonts w:ascii="Arial" w:hAnsi="Arial"/>
+        </w:rPr>
+      </w:pPr>
+      <w:r>
+        <w:rPr>
+          <w:rFonts w:cs="Arial"/>
+          <w:sz w:val="24"/>
+          <w:szCs w:val="24"/>
+        </w:rPr>
+        <w:t>Das System benachrichtigt den Nutzer, wenn er zwischen 15 und 18 ist und mehr als 5 Tage in einer Woche gearbeitet hat.</w:t>
+      </w:r>
+    </w:p>
+    <w:p>
+      <w:pPr>
+        <w:pStyle w:val="ListParagraph"/>
+        <w:numPr>
+          <w:ilvl w:val="0"/>
+          <w:numId w:val="19"/>
+        </w:numPr>
+        <w:spacing w:lineRule="auto" w:line="360"/>
+        <w:rPr>
+          <w:rFonts w:ascii="Arial" w:hAnsi="Arial"/>
+        </w:rPr>
+      </w:pPr>
+      <w:r>
+        <w:rPr>
+          <w:rFonts w:cs="Arial"/>
+          <w:sz w:val="24"/>
+          <w:szCs w:val="24"/>
+        </w:rPr>
+        <w:t xml:space="preserve">Ich bin ein Teil der Geschäftsführung, ich möchte das die Nutzer nur in der Kernarbeitszeit arbeiten, von 6-22 Uhr. </w:t>
+      </w:r>
+      <w:r>
+        <w:rPr>
+          <w:rFonts w:cs="Arial"/>
+          <w:b/>
+          <w:bCs/>
+          <w:sz w:val="24"/>
+          <w:szCs w:val="24"/>
+        </w:rPr>
+        <w:t>(5)</w:t>
+      </w:r>
+    </w:p>
+    <w:p>
+      <w:pPr>
+        <w:pStyle w:val="ListParagraph"/>
+        <w:numPr>
+          <w:ilvl w:val="1"/>
+          <w:numId w:val="19"/>
+        </w:numPr>
+        <w:spacing w:lineRule="auto" w:line="360"/>
+        <w:rPr>
+          <w:rFonts w:ascii="Arial" w:hAnsi="Arial"/>
+        </w:rPr>
+      </w:pPr>
+      <w:r>
+        <w:rPr>
+          <w:rFonts w:cs="Arial"/>
+          <w:sz w:val="24"/>
+          <w:szCs w:val="24"/>
+        </w:rPr>
+        <w:t>Das System informiert den Nutzer, wenn er sich vor 6 und nach 22 Uhr einloggen möchte, dass das keine Kernarbeitszeit ist</w:t>
+      </w:r>
+    </w:p>
+    <w:p>
+      <w:pPr>
+        <w:pStyle w:val="ListParagraph"/>
+        <w:numPr>
+          <w:ilvl w:val="1"/>
+          <w:numId w:val="19"/>
+        </w:numPr>
+        <w:spacing w:lineRule="auto" w:line="360"/>
+        <w:rPr>
+          <w:rFonts w:ascii="Arial" w:hAnsi="Arial"/>
+        </w:rPr>
+      </w:pPr>
+      <w:r>
+        <w:rPr>
+          <w:rFonts w:cs="Arial"/>
+          <w:sz w:val="24"/>
+          <w:szCs w:val="24"/>
+        </w:rPr>
+        <w:t>Sollte der Nutzer dennoch arbeiten wollen, wird das separat zur normalen Arbeitszeit gespeichert und angezeigt</w:t>
+      </w:r>
+    </w:p>
+    <w:p>
+      <w:pPr>
+        <w:pStyle w:val="ListParagraph"/>
+        <w:numPr>
+          <w:ilvl w:val="0"/>
+          <w:numId w:val="19"/>
+        </w:numPr>
+        <w:spacing w:lineRule="auto" w:line="360"/>
+        <w:rPr>
+          <w:rFonts w:ascii="Arial" w:hAnsi="Arial"/>
+        </w:rPr>
+      </w:pPr>
+      <w:r>
+        <w:rPr>
+          <w:rFonts w:cs="Arial"/>
+          <w:sz w:val="24"/>
+          <w:szCs w:val="24"/>
+        </w:rPr>
+        <w:t xml:space="preserve">Ich bin ein Teil der Geschäftsführung, mein Wunsch ist es, dass meine Arbeiter sich nicht am Wochenende Einstempeln können. </w:t>
+      </w:r>
+      <w:r>
+        <w:rPr>
+          <w:rFonts w:cs="Arial"/>
+          <w:b/>
+          <w:bCs/>
+          <w:sz w:val="24"/>
+          <w:szCs w:val="24"/>
+        </w:rPr>
+        <w:t>(1)</w:t>
+      </w:r>
+    </w:p>
+    <w:p>
+      <w:pPr>
+        <w:pStyle w:val="ListParagraph"/>
+        <w:numPr>
+          <w:ilvl w:val="1"/>
+          <w:numId w:val="19"/>
+        </w:numPr>
+        <w:spacing w:lineRule="auto" w:line="360"/>
+        <w:rPr>
+          <w:rFonts w:ascii="Arial" w:hAnsi="Arial"/>
+        </w:rPr>
+      </w:pPr>
+      <w:r>
+        <w:rPr>
+          <w:rFonts w:cs="Arial"/>
+          <w:sz w:val="24"/>
+          <w:szCs w:val="24"/>
+        </w:rPr>
+        <w:t>Das System blockiert, dass Mitarbeiter sich am Wochenende Einstempeln können.</w:t>
+      </w:r>
+    </w:p>
+    <w:p>
+      <w:pPr>
+        <w:pStyle w:val="ListParagraph"/>
+        <w:numPr>
+          <w:ilvl w:val="0"/>
+          <w:numId w:val="19"/>
+        </w:numPr>
+        <w:spacing w:lineRule="auto" w:line="360"/>
+        <w:rPr>
+          <w:rFonts w:ascii="Arial" w:hAnsi="Arial"/>
+        </w:rPr>
+      </w:pPr>
+      <w:r>
+        <w:rPr>
+          <w:rFonts w:cs="Arial"/>
+          <w:sz w:val="24"/>
+          <w:szCs w:val="24"/>
+        </w:rPr>
+        <w:t xml:space="preserve">Ich bin Teil der Geschäftsführung, für mich ist wichtig, dass alle Termine beim Projekt eingehalten werden und alles pünktlich geliefert wird. </w:t>
+      </w:r>
+      <w:r>
+        <w:rPr>
+          <w:rFonts w:cs="Arial"/>
+          <w:b/>
+          <w:bCs/>
+          <w:sz w:val="24"/>
+          <w:szCs w:val="24"/>
+        </w:rPr>
+        <w:t>(3)</w:t>
+      </w:r>
+    </w:p>
+    <w:p>
+      <w:pPr>
+        <w:pStyle w:val="ListParagraph"/>
+        <w:numPr>
+          <w:ilvl w:val="1"/>
+          <w:numId w:val="19"/>
+        </w:numPr>
+        <w:spacing w:lineRule="auto" w:line="360"/>
+        <w:rPr>
+          <w:rFonts w:ascii="Arial" w:hAnsi="Arial"/>
+        </w:rPr>
+      </w:pPr>
+      <w:r>
+        <w:rPr>
+          <w:rFonts w:cs="Arial"/>
+          <w:sz w:val="24"/>
+          <w:szCs w:val="24"/>
+        </w:rPr>
+        <w:t>Für das Projekt wurden Meilensteine und Liefergegenstände festgesetzt.</w:t>
+      </w:r>
+    </w:p>
+    <w:p>
+      <w:pPr>
+        <w:pStyle w:val="ListParagraph"/>
+        <w:numPr>
+          <w:ilvl w:val="1"/>
+          <w:numId w:val="19"/>
+        </w:numPr>
+        <w:spacing w:lineRule="auto" w:line="360"/>
+        <w:rPr>
+          <w:rFonts w:ascii="Arial" w:hAnsi="Arial"/>
+        </w:rPr>
+      </w:pPr>
+      <w:r>
+        <w:rPr>
+          <w:rFonts w:cs="Arial"/>
+          <w:sz w:val="24"/>
+          <w:szCs w:val="24"/>
+        </w:rPr>
+        <w:t>Diese werden pünktlich geliefert und umgesetzt.</w:t>
+      </w:r>
+    </w:p>
+    <w:p>
+      <w:pPr>
+        <w:pStyle w:val="ListParagraph"/>
+        <w:numPr>
+          <w:ilvl w:val="1"/>
+          <w:numId w:val="19"/>
+        </w:numPr>
+        <w:spacing w:lineRule="auto" w:line="360"/>
+        <w:rPr>
+          <w:rFonts w:ascii="Arial" w:hAnsi="Arial"/>
+        </w:rPr>
+      </w:pPr>
+      <w:r>
+        <w:rPr>
+          <w:rFonts w:cs="Arial"/>
+          <w:sz w:val="24"/>
+          <w:szCs w:val="24"/>
+        </w:rPr>
+        <w:t>Sollte es zu Verzögerungen kommen, wird die Geschäftsführung durch den Scrum-Master umgehend informiert.</w:t>
+      </w:r>
+    </w:p>
+    <w:p>
+      <w:pPr>
+        <w:pStyle w:val="ListParagraph"/>
+        <w:numPr>
+          <w:ilvl w:val="0"/>
+          <w:numId w:val="19"/>
+        </w:numPr>
+        <w:spacing w:lineRule="auto" w:line="360"/>
+        <w:rPr>
+          <w:rFonts w:ascii="Arial" w:hAnsi="Arial"/>
+        </w:rPr>
+      </w:pPr>
+      <w:r>
+        <w:rPr>
+          <w:rFonts w:cs="Arial"/>
+          <w:sz w:val="24"/>
+          <w:szCs w:val="24"/>
+        </w:rPr>
+        <w:t xml:space="preserve">Ich bin ein Teil der Geschäftsführung, ich wünsche, dass die Nachrichten des Systems nicht deaktiviert werden können. </w:t>
+      </w:r>
+      <w:r>
+        <w:rPr>
+          <w:rFonts w:cs="Arial"/>
+          <w:b/>
+          <w:bCs/>
+          <w:sz w:val="24"/>
+          <w:szCs w:val="24"/>
+        </w:rPr>
+        <w:t>(1)</w:t>
+      </w:r>
+    </w:p>
+    <w:p>
+      <w:pPr>
+        <w:pStyle w:val="ListParagraph"/>
+        <w:numPr>
+          <w:ilvl w:val="1"/>
+          <w:numId w:val="19"/>
+        </w:numPr>
+        <w:spacing w:lineRule="auto" w:line="360"/>
+        <w:rPr>
+          <w:rFonts w:ascii="Arial" w:hAnsi="Arial"/>
+        </w:rPr>
+      </w:pPr>
+      <w:r>
+        <w:rPr>
+          <w:rFonts w:cs="Arial"/>
+          <w:sz w:val="24"/>
+          <w:szCs w:val="24"/>
+        </w:rPr>
+        <w:t>Das System beinhaltet keine Möglichkeiten, die Nachrichten des Systems abzustellen.</w:t>
+      </w:r>
+    </w:p>
+    <w:p>
+      <w:pPr>
+        <w:pStyle w:val="ListParagraph"/>
+        <w:numPr>
+          <w:ilvl w:val="0"/>
+          <w:numId w:val="19"/>
+        </w:numPr>
+        <w:spacing w:lineRule="auto" w:line="360"/>
+        <w:rPr>
+          <w:rFonts w:ascii="Arial" w:hAnsi="Arial"/>
+        </w:rPr>
+      </w:pPr>
+      <w:r>
+        <w:rPr>
+          <w:rFonts w:cs="Arial"/>
+          <w:sz w:val="24"/>
+          <w:szCs w:val="24"/>
+        </w:rPr>
+        <w:t xml:space="preserve">Ich bin ein Teil der Geschäftsführung, ich wünsche mir, dass ich regelmäßig in die Projektumsetzung mit einbezogen werde. </w:t>
+      </w:r>
+      <w:r>
+        <w:rPr>
+          <w:rFonts w:cs="Arial"/>
+          <w:b/>
+          <w:bCs/>
+          <w:sz w:val="24"/>
+          <w:szCs w:val="24"/>
+        </w:rPr>
+        <w:t>(3)</w:t>
+      </w:r>
+    </w:p>
+    <w:p>
+      <w:pPr>
+        <w:pStyle w:val="ListParagraph"/>
+        <w:numPr>
+          <w:ilvl w:val="1"/>
+          <w:numId w:val="19"/>
+        </w:numPr>
+        <w:spacing w:lineRule="auto" w:line="360"/>
+        <w:rPr>
+          <w:rFonts w:ascii="Arial" w:hAnsi="Arial"/>
+        </w:rPr>
+      </w:pPr>
+      <w:r>
+        <w:rPr>
+          <w:rFonts w:cs="Arial"/>
+          <w:sz w:val="24"/>
+          <w:szCs w:val="24"/>
+        </w:rPr>
+        <w:t>Die Geschäftsführung wird regelmäßig nach den Sprintphasen konsultiert und informiert.</w:t>
+      </w:r>
+    </w:p>
+    <w:p>
+      <w:pPr>
+        <w:pStyle w:val="Normal"/>
+        <w:spacing w:lineRule="auto" w:line="360"/>
+        <w:rPr>
+          <w:rFonts w:ascii="Arial" w:hAnsi="Arial" w:cs="Arial"/>
         </w:rPr>
       </w:pPr>
       <w:r>
         <w:rPr>
           <w:rFonts w:cs="Arial" w:ascii="Arial" w:hAnsi="Arial"/>
-          <w:sz w:val="24"/>
-          <w:szCs w:val="24"/>
-        </w:rPr>
-        <w:t xml:space="preserve">Es wird dem Nutzer eine </w:t>
-      </w:r>
-      <w:r>
-        <w:rPr>
-          <w:rFonts w:cs="Arial" w:ascii="Arial" w:hAnsi="Arial"/>
-          <w:sz w:val="24"/>
-          <w:szCs w:val="24"/>
-        </w:rPr>
-        <w:t>Navigationsleiste</w:t>
-      </w:r>
-      <w:r>
-        <w:rPr>
-          <w:rFonts w:cs="Arial" w:ascii="Arial" w:hAnsi="Arial"/>
-          <w:sz w:val="24"/>
-          <w:szCs w:val="24"/>
-        </w:rPr>
-        <w:t xml:space="preserve"> zur Verfügung gestellt, in welcher er die wichtigsten Funktionen findet. Zu diesen gehören die Einstellungen, das Ausloggen und die Benachrichtigungen des Systems</w:t>
-      </w:r>
-    </w:p>
-    <w:p>
-      <w:pPr>
-        <w:pStyle w:val="ListParagraph"/>
-        <w:numPr>
-          <w:ilvl w:val="1"/>
-          <w:numId w:val="17"/>
-        </w:numPr>
-        <w:spacing w:lineRule="auto" w:line="360"/>
-        <w:rPr>
-          <w:rFonts w:ascii="Arial" w:hAnsi="Arial"/>
-        </w:rPr>
-      </w:pPr>
-      <w:r>
-        <w:rPr>
-          <w:rFonts w:cs="Arial" w:ascii="Arial" w:hAnsi="Arial"/>
-          <w:sz w:val="24"/>
-          <w:szCs w:val="24"/>
-        </w:rPr>
-        <w:t>Es gibt ein klar strukturiertes Layout, dass es jedem Nutzer ermöglicht, schnell den Überblick über die Zeiterfassung zu bekommen.</w:t>
-      </w:r>
-    </w:p>
-    <w:p>
-      <w:pPr>
-        <w:pStyle w:val="ListParagraph"/>
-        <w:numPr>
-          <w:ilvl w:val="1"/>
-          <w:numId w:val="17"/>
-        </w:numPr>
-        <w:spacing w:lineRule="auto" w:line="360"/>
-        <w:rPr>
-          <w:rFonts w:ascii="Arial" w:hAnsi="Arial"/>
-        </w:rPr>
-      </w:pPr>
-      <w:r>
-        <w:rPr>
-          <w:rFonts w:cs="Arial" w:ascii="Arial" w:hAnsi="Arial"/>
-          <w:sz w:val="24"/>
-          <w:szCs w:val="24"/>
-        </w:rPr>
-        <w:t>Es werden Icons verwendet, damit Nutzer schneller die Funktion begreifen können.</w:t>
-      </w:r>
-    </w:p>
-    <w:p>
-      <w:pPr>
-        <w:pStyle w:val="ListParagraph"/>
-        <w:numPr>
-          <w:ilvl w:val="0"/>
-          <w:numId w:val="17"/>
-        </w:numPr>
-        <w:spacing w:lineRule="auto" w:line="360"/>
-        <w:rPr>
-          <w:rFonts w:ascii="Arial" w:hAnsi="Arial"/>
-        </w:rPr>
-      </w:pPr>
-      <w:r>
-        <w:rPr>
-          <w:rFonts w:cs="Arial" w:ascii="Arial" w:hAnsi="Arial"/>
-          <w:sz w:val="24"/>
-          <w:szCs w:val="24"/>
-        </w:rPr>
-        <w:t xml:space="preserve">Ich bin Mitarbeiter der BBQ GmbH, ich möchte gerne die Möglichkeit besitzen, meine Arbeitszeiten der vorherigen Tage zu sehen </w:t>
-      </w:r>
+        </w:rPr>
+      </w:r>
+    </w:p>
+    <w:p>
+      <w:pPr>
+        <w:pStyle w:val="Normal"/>
+        <w:spacing w:lineRule="auto" w:line="360"/>
+        <w:rPr>
+          <w:rFonts w:ascii="Arial" w:hAnsi="Arial"/>
+        </w:rPr>
+      </w:pPr>
       <w:r>
         <w:rPr>
           <w:rFonts w:cs="Arial" w:ascii="Arial" w:hAnsi="Arial"/>
           <w:b/>
           <w:bCs/>
-          <w:sz w:val="24"/>
-          <w:szCs w:val="24"/>
-        </w:rPr>
-        <w:t>(3)</w:t>
+        </w:rPr>
+        <w:t>Ich bin ein Teil der HR-Abteilung. Für mich ist es sehr wichtig, dass die Mitarbeiter künftig ihre Zeiten digital erfassen können. Das spart mir einiges an Arbeit.</w:t>
       </w:r>
     </w:p>
     <w:p>
       <w:pPr>
         <w:pStyle w:val="ListParagraph"/>
         <w:numPr>
+          <w:ilvl w:val="0"/>
+          <w:numId w:val="7"/>
+        </w:numPr>
+        <w:spacing w:lineRule="auto" w:line="360"/>
+        <w:rPr>
+          <w:rFonts w:ascii="Arial" w:hAnsi="Arial"/>
+        </w:rPr>
+      </w:pPr>
+      <w:r>
+        <w:rPr>
+          <w:rFonts w:cs="Arial"/>
+          <w:sz w:val="24"/>
+          <w:szCs w:val="24"/>
+        </w:rPr>
+        <w:t>Es muss sichergestellt sein, dass jeder Mitarbeiter individuell seine Zeiten stempeln kann.</w:t>
+      </w:r>
+    </w:p>
+    <w:p>
+      <w:pPr>
+        <w:pStyle w:val="ListParagraph"/>
+        <w:numPr>
+          <w:ilvl w:val="0"/>
+          <w:numId w:val="7"/>
+        </w:numPr>
+        <w:spacing w:lineRule="auto" w:line="360"/>
+        <w:rPr>
+          <w:rFonts w:ascii="Arial" w:hAnsi="Arial"/>
+        </w:rPr>
+      </w:pPr>
+      <w:r>
+        <w:rPr>
+          <w:rFonts w:cs="Arial"/>
+          <w:sz w:val="24"/>
+          <w:szCs w:val="24"/>
+        </w:rPr>
+        <w:t>Es muss sichergestellt werden, dass jeder eine Übersicht seiner gearbeiteten Zeiten hat.</w:t>
+      </w:r>
+    </w:p>
+    <w:p>
+      <w:pPr>
+        <w:pStyle w:val="ListParagraph"/>
+        <w:numPr>
+          <w:ilvl w:val="0"/>
+          <w:numId w:val="7"/>
+        </w:numPr>
+        <w:spacing w:lineRule="auto" w:line="360"/>
+        <w:rPr>
+          <w:rFonts w:ascii="Arial" w:hAnsi="Arial"/>
+        </w:rPr>
+      </w:pPr>
+      <w:r>
+        <w:rPr>
+          <w:rFonts w:cs="Arial"/>
+          <w:sz w:val="24"/>
+          <w:szCs w:val="24"/>
+        </w:rPr>
+        <w:t>Es muss sichergestellt werden, dass ich als HR-Mitglied eine Übersicht der gearbeiteten Zeiten eines jeden habe.</w:t>
+      </w:r>
+    </w:p>
+    <w:p>
+      <w:pPr>
+        <w:pStyle w:val="ListParagraph"/>
+        <w:numPr>
+          <w:ilvl w:val="0"/>
+          <w:numId w:val="7"/>
+        </w:numPr>
+        <w:spacing w:lineRule="auto" w:line="360"/>
+        <w:rPr>
+          <w:rFonts w:ascii="Arial" w:hAnsi="Arial"/>
+        </w:rPr>
+      </w:pPr>
+      <w:r>
+        <w:rPr>
+          <w:rFonts w:cs="Arial"/>
+          <w:sz w:val="24"/>
+          <w:szCs w:val="24"/>
+        </w:rPr>
+        <w:t>Es muss sichergestellt werden, dass ich als HR-Mitglied, Nutzer verwalten kann.</w:t>
+      </w:r>
+    </w:p>
+    <w:p>
+      <w:pPr>
+        <w:pStyle w:val="ListParagraph"/>
+        <w:numPr>
+          <w:ilvl w:val="0"/>
+          <w:numId w:val="8"/>
+        </w:numPr>
+        <w:spacing w:lineRule="auto" w:line="360"/>
+        <w:rPr>
+          <w:rFonts w:ascii="Arial" w:hAnsi="Arial"/>
+        </w:rPr>
+      </w:pPr>
+      <w:r>
+        <w:rPr>
+          <w:rFonts w:cs="Arial"/>
+          <w:sz w:val="24"/>
+          <w:szCs w:val="24"/>
+        </w:rPr>
+        <w:t xml:space="preserve">Als HR-Mitglied wünsche ich mir eine übersichtliche Verwaltungsoberfläche. </w:t>
+      </w:r>
+      <w:r>
+        <w:rPr>
+          <w:rFonts w:cs="Arial"/>
+          <w:b/>
+          <w:bCs/>
+          <w:sz w:val="24"/>
+          <w:szCs w:val="24"/>
+        </w:rPr>
+        <w:t>(8)</w:t>
+      </w:r>
+    </w:p>
+    <w:p>
+      <w:pPr>
+        <w:pStyle w:val="ListParagraph"/>
+        <w:numPr>
           <w:ilvl w:val="1"/>
-          <w:numId w:val="17"/>
-        </w:numPr>
-        <w:spacing w:lineRule="auto" w:line="360"/>
-        <w:rPr>
-          <w:rFonts w:ascii="Arial" w:hAnsi="Arial"/>
-        </w:rPr>
-      </w:pPr>
-      <w:r>
-        <w:rPr>
-          <w:rFonts w:cs="Arial" w:ascii="Arial" w:hAnsi="Arial"/>
-          <w:sz w:val="24"/>
-          <w:szCs w:val="24"/>
-        </w:rPr>
-        <w:t>Es gibt die Möglichkeit, per Pfeiltaste innerhalb einer Tabelle, die alle Arbeitszeiten anzeigt, durch die Tage zu navigieren</w:t>
+          <w:numId w:val="8"/>
+        </w:numPr>
+        <w:spacing w:lineRule="auto" w:line="360"/>
+        <w:rPr>
+          <w:rFonts w:ascii="Arial" w:hAnsi="Arial"/>
+        </w:rPr>
+      </w:pPr>
+      <w:r>
+        <w:rPr>
+          <w:rFonts w:cs="Arial"/>
+          <w:sz w:val="24"/>
+          <w:szCs w:val="24"/>
+        </w:rPr>
+        <w:t>Es muss innerhalb der Verwaltungsoberfläche klar erkennbar sein, welchen Nutzer ich gerade betrachte.</w:t>
       </w:r>
     </w:p>
     <w:p>
@@ -4299,20 +5438,20 @@
         <w:pStyle w:val="ListParagraph"/>
         <w:numPr>
           <w:ilvl w:val="1"/>
-          <w:numId w:val="17"/>
-        </w:numPr>
-        <w:spacing w:lineRule="auto" w:line="360"/>
-        <w:rPr>
-          <w:rFonts w:ascii="Arial" w:hAnsi="Arial"/>
-        </w:rPr>
-      </w:pPr>
-      <w:r>
-        <w:rPr>
-          <w:rFonts w:cs="Arial" w:ascii="Arial" w:hAnsi="Arial"/>
-          <w:sz w:val="24"/>
-          <w:szCs w:val="24"/>
-        </w:rPr>
-        <w:t>Es gibt die Möglichkeit, per Eingabe, ein Datum auszuwählen, an welchem Tag man seine Arbeitszeit sehen möchte.</w:t>
+          <w:numId w:val="8"/>
+        </w:numPr>
+        <w:spacing w:lineRule="auto" w:line="360"/>
+        <w:rPr>
+          <w:rFonts w:ascii="Arial" w:hAnsi="Arial"/>
+        </w:rPr>
+      </w:pPr>
+      <w:r>
+        <w:rPr>
+          <w:rFonts w:cs="Arial"/>
+          <w:sz w:val="24"/>
+          <w:szCs w:val="24"/>
+        </w:rPr>
+        <w:t>Es muss ein einheitliches Design vorliegen, Icons an gegebener Stelle, Übersicht immer gleich, etc.</w:t>
       </w:r>
     </w:p>
     <w:p>
@@ -4320,218 +5459,661 @@
         <w:pStyle w:val="ListParagraph"/>
         <w:numPr>
           <w:ilvl w:val="0"/>
-          <w:numId w:val="17"/>
-        </w:numPr>
-        <w:spacing w:lineRule="auto" w:line="360"/>
-        <w:rPr>
-          <w:rFonts w:ascii="Arial" w:hAnsi="Arial"/>
-        </w:rPr>
-      </w:pPr>
-      <w:r>
-        <w:rPr>
-          <w:rFonts w:cs="Arial" w:ascii="Arial" w:hAnsi="Arial"/>
-          <w:sz w:val="24"/>
-          <w:szCs w:val="24"/>
-        </w:rPr>
-        <w:t xml:space="preserve">Ich bin Mitarbeiter der BBQ GmbH, ich hätte gerne die Möglichkeit, die Sprache zu ändern, ohne dass ich die Software neu starten muss und lange danach suchen muss. </w:t>
-      </w:r>
+          <w:numId w:val="8"/>
+        </w:numPr>
+        <w:spacing w:lineRule="auto" w:line="360"/>
+        <w:rPr>
+          <w:rFonts w:ascii="Arial" w:hAnsi="Arial"/>
+        </w:rPr>
+      </w:pPr>
+      <w:r>
+        <w:rPr>
+          <w:rFonts w:cs="Arial"/>
+          <w:sz w:val="24"/>
+          <w:szCs w:val="24"/>
+        </w:rPr>
+        <w:t xml:space="preserve">Als HR-Mitglied wünsche ich mir die Möglichkeit, Arbeitszeiten der Mitarbeiter zu exportieren. </w:t>
+      </w:r>
+      <w:r>
+        <w:rPr>
+          <w:rFonts w:cs="Arial"/>
+          <w:b/>
+          <w:bCs/>
+          <w:sz w:val="24"/>
+          <w:szCs w:val="24"/>
+        </w:rPr>
+        <w:t>(5)</w:t>
+      </w:r>
+    </w:p>
+    <w:p>
+      <w:pPr>
+        <w:pStyle w:val="ListParagraph"/>
+        <w:numPr>
+          <w:ilvl w:val="1"/>
+          <w:numId w:val="8"/>
+        </w:numPr>
+        <w:spacing w:lineRule="auto" w:line="360"/>
+        <w:rPr>
+          <w:rFonts w:ascii="Arial" w:hAnsi="Arial"/>
+        </w:rPr>
+      </w:pPr>
+      <w:r>
+        <w:rPr>
+          <w:rFonts w:cs="Arial"/>
+          <w:sz w:val="24"/>
+          <w:szCs w:val="24"/>
+        </w:rPr>
+        <w:t>Es muss eine Liste geben, die exportiert werden kann, um am Monatsende die Arbeitszeiten in das System für Überweisungen zu übertragen.</w:t>
+      </w:r>
+    </w:p>
+    <w:p>
+      <w:pPr>
+        <w:pStyle w:val="ListParagraph"/>
+        <w:numPr>
+          <w:ilvl w:val="1"/>
+          <w:numId w:val="8"/>
+        </w:numPr>
+        <w:spacing w:lineRule="auto" w:line="360"/>
+        <w:rPr>
+          <w:rFonts w:ascii="Arial" w:hAnsi="Arial"/>
+        </w:rPr>
+      </w:pPr>
+      <w:r>
+        <w:rPr>
+          <w:rFonts w:cs="Arial"/>
+          <w:sz w:val="24"/>
+          <w:szCs w:val="24"/>
+        </w:rPr>
+        <w:t>Es muss sichergestellt werden, dass nur die relevanten Informationen in dieser Liste generiert werden.</w:t>
+      </w:r>
+    </w:p>
+    <w:p>
+      <w:pPr>
+        <w:pStyle w:val="ListParagraph"/>
+        <w:numPr>
+          <w:ilvl w:val="0"/>
+          <w:numId w:val="8"/>
+        </w:numPr>
+        <w:spacing w:lineRule="auto" w:line="360"/>
+        <w:rPr>
+          <w:rFonts w:ascii="Arial" w:hAnsi="Arial"/>
+        </w:rPr>
+      </w:pPr>
+      <w:r>
+        <w:rPr>
+          <w:rFonts w:cs="Arial"/>
+          <w:sz w:val="24"/>
+          <w:szCs w:val="24"/>
+        </w:rPr>
+        <w:t xml:space="preserve">Als HR-Mitglied wünsche ich mir die Möglichkeit zur Nutzerverwaltung. </w:t>
+      </w:r>
+      <w:r>
+        <w:rPr>
+          <w:rFonts w:cs="Arial"/>
+          <w:b/>
+          <w:bCs/>
+          <w:sz w:val="24"/>
+          <w:szCs w:val="24"/>
+        </w:rPr>
+        <w:t>(8)</w:t>
+      </w:r>
+    </w:p>
+    <w:p>
+      <w:pPr>
+        <w:pStyle w:val="ListParagraph"/>
+        <w:numPr>
+          <w:ilvl w:val="1"/>
+          <w:numId w:val="8"/>
+        </w:numPr>
+        <w:spacing w:lineRule="auto" w:line="360"/>
+        <w:rPr>
+          <w:rFonts w:ascii="Arial" w:hAnsi="Arial"/>
+        </w:rPr>
+      </w:pPr>
+      <w:r>
+        <w:rPr>
+          <w:rFonts w:cs="Arial"/>
+          <w:sz w:val="24"/>
+          <w:szCs w:val="24"/>
+        </w:rPr>
+        <w:t>Es muss sichergestellt werden, dass neue Nutzer angelegt werden können.</w:t>
+      </w:r>
+    </w:p>
+    <w:p>
+      <w:pPr>
+        <w:pStyle w:val="ListParagraph"/>
+        <w:numPr>
+          <w:ilvl w:val="1"/>
+          <w:numId w:val="8"/>
+        </w:numPr>
+        <w:spacing w:lineRule="auto" w:line="360"/>
+        <w:rPr>
+          <w:rFonts w:ascii="Arial" w:hAnsi="Arial"/>
+        </w:rPr>
+      </w:pPr>
+      <w:r>
+        <w:rPr>
+          <w:rFonts w:cs="Arial"/>
+          <w:sz w:val="24"/>
+          <w:szCs w:val="24"/>
+        </w:rPr>
+        <w:t>Es muss sichergestellt werden, dass alte Nutzer gelöscht werden können.</w:t>
+      </w:r>
+    </w:p>
+    <w:p>
+      <w:pPr>
+        <w:pStyle w:val="ListParagraph"/>
+        <w:numPr>
+          <w:ilvl w:val="1"/>
+          <w:numId w:val="8"/>
+        </w:numPr>
+        <w:spacing w:lineRule="auto" w:line="360"/>
+        <w:rPr>
+          <w:rFonts w:ascii="Arial" w:hAnsi="Arial"/>
+        </w:rPr>
+      </w:pPr>
+      <w:r>
+        <w:rPr>
+          <w:rFonts w:cs="Arial"/>
+          <w:sz w:val="24"/>
+          <w:szCs w:val="24"/>
+        </w:rPr>
+        <w:t>Es muss sichergestellt werden, dass das Passwort der Nutzer gelöscht werden kann.</w:t>
+      </w:r>
+    </w:p>
+    <w:p>
+      <w:pPr>
+        <w:pStyle w:val="ListParagraph"/>
+        <w:numPr>
+          <w:ilvl w:val="1"/>
+          <w:numId w:val="8"/>
+        </w:numPr>
+        <w:spacing w:lineRule="auto" w:line="360"/>
+        <w:rPr>
+          <w:rFonts w:ascii="Arial" w:hAnsi="Arial"/>
+        </w:rPr>
+      </w:pPr>
+      <w:r>
+        <w:rPr>
+          <w:rFonts w:cs="Arial"/>
+          <w:sz w:val="24"/>
+          <w:szCs w:val="24"/>
+        </w:rPr>
+        <w:t>Es muss sichergestellt werden, dass Arbeitszeiten der Nutzer bearbeitet werden können</w:t>
+      </w:r>
+    </w:p>
+    <w:p>
+      <w:pPr>
+        <w:pStyle w:val="Normal"/>
+        <w:spacing w:lineRule="auto" w:line="360"/>
+        <w:rPr>
+          <w:rFonts w:ascii="Arial" w:hAnsi="Arial" w:cs="Arial"/>
+          <w:b/>
+          <w:bCs/>
+        </w:rPr>
+      </w:pPr>
       <w:r>
         <w:rPr>
           <w:rFonts w:cs="Arial" w:ascii="Arial" w:hAnsi="Arial"/>
           <w:b/>
           <w:bCs/>
-          <w:sz w:val="24"/>
-          <w:szCs w:val="24"/>
-        </w:rPr>
-        <w:t>(2)</w:t>
-      </w:r>
-    </w:p>
-    <w:p>
-      <w:pPr>
-        <w:pStyle w:val="ListParagraph"/>
-        <w:numPr>
-          <w:ilvl w:val="1"/>
-          <w:numId w:val="17"/>
-        </w:numPr>
-        <w:spacing w:lineRule="auto" w:line="360"/>
-        <w:rPr>
-          <w:rFonts w:ascii="Arial" w:hAnsi="Arial"/>
-        </w:rPr>
-      </w:pPr>
-      <w:r>
-        <w:rPr>
-          <w:rFonts w:cs="Arial" w:ascii="Arial" w:hAnsi="Arial"/>
-          <w:sz w:val="24"/>
-          <w:szCs w:val="24"/>
-        </w:rPr>
-        <w:t>Der Nutzer hat in den Einstellungen einen Schieberegler, der das Wechseln der Sprache ermöglicht.</w:t>
-      </w:r>
-    </w:p>
-    <w:p>
-      <w:pPr>
-        <w:pStyle w:val="ListParagraph"/>
-        <w:numPr>
-          <w:ilvl w:val="1"/>
-          <w:numId w:val="17"/>
-        </w:numPr>
-        <w:spacing w:lineRule="auto" w:line="360"/>
-        <w:rPr>
-          <w:rFonts w:ascii="Arial" w:hAnsi="Arial"/>
-        </w:rPr>
-      </w:pPr>
-      <w:r>
-        <w:rPr>
-          <w:rFonts w:cs="Arial" w:ascii="Arial" w:hAnsi="Arial"/>
-          <w:sz w:val="24"/>
-          <w:szCs w:val="24"/>
-        </w:rPr>
-        <w:t>Der Nutzer wird, sollte er die Sprache wechseln, auf eine andere Seite weitergeleitet, ohne das er das System neu starten muss.</w:t>
-      </w:r>
-    </w:p>
-    <w:p>
-      <w:pPr>
-        <w:pStyle w:val="ListParagraph"/>
-        <w:numPr>
-          <w:ilvl w:val="0"/>
-          <w:numId w:val="17"/>
-        </w:numPr>
-        <w:spacing w:lineRule="auto" w:line="360"/>
-        <w:rPr>
-          <w:rFonts w:ascii="Arial" w:hAnsi="Arial"/>
-        </w:rPr>
-      </w:pPr>
-      <w:r>
-        <w:rPr>
-          <w:rFonts w:cs="Arial" w:ascii="Arial" w:hAnsi="Arial"/>
-          <w:sz w:val="24"/>
-          <w:szCs w:val="24"/>
-        </w:rPr>
-        <w:t xml:space="preserve">Ich bin Mitarbeiter der BBQ GmbH, ich würde gerne die Software sowohl auf meinem Geschäftslaptop nutzen können (Windows), als auch auf meinem Rechner in der Firma (MacOS). </w:t>
-      </w:r>
+        </w:rPr>
+      </w:r>
+    </w:p>
+    <w:p>
+      <w:pPr>
+        <w:pStyle w:val="Normal"/>
+        <w:spacing w:lineRule="auto" w:line="360"/>
+        <w:rPr>
+          <w:rFonts w:ascii="Arial" w:hAnsi="Arial"/>
+        </w:rPr>
+      </w:pPr>
       <w:r>
         <w:rPr>
           <w:rFonts w:cs="Arial" w:ascii="Arial" w:hAnsi="Arial"/>
           <w:b/>
           <w:bCs/>
-          <w:sz w:val="24"/>
-          <w:szCs w:val="24"/>
-        </w:rPr>
-        <w:t>(1)</w:t>
+        </w:rPr>
+        <w:t>Ich bin Teil der Software-Entwicklung. Für mich bietet die Zeiterfassung viele Möglichkeiten, unsere bereits bestehende Software zu verbessern.</w:t>
       </w:r>
     </w:p>
     <w:p>
       <w:pPr>
         <w:pStyle w:val="ListParagraph"/>
         <w:numPr>
+          <w:ilvl w:val="0"/>
+          <w:numId w:val="9"/>
+        </w:numPr>
+        <w:spacing w:lineRule="auto" w:line="360"/>
+        <w:rPr>
+          <w:rFonts w:ascii="Arial" w:hAnsi="Arial"/>
+        </w:rPr>
+      </w:pPr>
+      <w:r>
+        <w:rPr>
+          <w:rFonts w:cs="Arial"/>
+          <w:sz w:val="24"/>
+          <w:szCs w:val="24"/>
+        </w:rPr>
+        <w:t>Es muss sichergestellt werden, dass eine API mit verschiedenen Funktionen zur Verfügung steht.</w:t>
+      </w:r>
+    </w:p>
+    <w:p>
+      <w:pPr>
+        <w:pStyle w:val="ListParagraph"/>
+        <w:numPr>
+          <w:ilvl w:val="0"/>
+          <w:numId w:val="9"/>
+        </w:numPr>
+        <w:spacing w:lineRule="auto" w:line="360"/>
+        <w:rPr>
+          <w:rFonts w:ascii="Arial" w:hAnsi="Arial"/>
+        </w:rPr>
+      </w:pPr>
+      <w:r>
+        <w:rPr>
+          <w:rFonts w:cs="Arial"/>
+          <w:sz w:val="24"/>
+          <w:szCs w:val="24"/>
+        </w:rPr>
+        <w:t>Es muss sichergestellt werden, dass der Code zur Wartung/Veränderung gut lesbar ist.</w:t>
+      </w:r>
+    </w:p>
+    <w:p>
+      <w:pPr>
+        <w:pStyle w:val="ListParagraph"/>
+        <w:numPr>
+          <w:ilvl w:val="0"/>
+          <w:numId w:val="9"/>
+        </w:numPr>
+        <w:spacing w:lineRule="auto" w:line="360"/>
+        <w:rPr>
+          <w:rFonts w:ascii="Arial" w:hAnsi="Arial"/>
+        </w:rPr>
+      </w:pPr>
+      <w:r>
+        <w:rPr>
+          <w:rFonts w:cs="Arial"/>
+          <w:sz w:val="24"/>
+          <w:szCs w:val="24"/>
+        </w:rPr>
+        <w:t>Es muss ein Tool zur Versionsverwaltung verwendet werden.</w:t>
+      </w:r>
+    </w:p>
+    <w:p>
+      <w:pPr>
+        <w:pStyle w:val="ListParagraph"/>
+        <w:numPr>
+          <w:ilvl w:val="0"/>
+          <w:numId w:val="10"/>
+        </w:numPr>
+        <w:spacing w:lineRule="auto" w:line="360"/>
+        <w:rPr>
+          <w:rFonts w:ascii="Arial" w:hAnsi="Arial"/>
+        </w:rPr>
+      </w:pPr>
+      <w:r>
+        <w:rPr>
+          <w:rFonts w:cs="Arial"/>
+          <w:sz w:val="24"/>
+          <w:szCs w:val="24"/>
+        </w:rPr>
+        <w:t xml:space="preserve">Als Software-Entwickler wünsche ich mir, dass ich mit Hilfe der API das Zeiterfassungssystem steuern kann. </w:t>
+      </w:r>
+      <w:r>
+        <w:rPr>
+          <w:rFonts w:cs="Arial"/>
+          <w:b/>
+          <w:bCs/>
+          <w:sz w:val="24"/>
+          <w:szCs w:val="24"/>
+        </w:rPr>
+        <w:t>(13)</w:t>
+      </w:r>
+    </w:p>
+    <w:p>
+      <w:pPr>
+        <w:pStyle w:val="ListParagraph"/>
+        <w:numPr>
           <w:ilvl w:val="1"/>
-          <w:numId w:val="17"/>
-        </w:numPr>
-        <w:spacing w:lineRule="auto" w:line="360"/>
-        <w:rPr>
-          <w:rFonts w:ascii="Arial" w:hAnsi="Arial"/>
+          <w:numId w:val="10"/>
+        </w:numPr>
+        <w:spacing w:lineRule="auto" w:line="360"/>
+        <w:rPr>
+          <w:rFonts w:ascii="Arial" w:hAnsi="Arial"/>
+        </w:rPr>
+      </w:pPr>
+      <w:r>
+        <w:rPr>
+          <w:rFonts w:cs="Arial"/>
+          <w:sz w:val="24"/>
+          <w:szCs w:val="24"/>
+        </w:rPr>
+        <w:t>Es muss eine Möglichkeit geben, per API einen Mitarbeiter einzustempeln.</w:t>
+      </w:r>
+    </w:p>
+    <w:p>
+      <w:pPr>
+        <w:pStyle w:val="ListParagraph"/>
+        <w:numPr>
+          <w:ilvl w:val="1"/>
+          <w:numId w:val="10"/>
+        </w:numPr>
+        <w:spacing w:lineRule="auto" w:line="360"/>
+        <w:rPr>
+          <w:rFonts w:ascii="Arial" w:hAnsi="Arial"/>
+        </w:rPr>
+      </w:pPr>
+      <w:r>
+        <w:rPr>
+          <w:rFonts w:cs="Arial"/>
+          <w:sz w:val="24"/>
+          <w:szCs w:val="24"/>
+        </w:rPr>
+        <w:t>Es muss eine Möglichkeit geben, per API einen Mitarbeiter auszustempeln.</w:t>
+      </w:r>
+    </w:p>
+    <w:p>
+      <w:pPr>
+        <w:pStyle w:val="ListParagraph"/>
+        <w:numPr>
+          <w:ilvl w:val="1"/>
+          <w:numId w:val="10"/>
+        </w:numPr>
+        <w:spacing w:lineRule="auto" w:line="360"/>
+        <w:rPr>
+          <w:rFonts w:ascii="Arial" w:hAnsi="Arial"/>
+        </w:rPr>
+      </w:pPr>
+      <w:r>
+        <w:rPr>
+          <w:rFonts w:cs="Arial"/>
+          <w:sz w:val="24"/>
+          <w:szCs w:val="24"/>
+        </w:rPr>
+        <w:t>Es muss eine Möglichkeit geben, per API die Nachrichten abzurufen (Kommen, Gehen)</w:t>
+      </w:r>
+    </w:p>
+    <w:p>
+      <w:pPr>
+        <w:pStyle w:val="ListParagraph"/>
+        <w:numPr>
+          <w:ilvl w:val="1"/>
+          <w:numId w:val="10"/>
+        </w:numPr>
+        <w:spacing w:lineRule="auto" w:line="360"/>
+        <w:rPr>
+          <w:rFonts w:ascii="Arial" w:hAnsi="Arial"/>
+        </w:rPr>
+      </w:pPr>
+      <w:r>
+        <w:rPr>
+          <w:rFonts w:cs="Arial"/>
+          <w:sz w:val="24"/>
+          <w:szCs w:val="24"/>
+        </w:rPr>
+        <w:t>Es muss eine Möglichkeit geben, per API die NutzerID abzurufen</w:t>
+      </w:r>
+    </w:p>
+    <w:p>
+      <w:pPr>
+        <w:pStyle w:val="ListParagraph"/>
+        <w:numPr>
+          <w:ilvl w:val="1"/>
+          <w:numId w:val="10"/>
+        </w:numPr>
+        <w:spacing w:lineRule="auto" w:line="360"/>
+        <w:rPr>
+          <w:rFonts w:ascii="Arial" w:hAnsi="Arial"/>
+        </w:rPr>
+      </w:pPr>
+      <w:r>
+        <w:rPr>
+          <w:rFonts w:cs="Arial"/>
+          <w:sz w:val="24"/>
+          <w:szCs w:val="24"/>
+        </w:rPr>
+        <w:t>Es muss eine Möglichkeit geben, Nutzer über die API anzulegen und zu löschen.</w:t>
+      </w:r>
+    </w:p>
+    <w:p>
+      <w:pPr>
+        <w:pStyle w:val="ListParagraph"/>
+        <w:numPr>
+          <w:ilvl w:val="0"/>
+          <w:numId w:val="10"/>
+        </w:numPr>
+        <w:spacing w:lineRule="auto" w:line="360"/>
+        <w:rPr>
+          <w:rFonts w:ascii="Arial" w:hAnsi="Arial"/>
+        </w:rPr>
+      </w:pPr>
+      <w:r>
+        <w:rPr>
+          <w:rFonts w:cs="Arial"/>
+          <w:sz w:val="24"/>
+          <w:szCs w:val="24"/>
+        </w:rPr>
+        <w:t xml:space="preserve">Als Software-Entwickler wünsche ich mir, dass der Source-Code klar verständlich ist, um in Zukunft das System weiter entwickeln zu können. </w:t>
+      </w:r>
+      <w:r>
+        <w:rPr>
+          <w:rFonts w:cs="Arial"/>
+          <w:b/>
+          <w:bCs/>
+          <w:sz w:val="24"/>
+          <w:szCs w:val="24"/>
+        </w:rPr>
+        <w:t>(8)</w:t>
+      </w:r>
+    </w:p>
+    <w:p>
+      <w:pPr>
+        <w:pStyle w:val="ListParagraph"/>
+        <w:numPr>
+          <w:ilvl w:val="1"/>
+          <w:numId w:val="10"/>
+        </w:numPr>
+        <w:spacing w:lineRule="auto" w:line="360"/>
+        <w:rPr>
+          <w:rFonts w:ascii="Arial" w:hAnsi="Arial"/>
+        </w:rPr>
+      </w:pPr>
+      <w:r>
+        <w:rPr>
+          <w:rFonts w:cs="Arial"/>
+          <w:sz w:val="24"/>
+          <w:szCs w:val="24"/>
+        </w:rPr>
+        <w:t>Es muss eine vollständige technische Dokumentation der Anwendung geben, die alle Funktionen umfasst.</w:t>
+      </w:r>
+    </w:p>
+    <w:p>
+      <w:pPr>
+        <w:pStyle w:val="ListParagraph"/>
+        <w:numPr>
+          <w:ilvl w:val="1"/>
+          <w:numId w:val="10"/>
+        </w:numPr>
+        <w:spacing w:lineRule="auto" w:line="360"/>
+        <w:rPr>
+          <w:rFonts w:ascii="Arial" w:hAnsi="Arial"/>
+        </w:rPr>
+      </w:pPr>
+      <w:r>
+        <w:rPr>
+          <w:rFonts w:cs="Arial"/>
+          <w:sz w:val="24"/>
+          <w:szCs w:val="24"/>
+        </w:rPr>
+        <w:t>Es benötigt einen klar strukturierten Source-Code für das bessere Verständnis</w:t>
+      </w:r>
+    </w:p>
+    <w:p>
+      <w:pPr>
+        <w:pStyle w:val="ListParagraph"/>
+        <w:numPr>
+          <w:ilvl w:val="1"/>
+          <w:numId w:val="10"/>
+        </w:numPr>
+        <w:spacing w:lineRule="auto" w:line="360"/>
+        <w:rPr>
+          <w:rFonts w:ascii="Arial" w:hAnsi="Arial"/>
+        </w:rPr>
+      </w:pPr>
+      <w:r>
+        <w:rPr>
+          <w:rFonts w:cs="Arial"/>
+          <w:sz w:val="24"/>
+          <w:szCs w:val="24"/>
+        </w:rPr>
+        <w:t>Es sollten Kommentare an den wichtigen Stellen im Source-Code vorhanden sein.</w:t>
+      </w:r>
+    </w:p>
+    <w:p>
+      <w:pPr>
+        <w:pStyle w:val="ListParagraph"/>
+        <w:numPr>
+          <w:ilvl w:val="0"/>
+          <w:numId w:val="10"/>
+        </w:numPr>
+        <w:spacing w:lineRule="auto" w:line="360"/>
+        <w:rPr>
+          <w:rFonts w:ascii="Arial" w:hAnsi="Arial"/>
+        </w:rPr>
+      </w:pPr>
+      <w:r>
+        <w:rPr>
+          <w:rFonts w:cs="Arial"/>
+          <w:sz w:val="24"/>
+          <w:szCs w:val="24"/>
+        </w:rPr>
+        <w:t xml:space="preserve">Als Software-Entwickler ist es wichtig, dass ich bei der Entwicklung im Zweifel auf vorherige Versionen zugreifen kann. </w:t>
+      </w:r>
+      <w:r>
+        <w:rPr>
+          <w:rFonts w:cs="Arial"/>
+          <w:b/>
+          <w:bCs/>
+          <w:sz w:val="24"/>
+          <w:szCs w:val="24"/>
+        </w:rPr>
+        <w:t>(3)</w:t>
+      </w:r>
+    </w:p>
+    <w:p>
+      <w:pPr>
+        <w:pStyle w:val="ListParagraph"/>
+        <w:numPr>
+          <w:ilvl w:val="1"/>
+          <w:numId w:val="10"/>
+        </w:numPr>
+        <w:spacing w:lineRule="auto" w:line="360"/>
+        <w:rPr>
+          <w:rFonts w:ascii="Arial" w:hAnsi="Arial"/>
+        </w:rPr>
+      </w:pPr>
+      <w:r>
+        <w:rPr>
+          <w:rFonts w:cs="Arial"/>
+          <w:sz w:val="24"/>
+          <w:szCs w:val="24"/>
+        </w:rPr>
+        <w:t>Es muss ein System geben, dass jede Änderung zur Nachverfolgung bereitstellt.</w:t>
+      </w:r>
+    </w:p>
+    <w:p>
+      <w:pPr>
+        <w:pStyle w:val="ListParagraph"/>
+        <w:numPr>
+          <w:ilvl w:val="1"/>
+          <w:numId w:val="10"/>
+        </w:numPr>
+        <w:spacing w:lineRule="auto" w:line="360"/>
+        <w:rPr>
+          <w:rFonts w:ascii="Arial" w:hAnsi="Arial"/>
+        </w:rPr>
+      </w:pPr>
+      <w:r>
+        <w:rPr>
+          <w:rFonts w:cs="Arial"/>
+          <w:sz w:val="24"/>
+          <w:szCs w:val="24"/>
+        </w:rPr>
+        <w:t>Hierzu wurde GIT ausgewählt, dass die Versionierung ermöglicht.</w:t>
+      </w:r>
+    </w:p>
+    <w:p>
+      <w:pPr>
+        <w:pStyle w:val="Normal"/>
+        <w:spacing w:lineRule="auto" w:line="360"/>
+        <w:rPr>
+          <w:rFonts w:ascii="Arial" w:hAnsi="Arial" w:cs="Arial"/>
         </w:rPr>
       </w:pPr>
       <w:r>
         <w:rPr>
           <w:rFonts w:cs="Arial" w:ascii="Arial" w:hAnsi="Arial"/>
-          <w:sz w:val="24"/>
-          <w:szCs w:val="24"/>
-        </w:rPr>
-        <w:t>Damit das System überall lauffähig ist, wird das System als WebApp geschrieben, es kann also nicht nur auf Windows und MacOS, sondern jeglichem System geöffnet werden.</w:t>
-      </w:r>
-    </w:p>
-    <w:p>
-      <w:pPr>
-        <w:pStyle w:val="ListParagraph"/>
-        <w:numPr>
-          <w:ilvl w:val="1"/>
-          <w:numId w:val="17"/>
-        </w:numPr>
-        <w:spacing w:lineRule="auto" w:line="360"/>
-        <w:rPr>
-          <w:rFonts w:ascii="Arial" w:hAnsi="Arial"/>
-        </w:rPr>
-      </w:pPr>
-      <w:r>
-        <w:rPr>
-          <w:rFonts w:cs="Arial" w:ascii="Arial" w:hAnsi="Arial"/>
-          <w:sz w:val="24"/>
-          <w:szCs w:val="24"/>
-        </w:rPr>
-        <w:t>Damit es überall einigermaßen gut aussieht, wird Bootstrap als Framework verwendet, damit das Design responsiv ist.</w:t>
-      </w:r>
-    </w:p>
-    <w:p>
-      <w:pPr>
-        <w:pStyle w:val="ListParagraph"/>
-        <w:numPr>
-          <w:ilvl w:val="0"/>
-          <w:numId w:val="17"/>
-        </w:numPr>
-        <w:spacing w:lineRule="auto" w:line="360"/>
-        <w:rPr>
-          <w:rFonts w:ascii="Arial" w:hAnsi="Arial"/>
-        </w:rPr>
-      </w:pPr>
-      <w:r>
-        <w:rPr>
-          <w:rFonts w:cs="Arial" w:ascii="Arial" w:hAnsi="Arial"/>
-          <w:sz w:val="24"/>
-          <w:szCs w:val="24"/>
-        </w:rPr>
-        <w:t xml:space="preserve">Ich bin Mitarbeiter der BBQ GmbH, ich würde gerne sehen können, wie lange ich bereits gearbeitet habe und wie lange ich noch arbeiten muss. </w:t>
-      </w:r>
+        </w:rPr>
+      </w:r>
+    </w:p>
+    <w:p>
+      <w:pPr>
+        <w:pStyle w:val="Normal"/>
+        <w:spacing w:lineRule="auto" w:line="360"/>
+        <w:rPr>
+          <w:rFonts w:ascii="Arial" w:hAnsi="Arial"/>
+        </w:rPr>
+      </w:pPr>
       <w:r>
         <w:rPr>
           <w:rFonts w:cs="Arial" w:ascii="Arial" w:hAnsi="Arial"/>
           <w:b/>
           <w:bCs/>
-          <w:sz w:val="24"/>
-          <w:szCs w:val="24"/>
-        </w:rPr>
-        <w:t>(3)</w:t>
+        </w:rPr>
+        <w:t>Ich gehöre zur IT-Infrastruktur. Für mich ist primär wichtig, dass das System sich gut in bestehende IT-Systeme integrieren lässt.</w:t>
       </w:r>
     </w:p>
     <w:p>
       <w:pPr>
         <w:pStyle w:val="ListParagraph"/>
         <w:numPr>
-          <w:ilvl w:val="1"/>
-          <w:numId w:val="17"/>
-        </w:numPr>
-        <w:spacing w:lineRule="auto" w:line="360"/>
-        <w:rPr>
-          <w:rFonts w:ascii="Arial" w:hAnsi="Arial"/>
-        </w:rPr>
-      </w:pPr>
-      <w:r>
-        <w:rPr>
-          <w:rFonts w:cs="Arial" w:ascii="Arial" w:hAnsi="Arial"/>
-          <w:sz w:val="24"/>
-          <w:szCs w:val="24"/>
-        </w:rPr>
-        <w:t>Der Nutzer bekommt auf der rechten Seite eine Übersicht zur Verfügung gestellt, in welche ihm angezeigt wird, wie lange er noch zu arbeiten hat.</w:t>
+          <w:ilvl w:val="0"/>
+          <w:numId w:val="11"/>
+        </w:numPr>
+        <w:spacing w:lineRule="auto" w:line="360"/>
+        <w:rPr>
+          <w:rFonts w:ascii="Arial" w:hAnsi="Arial"/>
+        </w:rPr>
+      </w:pPr>
+      <w:r>
+        <w:rPr>
+          <w:rFonts w:cs="Arial"/>
+          <w:sz w:val="24"/>
+          <w:szCs w:val="24"/>
+        </w:rPr>
+        <w:t>Hierzu muss das System einfach einzurichten sein</w:t>
       </w:r>
     </w:p>
     <w:p>
       <w:pPr>
         <w:pStyle w:val="ListParagraph"/>
         <w:numPr>
-          <w:ilvl w:val="1"/>
-          <w:numId w:val="17"/>
-        </w:numPr>
-        <w:spacing w:lineRule="auto" w:line="360"/>
-        <w:rPr>
-          <w:rFonts w:ascii="Arial" w:hAnsi="Arial"/>
-        </w:rPr>
-      </w:pPr>
-      <w:r>
-        <w:rPr>
-          <w:rFonts w:cs="Arial" w:ascii="Arial" w:hAnsi="Arial"/>
-          <w:sz w:val="24"/>
-          <w:szCs w:val="24"/>
-        </w:rPr>
-        <w:t>In dieser Übersicht wird außerdem angezeigt, wie viele Stunden er diesen Tag noch zu arbeiten hat, abgezogen der Pausen,</w:t>
+          <w:ilvl w:val="0"/>
+          <w:numId w:val="11"/>
+        </w:numPr>
+        <w:spacing w:lineRule="auto" w:line="360"/>
+        <w:rPr>
+          <w:rFonts w:ascii="Arial" w:hAnsi="Arial"/>
+        </w:rPr>
+      </w:pPr>
+      <w:r>
+        <w:rPr>
+          <w:rFonts w:cs="Arial"/>
+          <w:sz w:val="24"/>
+          <w:szCs w:val="24"/>
+        </w:rPr>
+        <w:t>Das System sollte performant auf den Servern laufen</w:t>
       </w:r>
     </w:p>
     <w:p>
@@ -4539,30 +6121,30 @@
         <w:pStyle w:val="ListParagraph"/>
         <w:numPr>
           <w:ilvl w:val="0"/>
-          <w:numId w:val="17"/>
-        </w:numPr>
-        <w:spacing w:lineRule="auto" w:line="360"/>
-        <w:rPr>
-          <w:rFonts w:ascii="Arial" w:hAnsi="Arial"/>
-        </w:rPr>
-      </w:pPr>
-      <w:r>
-        <w:rPr>
-          <w:rFonts w:cs="Arial" w:ascii="Arial" w:hAnsi="Arial"/>
-          <w:sz w:val="24"/>
-          <w:szCs w:val="24"/>
-        </w:rPr>
-        <w:t xml:space="preserve">Ich bin Mitarbeiter der BBQ GmbH, ich würde gerne sehen, ob und wie viele Stunden ich außerhalb der Kernarbeitszeit von 6-22 Uhr gearbeitet habe. </w:t>
-      </w:r>
-      <w:r>
-        <w:rPr>
-          <w:rFonts w:cs="Arial" w:ascii="Arial" w:hAnsi="Arial"/>
+          <w:numId w:val="12"/>
+        </w:numPr>
+        <w:spacing w:lineRule="auto" w:line="360"/>
+        <w:rPr>
+          <w:rFonts w:ascii="Arial" w:hAnsi="Arial"/>
+        </w:rPr>
+      </w:pPr>
+      <w:r>
+        <w:rPr>
+          <w:rFonts w:cs="Arial"/>
+          <w:sz w:val="24"/>
+          <w:szCs w:val="24"/>
+        </w:rPr>
+        <w:t xml:space="preserve">Als Mitglied der Infrastruktur ist es mir wichtig, dass ich das System einfach zum laufen bringe, ohne großartig viele, neue Server aufzusetzen. </w:t>
+      </w:r>
+      <w:r>
+        <w:rPr>
+          <w:rFonts w:cs="Arial"/>
           <w:b/>
           <w:bCs/>
           <w:sz w:val="24"/>
           <w:szCs w:val="24"/>
         </w:rPr>
-        <w:t>(3)</w:t>
+        <w:t>(5)</w:t>
       </w:r>
     </w:p>
     <w:p>
@@ -4570,66 +6152,45 @@
         <w:pStyle w:val="ListParagraph"/>
         <w:numPr>
           <w:ilvl w:val="1"/>
-          <w:numId w:val="17"/>
-        </w:numPr>
-        <w:spacing w:lineRule="auto" w:line="360"/>
-        <w:rPr>
-          <w:rFonts w:ascii="Arial" w:hAnsi="Arial"/>
-        </w:rPr>
-      </w:pPr>
-      <w:r>
-        <w:rPr>
-          <w:rFonts w:cs="Arial" w:ascii="Arial" w:hAnsi="Arial"/>
-          <w:sz w:val="24"/>
-          <w:szCs w:val="24"/>
-        </w:rPr>
-        <w:t>Der Nutzer bekommt rechts auf der Software angezeigt, wie viele Stunden er außerhalb der Kernarbeitszeit gearbeitet hat.</w:t>
+          <w:numId w:val="12"/>
+        </w:numPr>
+        <w:spacing w:lineRule="auto" w:line="360"/>
+        <w:rPr>
+          <w:rFonts w:ascii="Arial" w:hAnsi="Arial"/>
+        </w:rPr>
+      </w:pPr>
+      <w:r>
+        <w:rPr>
+          <w:rFonts w:cs="Arial"/>
+          <w:sz w:val="24"/>
+          <w:szCs w:val="24"/>
+        </w:rPr>
+        <w:t>Hierzu soll ein Installationsskript mitgeliefert werden, dass die gesamte Software installiert</w:t>
       </w:r>
     </w:p>
     <w:p>
       <w:pPr>
         <w:pStyle w:val="ListParagraph"/>
         <w:numPr>
-          <w:ilvl w:val="1"/>
-          <w:numId w:val="17"/>
-        </w:numPr>
-        <w:spacing w:lineRule="auto" w:line="360"/>
-        <w:rPr>
-          <w:rFonts w:ascii="Arial" w:hAnsi="Arial"/>
-        </w:rPr>
-      </w:pPr>
-      <w:r>
-        <w:rPr>
-          <w:rFonts w:cs="Arial" w:ascii="Arial" w:hAnsi="Arial"/>
-          <w:sz w:val="24"/>
-          <w:szCs w:val="24"/>
-        </w:rPr>
-        <w:t>Sollte der Nutzer keine Stunde außerhalb der Arbeitszeit gearbeitet haben, so wird dort einfach ein „-“ angezeigt.</w:t>
-      </w:r>
-    </w:p>
-    <w:p>
-      <w:pPr>
-        <w:pStyle w:val="ListParagraph"/>
-        <w:numPr>
           <w:ilvl w:val="0"/>
-          <w:numId w:val="17"/>
-        </w:numPr>
-        <w:spacing w:lineRule="auto" w:line="360"/>
-        <w:rPr>
-          <w:rFonts w:ascii="Arial" w:hAnsi="Arial"/>
-        </w:rPr>
-      </w:pPr>
-      <w:r>
-        <w:rPr>
-          <w:rFonts w:cs="Arial" w:ascii="Arial" w:hAnsi="Arial"/>
-          <w:sz w:val="24"/>
-          <w:szCs w:val="24"/>
-        </w:rPr>
-        <w:t xml:space="preserve">Ich bin Mitarbeiter der BBQ GmbH,ich würde mir wünschen, dass meine Pausen automatisch abgezogen werden. </w:t>
-      </w:r>
-      <w:r>
-        <w:rPr>
-          <w:rFonts w:cs="Arial" w:ascii="Arial" w:hAnsi="Arial"/>
+          <w:numId w:val="12"/>
+        </w:numPr>
+        <w:spacing w:lineRule="auto" w:line="360"/>
+        <w:rPr>
+          <w:rFonts w:ascii="Arial" w:hAnsi="Arial"/>
+        </w:rPr>
+      </w:pPr>
+      <w:r>
+        <w:rPr>
+          <w:rFonts w:cs="Arial"/>
+          <w:sz w:val="24"/>
+          <w:szCs w:val="24"/>
+        </w:rPr>
+        <w:t xml:space="preserve">Als Mitglied der Infrastruktur ist mir wichtig, dass die Software performant läuft, damit keine anderen Systeme davon betroffen sind. </w:t>
+      </w:r>
+      <w:r>
+        <w:rPr>
+          <w:rFonts w:cs="Arial"/>
           <w:b/>
           <w:bCs/>
           <w:sz w:val="24"/>
@@ -4643,1693 +6204,6 @@
         <w:pStyle w:val="ListParagraph"/>
         <w:numPr>
           <w:ilvl w:val="1"/>
-          <w:numId w:val="17"/>
-        </w:numPr>
-        <w:spacing w:lineRule="auto" w:line="360"/>
-        <w:rPr>
-          <w:rFonts w:ascii="Arial" w:hAnsi="Arial"/>
-        </w:rPr>
-      </w:pPr>
-      <w:r>
-        <w:rPr>
-          <w:rFonts w:cs="Arial" w:ascii="Arial" w:hAnsi="Arial"/>
-          <w:sz w:val="24"/>
-          <w:szCs w:val="24"/>
-        </w:rPr>
-        <w:t>Der Mitarbeiter bekommt am Ende des Tages alle Pausenzeiten automatisch abgezogen, die für die Anzahl an Stunden, die er gearbeitet hat, nötig gewesen wären.</w:t>
-      </w:r>
-    </w:p>
-    <w:p>
-      <w:pPr>
-        <w:pStyle w:val="ListParagraph"/>
-        <w:numPr>
-          <w:ilvl w:val="1"/>
-          <w:numId w:val="17"/>
-        </w:numPr>
-        <w:spacing w:lineRule="auto" w:line="360"/>
-        <w:rPr>
-          <w:rFonts w:ascii="Arial" w:hAnsi="Arial"/>
-        </w:rPr>
-      </w:pPr>
-      <w:r>
-        <w:rPr>
-          <w:rFonts w:cs="Arial" w:ascii="Arial" w:hAnsi="Arial"/>
-          <w:sz w:val="24"/>
-          <w:szCs w:val="24"/>
-        </w:rPr>
-        <w:t>Der Mitarbeiter bekommt eine Nachricht, sofern er durch die abgezogenen Pausen zu wenig gearbeitet hat.</w:t>
-      </w:r>
-    </w:p>
-    <w:p>
-      <w:pPr>
-        <w:pStyle w:val="ListParagraph"/>
-        <w:numPr>
-          <w:ilvl w:val="1"/>
-          <w:numId w:val="17"/>
-        </w:numPr>
-        <w:spacing w:lineRule="auto" w:line="360"/>
-        <w:rPr>
-          <w:rFonts w:ascii="Arial" w:hAnsi="Arial"/>
-        </w:rPr>
-      </w:pPr>
-      <w:r>
-        <w:rPr>
-          <w:rFonts w:cs="Arial" w:ascii="Arial" w:hAnsi="Arial"/>
-          <w:sz w:val="24"/>
-          <w:szCs w:val="24"/>
-        </w:rPr>
-        <w:t>Der Mitarbeiter bekommt eine Nachricht, sofern er durch die abgezogenen Pausen dennoch zu viel gearbeitet haben sollte.</w:t>
-      </w:r>
-    </w:p>
-    <w:p>
-      <w:pPr>
-        <w:pStyle w:val="Normal"/>
-        <w:spacing w:lineRule="auto" w:line="360"/>
-        <w:rPr>
-          <w:rFonts w:ascii="Arial" w:hAnsi="Arial" w:cs="Arial"/>
-        </w:rPr>
-      </w:pPr>
-      <w:r>
-        <w:rPr>
-          <w:rFonts w:cs="Arial" w:ascii="Arial" w:hAnsi="Arial"/>
-        </w:rPr>
-      </w:r>
-    </w:p>
-    <w:p>
-      <w:pPr>
-        <w:pStyle w:val="Normal"/>
-        <w:spacing w:lineRule="auto" w:line="360"/>
-        <w:rPr>
-          <w:rFonts w:ascii="Arial" w:hAnsi="Arial"/>
-        </w:rPr>
-      </w:pPr>
-      <w:r>
-        <w:rPr>
-          <w:rFonts w:cs="Arial" w:ascii="Arial" w:hAnsi="Arial"/>
-          <w:b/>
-          <w:bCs/>
-        </w:rPr>
-        <w:t>Ich bin ein Teil der Geschäftsführung für mich sind die rechtlich bindenden Kriterien besonders wichtig. Ebenfalls die Umsetzung des Projekts.</w:t>
-      </w:r>
-    </w:p>
-    <w:p>
-      <w:pPr>
-        <w:pStyle w:val="ListParagraph"/>
-        <w:numPr>
-          <w:ilvl w:val="0"/>
-          <w:numId w:val="18"/>
-        </w:numPr>
-        <w:spacing w:lineRule="auto" w:line="360"/>
-        <w:rPr>
-          <w:rFonts w:ascii="Arial" w:hAnsi="Arial"/>
-        </w:rPr>
-      </w:pPr>
-      <w:r>
-        <w:rPr>
-          <w:rFonts w:cs="Arial" w:ascii="Arial" w:hAnsi="Arial"/>
-          <w:sz w:val="24"/>
-          <w:szCs w:val="24"/>
-        </w:rPr>
-        <w:t>Hierzu soll das Arbeitszeitschutzgesetz umgesetzt werden</w:t>
-      </w:r>
-    </w:p>
-    <w:p>
-      <w:pPr>
-        <w:pStyle w:val="ListParagraph"/>
-        <w:numPr>
-          <w:ilvl w:val="0"/>
-          <w:numId w:val="18"/>
-        </w:numPr>
-        <w:spacing w:lineRule="auto" w:line="360"/>
-        <w:rPr>
-          <w:rFonts w:ascii="Arial" w:hAnsi="Arial"/>
-        </w:rPr>
-      </w:pPr>
-      <w:r>
-        <w:rPr>
-          <w:rFonts w:cs="Arial" w:ascii="Arial" w:hAnsi="Arial"/>
-          <w:sz w:val="24"/>
-          <w:szCs w:val="24"/>
-        </w:rPr>
-        <w:t>Hierzu soll das Jugendarbeitsschutzgesetz umgesetzt werden</w:t>
-      </w:r>
-    </w:p>
-    <w:p>
-      <w:pPr>
-        <w:pStyle w:val="ListParagraph"/>
-        <w:numPr>
-          <w:ilvl w:val="0"/>
-          <w:numId w:val="19"/>
-        </w:numPr>
-        <w:spacing w:lineRule="auto" w:line="360"/>
-        <w:rPr>
-          <w:rFonts w:ascii="Arial" w:hAnsi="Arial"/>
-        </w:rPr>
-      </w:pPr>
-      <w:r>
-        <w:rPr>
-          <w:rFonts w:cs="Arial" w:ascii="Arial" w:hAnsi="Arial"/>
-          <w:sz w:val="24"/>
-          <w:szCs w:val="24"/>
-        </w:rPr>
-        <w:t xml:space="preserve">Ich bin ein Teil der Geschäftsführung, ich möchte, dass die Nutzer über Vergehen gegen das Arbeitszeitschutzgesetz informiert werden. </w:t>
-      </w:r>
-      <w:r>
-        <w:rPr>
-          <w:rFonts w:cs="Arial" w:ascii="Arial" w:hAnsi="Arial"/>
-          <w:b/>
-          <w:bCs/>
-          <w:sz w:val="24"/>
-          <w:szCs w:val="24"/>
-        </w:rPr>
-        <w:t>(8)</w:t>
-      </w:r>
-    </w:p>
-    <w:p>
-      <w:pPr>
-        <w:pStyle w:val="ListParagraph"/>
-        <w:numPr>
-          <w:ilvl w:val="1"/>
-          <w:numId w:val="19"/>
-        </w:numPr>
-        <w:spacing w:lineRule="auto" w:line="360"/>
-        <w:rPr>
-          <w:rFonts w:ascii="Arial" w:hAnsi="Arial"/>
-        </w:rPr>
-      </w:pPr>
-      <w:r>
-        <w:rPr>
-          <w:rFonts w:cs="Arial" w:ascii="Arial" w:hAnsi="Arial"/>
-          <w:sz w:val="24"/>
-          <w:szCs w:val="24"/>
-        </w:rPr>
-        <w:t>Die Nutzer bekommen eine Benachrichtigung, wenn sie mehr arbeiten, als ihr Arbeitszeitmodell vorsieht</w:t>
-      </w:r>
-    </w:p>
-    <w:p>
-      <w:pPr>
-        <w:pStyle w:val="ListParagraph"/>
-        <w:numPr>
-          <w:ilvl w:val="1"/>
-          <w:numId w:val="19"/>
-        </w:numPr>
-        <w:spacing w:lineRule="auto" w:line="360"/>
-        <w:rPr>
-          <w:rFonts w:ascii="Arial" w:hAnsi="Arial"/>
-        </w:rPr>
-      </w:pPr>
-      <w:r>
-        <w:rPr>
-          <w:rFonts w:cs="Arial" w:ascii="Arial" w:hAnsi="Arial"/>
-          <w:sz w:val="24"/>
-          <w:szCs w:val="24"/>
-        </w:rPr>
-        <w:t>Die Nutzer bekommen eine Benachrichtigung, wenn sie weniger gearbeitet haben, als ihr Arbeitszeitmodell das vorsieht.</w:t>
-      </w:r>
-    </w:p>
-    <w:p>
-      <w:pPr>
-        <w:pStyle w:val="ListParagraph"/>
-        <w:numPr>
-          <w:ilvl w:val="1"/>
-          <w:numId w:val="19"/>
-        </w:numPr>
-        <w:spacing w:lineRule="auto" w:line="360"/>
-        <w:rPr>
-          <w:rFonts w:ascii="Arial" w:hAnsi="Arial"/>
-        </w:rPr>
-      </w:pPr>
-      <w:r>
-        <w:rPr>
-          <w:rFonts w:cs="Arial" w:ascii="Arial" w:hAnsi="Arial"/>
-          <w:sz w:val="24"/>
-          <w:szCs w:val="24"/>
-        </w:rPr>
-        <w:t>Jeder Nutzer bekommt eine halbe Stunde Pause abgezogen, wenn er mehr als 6 Stunden und weniger als 9 Stunden gearbeitet hat</w:t>
-      </w:r>
-    </w:p>
-    <w:p>
-      <w:pPr>
-        <w:pStyle w:val="ListParagraph"/>
-        <w:numPr>
-          <w:ilvl w:val="1"/>
-          <w:numId w:val="19"/>
-        </w:numPr>
-        <w:spacing w:lineRule="auto" w:line="360"/>
-        <w:rPr>
-          <w:rFonts w:ascii="Arial" w:hAnsi="Arial"/>
-        </w:rPr>
-      </w:pPr>
-      <w:r>
-        <w:rPr>
-          <w:rFonts w:cs="Arial" w:ascii="Arial" w:hAnsi="Arial"/>
-          <w:sz w:val="24"/>
-          <w:szCs w:val="24"/>
-        </w:rPr>
-        <w:t>Der Nutzer bekommt eine dreiviertel Stunde Pause abgezogen, wenn er mehr als 9 Stunden gearbeitet hat.</w:t>
-      </w:r>
-    </w:p>
-    <w:p>
-      <w:pPr>
-        <w:pStyle w:val="ListParagraph"/>
-        <w:numPr>
-          <w:ilvl w:val="1"/>
-          <w:numId w:val="19"/>
-        </w:numPr>
-        <w:spacing w:lineRule="auto" w:line="360"/>
-        <w:rPr>
-          <w:rFonts w:ascii="Arial" w:hAnsi="Arial"/>
-        </w:rPr>
-      </w:pPr>
-      <w:r>
-        <w:rPr>
-          <w:rFonts w:cs="Arial" w:ascii="Arial" w:hAnsi="Arial"/>
-          <w:sz w:val="24"/>
-          <w:szCs w:val="24"/>
-        </w:rPr>
-        <w:t xml:space="preserve">Das System blockiert das </w:t>
-      </w:r>
-      <w:r>
-        <w:rPr>
-          <w:rFonts w:cs="Arial" w:ascii="Arial" w:hAnsi="Arial"/>
-          <w:sz w:val="24"/>
-          <w:szCs w:val="24"/>
-        </w:rPr>
-        <w:t>E</w:t>
-      </w:r>
-      <w:r>
-        <w:rPr>
-          <w:rFonts w:cs="Arial" w:ascii="Arial" w:hAnsi="Arial"/>
-          <w:sz w:val="24"/>
-          <w:szCs w:val="24"/>
-        </w:rPr>
-        <w:t>instempeln, wenn der Nutzer noch keine 11 Stunden Pause zwischen seiner letzten Schicht hatte.</w:t>
-      </w:r>
-    </w:p>
-    <w:p>
-      <w:pPr>
-        <w:pStyle w:val="ListParagraph"/>
-        <w:numPr>
-          <w:ilvl w:val="0"/>
-          <w:numId w:val="19"/>
-        </w:numPr>
-        <w:spacing w:lineRule="auto" w:line="360"/>
-        <w:rPr>
-          <w:rFonts w:ascii="Arial" w:hAnsi="Arial"/>
-        </w:rPr>
-      </w:pPr>
-      <w:r>
-        <w:rPr>
-          <w:rFonts w:cs="Arial" w:ascii="Arial" w:hAnsi="Arial"/>
-          <w:sz w:val="24"/>
-          <w:szCs w:val="24"/>
-        </w:rPr>
-        <w:t xml:space="preserve">Ich bin ein Teil der Geschäftsführung, ich möchte, dass die Nutzer über Vergehen gegen das Jugendarbeitsschutzgesetz informiert werden. </w:t>
-      </w:r>
-      <w:r>
-        <w:rPr>
-          <w:rFonts w:cs="Arial" w:ascii="Arial" w:hAnsi="Arial"/>
-          <w:b/>
-          <w:bCs/>
-          <w:sz w:val="24"/>
-          <w:szCs w:val="24"/>
-        </w:rPr>
-        <w:t>(13)</w:t>
-      </w:r>
-    </w:p>
-    <w:p>
-      <w:pPr>
-        <w:pStyle w:val="ListParagraph"/>
-        <w:numPr>
-          <w:ilvl w:val="1"/>
-          <w:numId w:val="19"/>
-        </w:numPr>
-        <w:spacing w:lineRule="auto" w:line="360"/>
-        <w:rPr>
-          <w:rFonts w:ascii="Arial" w:hAnsi="Arial"/>
-        </w:rPr>
-      </w:pPr>
-      <w:r>
-        <w:rPr>
-          <w:rFonts w:cs="Arial" w:ascii="Arial" w:hAnsi="Arial"/>
-          <w:sz w:val="24"/>
-          <w:szCs w:val="24"/>
-        </w:rPr>
-        <w:t>Das System benachrichtigt den Nutzer, wenn er unter 15 ist und mehr als 2 Stunden gearbeitet hat</w:t>
-      </w:r>
-    </w:p>
-    <w:p>
-      <w:pPr>
-        <w:pStyle w:val="ListParagraph"/>
-        <w:numPr>
-          <w:ilvl w:val="1"/>
-          <w:numId w:val="19"/>
-        </w:numPr>
-        <w:spacing w:lineRule="auto" w:line="360"/>
-        <w:rPr>
-          <w:rFonts w:ascii="Arial" w:hAnsi="Arial"/>
-        </w:rPr>
-      </w:pPr>
-      <w:r>
-        <w:rPr>
-          <w:rFonts w:cs="Arial" w:ascii="Arial" w:hAnsi="Arial"/>
-          <w:sz w:val="24"/>
-          <w:szCs w:val="24"/>
-        </w:rPr>
-        <w:t>Das System benachrichtigt den Nutzer, wenn er zwischen 15 und 18 ist und mehr als 8 Stunden gearbeitet hat.</w:t>
-      </w:r>
-    </w:p>
-    <w:p>
-      <w:pPr>
-        <w:pStyle w:val="ListParagraph"/>
-        <w:numPr>
-          <w:ilvl w:val="1"/>
-          <w:numId w:val="19"/>
-        </w:numPr>
-        <w:spacing w:lineRule="auto" w:line="360"/>
-        <w:rPr>
-          <w:rFonts w:ascii="Arial" w:hAnsi="Arial"/>
-        </w:rPr>
-      </w:pPr>
-      <w:r>
-        <w:rPr>
-          <w:rFonts w:cs="Arial" w:ascii="Arial" w:hAnsi="Arial"/>
-          <w:sz w:val="24"/>
-          <w:szCs w:val="24"/>
-        </w:rPr>
-        <w:t>Das System zieht dem Nutzer, wenn er zwischen 15 und 18 ist, automatisch 30min Pause ab, wenn er 4,6-6 Stunden gearbeitet hat.</w:t>
-      </w:r>
-    </w:p>
-    <w:p>
-      <w:pPr>
-        <w:pStyle w:val="ListParagraph"/>
-        <w:numPr>
-          <w:ilvl w:val="1"/>
-          <w:numId w:val="19"/>
-        </w:numPr>
-        <w:spacing w:lineRule="auto" w:line="360"/>
-        <w:rPr>
-          <w:rFonts w:ascii="Arial" w:hAnsi="Arial"/>
-        </w:rPr>
-      </w:pPr>
-      <w:r>
-        <w:rPr>
-          <w:rFonts w:cs="Arial" w:ascii="Arial" w:hAnsi="Arial"/>
-          <w:sz w:val="24"/>
-          <w:szCs w:val="24"/>
-        </w:rPr>
-        <w:t>Das System zieht dem Nutzer, wenn er zwischen 15 und 18 ist, automatisch 30min Pause ab, wenn er 6-8 Stunden gearbeitet hat.</w:t>
-      </w:r>
-    </w:p>
-    <w:p>
-      <w:pPr>
-        <w:pStyle w:val="ListParagraph"/>
-        <w:numPr>
-          <w:ilvl w:val="1"/>
-          <w:numId w:val="19"/>
-        </w:numPr>
-        <w:spacing w:lineRule="auto" w:line="360"/>
-        <w:rPr>
-          <w:rFonts w:ascii="Arial" w:hAnsi="Arial"/>
-        </w:rPr>
-      </w:pPr>
-      <w:r>
-        <w:rPr>
-          <w:rFonts w:cs="Arial" w:ascii="Arial" w:hAnsi="Arial"/>
-          <w:sz w:val="24"/>
-          <w:szCs w:val="24"/>
-        </w:rPr>
-        <w:t>Das System erinnert den Nutzer eine Stunde nach Beginn seiner Arbeitszeit und eine Stunde vor Ende seiner Arbeitszeit daran, dass er Pause machen kann.</w:t>
-      </w:r>
-    </w:p>
-    <w:p>
-      <w:pPr>
-        <w:pStyle w:val="ListParagraph"/>
-        <w:numPr>
-          <w:ilvl w:val="1"/>
-          <w:numId w:val="19"/>
-        </w:numPr>
-        <w:spacing w:lineRule="auto" w:line="360"/>
-        <w:rPr>
-          <w:rFonts w:ascii="Arial" w:hAnsi="Arial"/>
-        </w:rPr>
-      </w:pPr>
-      <w:r>
-        <w:rPr>
-          <w:rFonts w:cs="Arial" w:ascii="Arial" w:hAnsi="Arial"/>
-          <w:sz w:val="24"/>
-          <w:szCs w:val="24"/>
-        </w:rPr>
-        <w:t>Das System prüft, dass sich ein Nutzer zwischen 15 und 18 nicht vor 6 und nach 20 Uhr einloggen kann.</w:t>
-      </w:r>
-    </w:p>
-    <w:p>
-      <w:pPr>
-        <w:pStyle w:val="ListParagraph"/>
-        <w:numPr>
-          <w:ilvl w:val="1"/>
-          <w:numId w:val="19"/>
-        </w:numPr>
-        <w:spacing w:lineRule="auto" w:line="360"/>
-        <w:rPr>
-          <w:rFonts w:ascii="Arial" w:hAnsi="Arial"/>
-        </w:rPr>
-      </w:pPr>
-      <w:r>
-        <w:rPr>
-          <w:rFonts w:cs="Arial" w:ascii="Arial" w:hAnsi="Arial"/>
-          <w:sz w:val="24"/>
-          <w:szCs w:val="24"/>
-        </w:rPr>
-        <w:t>Das System benachrichtigt den Nutzer, wenn er zwischen 15 und 18 ist und mehr als 5 Tage in einer Woche gearbeitet hat.</w:t>
-      </w:r>
-    </w:p>
-    <w:p>
-      <w:pPr>
-        <w:pStyle w:val="ListParagraph"/>
-        <w:numPr>
-          <w:ilvl w:val="0"/>
-          <w:numId w:val="19"/>
-        </w:numPr>
-        <w:spacing w:lineRule="auto" w:line="360"/>
-        <w:rPr>
-          <w:rFonts w:ascii="Arial" w:hAnsi="Arial"/>
-        </w:rPr>
-      </w:pPr>
-      <w:r>
-        <w:rPr>
-          <w:rFonts w:cs="Arial" w:ascii="Arial" w:hAnsi="Arial"/>
-          <w:sz w:val="24"/>
-          <w:szCs w:val="24"/>
-        </w:rPr>
-        <w:t xml:space="preserve">Ich bin ein Teil der Geschäftsführung, ich möchte das die Nutzer nur in der Kernarbeitszeit arbeiten, von 6-22 Uhr. </w:t>
-      </w:r>
-      <w:r>
-        <w:rPr>
-          <w:rFonts w:cs="Arial" w:ascii="Arial" w:hAnsi="Arial"/>
-          <w:b/>
-          <w:bCs/>
-          <w:sz w:val="24"/>
-          <w:szCs w:val="24"/>
-        </w:rPr>
-        <w:t>(5)</w:t>
-      </w:r>
-    </w:p>
-    <w:p>
-      <w:pPr>
-        <w:pStyle w:val="ListParagraph"/>
-        <w:numPr>
-          <w:ilvl w:val="1"/>
-          <w:numId w:val="19"/>
-        </w:numPr>
-        <w:spacing w:lineRule="auto" w:line="360"/>
-        <w:rPr>
-          <w:rFonts w:ascii="Arial" w:hAnsi="Arial"/>
-        </w:rPr>
-      </w:pPr>
-      <w:r>
-        <w:rPr>
-          <w:rFonts w:cs="Arial" w:ascii="Arial" w:hAnsi="Arial"/>
-          <w:sz w:val="24"/>
-          <w:szCs w:val="24"/>
-        </w:rPr>
-        <w:t>Das System informiert den Nutzer, wenn er sich vor 6 und nach 22 Uhr einloggen möchte, dass das keine Kernarbeitszeit ist</w:t>
-      </w:r>
-    </w:p>
-    <w:p>
-      <w:pPr>
-        <w:pStyle w:val="ListParagraph"/>
-        <w:numPr>
-          <w:ilvl w:val="1"/>
-          <w:numId w:val="19"/>
-        </w:numPr>
-        <w:spacing w:lineRule="auto" w:line="360"/>
-        <w:rPr>
-          <w:rFonts w:ascii="Arial" w:hAnsi="Arial"/>
-        </w:rPr>
-      </w:pPr>
-      <w:r>
-        <w:rPr>
-          <w:rFonts w:cs="Arial" w:ascii="Arial" w:hAnsi="Arial"/>
-          <w:sz w:val="24"/>
-          <w:szCs w:val="24"/>
-        </w:rPr>
-        <w:t>Sollte der Nutzer dennoch arbeiten wollen, wird das separat zur normalen Arbeitszeit gespeichert und angezeigt</w:t>
-      </w:r>
-    </w:p>
-    <w:p>
-      <w:pPr>
-        <w:pStyle w:val="ListParagraph"/>
-        <w:numPr>
-          <w:ilvl w:val="0"/>
-          <w:numId w:val="19"/>
-        </w:numPr>
-        <w:spacing w:lineRule="auto" w:line="360"/>
-        <w:rPr>
-          <w:rFonts w:ascii="Arial" w:hAnsi="Arial"/>
-        </w:rPr>
-      </w:pPr>
-      <w:r>
-        <w:rPr>
-          <w:rFonts w:cs="Arial" w:ascii="Arial" w:hAnsi="Arial"/>
-          <w:sz w:val="24"/>
-          <w:szCs w:val="24"/>
-        </w:rPr>
-        <w:t xml:space="preserve">Ich bin ein Teil der Geschäftsführung, mein Wunsch ist es, dass meine Arbeiter sich nicht am Wochenende </w:t>
-      </w:r>
-      <w:r>
-        <w:rPr>
-          <w:rFonts w:cs="Arial" w:ascii="Arial" w:hAnsi="Arial"/>
-          <w:sz w:val="24"/>
-          <w:szCs w:val="24"/>
-        </w:rPr>
-        <w:t>E</w:t>
-      </w:r>
-      <w:r>
-        <w:rPr>
-          <w:rFonts w:cs="Arial" w:ascii="Arial" w:hAnsi="Arial"/>
-          <w:sz w:val="24"/>
-          <w:szCs w:val="24"/>
-        </w:rPr>
-        <w:t xml:space="preserve">instempeln können. </w:t>
-      </w:r>
-      <w:r>
-        <w:rPr>
-          <w:rFonts w:cs="Arial" w:ascii="Arial" w:hAnsi="Arial"/>
-          <w:b/>
-          <w:bCs/>
-          <w:sz w:val="24"/>
-          <w:szCs w:val="24"/>
-        </w:rPr>
-        <w:t>(1)</w:t>
-      </w:r>
-    </w:p>
-    <w:p>
-      <w:pPr>
-        <w:pStyle w:val="ListParagraph"/>
-        <w:numPr>
-          <w:ilvl w:val="1"/>
-          <w:numId w:val="19"/>
-        </w:numPr>
-        <w:spacing w:lineRule="auto" w:line="360"/>
-        <w:rPr>
-          <w:rFonts w:ascii="Arial" w:hAnsi="Arial"/>
-        </w:rPr>
-      </w:pPr>
-      <w:r>
-        <w:rPr>
-          <w:rFonts w:cs="Arial" w:ascii="Arial" w:hAnsi="Arial"/>
-          <w:sz w:val="24"/>
-          <w:szCs w:val="24"/>
-        </w:rPr>
-        <w:t xml:space="preserve">Das System blockiert, dass Mitarbeiter sich am Wochenende </w:t>
-      </w:r>
-      <w:r>
-        <w:rPr>
-          <w:rFonts w:cs="Arial" w:ascii="Arial" w:hAnsi="Arial"/>
-          <w:sz w:val="24"/>
-          <w:szCs w:val="24"/>
-        </w:rPr>
-        <w:t>E</w:t>
-      </w:r>
-      <w:r>
-        <w:rPr>
-          <w:rFonts w:cs="Arial" w:ascii="Arial" w:hAnsi="Arial"/>
-          <w:sz w:val="24"/>
-          <w:szCs w:val="24"/>
-        </w:rPr>
-        <w:t>instempeln können.</w:t>
-      </w:r>
-    </w:p>
-    <w:p>
-      <w:pPr>
-        <w:pStyle w:val="ListParagraph"/>
-        <w:numPr>
-          <w:ilvl w:val="0"/>
-          <w:numId w:val="19"/>
-        </w:numPr>
-        <w:spacing w:lineRule="auto" w:line="360"/>
-        <w:rPr>
-          <w:rFonts w:ascii="Arial" w:hAnsi="Arial"/>
-        </w:rPr>
-      </w:pPr>
-      <w:r>
-        <w:rPr>
-          <w:rFonts w:cs="Arial" w:ascii="Arial" w:hAnsi="Arial"/>
-          <w:sz w:val="24"/>
-          <w:szCs w:val="24"/>
-        </w:rPr>
-        <w:t xml:space="preserve">Ich bin Teil der Geschäftsführung, für mich ist wichtig, dass alle Termine beim Projekt eingehalten werden und alles pünktlich geliefert wird. </w:t>
-      </w:r>
-      <w:r>
-        <w:rPr>
-          <w:rFonts w:cs="Arial" w:ascii="Arial" w:hAnsi="Arial"/>
-          <w:b/>
-          <w:bCs/>
-          <w:sz w:val="24"/>
-          <w:szCs w:val="24"/>
-        </w:rPr>
-        <w:t>(3)</w:t>
-      </w:r>
-    </w:p>
-    <w:p>
-      <w:pPr>
-        <w:pStyle w:val="ListParagraph"/>
-        <w:numPr>
-          <w:ilvl w:val="1"/>
-          <w:numId w:val="19"/>
-        </w:numPr>
-        <w:spacing w:lineRule="auto" w:line="360"/>
-        <w:rPr>
-          <w:rFonts w:ascii="Arial" w:hAnsi="Arial"/>
-        </w:rPr>
-      </w:pPr>
-      <w:r>
-        <w:rPr>
-          <w:rFonts w:cs="Arial" w:ascii="Arial" w:hAnsi="Arial"/>
-          <w:sz w:val="24"/>
-          <w:szCs w:val="24"/>
-        </w:rPr>
-        <w:t>Für das Projekt wurden Meilensteine und Liefergegenstände festgesetzt.</w:t>
-      </w:r>
-    </w:p>
-    <w:p>
-      <w:pPr>
-        <w:pStyle w:val="ListParagraph"/>
-        <w:numPr>
-          <w:ilvl w:val="1"/>
-          <w:numId w:val="19"/>
-        </w:numPr>
-        <w:spacing w:lineRule="auto" w:line="360"/>
-        <w:rPr>
-          <w:rFonts w:ascii="Arial" w:hAnsi="Arial"/>
-        </w:rPr>
-      </w:pPr>
-      <w:r>
-        <w:rPr>
-          <w:rFonts w:cs="Arial" w:ascii="Arial" w:hAnsi="Arial"/>
-          <w:sz w:val="24"/>
-          <w:szCs w:val="24"/>
-        </w:rPr>
-        <w:t>Diese werden pünktlich geliefert und umgesetzt.</w:t>
-      </w:r>
-    </w:p>
-    <w:p>
-      <w:pPr>
-        <w:pStyle w:val="ListParagraph"/>
-        <w:numPr>
-          <w:ilvl w:val="1"/>
-          <w:numId w:val="19"/>
-        </w:numPr>
-        <w:spacing w:lineRule="auto" w:line="360"/>
-        <w:rPr>
-          <w:rFonts w:ascii="Arial" w:hAnsi="Arial"/>
-        </w:rPr>
-      </w:pPr>
-      <w:r>
-        <w:rPr>
-          <w:rFonts w:cs="Arial" w:ascii="Arial" w:hAnsi="Arial"/>
-          <w:sz w:val="24"/>
-          <w:szCs w:val="24"/>
-        </w:rPr>
-        <w:t>Sollte es zu Verzögerungen kommen, wird die Geschäftsführung durch den Scrum-Master umgehend informiert.</w:t>
-      </w:r>
-    </w:p>
-    <w:p>
-      <w:pPr>
-        <w:pStyle w:val="ListParagraph"/>
-        <w:numPr>
-          <w:ilvl w:val="0"/>
-          <w:numId w:val="19"/>
-        </w:numPr>
-        <w:spacing w:lineRule="auto" w:line="360"/>
-        <w:rPr>
-          <w:rFonts w:ascii="Arial" w:hAnsi="Arial"/>
-        </w:rPr>
-      </w:pPr>
-      <w:r>
-        <w:rPr>
-          <w:rFonts w:cs="Arial" w:ascii="Arial" w:hAnsi="Arial"/>
-          <w:sz w:val="24"/>
-          <w:szCs w:val="24"/>
-        </w:rPr>
-        <w:t xml:space="preserve">Ich bin ein Teil der Geschäftsführung, ich wünsche, dass die Nachrichten des Systems nicht deaktiviert werden können. </w:t>
-      </w:r>
-      <w:r>
-        <w:rPr>
-          <w:rFonts w:cs="Arial" w:ascii="Arial" w:hAnsi="Arial"/>
-          <w:b/>
-          <w:bCs/>
-          <w:sz w:val="24"/>
-          <w:szCs w:val="24"/>
-        </w:rPr>
-        <w:t>(1)</w:t>
-      </w:r>
-    </w:p>
-    <w:p>
-      <w:pPr>
-        <w:pStyle w:val="ListParagraph"/>
-        <w:numPr>
-          <w:ilvl w:val="1"/>
-          <w:numId w:val="19"/>
-        </w:numPr>
-        <w:spacing w:lineRule="auto" w:line="360"/>
-        <w:rPr>
-          <w:rFonts w:ascii="Arial" w:hAnsi="Arial"/>
-        </w:rPr>
-      </w:pPr>
-      <w:r>
-        <w:rPr>
-          <w:rFonts w:cs="Arial" w:ascii="Arial" w:hAnsi="Arial"/>
-          <w:sz w:val="24"/>
-          <w:szCs w:val="24"/>
-        </w:rPr>
-        <w:t>Das System beinhaltet keine Möglichkeiten, die Nachrichten des Systems abzustellen.</w:t>
-      </w:r>
-    </w:p>
-    <w:p>
-      <w:pPr>
-        <w:pStyle w:val="ListParagraph"/>
-        <w:numPr>
-          <w:ilvl w:val="0"/>
-          <w:numId w:val="19"/>
-        </w:numPr>
-        <w:spacing w:lineRule="auto" w:line="360"/>
-        <w:rPr>
-          <w:rFonts w:ascii="Arial" w:hAnsi="Arial"/>
-        </w:rPr>
-      </w:pPr>
-      <w:r>
-        <w:rPr>
-          <w:rFonts w:cs="Arial" w:ascii="Arial" w:hAnsi="Arial"/>
-          <w:sz w:val="24"/>
-          <w:szCs w:val="24"/>
-        </w:rPr>
-        <w:t xml:space="preserve">Ich bin ein Teil der Geschäftsführung, ich wünsche mir, dass ich regelmäßig in die Projektumsetzung mit einbezogen werde. </w:t>
-      </w:r>
-      <w:r>
-        <w:rPr>
-          <w:rFonts w:cs="Arial" w:ascii="Arial" w:hAnsi="Arial"/>
-          <w:b/>
-          <w:bCs/>
-          <w:sz w:val="24"/>
-          <w:szCs w:val="24"/>
-        </w:rPr>
-        <w:t>(3)</w:t>
-      </w:r>
-    </w:p>
-    <w:p>
-      <w:pPr>
-        <w:pStyle w:val="ListParagraph"/>
-        <w:numPr>
-          <w:ilvl w:val="1"/>
-          <w:numId w:val="19"/>
-        </w:numPr>
-        <w:spacing w:lineRule="auto" w:line="360"/>
-        <w:rPr>
-          <w:rFonts w:ascii="Arial" w:hAnsi="Arial"/>
-        </w:rPr>
-      </w:pPr>
-      <w:r>
-        <w:rPr>
-          <w:rFonts w:cs="Arial" w:ascii="Arial" w:hAnsi="Arial"/>
-          <w:sz w:val="24"/>
-          <w:szCs w:val="24"/>
-        </w:rPr>
-        <w:t>Die Geschäftsführung wird regelmäßig nach den Sprintphasen konsultiert und informiert.</w:t>
-      </w:r>
-    </w:p>
-    <w:p>
-      <w:pPr>
-        <w:pStyle w:val="Normal"/>
-        <w:spacing w:lineRule="auto" w:line="360"/>
-        <w:rPr>
-          <w:rFonts w:ascii="Arial" w:hAnsi="Arial" w:cs="Arial"/>
-        </w:rPr>
-      </w:pPr>
-      <w:r>
-        <w:rPr>
-          <w:rFonts w:cs="Arial" w:ascii="Arial" w:hAnsi="Arial"/>
-        </w:rPr>
-      </w:r>
-    </w:p>
-    <w:p>
-      <w:pPr>
-        <w:pStyle w:val="Normal"/>
-        <w:spacing w:lineRule="auto" w:line="360"/>
-        <w:rPr>
-          <w:rFonts w:ascii="Arial" w:hAnsi="Arial"/>
-        </w:rPr>
-      </w:pPr>
-      <w:r>
-        <w:rPr>
-          <w:rFonts w:cs="Arial" w:ascii="Arial" w:hAnsi="Arial"/>
-          <w:b/>
-          <w:bCs/>
-        </w:rPr>
-        <w:t>Ich bin ein Teil der HR-Abteilung. Für mich ist es sehr wichtig, dass die Mitarbeiter künftig ihre Zeiten digital erfassen können. Das spart mir einiges an Arbeit.</w:t>
-      </w:r>
-    </w:p>
-    <w:p>
-      <w:pPr>
-        <w:pStyle w:val="ListParagraph"/>
-        <w:numPr>
-          <w:ilvl w:val="0"/>
-          <w:numId w:val="7"/>
-        </w:numPr>
-        <w:spacing w:lineRule="auto" w:line="360"/>
-        <w:rPr>
-          <w:rFonts w:ascii="Arial" w:hAnsi="Arial"/>
-        </w:rPr>
-      </w:pPr>
-      <w:r>
-        <w:rPr>
-          <w:rFonts w:cs="Arial" w:ascii="Arial" w:hAnsi="Arial"/>
-          <w:sz w:val="24"/>
-          <w:szCs w:val="24"/>
-        </w:rPr>
-        <w:t>Es muss sichergestellt sein, dass jeder Mitarbeiter individuell seine Zeiten stempeln kann.</w:t>
-      </w:r>
-    </w:p>
-    <w:p>
-      <w:pPr>
-        <w:pStyle w:val="ListParagraph"/>
-        <w:numPr>
-          <w:ilvl w:val="0"/>
-          <w:numId w:val="7"/>
-        </w:numPr>
-        <w:spacing w:lineRule="auto" w:line="360"/>
-        <w:rPr>
-          <w:rFonts w:ascii="Arial" w:hAnsi="Arial"/>
-        </w:rPr>
-      </w:pPr>
-      <w:r>
-        <w:rPr>
-          <w:rFonts w:cs="Arial" w:ascii="Arial" w:hAnsi="Arial"/>
-          <w:sz w:val="24"/>
-          <w:szCs w:val="24"/>
-        </w:rPr>
-        <w:t>Es muss sichergestellt werden, dass jeder eine Übersicht seiner gearbeiteten Zeiten hat.</w:t>
-      </w:r>
-    </w:p>
-    <w:p>
-      <w:pPr>
-        <w:pStyle w:val="ListParagraph"/>
-        <w:numPr>
-          <w:ilvl w:val="0"/>
-          <w:numId w:val="7"/>
-        </w:numPr>
-        <w:spacing w:lineRule="auto" w:line="360"/>
-        <w:rPr>
-          <w:rFonts w:ascii="Arial" w:hAnsi="Arial"/>
-        </w:rPr>
-      </w:pPr>
-      <w:r>
-        <w:rPr>
-          <w:rFonts w:cs="Arial" w:ascii="Arial" w:hAnsi="Arial"/>
-          <w:sz w:val="24"/>
-          <w:szCs w:val="24"/>
-        </w:rPr>
-        <w:t>Es muss sichergestellt werden, dass ich als HR-Mitglied eine Übersicht der gearbeiteten Zeiten eines jeden habe.</w:t>
-      </w:r>
-    </w:p>
-    <w:p>
-      <w:pPr>
-        <w:pStyle w:val="ListParagraph"/>
-        <w:numPr>
-          <w:ilvl w:val="0"/>
-          <w:numId w:val="7"/>
-        </w:numPr>
-        <w:spacing w:lineRule="auto" w:line="360"/>
-        <w:rPr>
-          <w:rFonts w:ascii="Arial" w:hAnsi="Arial"/>
-        </w:rPr>
-      </w:pPr>
-      <w:r>
-        <w:rPr>
-          <w:rFonts w:cs="Arial" w:ascii="Arial" w:hAnsi="Arial"/>
-          <w:sz w:val="24"/>
-          <w:szCs w:val="24"/>
-        </w:rPr>
-        <w:t>Es muss sichergestellt werden, dass ich als HR-Mitglied, Nutzer verwalten kann.</w:t>
-      </w:r>
-    </w:p>
-    <w:p>
-      <w:pPr>
-        <w:pStyle w:val="ListParagraph"/>
-        <w:numPr>
-          <w:ilvl w:val="0"/>
-          <w:numId w:val="8"/>
-        </w:numPr>
-        <w:spacing w:lineRule="auto" w:line="360"/>
-        <w:rPr>
-          <w:rFonts w:ascii="Arial" w:hAnsi="Arial"/>
-        </w:rPr>
-      </w:pPr>
-      <w:r>
-        <w:rPr>
-          <w:rFonts w:cs="Arial" w:ascii="Arial" w:hAnsi="Arial"/>
-          <w:sz w:val="24"/>
-          <w:szCs w:val="24"/>
-        </w:rPr>
-        <w:t xml:space="preserve">Als HR-Mitglied wünsche ich mir eine übersichtliche Verwaltungsoberfläche. </w:t>
-      </w:r>
-      <w:r>
-        <w:rPr>
-          <w:rFonts w:cs="Arial" w:ascii="Arial" w:hAnsi="Arial"/>
-          <w:b/>
-          <w:bCs/>
-          <w:sz w:val="24"/>
-          <w:szCs w:val="24"/>
-        </w:rPr>
-        <w:t>(8)</w:t>
-      </w:r>
-    </w:p>
-    <w:p>
-      <w:pPr>
-        <w:pStyle w:val="ListParagraph"/>
-        <w:numPr>
-          <w:ilvl w:val="1"/>
-          <w:numId w:val="8"/>
-        </w:numPr>
-        <w:spacing w:lineRule="auto" w:line="360"/>
-        <w:rPr>
-          <w:rFonts w:ascii="Arial" w:hAnsi="Arial"/>
-        </w:rPr>
-      </w:pPr>
-      <w:r>
-        <w:rPr>
-          <w:rFonts w:cs="Arial" w:ascii="Arial" w:hAnsi="Arial"/>
-          <w:sz w:val="24"/>
-          <w:szCs w:val="24"/>
-        </w:rPr>
-        <w:t>Es muss innerhalb der Verwaltungsoberfläche klar erkennbar sein, welchen Nutzer ich gerade betrachte.</w:t>
-      </w:r>
-    </w:p>
-    <w:p>
-      <w:pPr>
-        <w:pStyle w:val="ListParagraph"/>
-        <w:numPr>
-          <w:ilvl w:val="1"/>
-          <w:numId w:val="8"/>
-        </w:numPr>
-        <w:spacing w:lineRule="auto" w:line="360"/>
-        <w:rPr>
-          <w:rFonts w:ascii="Arial" w:hAnsi="Arial"/>
-        </w:rPr>
-      </w:pPr>
-      <w:r>
-        <w:rPr>
-          <w:rFonts w:cs="Arial" w:ascii="Arial" w:hAnsi="Arial"/>
-          <w:sz w:val="24"/>
-          <w:szCs w:val="24"/>
-        </w:rPr>
-        <w:t>Es muss ein einheitliches Design vorliegen, Icons an gegebener Stelle, Übersicht immer gleich, etc.</w:t>
-      </w:r>
-    </w:p>
-    <w:p>
-      <w:pPr>
-        <w:pStyle w:val="ListParagraph"/>
-        <w:numPr>
-          <w:ilvl w:val="0"/>
-          <w:numId w:val="8"/>
-        </w:numPr>
-        <w:spacing w:lineRule="auto" w:line="360"/>
-        <w:rPr>
-          <w:rFonts w:ascii="Arial" w:hAnsi="Arial"/>
-        </w:rPr>
-      </w:pPr>
-      <w:r>
-        <w:rPr>
-          <w:rFonts w:cs="Arial" w:ascii="Arial" w:hAnsi="Arial"/>
-          <w:sz w:val="24"/>
-          <w:szCs w:val="24"/>
-        </w:rPr>
-        <w:t xml:space="preserve">Als HR-Mitglied wünsche ich mir die Möglichkeit, Arbeitszeiten der Mitarbeiter zu exportieren. </w:t>
-      </w:r>
-      <w:r>
-        <w:rPr>
-          <w:rFonts w:cs="Arial" w:ascii="Arial" w:hAnsi="Arial"/>
-          <w:b/>
-          <w:bCs/>
-          <w:sz w:val="24"/>
-          <w:szCs w:val="24"/>
-        </w:rPr>
-        <w:t>(5)</w:t>
-      </w:r>
-    </w:p>
-    <w:p>
-      <w:pPr>
-        <w:pStyle w:val="ListParagraph"/>
-        <w:numPr>
-          <w:ilvl w:val="1"/>
-          <w:numId w:val="8"/>
-        </w:numPr>
-        <w:spacing w:lineRule="auto" w:line="360"/>
-        <w:rPr>
-          <w:rFonts w:ascii="Arial" w:hAnsi="Arial"/>
-        </w:rPr>
-      </w:pPr>
-      <w:r>
-        <w:rPr>
-          <w:rFonts w:cs="Arial" w:ascii="Arial" w:hAnsi="Arial"/>
-          <w:sz w:val="24"/>
-          <w:szCs w:val="24"/>
-        </w:rPr>
-        <w:t>Es muss eine Liste geben, die exportiert werden kann, um am Monatsende die Arbeitszeiten in das System für Überweisungen zu übertragen.</w:t>
-      </w:r>
-    </w:p>
-    <w:p>
-      <w:pPr>
-        <w:pStyle w:val="ListParagraph"/>
-        <w:numPr>
-          <w:ilvl w:val="1"/>
-          <w:numId w:val="8"/>
-        </w:numPr>
-        <w:spacing w:lineRule="auto" w:line="360"/>
-        <w:rPr>
-          <w:rFonts w:ascii="Arial" w:hAnsi="Arial"/>
-        </w:rPr>
-      </w:pPr>
-      <w:r>
-        <w:rPr>
-          <w:rFonts w:cs="Arial" w:ascii="Arial" w:hAnsi="Arial"/>
-          <w:sz w:val="24"/>
-          <w:szCs w:val="24"/>
-        </w:rPr>
-        <w:t>Es muss sichergestellt werden, dass nur die relevanten Informationen in dieser Liste generiert werden.</w:t>
-      </w:r>
-    </w:p>
-    <w:p>
-      <w:pPr>
-        <w:pStyle w:val="ListParagraph"/>
-        <w:numPr>
-          <w:ilvl w:val="0"/>
-          <w:numId w:val="8"/>
-        </w:numPr>
-        <w:spacing w:lineRule="auto" w:line="360"/>
-        <w:rPr>
-          <w:rFonts w:ascii="Arial" w:hAnsi="Arial"/>
-        </w:rPr>
-      </w:pPr>
-      <w:r>
-        <w:rPr>
-          <w:rFonts w:cs="Arial" w:ascii="Arial" w:hAnsi="Arial"/>
-          <w:sz w:val="24"/>
-          <w:szCs w:val="24"/>
-        </w:rPr>
-        <w:t xml:space="preserve">Als HR-Mitglied wünsche ich mir die Möglichkeit zur Nutzerverwaltung. </w:t>
-      </w:r>
-      <w:r>
-        <w:rPr>
-          <w:rFonts w:cs="Arial" w:ascii="Arial" w:hAnsi="Arial"/>
-          <w:b/>
-          <w:bCs/>
-          <w:sz w:val="24"/>
-          <w:szCs w:val="24"/>
-        </w:rPr>
-        <w:t>(8)</w:t>
-      </w:r>
-    </w:p>
-    <w:p>
-      <w:pPr>
-        <w:pStyle w:val="ListParagraph"/>
-        <w:numPr>
-          <w:ilvl w:val="1"/>
-          <w:numId w:val="8"/>
-        </w:numPr>
-        <w:spacing w:lineRule="auto" w:line="360"/>
-        <w:rPr>
-          <w:rFonts w:ascii="Arial" w:hAnsi="Arial"/>
-        </w:rPr>
-      </w:pPr>
-      <w:r>
-        <w:rPr>
-          <w:rFonts w:cs="Arial" w:ascii="Arial" w:hAnsi="Arial"/>
-          <w:sz w:val="24"/>
-          <w:szCs w:val="24"/>
-        </w:rPr>
-        <w:t>Es muss sichergestellt werden, dass neue Nutzer angelegt werden können.</w:t>
-      </w:r>
-    </w:p>
-    <w:p>
-      <w:pPr>
-        <w:pStyle w:val="ListParagraph"/>
-        <w:numPr>
-          <w:ilvl w:val="1"/>
-          <w:numId w:val="8"/>
-        </w:numPr>
-        <w:spacing w:lineRule="auto" w:line="360"/>
-        <w:rPr>
-          <w:rFonts w:ascii="Arial" w:hAnsi="Arial"/>
-        </w:rPr>
-      </w:pPr>
-      <w:r>
-        <w:rPr>
-          <w:rFonts w:cs="Arial" w:ascii="Arial" w:hAnsi="Arial"/>
-          <w:sz w:val="24"/>
-          <w:szCs w:val="24"/>
-        </w:rPr>
-        <w:t>Es muss sichergestellt werden, dass alte Nutzer gelöscht werden können.</w:t>
-      </w:r>
-    </w:p>
-    <w:p>
-      <w:pPr>
-        <w:pStyle w:val="ListParagraph"/>
-        <w:numPr>
-          <w:ilvl w:val="1"/>
-          <w:numId w:val="8"/>
-        </w:numPr>
-        <w:spacing w:lineRule="auto" w:line="360"/>
-        <w:rPr>
-          <w:rFonts w:ascii="Arial" w:hAnsi="Arial"/>
-        </w:rPr>
-      </w:pPr>
-      <w:r>
-        <w:rPr>
-          <w:rFonts w:cs="Arial" w:ascii="Arial" w:hAnsi="Arial"/>
-          <w:sz w:val="24"/>
-          <w:szCs w:val="24"/>
-        </w:rPr>
-        <w:t>Es muss sichergestellt werden, dass das Passwort der Nutzer gelöscht werden kann.</w:t>
-      </w:r>
-    </w:p>
-    <w:p>
-      <w:pPr>
-        <w:pStyle w:val="ListParagraph"/>
-        <w:numPr>
-          <w:ilvl w:val="1"/>
-          <w:numId w:val="8"/>
-        </w:numPr>
-        <w:spacing w:lineRule="auto" w:line="360"/>
-        <w:rPr>
-          <w:rFonts w:ascii="Arial" w:hAnsi="Arial"/>
-        </w:rPr>
-      </w:pPr>
-      <w:r>
-        <w:rPr>
-          <w:rFonts w:cs="Arial" w:ascii="Arial" w:hAnsi="Arial"/>
-          <w:sz w:val="24"/>
-          <w:szCs w:val="24"/>
-        </w:rPr>
-        <w:t>Es muss sichergestellt werden, dass Arbeitszeiten der Nutzer bearbeitet werden können</w:t>
-      </w:r>
-    </w:p>
-    <w:p>
-      <w:pPr>
-        <w:pStyle w:val="Normal"/>
-        <w:spacing w:lineRule="auto" w:line="360"/>
-        <w:rPr>
-          <w:rFonts w:ascii="Arial" w:hAnsi="Arial" w:cs="Arial"/>
-          <w:b/>
-          <w:bCs/>
-        </w:rPr>
-      </w:pPr>
-      <w:r>
-        <w:rPr>
-          <w:rFonts w:cs="Arial" w:ascii="Arial" w:hAnsi="Arial"/>
-          <w:b/>
-          <w:bCs/>
-        </w:rPr>
-      </w:r>
-    </w:p>
-    <w:p>
-      <w:pPr>
-        <w:pStyle w:val="Normal"/>
-        <w:spacing w:lineRule="auto" w:line="360"/>
-        <w:rPr>
-          <w:rFonts w:ascii="Arial" w:hAnsi="Arial"/>
-        </w:rPr>
-      </w:pPr>
-      <w:r>
-        <w:rPr>
-          <w:rFonts w:cs="Arial" w:ascii="Arial" w:hAnsi="Arial"/>
-          <w:b/>
-          <w:bCs/>
-        </w:rPr>
-        <w:t>Ich bin Teil der Software-Entwicklung. Für mich bietet die Zeiterfassung viele Möglichkeiten, unsere bereits bestehende Software zu verbessern.</w:t>
-      </w:r>
-    </w:p>
-    <w:p>
-      <w:pPr>
-        <w:pStyle w:val="ListParagraph"/>
-        <w:numPr>
-          <w:ilvl w:val="0"/>
-          <w:numId w:val="9"/>
-        </w:numPr>
-        <w:spacing w:lineRule="auto" w:line="360"/>
-        <w:rPr>
-          <w:rFonts w:ascii="Arial" w:hAnsi="Arial"/>
-        </w:rPr>
-      </w:pPr>
-      <w:r>
-        <w:rPr>
-          <w:rFonts w:cs="Arial" w:ascii="Arial" w:hAnsi="Arial"/>
-          <w:sz w:val="24"/>
-          <w:szCs w:val="24"/>
-        </w:rPr>
-        <w:t>Es muss sichergestellt werden, dass eine API mit verschiedenen Funktionen zur Verfügung steht.</w:t>
-      </w:r>
-    </w:p>
-    <w:p>
-      <w:pPr>
-        <w:pStyle w:val="ListParagraph"/>
-        <w:numPr>
-          <w:ilvl w:val="0"/>
-          <w:numId w:val="9"/>
-        </w:numPr>
-        <w:spacing w:lineRule="auto" w:line="360"/>
-        <w:rPr>
-          <w:rFonts w:ascii="Arial" w:hAnsi="Arial"/>
-        </w:rPr>
-      </w:pPr>
-      <w:r>
-        <w:rPr>
-          <w:rFonts w:cs="Arial" w:ascii="Arial" w:hAnsi="Arial"/>
-          <w:sz w:val="24"/>
-          <w:szCs w:val="24"/>
-        </w:rPr>
-        <w:t>Es muss sichergestellt werden, dass der Code zur Wartung/Veränderung gut lesbar ist.</w:t>
-      </w:r>
-    </w:p>
-    <w:p>
-      <w:pPr>
-        <w:pStyle w:val="ListParagraph"/>
-        <w:numPr>
-          <w:ilvl w:val="0"/>
-          <w:numId w:val="9"/>
-        </w:numPr>
-        <w:spacing w:lineRule="auto" w:line="360"/>
-        <w:rPr>
-          <w:rFonts w:ascii="Arial" w:hAnsi="Arial"/>
-        </w:rPr>
-      </w:pPr>
-      <w:r>
-        <w:rPr>
-          <w:rFonts w:cs="Arial" w:ascii="Arial" w:hAnsi="Arial"/>
-          <w:sz w:val="24"/>
-          <w:szCs w:val="24"/>
-        </w:rPr>
-        <w:t>Es muss ein Tool zur Versionsverwaltung verwendet werden.</w:t>
-      </w:r>
-    </w:p>
-    <w:p>
-      <w:pPr>
-        <w:pStyle w:val="ListParagraph"/>
-        <w:numPr>
-          <w:ilvl w:val="0"/>
-          <w:numId w:val="10"/>
-        </w:numPr>
-        <w:spacing w:lineRule="auto" w:line="360"/>
-        <w:rPr>
-          <w:rFonts w:ascii="Arial" w:hAnsi="Arial"/>
-        </w:rPr>
-      </w:pPr>
-      <w:r>
-        <w:rPr>
-          <w:rFonts w:cs="Arial" w:ascii="Arial" w:hAnsi="Arial"/>
-          <w:sz w:val="24"/>
-          <w:szCs w:val="24"/>
-        </w:rPr>
-        <w:t xml:space="preserve">Als Software-Entwickler wünsche ich mir, dass ich mit Hilfe der API das Zeiterfassungssystem steuern kann. </w:t>
-      </w:r>
-      <w:r>
-        <w:rPr>
-          <w:rFonts w:cs="Arial" w:ascii="Arial" w:hAnsi="Arial"/>
-          <w:b/>
-          <w:bCs/>
-          <w:sz w:val="24"/>
-          <w:szCs w:val="24"/>
-        </w:rPr>
-        <w:t>(13)</w:t>
-      </w:r>
-    </w:p>
-    <w:p>
-      <w:pPr>
-        <w:pStyle w:val="ListParagraph"/>
-        <w:numPr>
-          <w:ilvl w:val="1"/>
-          <w:numId w:val="10"/>
-        </w:numPr>
-        <w:spacing w:lineRule="auto" w:line="360"/>
-        <w:rPr>
-          <w:rFonts w:ascii="Arial" w:hAnsi="Arial"/>
-        </w:rPr>
-      </w:pPr>
-      <w:r>
-        <w:rPr>
-          <w:rFonts w:cs="Arial" w:ascii="Arial" w:hAnsi="Arial"/>
-          <w:sz w:val="24"/>
-          <w:szCs w:val="24"/>
-        </w:rPr>
-        <w:t xml:space="preserve">Es muss eine Möglichkeit geben, per API einen Mitarbeiter </w:t>
-      </w:r>
-      <w:r>
-        <w:rPr>
-          <w:rFonts w:cs="Arial" w:ascii="Arial" w:hAnsi="Arial"/>
-          <w:sz w:val="24"/>
-          <w:szCs w:val="24"/>
-        </w:rPr>
-        <w:t>e</w:t>
-      </w:r>
-      <w:r>
-        <w:rPr>
-          <w:rFonts w:cs="Arial" w:ascii="Arial" w:hAnsi="Arial"/>
-          <w:sz w:val="24"/>
-          <w:szCs w:val="24"/>
-        </w:rPr>
-        <w:t>inzustempeln.</w:t>
-      </w:r>
-    </w:p>
-    <w:p>
-      <w:pPr>
-        <w:pStyle w:val="ListParagraph"/>
-        <w:numPr>
-          <w:ilvl w:val="1"/>
-          <w:numId w:val="10"/>
-        </w:numPr>
-        <w:spacing w:lineRule="auto" w:line="360"/>
-        <w:rPr>
-          <w:rFonts w:ascii="Arial" w:hAnsi="Arial"/>
-        </w:rPr>
-      </w:pPr>
-      <w:r>
-        <w:rPr>
-          <w:rFonts w:cs="Arial" w:ascii="Arial" w:hAnsi="Arial"/>
-          <w:sz w:val="24"/>
-          <w:szCs w:val="24"/>
-        </w:rPr>
-        <w:t>Es muss eine Möglichkeit geben, per API einen Mitarbeiter auszustempeln.</w:t>
-      </w:r>
-    </w:p>
-    <w:p>
-      <w:pPr>
-        <w:pStyle w:val="ListParagraph"/>
-        <w:numPr>
-          <w:ilvl w:val="1"/>
-          <w:numId w:val="10"/>
-        </w:numPr>
-        <w:spacing w:lineRule="auto" w:line="360"/>
-        <w:rPr>
-          <w:rFonts w:ascii="Arial" w:hAnsi="Arial"/>
-        </w:rPr>
-      </w:pPr>
-      <w:r>
-        <w:rPr>
-          <w:rFonts w:cs="Arial" w:ascii="Arial" w:hAnsi="Arial"/>
-          <w:sz w:val="24"/>
-          <w:szCs w:val="24"/>
-        </w:rPr>
-        <w:t>Es muss eine Möglichkeit geben, per API die Nachrichten abzurufen (Kommen, Gehen)</w:t>
-      </w:r>
-    </w:p>
-    <w:p>
-      <w:pPr>
-        <w:pStyle w:val="ListParagraph"/>
-        <w:numPr>
-          <w:ilvl w:val="1"/>
-          <w:numId w:val="10"/>
-        </w:numPr>
-        <w:spacing w:lineRule="auto" w:line="360"/>
-        <w:rPr>
-          <w:rFonts w:ascii="Arial" w:hAnsi="Arial"/>
-        </w:rPr>
-      </w:pPr>
-      <w:r>
-        <w:rPr>
-          <w:rFonts w:cs="Arial" w:ascii="Arial" w:hAnsi="Arial"/>
-          <w:sz w:val="24"/>
-          <w:szCs w:val="24"/>
-        </w:rPr>
-        <w:t>Es muss eine Möglichkeit geben, per API die NutzerID abzurufen</w:t>
-      </w:r>
-    </w:p>
-    <w:p>
-      <w:pPr>
-        <w:pStyle w:val="ListParagraph"/>
-        <w:numPr>
-          <w:ilvl w:val="1"/>
-          <w:numId w:val="10"/>
-        </w:numPr>
-        <w:spacing w:lineRule="auto" w:line="360"/>
-        <w:rPr>
-          <w:rFonts w:ascii="Arial" w:hAnsi="Arial"/>
-        </w:rPr>
-      </w:pPr>
-      <w:r>
-        <w:rPr>
-          <w:rFonts w:cs="Arial" w:ascii="Arial" w:hAnsi="Arial"/>
-          <w:sz w:val="24"/>
-          <w:szCs w:val="24"/>
-        </w:rPr>
-        <w:t>Es muss eine Möglichkeit geben, Nutzer über die API anzulegen und zu löschen.</w:t>
-      </w:r>
-    </w:p>
-    <w:p>
-      <w:pPr>
-        <w:pStyle w:val="ListParagraph"/>
-        <w:numPr>
-          <w:ilvl w:val="0"/>
-          <w:numId w:val="10"/>
-        </w:numPr>
-        <w:spacing w:lineRule="auto" w:line="360"/>
-        <w:rPr>
-          <w:rFonts w:ascii="Arial" w:hAnsi="Arial"/>
-        </w:rPr>
-      </w:pPr>
-      <w:r>
-        <w:rPr>
-          <w:rFonts w:cs="Arial" w:ascii="Arial" w:hAnsi="Arial"/>
-          <w:sz w:val="24"/>
-          <w:szCs w:val="24"/>
-        </w:rPr>
-        <w:t xml:space="preserve">Als Software-Entwickler wünsche ich mir, dass der Source-Code klar verständlich ist, um in Zukunft das System weiter entwickeln zu können. </w:t>
-      </w:r>
-      <w:r>
-        <w:rPr>
-          <w:rFonts w:cs="Arial" w:ascii="Arial" w:hAnsi="Arial"/>
-          <w:b/>
-          <w:bCs/>
-          <w:sz w:val="24"/>
-          <w:szCs w:val="24"/>
-        </w:rPr>
-        <w:t>(8)</w:t>
-      </w:r>
-    </w:p>
-    <w:p>
-      <w:pPr>
-        <w:pStyle w:val="ListParagraph"/>
-        <w:numPr>
-          <w:ilvl w:val="1"/>
-          <w:numId w:val="10"/>
-        </w:numPr>
-        <w:spacing w:lineRule="auto" w:line="360"/>
-        <w:rPr>
-          <w:rFonts w:ascii="Arial" w:hAnsi="Arial"/>
-        </w:rPr>
-      </w:pPr>
-      <w:r>
-        <w:rPr>
-          <w:rFonts w:cs="Arial" w:ascii="Arial" w:hAnsi="Arial"/>
-          <w:sz w:val="24"/>
-          <w:szCs w:val="24"/>
-        </w:rPr>
-        <w:t>Es muss eine vollständige technische Dokumentation der Anwendung geben, die alle Funktionen umfasst.</w:t>
-      </w:r>
-    </w:p>
-    <w:p>
-      <w:pPr>
-        <w:pStyle w:val="ListParagraph"/>
-        <w:numPr>
-          <w:ilvl w:val="1"/>
-          <w:numId w:val="10"/>
-        </w:numPr>
-        <w:spacing w:lineRule="auto" w:line="360"/>
-        <w:rPr>
-          <w:rFonts w:ascii="Arial" w:hAnsi="Arial"/>
-        </w:rPr>
-      </w:pPr>
-      <w:r>
-        <w:rPr>
-          <w:rFonts w:cs="Arial" w:ascii="Arial" w:hAnsi="Arial"/>
-          <w:sz w:val="24"/>
-          <w:szCs w:val="24"/>
-        </w:rPr>
-        <w:t>Es benötigt einen klar strukturierten Source-Code für das bessere Verständnis</w:t>
-      </w:r>
-    </w:p>
-    <w:p>
-      <w:pPr>
-        <w:pStyle w:val="ListParagraph"/>
-        <w:numPr>
-          <w:ilvl w:val="1"/>
-          <w:numId w:val="10"/>
-        </w:numPr>
-        <w:spacing w:lineRule="auto" w:line="360"/>
-        <w:rPr>
-          <w:rFonts w:ascii="Arial" w:hAnsi="Arial"/>
-        </w:rPr>
-      </w:pPr>
-      <w:r>
-        <w:rPr>
-          <w:rFonts w:cs="Arial" w:ascii="Arial" w:hAnsi="Arial"/>
-          <w:sz w:val="24"/>
-          <w:szCs w:val="24"/>
-        </w:rPr>
-        <w:t>Es sollten Kommentare an den wichtigen Stellen im Source-Code vorhanden sein.</w:t>
-      </w:r>
-    </w:p>
-    <w:p>
-      <w:pPr>
-        <w:pStyle w:val="ListParagraph"/>
-        <w:numPr>
-          <w:ilvl w:val="0"/>
-          <w:numId w:val="10"/>
-        </w:numPr>
-        <w:spacing w:lineRule="auto" w:line="360"/>
-        <w:rPr>
-          <w:rFonts w:ascii="Arial" w:hAnsi="Arial"/>
-        </w:rPr>
-      </w:pPr>
-      <w:r>
-        <w:rPr>
-          <w:rFonts w:cs="Arial" w:ascii="Arial" w:hAnsi="Arial"/>
-          <w:sz w:val="24"/>
-          <w:szCs w:val="24"/>
-        </w:rPr>
-        <w:t xml:space="preserve">Als Software-Entwickler ist es wichtig, dass ich bei der Entwicklung im Zweifel auf vorherige Versionen zugreifen kann. </w:t>
-      </w:r>
-      <w:r>
-        <w:rPr>
-          <w:rFonts w:cs="Arial" w:ascii="Arial" w:hAnsi="Arial"/>
-          <w:b/>
-          <w:bCs/>
-          <w:sz w:val="24"/>
-          <w:szCs w:val="24"/>
-        </w:rPr>
-        <w:t>(3)</w:t>
-      </w:r>
-    </w:p>
-    <w:p>
-      <w:pPr>
-        <w:pStyle w:val="ListParagraph"/>
-        <w:numPr>
-          <w:ilvl w:val="1"/>
-          <w:numId w:val="10"/>
-        </w:numPr>
-        <w:spacing w:lineRule="auto" w:line="360"/>
-        <w:rPr>
-          <w:rFonts w:ascii="Arial" w:hAnsi="Arial"/>
-        </w:rPr>
-      </w:pPr>
-      <w:r>
-        <w:rPr>
-          <w:rFonts w:cs="Arial" w:ascii="Arial" w:hAnsi="Arial"/>
-          <w:sz w:val="24"/>
-          <w:szCs w:val="24"/>
-        </w:rPr>
-        <w:t>Es muss ein System geben, dass jede Änderung zur Nachverfolgung bereitstellt.</w:t>
-      </w:r>
-    </w:p>
-    <w:p>
-      <w:pPr>
-        <w:pStyle w:val="ListParagraph"/>
-        <w:numPr>
-          <w:ilvl w:val="1"/>
-          <w:numId w:val="10"/>
-        </w:numPr>
-        <w:spacing w:lineRule="auto" w:line="360"/>
-        <w:rPr>
-          <w:rFonts w:ascii="Arial" w:hAnsi="Arial"/>
-        </w:rPr>
-      </w:pPr>
-      <w:r>
-        <w:rPr>
-          <w:rFonts w:cs="Arial" w:ascii="Arial" w:hAnsi="Arial"/>
-          <w:sz w:val="24"/>
-          <w:szCs w:val="24"/>
-        </w:rPr>
-        <w:t>Hierzu wurde GIT ausgewählt, dass die Versionierung ermöglicht.</w:t>
-      </w:r>
-    </w:p>
-    <w:p>
-      <w:pPr>
-        <w:pStyle w:val="Normal"/>
-        <w:spacing w:lineRule="auto" w:line="360"/>
-        <w:rPr>
-          <w:rFonts w:ascii="Arial" w:hAnsi="Arial" w:cs="Arial"/>
-        </w:rPr>
-      </w:pPr>
-      <w:r>
-        <w:rPr>
-          <w:rFonts w:cs="Arial" w:ascii="Arial" w:hAnsi="Arial"/>
-        </w:rPr>
-      </w:r>
-    </w:p>
-    <w:p>
-      <w:pPr>
-        <w:pStyle w:val="Normal"/>
-        <w:spacing w:lineRule="auto" w:line="360"/>
-        <w:rPr>
-          <w:rFonts w:ascii="Arial" w:hAnsi="Arial"/>
-        </w:rPr>
-      </w:pPr>
-      <w:r>
-        <w:rPr>
-          <w:rFonts w:cs="Arial" w:ascii="Arial" w:hAnsi="Arial"/>
-          <w:b/>
-          <w:bCs/>
-        </w:rPr>
-        <w:t>Ich gehöre zur IT-Infrastruktur. Für mich ist primär wichtig, dass das System sich gut in bestehende IT-Systeme integrieren lässt.</w:t>
-      </w:r>
-    </w:p>
-    <w:p>
-      <w:pPr>
-        <w:pStyle w:val="ListParagraph"/>
-        <w:numPr>
-          <w:ilvl w:val="0"/>
-          <w:numId w:val="11"/>
-        </w:numPr>
-        <w:spacing w:lineRule="auto" w:line="360"/>
-        <w:rPr>
-          <w:rFonts w:ascii="Arial" w:hAnsi="Arial"/>
-        </w:rPr>
-      </w:pPr>
-      <w:r>
-        <w:rPr>
-          <w:rFonts w:cs="Arial" w:ascii="Arial" w:hAnsi="Arial"/>
-          <w:sz w:val="24"/>
-          <w:szCs w:val="24"/>
-        </w:rPr>
-        <w:t>Hierzu muss das System einfach einzurichten sein</w:t>
-      </w:r>
-    </w:p>
-    <w:p>
-      <w:pPr>
-        <w:pStyle w:val="ListParagraph"/>
-        <w:numPr>
-          <w:ilvl w:val="0"/>
-          <w:numId w:val="11"/>
-        </w:numPr>
-        <w:spacing w:lineRule="auto" w:line="360"/>
-        <w:rPr>
-          <w:rFonts w:ascii="Arial" w:hAnsi="Arial"/>
-        </w:rPr>
-      </w:pPr>
-      <w:r>
-        <w:rPr>
-          <w:rFonts w:cs="Arial" w:ascii="Arial" w:hAnsi="Arial"/>
-          <w:sz w:val="24"/>
-          <w:szCs w:val="24"/>
-        </w:rPr>
-        <w:t>Das System sollte performant auf den Servern laufen</w:t>
-      </w:r>
-    </w:p>
-    <w:p>
-      <w:pPr>
-        <w:pStyle w:val="ListParagraph"/>
-        <w:numPr>
-          <w:ilvl w:val="0"/>
           <w:numId w:val="12"/>
         </w:numPr>
         <w:spacing w:lineRule="auto" w:line="360"/>
@@ -6339,21 +6213,11 @@
       </w:pPr>
       <w:r>
         <w:rPr>
-          <w:rFonts w:cs="Arial" w:ascii="Arial" w:hAnsi="Arial"/>
-          <w:sz w:val="24"/>
-          <w:szCs w:val="24"/>
-        </w:rPr>
-        <w:t xml:space="preserve">Als Mitglied der Infrastruktur ist es mir wichtig, dass ich das System einfach zum laufen bringe, ohne großartig viele, neue Server aufzusetzen. </w:t>
-      </w:r>
-      <w:r>
-        <w:rPr>
-          <w:rFonts w:cs="Arial" w:ascii="Arial" w:hAnsi="Arial"/>
-          <w:b/>
-          <w:bCs/>
-          <w:sz w:val="24"/>
-          <w:szCs w:val="24"/>
-        </w:rPr>
-        <w:t>(5)</w:t>
+          <w:rFonts w:cs="Arial"/>
+          <w:sz w:val="24"/>
+          <w:szCs w:val="24"/>
+        </w:rPr>
+        <w:t>Hierzu sollen unnötige Code-Ausführungen vermieden werden</w:t>
       </w:r>
     </w:p>
     <w:p>
@@ -6370,80 +6234,7 @@
       </w:pPr>
       <w:r>
         <w:rPr>
-          <w:rFonts w:cs="Arial" w:ascii="Arial" w:hAnsi="Arial"/>
-          <w:sz w:val="24"/>
-          <w:szCs w:val="24"/>
-        </w:rPr>
-        <w:t>Hierzu soll ein Installationsskript mitgeliefert werden, dass die gesamte Software installiert</w:t>
-      </w:r>
-    </w:p>
-    <w:p>
-      <w:pPr>
-        <w:pStyle w:val="ListParagraph"/>
-        <w:numPr>
-          <w:ilvl w:val="0"/>
-          <w:numId w:val="12"/>
-        </w:numPr>
-        <w:spacing w:lineRule="auto" w:line="360"/>
-        <w:rPr>
-          <w:rFonts w:ascii="Arial" w:hAnsi="Arial"/>
-        </w:rPr>
-      </w:pPr>
-      <w:r>
-        <w:rPr>
-          <w:rFonts w:cs="Arial" w:ascii="Arial" w:hAnsi="Arial"/>
-          <w:sz w:val="24"/>
-          <w:szCs w:val="24"/>
-        </w:rPr>
-        <w:t xml:space="preserve">Als Mitglied der Infrastruktur ist mir wichtig, dass die Software performant läuft, damit keine anderen Systeme davon betroffen sind. </w:t>
-      </w:r>
-      <w:r>
-        <w:rPr>
-          <w:rFonts w:cs="Arial" w:ascii="Arial" w:hAnsi="Arial"/>
-          <w:b/>
-          <w:bCs/>
-          <w:sz w:val="24"/>
-          <w:szCs w:val="24"/>
-        </w:rPr>
-        <w:t>(5)</w:t>
-      </w:r>
-    </w:p>
-    <w:p>
-      <w:pPr>
-        <w:pStyle w:val="ListParagraph"/>
-        <w:numPr>
-          <w:ilvl w:val="1"/>
-          <w:numId w:val="12"/>
-        </w:numPr>
-        <w:spacing w:lineRule="auto" w:line="360"/>
-        <w:rPr>
-          <w:rFonts w:ascii="Arial" w:hAnsi="Arial"/>
-        </w:rPr>
-      </w:pPr>
-      <w:r>
-        <w:rPr>
-          <w:rFonts w:cs="Arial" w:ascii="Arial" w:hAnsi="Arial"/>
-          <w:sz w:val="24"/>
-          <w:szCs w:val="24"/>
-        </w:rPr>
-        <w:t>Hierzu sollen unnötige Code-Ausführungen vermieden werden</w:t>
-      </w:r>
-    </w:p>
-    <w:p>
-      <w:pPr>
-        <w:pStyle w:val="ListParagraph"/>
-        <w:numPr>
-          <w:ilvl w:val="1"/>
-          <w:numId w:val="12"/>
-        </w:numPr>
-        <w:spacing w:lineRule="auto" w:line="360"/>
-        <w:rPr>
-          <w:rFonts w:ascii="Arial" w:hAnsi="Arial"/>
-        </w:rPr>
-      </w:pPr>
-      <w:r>
-        <w:rPr>
-          <w:rFonts w:cs="Arial" w:ascii="Arial" w:hAnsi="Arial"/>
+          <w:rFonts w:cs="Arial"/>
           <w:sz w:val="24"/>
           <w:szCs w:val="24"/>
         </w:rPr>
@@ -6568,7 +6359,7 @@
       </w:pPr>
       <w:r>
         <w:rPr>
-          <w:rFonts w:cs="Arial" w:ascii="Arial" w:hAnsi="Arial"/>
+          <w:rFonts w:cs="Arial"/>
           <w:sz w:val="24"/>
           <w:szCs w:val="24"/>
         </w:rPr>
@@ -6576,7 +6367,7 @@
       </w:r>
       <w:r>
         <w:rPr>
-          <w:rFonts w:cs="Arial" w:ascii="Arial" w:hAnsi="Arial"/>
+          <w:rFonts w:cs="Arial"/>
           <w:b/>
           <w:bCs/>
           <w:sz w:val="24"/>
@@ -6600,7 +6391,7 @@
       </w:pPr>
       <w:r>
         <w:rPr>
-          <w:rFonts w:cs="Arial" w:ascii="Arial" w:hAnsi="Arial"/>
+          <w:rFonts w:cs="Arial"/>
           <w:sz w:val="24"/>
           <w:szCs w:val="24"/>
         </w:rPr>
@@ -6622,7 +6413,7 @@
       </w:pPr>
       <w:r>
         <w:rPr>
-          <w:rFonts w:cs="Arial" w:ascii="Arial" w:hAnsi="Arial"/>
+          <w:rFonts w:cs="Arial"/>
           <w:sz w:val="24"/>
           <w:szCs w:val="24"/>
         </w:rPr>
@@ -6644,7 +6435,7 @@
       </w:pPr>
       <w:r>
         <w:rPr>
-          <w:rFonts w:cs="Arial" w:ascii="Arial" w:hAnsi="Arial"/>
+          <w:rFonts w:cs="Arial"/>
           <w:sz w:val="24"/>
           <w:szCs w:val="24"/>
         </w:rPr>
@@ -6652,7 +6443,7 @@
       </w:r>
       <w:r>
         <w:rPr>
-          <w:rFonts w:cs="Arial" w:ascii="Arial" w:hAnsi="Arial"/>
+          <w:rFonts w:cs="Arial"/>
           <w:b/>
           <w:bCs/>
           <w:sz w:val="24"/>
@@ -6676,7 +6467,7 @@
       </w:pPr>
       <w:r>
         <w:rPr>
-          <w:rFonts w:cs="Arial" w:ascii="Arial" w:hAnsi="Arial"/>
+          <w:rFonts w:cs="Arial"/>
           <w:sz w:val="24"/>
           <w:szCs w:val="24"/>
         </w:rPr>
@@ -6698,7 +6489,7 @@
       </w:pPr>
       <w:r>
         <w:rPr>
-          <w:rFonts w:cs="Arial" w:ascii="Arial" w:hAnsi="Arial"/>
+          <w:rFonts w:cs="Arial"/>
           <w:sz w:val="24"/>
           <w:szCs w:val="24"/>
         </w:rPr>
@@ -6720,7 +6511,7 @@
       </w:pPr>
       <w:r>
         <w:rPr>
-          <w:rFonts w:cs="Arial" w:ascii="Arial" w:hAnsi="Arial"/>
+          <w:rFonts w:cs="Arial"/>
           <w:sz w:val="24"/>
           <w:szCs w:val="24"/>
         </w:rPr>
@@ -6742,7 +6533,7 @@
       </w:pPr>
       <w:r>
         <w:rPr>
-          <w:rFonts w:cs="Arial" w:ascii="Arial" w:hAnsi="Arial"/>
+          <w:rFonts w:cs="Arial"/>
           <w:sz w:val="24"/>
           <w:szCs w:val="24"/>
         </w:rPr>
@@ -6764,7 +6555,7 @@
       </w:pPr>
       <w:r>
         <w:rPr>
-          <w:rFonts w:cs="Arial" w:ascii="Arial" w:hAnsi="Arial"/>
+          <w:rFonts w:cs="Arial"/>
           <w:sz w:val="24"/>
           <w:szCs w:val="24"/>
         </w:rPr>
@@ -6772,7 +6563,7 @@
       </w:r>
       <w:r>
         <w:rPr>
-          <w:rFonts w:cs="Arial" w:ascii="Arial" w:hAnsi="Arial"/>
+          <w:rFonts w:cs="Arial"/>
           <w:b/>
           <w:bCs/>
           <w:sz w:val="24"/>
@@ -6796,7 +6587,7 @@
       </w:pPr>
       <w:r>
         <w:rPr>
-          <w:rFonts w:cs="Arial" w:ascii="Arial" w:hAnsi="Arial"/>
+          <w:rFonts w:cs="Arial"/>
           <w:sz w:val="24"/>
           <w:szCs w:val="24"/>
         </w:rPr>
@@ -6842,9 +6633,7 @@
         </w:rPr>
       </w:pPr>
       <w:r>
-        <w:rPr>
-          <w:rFonts w:ascii="Arial" w:hAnsi="Arial"/>
-        </w:rPr>
+        <w:rPr/>
       </w:r>
       <w:r>
         <w:br w:type="page"/>
@@ -6857,6 +6646,7 @@
           <w:ilvl w:val="1"/>
           <w:numId w:val="2"/>
         </w:numPr>
+        <w:spacing w:before="0" w:after="120"/>
         <w:ind w:hanging="0" w:start="0"/>
         <w:rPr>
           <w:rFonts w:ascii="Arial" w:hAnsi="Arial"/>
@@ -6870,11 +6660,6 @@
         </w:rPr>
         <w:t>5</w:t>
         <w:tab/>
-      </w:r>
-      <w:r>
-        <w:rPr>
-          <w:rFonts w:ascii="Arial" w:hAnsi="Arial"/>
-        </w:rPr>
         <w:t>Zeitplan und Budgetberechnung</w:t>
       </w:r>
     </w:p>
@@ -6936,9 +6721,9 @@
         <w:tblLook w:val="04a0" w:noHBand="0" w:noVBand="1" w:firstColumn="1" w:lastRow="0" w:lastColumn="0" w:firstRow="1"/>
       </w:tblPr>
       <w:tblGrid>
-        <w:gridCol w:w="4827"/>
+        <w:gridCol w:w="4826"/>
         <w:gridCol w:w="2258"/>
-        <w:gridCol w:w="2570"/>
+        <w:gridCol w:w="2571"/>
       </w:tblGrid>
       <w:tr>
         <w:trPr>
@@ -6946,7 +6731,7 @@
         </w:trPr>
         <w:tc>
           <w:tcPr>
-            <w:tcW w:w="4827" w:type="dxa"/>
+            <w:tcW w:w="4826" w:type="dxa"/>
             <w:cnfStyle w:val="001000000000" w:firstRow="0" w:lastRow="0" w:firstColumn="1" w:lastColumn="0" w:oddVBand="0" w:evenVBand="0" w:oddHBand="0" w:evenHBand="0" w:firstRowFirstColumn="0" w:firstRowLastColumn="0" w:lastRowFirstColumn="0" w:lastRowLastColumn="0"/>
             <w:tcBorders>
               <w:bottom w:val="single" w:sz="12" w:space="0" w:color="666666"/>
@@ -7024,7 +6809,7 @@
         </w:tc>
         <w:tc>
           <w:tcPr>
-            <w:tcW w:w="2570" w:type="dxa"/>
+            <w:tcW w:w="2571" w:type="dxa"/>
             <w:tcBorders>
               <w:bottom w:val="single" w:sz="12" w:space="0" w:color="666666"/>
             </w:tcBorders>
@@ -7066,7 +6851,7 @@
         <w:trPr/>
         <w:tc>
           <w:tcPr>
-            <w:tcW w:w="4827" w:type="dxa"/>
+            <w:tcW w:w="4826" w:type="dxa"/>
             <w:cnfStyle w:val="001000000000" w:firstRow="0" w:lastRow="0" w:firstColumn="1" w:lastColumn="0" w:oddVBand="0" w:evenVBand="0" w:oddHBand="0" w:evenHBand="0" w:firstRowFirstColumn="0" w:firstRowLastColumn="0" w:lastRowFirstColumn="0" w:lastRowLastColumn="0"/>
             <w:tcBorders/>
           </w:tcPr>
@@ -7136,7 +6921,7 @@
         </w:tc>
         <w:tc>
           <w:tcPr>
-            <w:tcW w:w="2570" w:type="dxa"/>
+            <w:tcW w:w="2571" w:type="dxa"/>
             <w:tcBorders/>
           </w:tcPr>
           <w:p>
@@ -7172,7 +6957,7 @@
         <w:trPr/>
         <w:tc>
           <w:tcPr>
-            <w:tcW w:w="4827" w:type="dxa"/>
+            <w:tcW w:w="4826" w:type="dxa"/>
             <w:cnfStyle w:val="001000000000" w:firstRow="0" w:lastRow="0" w:firstColumn="1" w:lastColumn="0" w:oddVBand="0" w:evenVBand="0" w:oddHBand="0" w:evenHBand="0" w:firstRowFirstColumn="0" w:firstRowLastColumn="0" w:lastRowFirstColumn="0" w:lastRowLastColumn="0"/>
             <w:tcBorders/>
           </w:tcPr>
@@ -7233,31 +7018,7 @@
                 <w:szCs w:val="21"/>
                 <w:lang w:val="de-DE" w:eastAsia="de-DE" w:bidi="ar-SA"/>
               </w:rPr>
-              <w:t>Liefergegenstände und des Product Bac</w:t>
-            </w:r>
-            <w:r>
-              <w:rPr>
-                <w:rFonts w:eastAsia="Times New Roman" w:cs="Times New Roman" w:ascii="Arial" w:hAnsi="Arial"/>
-                <w:b/>
-                <w:bCs/>
-                <w:kern w:val="0"/>
-                <w:sz w:val="21"/>
-                <w:szCs w:val="21"/>
-                <w:lang w:val="de-DE" w:eastAsia="de-DE" w:bidi="ar-SA"/>
-              </w:rPr>
-              <w:t>k</w:t>
-            </w:r>
-            <w:r>
-              <w:rPr>
-                <w:rFonts w:eastAsia="Times New Roman" w:cs="Times New Roman" w:ascii="Arial" w:hAnsi="Arial"/>
-                <w:b/>
-                <w:bCs/>
-                <w:kern w:val="0"/>
-                <w:sz w:val="21"/>
-                <w:szCs w:val="21"/>
-                <w:lang w:val="de-DE" w:eastAsia="de-DE" w:bidi="ar-SA"/>
-              </w:rPr>
-              <w:t>logs.</w:t>
+              <w:t>Liefergegenstände und des Product Backlogs.</w:t>
             </w:r>
           </w:p>
         </w:tc>
@@ -7296,7 +7057,7 @@
         </w:tc>
         <w:tc>
           <w:tcPr>
-            <w:tcW w:w="2570" w:type="dxa"/>
+            <w:tcW w:w="2571" w:type="dxa"/>
             <w:tcBorders/>
           </w:tcPr>
           <w:p>
@@ -7332,7 +7093,7 @@
         <w:trPr/>
         <w:tc>
           <w:tcPr>
-            <w:tcW w:w="4827" w:type="dxa"/>
+            <w:tcW w:w="4826" w:type="dxa"/>
             <w:cnfStyle w:val="001000000000" w:firstRow="0" w:lastRow="0" w:firstColumn="1" w:lastColumn="0" w:oddVBand="0" w:evenVBand="0" w:oddHBand="0" w:evenHBand="0" w:firstRowFirstColumn="0" w:firstRowLastColumn="0" w:lastRowFirstColumn="0" w:lastRowLastColumn="0"/>
             <w:tcBorders/>
           </w:tcPr>
@@ -7402,7 +7163,7 @@
         </w:tc>
         <w:tc>
           <w:tcPr>
-            <w:tcW w:w="2570" w:type="dxa"/>
+            <w:tcW w:w="2571" w:type="dxa"/>
             <w:tcBorders/>
           </w:tcPr>
           <w:p>
@@ -7438,7 +7199,7 @@
         <w:trPr/>
         <w:tc>
           <w:tcPr>
-            <w:tcW w:w="4827" w:type="dxa"/>
+            <w:tcW w:w="4826" w:type="dxa"/>
             <w:cnfStyle w:val="001000000000" w:firstRow="0" w:lastRow="0" w:firstColumn="1" w:lastColumn="0" w:oddVBand="0" w:evenVBand="0" w:oddHBand="0" w:evenHBand="0" w:firstRowFirstColumn="0" w:firstRowLastColumn="0" w:lastRowFirstColumn="0" w:lastRowLastColumn="0"/>
             <w:tcBorders/>
           </w:tcPr>
@@ -7508,7 +7269,7 @@
         </w:tc>
         <w:tc>
           <w:tcPr>
-            <w:tcW w:w="2570" w:type="dxa"/>
+            <w:tcW w:w="2571" w:type="dxa"/>
             <w:tcBorders/>
           </w:tcPr>
           <w:p>
@@ -7544,7 +7305,7 @@
         <w:trPr/>
         <w:tc>
           <w:tcPr>
-            <w:tcW w:w="4827" w:type="dxa"/>
+            <w:tcW w:w="4826" w:type="dxa"/>
             <w:cnfStyle w:val="001000000000" w:firstRow="0" w:lastRow="0" w:firstColumn="1" w:lastColumn="0" w:oddVBand="0" w:evenVBand="0" w:oddHBand="0" w:evenHBand="0" w:firstRowFirstColumn="0" w:firstRowLastColumn="0" w:lastRowFirstColumn="0" w:lastRowLastColumn="0"/>
             <w:tcBorders/>
           </w:tcPr>
@@ -7614,7 +7375,7 @@
         </w:tc>
         <w:tc>
           <w:tcPr>
-            <w:tcW w:w="2570" w:type="dxa"/>
+            <w:tcW w:w="2571" w:type="dxa"/>
             <w:tcBorders/>
           </w:tcPr>
           <w:p>
@@ -7650,7 +7411,7 @@
         <w:trPr/>
         <w:tc>
           <w:tcPr>
-            <w:tcW w:w="4827" w:type="dxa"/>
+            <w:tcW w:w="4826" w:type="dxa"/>
             <w:cnfStyle w:val="001000000000" w:firstRow="0" w:lastRow="0" w:firstColumn="1" w:lastColumn="0" w:oddVBand="0" w:evenVBand="0" w:oddHBand="0" w:evenHBand="0" w:firstRowFirstColumn="0" w:firstRowLastColumn="0" w:lastRowFirstColumn="0" w:lastRowLastColumn="0"/>
             <w:tcBorders/>
           </w:tcPr>
@@ -7720,7 +7481,7 @@
         </w:tc>
         <w:tc>
           <w:tcPr>
-            <w:tcW w:w="2570" w:type="dxa"/>
+            <w:tcW w:w="2571" w:type="dxa"/>
             <w:tcBorders/>
           </w:tcPr>
           <w:p>
@@ -7756,7 +7517,7 @@
         <w:trPr/>
         <w:tc>
           <w:tcPr>
-            <w:tcW w:w="4827" w:type="dxa"/>
+            <w:tcW w:w="4826" w:type="dxa"/>
             <w:cnfStyle w:val="001000000000" w:firstRow="0" w:lastRow="0" w:firstColumn="1" w:lastColumn="0" w:oddVBand="0" w:evenVBand="0" w:oddHBand="0" w:evenHBand="0" w:firstRowFirstColumn="0" w:firstRowLastColumn="0" w:lastRowFirstColumn="0" w:lastRowLastColumn="0"/>
             <w:tcBorders/>
           </w:tcPr>
@@ -7826,7 +7587,7 @@
         </w:tc>
         <w:tc>
           <w:tcPr>
-            <w:tcW w:w="2570" w:type="dxa"/>
+            <w:tcW w:w="2571" w:type="dxa"/>
             <w:tcBorders/>
           </w:tcPr>
           <w:p>
@@ -7862,7 +7623,7 @@
         <w:trPr/>
         <w:tc>
           <w:tcPr>
-            <w:tcW w:w="4827" w:type="dxa"/>
+            <w:tcW w:w="4826" w:type="dxa"/>
             <w:cnfStyle w:val="001000000000" w:firstRow="0" w:lastRow="0" w:firstColumn="1" w:lastColumn="0" w:oddVBand="0" w:evenVBand="0" w:oddHBand="0" w:evenHBand="0" w:firstRowFirstColumn="0" w:firstRowLastColumn="0" w:lastRowFirstColumn="0" w:lastRowLastColumn="0"/>
             <w:tcBorders/>
           </w:tcPr>
@@ -7932,7 +7693,7 @@
         </w:tc>
         <w:tc>
           <w:tcPr>
-            <w:tcW w:w="2570" w:type="dxa"/>
+            <w:tcW w:w="2571" w:type="dxa"/>
             <w:tcBorders/>
           </w:tcPr>
           <w:p>
@@ -7968,7 +7729,7 @@
         <w:trPr/>
         <w:tc>
           <w:tcPr>
-            <w:tcW w:w="4827" w:type="dxa"/>
+            <w:tcW w:w="4826" w:type="dxa"/>
             <w:cnfStyle w:val="001000000000" w:firstRow="0" w:lastRow="0" w:firstColumn="1" w:lastColumn="0" w:oddVBand="0" w:evenVBand="0" w:oddHBand="0" w:evenHBand="0" w:firstRowFirstColumn="0" w:firstRowLastColumn="0" w:lastRowFirstColumn="0" w:lastRowLastColumn="0"/>
             <w:tcBorders/>
           </w:tcPr>
@@ -8038,7 +7799,7 @@
         </w:tc>
         <w:tc>
           <w:tcPr>
-            <w:tcW w:w="2570" w:type="dxa"/>
+            <w:tcW w:w="2571" w:type="dxa"/>
             <w:tcBorders/>
           </w:tcPr>
           <w:p>
@@ -8074,7 +7835,7 @@
         <w:trPr/>
         <w:tc>
           <w:tcPr>
-            <w:tcW w:w="4827" w:type="dxa"/>
+            <w:tcW w:w="4826" w:type="dxa"/>
             <w:cnfStyle w:val="001000000000" w:firstRow="0" w:lastRow="0" w:firstColumn="1" w:lastColumn="0" w:oddVBand="0" w:evenVBand="0" w:oddHBand="0" w:evenHBand="0" w:firstRowFirstColumn="0" w:firstRowLastColumn="0" w:lastRowFirstColumn="0" w:lastRowLastColumn="0"/>
             <w:tcBorders/>
           </w:tcPr>
@@ -8144,7 +7905,7 @@
         </w:tc>
         <w:tc>
           <w:tcPr>
-            <w:tcW w:w="2570" w:type="dxa"/>
+            <w:tcW w:w="2571" w:type="dxa"/>
             <w:tcBorders/>
           </w:tcPr>
           <w:p>
@@ -8180,7 +7941,7 @@
         <w:trPr/>
         <w:tc>
           <w:tcPr>
-            <w:tcW w:w="4827" w:type="dxa"/>
+            <w:tcW w:w="4826" w:type="dxa"/>
             <w:cnfStyle w:val="001000000000" w:firstRow="0" w:lastRow="0" w:firstColumn="1" w:lastColumn="0" w:oddVBand="0" w:evenVBand="0" w:oddHBand="0" w:evenHBand="0" w:firstRowFirstColumn="0" w:firstRowLastColumn="0" w:lastRowFirstColumn="0" w:lastRowLastColumn="0"/>
             <w:tcBorders/>
           </w:tcPr>
@@ -8250,7 +8011,7 @@
         </w:tc>
         <w:tc>
           <w:tcPr>
-            <w:tcW w:w="2570" w:type="dxa"/>
+            <w:tcW w:w="2571" w:type="dxa"/>
             <w:tcBorders/>
           </w:tcPr>
           <w:p>
@@ -8286,7 +8047,7 @@
         <w:trPr/>
         <w:tc>
           <w:tcPr>
-            <w:tcW w:w="4827" w:type="dxa"/>
+            <w:tcW w:w="4826" w:type="dxa"/>
             <w:cnfStyle w:val="001000000000" w:firstRow="0" w:lastRow="0" w:firstColumn="1" w:lastColumn="0" w:oddVBand="0" w:evenVBand="0" w:oddHBand="0" w:evenHBand="0" w:firstRowFirstColumn="0" w:firstRowLastColumn="0" w:lastRowFirstColumn="0" w:lastRowLastColumn="0"/>
             <w:tcBorders/>
           </w:tcPr>
@@ -8356,7 +8117,7 @@
         </w:tc>
         <w:tc>
           <w:tcPr>
-            <w:tcW w:w="2570" w:type="dxa"/>
+            <w:tcW w:w="2571" w:type="dxa"/>
             <w:tcBorders/>
           </w:tcPr>
           <w:p>
@@ -8392,7 +8153,7 @@
         <w:trPr/>
         <w:tc>
           <w:tcPr>
-            <w:tcW w:w="4827" w:type="dxa"/>
+            <w:tcW w:w="4826" w:type="dxa"/>
             <w:cnfStyle w:val="001000000000" w:firstRow="0" w:lastRow="0" w:firstColumn="1" w:lastColumn="0" w:oddVBand="0" w:evenVBand="0" w:oddHBand="0" w:evenHBand="0" w:firstRowFirstColumn="0" w:firstRowLastColumn="0" w:lastRowFirstColumn="0" w:lastRowLastColumn="0"/>
             <w:tcBorders/>
           </w:tcPr>
@@ -8462,7 +8223,7 @@
         </w:tc>
         <w:tc>
           <w:tcPr>
-            <w:tcW w:w="2570" w:type="dxa"/>
+            <w:tcW w:w="2571" w:type="dxa"/>
             <w:tcBorders/>
           </w:tcPr>
           <w:p>
@@ -8498,7 +8259,7 @@
         <w:trPr/>
         <w:tc>
           <w:tcPr>
-            <w:tcW w:w="4827" w:type="dxa"/>
+            <w:tcW w:w="4826" w:type="dxa"/>
             <w:cnfStyle w:val="001000000000" w:firstRow="0" w:lastRow="0" w:firstColumn="1" w:lastColumn="0" w:oddVBand="0" w:evenVBand="0" w:oddHBand="0" w:evenHBand="0" w:firstRowFirstColumn="0" w:firstRowLastColumn="0" w:lastRowFirstColumn="0" w:lastRowLastColumn="0"/>
             <w:tcBorders/>
           </w:tcPr>
@@ -8568,7 +8329,7 @@
         </w:tc>
         <w:tc>
           <w:tcPr>
-            <w:tcW w:w="2570" w:type="dxa"/>
+            <w:tcW w:w="2571" w:type="dxa"/>
             <w:tcBorders/>
           </w:tcPr>
           <w:p>
@@ -8604,7 +8365,7 @@
         <w:trPr/>
         <w:tc>
           <w:tcPr>
-            <w:tcW w:w="4827" w:type="dxa"/>
+            <w:tcW w:w="4826" w:type="dxa"/>
             <w:cnfStyle w:val="001000000000" w:firstRow="0" w:lastRow="0" w:firstColumn="1" w:lastColumn="0" w:oddVBand="0" w:evenVBand="0" w:oddHBand="0" w:evenHBand="0" w:firstRowFirstColumn="0" w:firstRowLastColumn="0" w:lastRowFirstColumn="0" w:lastRowLastColumn="0"/>
             <w:tcBorders/>
           </w:tcPr>
@@ -8674,7 +8435,7 @@
         </w:tc>
         <w:tc>
           <w:tcPr>
-            <w:tcW w:w="2570" w:type="dxa"/>
+            <w:tcW w:w="2571" w:type="dxa"/>
             <w:tcBorders/>
           </w:tcPr>
           <w:p>
@@ -8710,7 +8471,7 @@
         <w:trPr/>
         <w:tc>
           <w:tcPr>
-            <w:tcW w:w="4827" w:type="dxa"/>
+            <w:tcW w:w="4826" w:type="dxa"/>
             <w:cnfStyle w:val="001000000000" w:firstRow="0" w:lastRow="0" w:firstColumn="1" w:lastColumn="0" w:oddVBand="0" w:evenVBand="0" w:oddHBand="0" w:evenHBand="0" w:firstRowFirstColumn="0" w:firstRowLastColumn="0" w:lastRowFirstColumn="0" w:lastRowLastColumn="0"/>
             <w:tcBorders/>
           </w:tcPr>
@@ -8780,7 +8541,7 @@
         </w:tc>
         <w:tc>
           <w:tcPr>
-            <w:tcW w:w="2570" w:type="dxa"/>
+            <w:tcW w:w="2571" w:type="dxa"/>
             <w:tcBorders/>
           </w:tcPr>
           <w:p>
@@ -8816,7 +8577,7 @@
         <w:trPr/>
         <w:tc>
           <w:tcPr>
-            <w:tcW w:w="4827" w:type="dxa"/>
+            <w:tcW w:w="4826" w:type="dxa"/>
             <w:cnfStyle w:val="001000000000" w:firstRow="0" w:lastRow="0" w:firstColumn="1" w:lastColumn="0" w:oddVBand="0" w:evenVBand="0" w:oddHBand="0" w:evenHBand="0" w:firstRowFirstColumn="0" w:firstRowLastColumn="0" w:lastRowFirstColumn="0" w:lastRowLastColumn="0"/>
             <w:tcBorders/>
           </w:tcPr>
@@ -8886,7 +8647,7 @@
         </w:tc>
         <w:tc>
           <w:tcPr>
-            <w:tcW w:w="2570" w:type="dxa"/>
+            <w:tcW w:w="2571" w:type="dxa"/>
             <w:tcBorders/>
           </w:tcPr>
           <w:p>
@@ -8954,11 +8715,6 @@
           <w:rFonts w:cs="Arial" w:ascii="Arial" w:hAnsi="Arial"/>
         </w:rPr>
         <w:t>6</w:t>
-      </w:r>
-      <w:r>
-        <w:rPr>
-          <w:rFonts w:cs="Arial" w:ascii="Arial" w:hAnsi="Arial"/>
-        </w:rPr>
         <w:tab/>
         <w:t>Wireframes &amp; Prototyp</w:t>
       </w:r>
@@ -8972,9 +8728,7 @@
       </w:pPr>
       <w:r/>
       <w:r>
-        <w:rPr>
-          <w:rFonts w:ascii="Arial" w:hAnsi="Arial"/>
-        </w:rPr>
+        <w:rPr/>
       </w:r>
       <w:r>
         <w:rPr>
@@ -9027,19 +8781,7 @@
         <w:rPr>
           <w:rFonts w:cs="Arial" w:ascii="Arial" w:hAnsi="Arial"/>
         </w:rPr>
-        <w:t xml:space="preserve">Diese Lösung ermöglicht eine plattformunabhängige Nutzung – sie funktioniert problemlos auf Windows-, </w:t>
-      </w:r>
-      <w:r>
-        <w:rPr>
-          <w:rFonts w:cs="Arial" w:ascii="Arial" w:hAnsi="Arial"/>
-        </w:rPr>
-        <w:t xml:space="preserve">MacOS </w:t>
-      </w:r>
-      <w:r>
-        <w:rPr>
-          <w:rFonts w:cs="Arial" w:ascii="Arial" w:hAnsi="Arial"/>
-        </w:rPr>
-        <w:t>- und Linux-Systemen sowie auf mobilen Endgeräten.</w:t>
+        <w:t>Diese Lösung ermöglicht eine plattformunabhängige Nutzung – sie funktioniert problemlos auf Windows-, MacOS - und Linux-Systemen sowie auf mobilen Endgeräten.</w:t>
       </w:r>
     </w:p>
     <w:p>
@@ -9162,13 +8904,7 @@
         <w:rPr>
           <w:rFonts w:cs="Arial" w:ascii="Arial" w:hAnsi="Arial"/>
         </w:rPr>
-        <w:t>6</w:t>
-      </w:r>
-      <w:r>
-        <w:rPr>
-          <w:rFonts w:cs="Arial" w:ascii="Arial" w:hAnsi="Arial"/>
-        </w:rPr>
-        <w:t>.1</w:t>
+        <w:t>6.1</w:t>
         <w:tab/>
         <w:t>Wireframes</w:t>
       </w:r>
@@ -9210,19 +8946,37 @@
         </w:rPr>
       </w:pPr>
       <w:r>
+        <w:rPr>
+          <w:rFonts w:cs="Arial" w:ascii="Arial" w:hAnsi="Arial"/>
+        </w:rPr>
+        <w:t>Login Seite</w:t>
+      </w:r>
+    </w:p>
+    <w:p>
+      <w:pPr>
+        <w:pStyle w:val="BodyText"/>
+        <w:jc w:val="center"/>
+        <w:rPr>
+          <w:rFonts w:ascii="Arial" w:hAnsi="Arial" w:cs="Arial"/>
+        </w:rPr>
+      </w:pPr>
+      <w:r>
+        <w:rPr>
+          <w:rFonts w:cs="Arial" w:ascii="Arial" w:hAnsi="Arial"/>
+        </w:rPr>
         <w:drawing>
-          <wp:anchor behindDoc="0" distT="0" distB="0" distL="0" distR="0" simplePos="0" locked="0" layoutInCell="0" allowOverlap="1" relativeHeight="31">
+          <wp:anchor behindDoc="0" distT="0" distB="0" distL="0" distR="0" simplePos="0" locked="0" layoutInCell="0" allowOverlap="1" relativeHeight="34">
             <wp:simplePos x="0" y="0"/>
             <wp:positionH relativeFrom="column">
-              <wp:posOffset>589280</wp:posOffset>
+              <wp:posOffset>129540</wp:posOffset>
             </wp:positionH>
             <wp:positionV relativeFrom="paragraph">
-              <wp:posOffset>467995</wp:posOffset>
+              <wp:posOffset>156210</wp:posOffset>
             </wp:positionV>
-            <wp:extent cx="4976495" cy="3385185"/>
+            <wp:extent cx="5857240" cy="3999865"/>
             <wp:effectExtent l="0" t="0" r="0" b="0"/>
             <wp:wrapSquare wrapText="largest"/>
-            <wp:docPr id="1" name="Image4" descr="" title=""/>
+            <wp:docPr id="1" name="Bild2" descr="" title=""/>
             <wp:cNvGraphicFramePr>
               <a:graphicFrameLocks xmlns:a="http://schemas.openxmlformats.org/drawingml/2006/main" noChangeAspect="1"/>
             </wp:cNvGraphicFramePr>
@@ -9230,14 +8984,14 @@
               <a:graphicData uri="http://schemas.openxmlformats.org/drawingml/2006/picture">
                 <pic:pic xmlns:pic="http://schemas.openxmlformats.org/drawingml/2006/picture">
                   <pic:nvPicPr>
-                    <pic:cNvPr id="1" name="Image4" descr="" title=""/>
+                    <pic:cNvPr id="1" name="Bild2" descr="" title=""/>
                     <pic:cNvPicPr>
                       <a:picLocks noChangeAspect="1" noChangeArrowheads="1"/>
                     </pic:cNvPicPr>
                   </pic:nvPicPr>
                   <pic:blipFill>
                     <a:blip r:embed="rId2"/>
-                    <a:srcRect l="2271" t="4051" r="2235" b="4051"/>
+                    <a:srcRect l="2117" t="3613" r="2138" b="3889"/>
                     <a:stretch>
                       <a:fillRect/>
                     </a:stretch>
@@ -9245,7 +8999,7 @@
                   <pic:spPr bwMode="auto">
                     <a:xfrm>
                       <a:off x="0" y="0"/>
-                      <a:ext cx="4976495" cy="3385185"/>
+                      <a:ext cx="5857240" cy="3999865"/>
                     </a:xfrm>
                     <a:prstGeom prst="rect">
                       <a:avLst/>
@@ -9258,12 +9012,6 @@
           </wp:anchor>
         </w:drawing>
       </w:r>
-      <w:r>
-        <w:rPr>
-          <w:rFonts w:cs="Arial" w:ascii="Arial" w:hAnsi="Arial"/>
-        </w:rPr>
-        <w:t>Login Seite</w:t>
-      </w:r>
     </w:p>
     <w:p>
       <w:pPr>
@@ -9277,6 +9025,7 @@
         <w:rPr>
           <w:rFonts w:cs="Arial" w:ascii="Arial" w:hAnsi="Arial"/>
         </w:rPr>
+        <w:t>Dashboard Benutzer</w:t>
       </w:r>
     </w:p>
     <w:p>
@@ -9288,59 +9037,18 @@
         </w:rPr>
       </w:pPr>
       <w:r>
-        <w:rPr>
-          <w:rFonts w:cs="Arial" w:ascii="Arial" w:hAnsi="Arial"/>
-        </w:rPr>
-      </w:r>
-      <w:r>
-        <w:br w:type="page"/>
-      </w:r>
-    </w:p>
-    <w:p>
-      <w:pPr>
-        <w:pStyle w:val="BodyText"/>
-        <w:jc w:val="center"/>
-        <w:rPr>
-          <w:rFonts w:ascii="Arial" w:hAnsi="Arial" w:cs="Arial"/>
-        </w:rPr>
-      </w:pPr>
-      <w:r>
-        <w:rPr>
-          <w:rFonts w:cs="Arial" w:ascii="Arial" w:hAnsi="Arial"/>
-        </w:rPr>
-      </w:r>
-    </w:p>
-    <w:p>
-      <w:pPr>
-        <w:pStyle w:val="BodyText"/>
-        <w:jc w:val="center"/>
-        <w:rPr>
-          <w:rFonts w:ascii="Arial" w:hAnsi="Arial" w:cs="Arial"/>
-        </w:rPr>
-      </w:pPr>
-      <w:r>
-        <w:rPr>
-          <w:rFonts w:cs="Arial" w:ascii="Arial" w:hAnsi="Arial"/>
-        </w:rPr>
-        <w:t>Dashboard Benutzer</w:t>
-      </w:r>
-    </w:p>
-    <w:p>
-      <w:pPr>
-        <w:pStyle w:val="BodyText"/>
-        <w:jc w:val="center"/>
-        <w:rPr>
-          <w:rFonts w:ascii="Arial" w:hAnsi="Arial" w:cs="Arial"/>
-        </w:rPr>
-      </w:pPr>
-      <w:r>
-        <w:rPr>
-          <w:rFonts w:cs="Arial" w:ascii="Arial" w:hAnsi="Arial"/>
-        </w:rPr>
         <w:drawing>
-          <wp:inline distT="0" distB="0" distL="0" distR="0">
-            <wp:extent cx="4961255" cy="3374390"/>
+          <wp:anchor behindDoc="0" distT="0" distB="0" distL="0" distR="0" simplePos="0" locked="0" layoutInCell="0" allowOverlap="1" relativeHeight="35">
+            <wp:simplePos x="0" y="0"/>
+            <wp:positionH relativeFrom="column">
+              <wp:align>center</wp:align>
+            </wp:positionH>
+            <wp:positionV relativeFrom="paragraph">
+              <wp:posOffset>635</wp:posOffset>
+            </wp:positionV>
+            <wp:extent cx="5819140" cy="4112895"/>
             <wp:effectExtent l="0" t="0" r="0" b="0"/>
+            <wp:wrapSquare wrapText="largest"/>
             <wp:docPr id="2" name="Bild1" descr="" title=""/>
             <wp:cNvGraphicFramePr>
               <a:graphicFrameLocks xmlns:a="http://schemas.openxmlformats.org/drawingml/2006/main" noChangeAspect="1"/>
@@ -9356,7 +9064,6 @@
                   </pic:nvPicPr>
                   <pic:blipFill>
                     <a:blip r:embed="rId3"/>
-                    <a:srcRect l="2645" t="3787" r="1734" b="4215"/>
                     <a:stretch>
                       <a:fillRect/>
                     </a:stretch>
@@ -9364,7 +9071,7 @@
                   <pic:spPr bwMode="auto">
                     <a:xfrm>
                       <a:off x="0" y="0"/>
-                      <a:ext cx="4961255" cy="3374390"/>
+                      <a:ext cx="5819140" cy="4112895"/>
                     </a:xfrm>
                     <a:prstGeom prst="rect">
                       <a:avLst/>
@@ -9374,8 +9081,14 @@
                 </pic:pic>
               </a:graphicData>
             </a:graphic>
-          </wp:inline>
+          </wp:anchor>
         </w:drawing>
+      </w:r>
+      <w:r>
+        <w:rPr>
+          <w:rFonts w:cs="Arial" w:ascii="Arial" w:hAnsi="Arial"/>
+        </w:rPr>
+        <w:t>Einstellungsmenü</w:t>
       </w:r>
     </w:p>
     <w:p>
@@ -9390,46 +9103,19 @@
         <w:rPr>
           <w:rFonts w:cs="Arial" w:ascii="Arial" w:hAnsi="Arial"/>
         </w:rPr>
-      </w:r>
-    </w:p>
-    <w:p>
-      <w:pPr>
-        <w:pStyle w:val="BodyText"/>
-        <w:jc w:val="center"/>
-        <w:rPr>
-          <w:rFonts w:ascii="Arial" w:hAnsi="Arial"/>
-        </w:rPr>
-      </w:pPr>
-      <w:r>
-        <w:rPr>
-          <w:rFonts w:ascii="Arial" w:hAnsi="Arial"/>
-        </w:rPr>
-        <w:t>V</w:t>
-      </w:r>
-      <w:r>
-        <w:rPr>
-          <w:rFonts w:ascii="Arial" w:hAnsi="Arial"/>
-        </w:rPr>
-        <w:t>erwaltungsseite</w:t>
-      </w:r>
-    </w:p>
-    <w:p>
-      <w:pPr>
-        <w:pStyle w:val="BodyText"/>
-        <w:jc w:val="center"/>
-        <w:rPr>
-          <w:rFonts w:ascii="Arial" w:hAnsi="Arial"/>
-        </w:rPr>
-      </w:pPr>
-      <w:r>
-        <w:rPr>
-          <w:rFonts w:ascii="Arial" w:hAnsi="Arial"/>
-        </w:rPr>
         <w:drawing>
-          <wp:inline distT="0" distB="0" distL="0" distR="0">
-            <wp:extent cx="4932680" cy="3368675"/>
+          <wp:anchor behindDoc="0" distT="0" distB="0" distL="0" distR="0" simplePos="0" locked="0" layoutInCell="0" allowOverlap="1" relativeHeight="37">
+            <wp:simplePos x="0" y="0"/>
+            <wp:positionH relativeFrom="column">
+              <wp:align>center</wp:align>
+            </wp:positionH>
+            <wp:positionV relativeFrom="paragraph">
+              <wp:align>top</wp:align>
+            </wp:positionV>
+            <wp:extent cx="5904865" cy="4174490"/>
             <wp:effectExtent l="0" t="0" r="0" b="0"/>
-            <wp:docPr id="3" name="Image3" descr="" title=""/>
+            <wp:wrapSquare wrapText="largest"/>
+            <wp:docPr id="3" name="Bild5" descr="" title=""/>
             <wp:cNvGraphicFramePr>
               <a:graphicFrameLocks xmlns:a="http://schemas.openxmlformats.org/drawingml/2006/main" noChangeAspect="1"/>
             </wp:cNvGraphicFramePr>
@@ -9437,14 +9123,13 @@
               <a:graphicData uri="http://schemas.openxmlformats.org/drawingml/2006/picture">
                 <pic:pic xmlns:pic="http://schemas.openxmlformats.org/drawingml/2006/picture">
                   <pic:nvPicPr>
-                    <pic:cNvPr id="3" name="Image3" descr="" title=""/>
+                    <pic:cNvPr id="3" name="Bild5" descr="" title=""/>
                     <pic:cNvPicPr>
                       <a:picLocks noChangeAspect="1" noChangeArrowheads="1"/>
                     </pic:cNvPicPr>
                   </pic:nvPicPr>
                   <pic:blipFill>
                     <a:blip r:embed="rId4"/>
-                    <a:srcRect l="2045" t="3850" r="2393" b="3825"/>
                     <a:stretch>
                       <a:fillRect/>
                     </a:stretch>
@@ -9452,7 +9137,7 @@
                   <pic:spPr bwMode="auto">
                     <a:xfrm>
                       <a:off x="0" y="0"/>
-                      <a:ext cx="4932680" cy="3368675"/>
+                      <a:ext cx="5904865" cy="4174490"/>
                     </a:xfrm>
                     <a:prstGeom prst="rect">
                       <a:avLst/>
@@ -9462,7 +9147,94 @@
                 </pic:pic>
               </a:graphicData>
             </a:graphic>
-          </wp:inline>
+          </wp:anchor>
+        </w:drawing>
+      </w:r>
+    </w:p>
+    <w:p>
+      <w:pPr>
+        <w:pStyle w:val="BodyText"/>
+        <w:jc w:val="center"/>
+        <w:rPr>
+          <w:rFonts w:ascii="Arial" w:hAnsi="Arial" w:cs="Arial"/>
+        </w:rPr>
+      </w:pPr>
+      <w:r>
+        <w:rPr>
+          <w:rFonts w:cs="Arial" w:ascii="Arial" w:hAnsi="Arial"/>
+        </w:rPr>
+      </w:r>
+    </w:p>
+    <w:p>
+      <w:pPr>
+        <w:pStyle w:val="BodyText"/>
+        <w:jc w:val="center"/>
+        <w:rPr>
+          <w:rFonts w:ascii="Arial" w:hAnsi="Arial"/>
+        </w:rPr>
+      </w:pPr>
+      <w:r>
+        <w:rPr>
+          <w:rFonts w:ascii="Arial" w:hAnsi="Arial"/>
+        </w:rPr>
+        <w:t>Verwaltungsseite</w:t>
+      </w:r>
+    </w:p>
+    <w:p>
+      <w:pPr>
+        <w:pStyle w:val="BodyText"/>
+        <w:jc w:val="center"/>
+        <w:rPr>
+          <w:rFonts w:ascii="Arial" w:hAnsi="Arial"/>
+        </w:rPr>
+      </w:pPr>
+      <w:r>
+        <w:rPr/>
+        <w:drawing>
+          <wp:anchor behindDoc="0" distT="0" distB="0" distL="0" distR="0" simplePos="0" locked="0" layoutInCell="0" allowOverlap="1" relativeHeight="36">
+            <wp:simplePos x="0" y="0"/>
+            <wp:positionH relativeFrom="column">
+              <wp:align>center</wp:align>
+            </wp:positionH>
+            <wp:positionV relativeFrom="paragraph">
+              <wp:posOffset>635</wp:posOffset>
+            </wp:positionV>
+            <wp:extent cx="6117590" cy="4324350"/>
+            <wp:effectExtent l="0" t="0" r="0" b="0"/>
+            <wp:wrapSquare wrapText="largest"/>
+            <wp:docPr id="4" name="Bild4" descr="" title=""/>
+            <wp:cNvGraphicFramePr>
+              <a:graphicFrameLocks xmlns:a="http://schemas.openxmlformats.org/drawingml/2006/main" noChangeAspect="1"/>
+            </wp:cNvGraphicFramePr>
+            <a:graphic xmlns:a="http://schemas.openxmlformats.org/drawingml/2006/main">
+              <a:graphicData uri="http://schemas.openxmlformats.org/drawingml/2006/picture">
+                <pic:pic xmlns:pic="http://schemas.openxmlformats.org/drawingml/2006/picture">
+                  <pic:nvPicPr>
+                    <pic:cNvPr id="4" name="Bild4" descr="" title=""/>
+                    <pic:cNvPicPr>
+                      <a:picLocks noChangeAspect="1" noChangeArrowheads="1"/>
+                    </pic:cNvPicPr>
+                  </pic:nvPicPr>
+                  <pic:blipFill>
+                    <a:blip r:embed="rId5"/>
+                    <a:stretch>
+                      <a:fillRect/>
+                    </a:stretch>
+                  </pic:blipFill>
+                  <pic:spPr bwMode="auto">
+                    <a:xfrm>
+                      <a:off x="0" y="0"/>
+                      <a:ext cx="6117590" cy="4324350"/>
+                    </a:xfrm>
+                    <a:prstGeom prst="rect">
+                      <a:avLst/>
+                    </a:prstGeom>
+                    <a:noFill/>
+                  </pic:spPr>
+                </pic:pic>
+              </a:graphicData>
+            </a:graphic>
+          </wp:anchor>
         </w:drawing>
       </w:r>
       <w:r>
@@ -10040,10 +9812,9 @@
           <w:rFonts w:ascii="Arial" w:hAnsi="Arial"/>
         </w:rPr>
       </w:pPr>
-      <w:r>
-        <w:rPr>
-          <w:rFonts w:ascii="Arial" w:hAnsi="Arial"/>
-        </w:rPr>
+      <w:r/>
+      <w:r>
+        <w:rPr/>
       </w:r>
       <w:r>
         <w:rPr>
@@ -10089,12 +9860,12 @@
       </w:r>
     </w:p>
     <w:sectPr>
-      <w:headerReference w:type="even" r:id="rId5"/>
-      <w:headerReference w:type="default" r:id="rId6"/>
-      <w:headerReference w:type="first" r:id="rId7"/>
-      <w:footerReference w:type="even" r:id="rId8"/>
-      <w:footerReference w:type="default" r:id="rId9"/>
-      <w:footerReference w:type="first" r:id="rId10"/>
+      <w:headerReference w:type="even" r:id="rId6"/>
+      <w:headerReference w:type="default" r:id="rId7"/>
+      <w:headerReference w:type="first" r:id="rId8"/>
+      <w:footerReference w:type="even" r:id="rId9"/>
+      <w:footerReference w:type="default" r:id="rId10"/>
+      <w:footerReference w:type="first" r:id="rId11"/>
       <w:type w:val="nextPage"/>
       <w:pgSz w:w="11906" w:h="16838"/>
       <w:pgMar w:left="1136" w:right="1136" w:gutter="0" w:header="1136" w:top="1695" w:footer="567" w:bottom="1186"/>
@@ -10134,38 +9905,23 @@
       </w:rPr>
     </w:pPr>
     <w:r>
-      <w:rPr>
-        <w:sz w:val="24"/>
-        <w:szCs w:val="24"/>
-      </w:rPr>
+      <w:rPr/>
       <w:fldChar w:fldCharType="begin"/>
     </w:r>
     <w:r>
-      <w:rPr>
-        <w:sz w:val="24"/>
-        <w:szCs w:val="24"/>
-      </w:rPr>
+      <w:rPr/>
       <w:instrText xml:space="preserve"> PAGE </w:instrText>
     </w:r>
     <w:r>
-      <w:rPr>
-        <w:sz w:val="24"/>
-        <w:szCs w:val="24"/>
-      </w:rPr>
+      <w:rPr/>
       <w:fldChar w:fldCharType="separate"/>
     </w:r>
     <w:r>
-      <w:rPr>
-        <w:sz w:val="24"/>
-        <w:szCs w:val="24"/>
-      </w:rPr>
-      <w:t>28</w:t>
+      <w:rPr/>
+      <w:t>30</w:t>
     </w:r>
     <w:r>
-      <w:rPr>
-        <w:sz w:val="24"/>
-        <w:szCs w:val="24"/>
-      </w:rPr>
+      <w:rPr/>
       <w:fldChar w:fldCharType="end"/>
     </w:r>
   </w:p>
@@ -10185,38 +9941,23 @@
       </w:rPr>
     </w:pPr>
     <w:r>
-      <w:rPr>
-        <w:sz w:val="24"/>
-        <w:szCs w:val="24"/>
-      </w:rPr>
+      <w:rPr/>
       <w:fldChar w:fldCharType="begin"/>
     </w:r>
     <w:r>
-      <w:rPr>
-        <w:sz w:val="24"/>
-        <w:szCs w:val="24"/>
-      </w:rPr>
+      <w:rPr/>
       <w:instrText xml:space="preserve"> PAGE </w:instrText>
     </w:r>
     <w:r>
-      <w:rPr>
-        <w:sz w:val="24"/>
-        <w:szCs w:val="24"/>
-      </w:rPr>
+      <w:rPr/>
       <w:fldChar w:fldCharType="separate"/>
     </w:r>
     <w:r>
-      <w:rPr>
-        <w:sz w:val="24"/>
-        <w:szCs w:val="24"/>
-      </w:rPr>
-      <w:t>28</w:t>
+      <w:rPr/>
+      <w:t>30</w:t>
     </w:r>
     <w:r>
-      <w:rPr>
-        <w:sz w:val="24"/>
-        <w:szCs w:val="24"/>
-      </w:rPr>
+      <w:rPr/>
       <w:fldChar w:fldCharType="end"/>
     </w:r>
   </w:p>
@@ -10247,68 +9988,7 @@
     <w:r>
       <w:rPr/>
       <w:drawing>
-        <wp:anchor behindDoc="1" distT="0" distB="0" distL="0" distR="0" simplePos="0" locked="0" layoutInCell="1" allowOverlap="1" relativeHeight="29">
-          <wp:simplePos x="0" y="0"/>
-          <wp:positionH relativeFrom="column">
-            <wp:posOffset>-586105</wp:posOffset>
-          </wp:positionH>
-          <wp:positionV relativeFrom="paragraph">
-            <wp:posOffset>-638175</wp:posOffset>
-          </wp:positionV>
-          <wp:extent cx="1637030" cy="686435"/>
-          <wp:effectExtent l="0" t="0" r="0" b="0"/>
-          <wp:wrapNone/>
-          <wp:docPr id="4" name="Grafik 2 Copy 1" descr="" title=""/>
-          <wp:cNvGraphicFramePr>
-            <a:graphicFrameLocks xmlns:a="http://schemas.openxmlformats.org/drawingml/2006/main" noChangeAspect="1"/>
-          </wp:cNvGraphicFramePr>
-          <a:graphic xmlns:a="http://schemas.openxmlformats.org/drawingml/2006/main">
-            <a:graphicData uri="http://schemas.openxmlformats.org/drawingml/2006/picture">
-              <pic:pic xmlns:pic="http://schemas.openxmlformats.org/drawingml/2006/picture">
-                <pic:nvPicPr>
-                  <pic:cNvPr id="4" name="Grafik 2 Copy 1" descr="" title=""/>
-                  <pic:cNvPicPr>
-                    <a:picLocks noChangeAspect="1" noChangeArrowheads="1"/>
-                  </pic:cNvPicPr>
-                </pic:nvPicPr>
-                <pic:blipFill>
-                  <a:blip r:embed="rId1"/>
-                  <a:srcRect l="0" t="0" r="88" b="-105"/>
-                  <a:stretch>
-                    <a:fillRect/>
-                  </a:stretch>
-                </pic:blipFill>
-                <pic:spPr bwMode="auto">
-                  <a:xfrm>
-                    <a:off x="0" y="0"/>
-                    <a:ext cx="1637030" cy="686435"/>
-                  </a:xfrm>
-                  <a:prstGeom prst="rect">
-                    <a:avLst/>
-                  </a:prstGeom>
-                  <a:noFill/>
-                </pic:spPr>
-              </pic:pic>
-            </a:graphicData>
-          </a:graphic>
-        </wp:anchor>
-      </w:drawing>
-    </w:r>
-  </w:p>
-</w:hdr>
-</file>
-
-<file path=word/header3.xml><?xml version="1.0" encoding="utf-8"?>
-<w:hdr xmlns:o="urn:schemas-microsoft-com:office:office" xmlns:r="http://schemas.openxmlformats.org/officeDocument/2006/relationships" xmlns:v="urn:schemas-microsoft-com:vml" xmlns:w="http://schemas.openxmlformats.org/wordprocessingml/2006/main" xmlns:w10="urn:schemas-microsoft-com:office:word" xmlns:wp="http://schemas.openxmlformats.org/drawingml/2006/wordprocessingDrawing" xmlns:pic="http://schemas.openxmlformats.org/drawingml/2006/picture" xmlns:wps="http://schemas.microsoft.com/office/word/2010/wordprocessingShape" xmlns:wpg="http://schemas.microsoft.com/office/word/2010/wordprocessingGroup" xmlns:mc="http://schemas.openxmlformats.org/markup-compatibility/2006" xmlns:wp14="http://schemas.microsoft.com/office/word/2010/wordprocessingDrawing" xmlns:w14="http://schemas.microsoft.com/office/word/2010/wordml" xmlns:w15="http://schemas.microsoft.com/office/word/2012/wordml" mc:Ignorable="w14 wp14 w15">
-  <w:p>
-    <w:pPr>
-      <w:pStyle w:val="Header"/>
-      <w:rPr/>
-    </w:pPr>
-    <w:r>
-      <w:rPr/>
-      <w:drawing>
-        <wp:anchor behindDoc="1" distT="0" distB="0" distL="0" distR="0" simplePos="0" locked="0" layoutInCell="1" allowOverlap="1" relativeHeight="29">
+        <wp:anchor behindDoc="1" distT="0" distB="0" distL="0" distR="0" simplePos="0" locked="0" layoutInCell="1" allowOverlap="1" relativeHeight="30">
           <wp:simplePos x="0" y="0"/>
           <wp:positionH relativeFrom="column">
             <wp:posOffset>-586105</wp:posOffset>
@@ -10359,6 +10039,67 @@
 </w:hdr>
 </file>
 
+<file path=word/header3.xml><?xml version="1.0" encoding="utf-8"?>
+<w:hdr xmlns:o="urn:schemas-microsoft-com:office:office" xmlns:r="http://schemas.openxmlformats.org/officeDocument/2006/relationships" xmlns:v="urn:schemas-microsoft-com:vml" xmlns:w="http://schemas.openxmlformats.org/wordprocessingml/2006/main" xmlns:w10="urn:schemas-microsoft-com:office:word" xmlns:wp="http://schemas.openxmlformats.org/drawingml/2006/wordprocessingDrawing" xmlns:pic="http://schemas.openxmlformats.org/drawingml/2006/picture" xmlns:wps="http://schemas.microsoft.com/office/word/2010/wordprocessingShape" xmlns:wpg="http://schemas.microsoft.com/office/word/2010/wordprocessingGroup" xmlns:mc="http://schemas.openxmlformats.org/markup-compatibility/2006" xmlns:wp14="http://schemas.microsoft.com/office/word/2010/wordprocessingDrawing" xmlns:w14="http://schemas.microsoft.com/office/word/2010/wordml" xmlns:w15="http://schemas.microsoft.com/office/word/2012/wordml" mc:Ignorable="w14 wp14 w15">
+  <w:p>
+    <w:pPr>
+      <w:pStyle w:val="Header"/>
+      <w:rPr/>
+    </w:pPr>
+    <w:r>
+      <w:rPr/>
+      <w:drawing>
+        <wp:anchor behindDoc="1" distT="0" distB="0" distL="0" distR="0" simplePos="0" locked="0" layoutInCell="1" allowOverlap="1" relativeHeight="30">
+          <wp:simplePos x="0" y="0"/>
+          <wp:positionH relativeFrom="column">
+            <wp:posOffset>-586105</wp:posOffset>
+          </wp:positionH>
+          <wp:positionV relativeFrom="paragraph">
+            <wp:posOffset>-638175</wp:posOffset>
+          </wp:positionV>
+          <wp:extent cx="1637030" cy="686435"/>
+          <wp:effectExtent l="0" t="0" r="0" b="0"/>
+          <wp:wrapNone/>
+          <wp:docPr id="6" name="Grafik 2 Copy 1" descr="" title=""/>
+          <wp:cNvGraphicFramePr>
+            <a:graphicFrameLocks xmlns:a="http://schemas.openxmlformats.org/drawingml/2006/main" noChangeAspect="1"/>
+          </wp:cNvGraphicFramePr>
+          <a:graphic xmlns:a="http://schemas.openxmlformats.org/drawingml/2006/main">
+            <a:graphicData uri="http://schemas.openxmlformats.org/drawingml/2006/picture">
+              <pic:pic xmlns:pic="http://schemas.openxmlformats.org/drawingml/2006/picture">
+                <pic:nvPicPr>
+                  <pic:cNvPr id="6" name="Grafik 2 Copy 1" descr="" title=""/>
+                  <pic:cNvPicPr>
+                    <a:picLocks noChangeAspect="1" noChangeArrowheads="1"/>
+                  </pic:cNvPicPr>
+                </pic:nvPicPr>
+                <pic:blipFill>
+                  <a:blip r:embed="rId1"/>
+                  <a:srcRect l="0" t="0" r="88" b="-105"/>
+                  <a:stretch>
+                    <a:fillRect/>
+                  </a:stretch>
+                </pic:blipFill>
+                <pic:spPr bwMode="auto">
+                  <a:xfrm>
+                    <a:off x="0" y="0"/>
+                    <a:ext cx="1637030" cy="686435"/>
+                  </a:xfrm>
+                  <a:prstGeom prst="rect">
+                    <a:avLst/>
+                  </a:prstGeom>
+                  <a:noFill/>
+                </pic:spPr>
+              </pic:pic>
+            </a:graphicData>
+          </a:graphic>
+        </wp:anchor>
+      </w:drawing>
+    </w:r>
+  </w:p>
+</w:hdr>
+</file>
+
 <file path=word/numbering.xml><?xml version="1.0" encoding="utf-8"?>
 <w:numbering xmlns:w="http://schemas.openxmlformats.org/wordprocessingml/2006/main" xmlns:o="urn:schemas-microsoft-com:office:office" xmlns:r="http://schemas.openxmlformats.org/officeDocument/2006/relationships" xmlns:v="urn:schemas-microsoft-com:vml" xmlns:mc="http://schemas.openxmlformats.org/markup-compatibility/2006" xmlns:w14="http://schemas.microsoft.com/office/word/2010/wordml" mc:Ignorable="w14">
   <w:abstractNum w:abstractNumId="1">
@@ -10374,6 +10115,7 @@
         </w:tabs>
         <w:ind w:start="0" w:hanging="0"/>
       </w:pPr>
+      <w:rPr/>
     </w:lvl>
     <w:lvl w:ilvl="1">
       <w:start w:val="1"/>
@@ -10387,6 +10129,7 @@
         </w:tabs>
         <w:ind w:start="0" w:hanging="0"/>
       </w:pPr>
+      <w:rPr/>
     </w:lvl>
     <w:lvl w:ilvl="2">
       <w:start w:val="1"/>
@@ -10400,10 +10143,10 @@
         </w:tabs>
         <w:ind w:start="0" w:hanging="0"/>
       </w:pPr>
+      <w:rPr/>
     </w:lvl>
     <w:lvl w:ilvl="3">
       <w:start w:val="1"/>
-      <w:pStyle w:val="Heading4"/>
       <w:numFmt w:val="none"/>
       <w:suff w:val="nothing"/>
       <w:lvlText w:val=""/>
@@ -10414,6 +10157,7 @@
         </w:tabs>
         <w:ind w:start="0" w:hanging="0"/>
       </w:pPr>
+      <w:rPr/>
     </w:lvl>
     <w:lvl w:ilvl="4">
       <w:start w:val="1"/>
@@ -10427,6 +10171,7 @@
         </w:tabs>
         <w:ind w:start="0" w:hanging="0"/>
       </w:pPr>
+      <w:rPr/>
     </w:lvl>
     <w:lvl w:ilvl="5">
       <w:start w:val="1"/>
@@ -10440,6 +10185,7 @@
         </w:tabs>
         <w:ind w:start="0" w:hanging="0"/>
       </w:pPr>
+      <w:rPr/>
     </w:lvl>
     <w:lvl w:ilvl="6">
       <w:start w:val="1"/>
@@ -10453,6 +10199,7 @@
         </w:tabs>
         <w:ind w:start="0" w:hanging="0"/>
       </w:pPr>
+      <w:rPr/>
     </w:lvl>
     <w:lvl w:ilvl="7">
       <w:start w:val="1"/>
@@ -10466,6 +10213,7 @@
         </w:tabs>
         <w:ind w:start="0" w:hanging="0"/>
       </w:pPr>
+      <w:rPr/>
     </w:lvl>
     <w:lvl w:ilvl="8">
       <w:start w:val="1"/>
@@ -10479,6 +10227,7 @@
         </w:tabs>
         <w:ind w:start="0" w:hanging="0"/>
       </w:pPr>
+      <w:rPr/>
     </w:lvl>
   </w:abstractNum>
   <w:abstractNum w:abstractNumId="2">
@@ -10756,6 +10505,7 @@
         </w:tabs>
         <w:ind w:start="1080" w:hanging="360"/>
       </w:pPr>
+      <w:rPr/>
     </w:lvl>
     <w:lvl w:ilvl="2">
       <w:start w:val="1"/>
@@ -10768,6 +10518,7 @@
         </w:tabs>
         <w:ind w:start="1440" w:hanging="360"/>
       </w:pPr>
+      <w:rPr/>
     </w:lvl>
     <w:lvl w:ilvl="3">
       <w:start w:val="1"/>
@@ -10780,6 +10531,7 @@
         </w:tabs>
         <w:ind w:start="1800" w:hanging="360"/>
       </w:pPr>
+      <w:rPr/>
     </w:lvl>
     <w:lvl w:ilvl="4">
       <w:start w:val="1"/>
@@ -10792,6 +10544,7 @@
         </w:tabs>
         <w:ind w:start="2160" w:hanging="360"/>
       </w:pPr>
+      <w:rPr/>
     </w:lvl>
     <w:lvl w:ilvl="5">
       <w:start w:val="1"/>
@@ -10804,6 +10557,7 @@
         </w:tabs>
         <w:ind w:start="2520" w:hanging="360"/>
       </w:pPr>
+      <w:rPr/>
     </w:lvl>
     <w:lvl w:ilvl="6">
       <w:start w:val="1"/>
@@ -10816,6 +10570,7 @@
         </w:tabs>
         <w:ind w:start="2880" w:hanging="360"/>
       </w:pPr>
+      <w:rPr/>
     </w:lvl>
     <w:lvl w:ilvl="7">
       <w:start w:val="1"/>
@@ -10828,6 +10583,7 @@
         </w:tabs>
         <w:ind w:start="3240" w:hanging="360"/>
       </w:pPr>
+      <w:rPr/>
     </w:lvl>
     <w:lvl w:ilvl="8">
       <w:start w:val="1"/>
@@ -10840,6 +10596,7 @@
         </w:tabs>
         <w:ind w:start="3600" w:hanging="360"/>
       </w:pPr>
+      <w:rPr/>
     </w:lvl>
   </w:abstractNum>
   <w:abstractNum w:abstractNumId="5">
@@ -12754,6 +12511,125 @@
       <w:rPr>
         <w:rFonts w:ascii="Wingdings" w:hAnsi="Wingdings" w:cs="Wingdings" w:hint="default"/>
       </w:rPr>
+    </w:lvl>
+  </w:abstractNum>
+  <w:abstractNum w:abstractNumId="20">
+    <w:lvl w:ilvl="0">
+      <w:start w:val="1"/>
+      <w:numFmt w:val="none"/>
+      <w:suff w:val="nothing"/>
+      <w:lvlText w:val=""/>
+      <w:lvlJc w:val="start"/>
+      <w:pPr>
+        <w:tabs>
+          <w:tab w:val="num" w:pos="0"/>
+        </w:tabs>
+        <w:ind w:start="0" w:hanging="0"/>
+      </w:pPr>
+    </w:lvl>
+    <w:lvl w:ilvl="1">
+      <w:start w:val="1"/>
+      <w:numFmt w:val="none"/>
+      <w:suff w:val="nothing"/>
+      <w:lvlText w:val=""/>
+      <w:lvlJc w:val="start"/>
+      <w:pPr>
+        <w:tabs>
+          <w:tab w:val="num" w:pos="0"/>
+        </w:tabs>
+        <w:ind w:start="0" w:hanging="0"/>
+      </w:pPr>
+    </w:lvl>
+    <w:lvl w:ilvl="2">
+      <w:start w:val="1"/>
+      <w:numFmt w:val="none"/>
+      <w:suff w:val="nothing"/>
+      <w:lvlText w:val=""/>
+      <w:lvlJc w:val="start"/>
+      <w:pPr>
+        <w:tabs>
+          <w:tab w:val="num" w:pos="0"/>
+        </w:tabs>
+        <w:ind w:start="0" w:hanging="0"/>
+      </w:pPr>
+    </w:lvl>
+    <w:lvl w:ilvl="3">
+      <w:start w:val="1"/>
+      <w:numFmt w:val="none"/>
+      <w:suff w:val="nothing"/>
+      <w:lvlText w:val=""/>
+      <w:lvlJc w:val="start"/>
+      <w:pPr>
+        <w:tabs>
+          <w:tab w:val="num" w:pos="0"/>
+        </w:tabs>
+        <w:ind w:start="0" w:hanging="0"/>
+      </w:pPr>
+    </w:lvl>
+    <w:lvl w:ilvl="4">
+      <w:start w:val="1"/>
+      <w:numFmt w:val="none"/>
+      <w:suff w:val="nothing"/>
+      <w:lvlText w:val=""/>
+      <w:lvlJc w:val="start"/>
+      <w:pPr>
+        <w:tabs>
+          <w:tab w:val="num" w:pos="0"/>
+        </w:tabs>
+        <w:ind w:start="0" w:hanging="0"/>
+      </w:pPr>
+    </w:lvl>
+    <w:lvl w:ilvl="5">
+      <w:start w:val="1"/>
+      <w:numFmt w:val="none"/>
+      <w:suff w:val="nothing"/>
+      <w:lvlText w:val=""/>
+      <w:lvlJc w:val="start"/>
+      <w:pPr>
+        <w:tabs>
+          <w:tab w:val="num" w:pos="0"/>
+        </w:tabs>
+        <w:ind w:start="0" w:hanging="0"/>
+      </w:pPr>
+    </w:lvl>
+    <w:lvl w:ilvl="6">
+      <w:start w:val="1"/>
+      <w:numFmt w:val="none"/>
+      <w:suff w:val="nothing"/>
+      <w:lvlText w:val=""/>
+      <w:lvlJc w:val="start"/>
+      <w:pPr>
+        <w:tabs>
+          <w:tab w:val="num" w:pos="0"/>
+        </w:tabs>
+        <w:ind w:start="0" w:hanging="0"/>
+      </w:pPr>
+    </w:lvl>
+    <w:lvl w:ilvl="7">
+      <w:start w:val="1"/>
+      <w:numFmt w:val="none"/>
+      <w:suff w:val="nothing"/>
+      <w:lvlText w:val=""/>
+      <w:lvlJc w:val="start"/>
+      <w:pPr>
+        <w:tabs>
+          <w:tab w:val="num" w:pos="0"/>
+        </w:tabs>
+        <w:ind w:start="0" w:hanging="0"/>
+      </w:pPr>
+    </w:lvl>
+    <w:lvl w:ilvl="8">
+      <w:start w:val="1"/>
+      <w:numFmt w:val="none"/>
+      <w:suff w:val="nothing"/>
+      <w:lvlText w:val=""/>
+      <w:lvlJc w:val="start"/>
+      <w:pPr>
+        <w:tabs>
+          <w:tab w:val="num" w:pos="0"/>
+        </w:tabs>
+        <w:ind w:start="0" w:hanging="0"/>
+      </w:pPr>
     </w:lvl>
   </w:abstractNum>
   <w:num w:numId="1">
@@ -12812,6 +12688,9 @@
   </w:num>
   <w:num w:numId="19">
     <w:abstractNumId w:val="19"/>
+  </w:num>
+  <w:num w:numId="20">
+    <w:abstractNumId w:val="20"/>
   </w:num>
 </w:numbering>
 </file>
@@ -13233,7 +13112,7 @@
   </w:style>
   <w:style w:type="paragraph" w:styleId="Heading1">
     <w:name w:val="heading 1"/>
-    <w:basedOn w:val="berschriftuser"/>
+    <w:basedOn w:val="berschrift"/>
     <w:next w:val="BodyText"/>
     <w:uiPriority w:val="9"/>
     <w:qFormat/>
@@ -13253,7 +13132,7 @@
   </w:style>
   <w:style w:type="paragraph" w:styleId="Heading2">
     <w:name w:val="heading 2"/>
-    <w:basedOn w:val="berschriftuser"/>
+    <w:basedOn w:val="berschrift"/>
     <w:next w:val="BodyText"/>
     <w:uiPriority w:val="9"/>
     <w:unhideWhenUsed/>
@@ -13275,7 +13154,7 @@
   </w:style>
   <w:style w:type="paragraph" w:styleId="Heading3">
     <w:name w:val="heading 3"/>
-    <w:basedOn w:val="berschriftuser"/>
+    <w:basedOn w:val="berschrift"/>
     <w:next w:val="BodyText"/>
     <w:uiPriority w:val="9"/>
     <w:unhideWhenUsed/>
@@ -13295,7 +13174,7 @@
   </w:style>
   <w:style w:type="paragraph" w:styleId="Heading4">
     <w:name w:val="heading 4"/>
-    <w:basedOn w:val="berschrift"/>
+    <w:basedOn w:val="berschriftuser"/>
     <w:next w:val="BodyText"/>
     <w:qFormat/>
     <w:pPr>
@@ -13330,10 +13209,17 @@
       <w:u w:val="single"/>
     </w:rPr>
   </w:style>
-  <w:style w:type="character" w:styleId="Verzeichnissprunguser" w:customStyle="1">
-    <w:name w:val="Verzeichnissprung (user)"/>
+  <w:style w:type="character" w:styleId="Verzeichnissprung" w:customStyle="1">
+    <w:name w:val="Verzeichnissprung"/>
     <w:qFormat/>
     <w:rPr/>
+  </w:style>
+  <w:style w:type="character" w:styleId="Funotenzeichenuser">
+    <w:name w:val="Fußnotenzeichen (user)"/>
+    <w:qFormat/>
+    <w:rPr>
+      <w:vertAlign w:val="superscript"/>
+    </w:rPr>
   </w:style>
   <w:style w:type="character" w:styleId="Funotenzeichen">
     <w:name w:val="Fußnotenzeichen"/>
@@ -13344,6 +13230,13 @@
   </w:style>
   <w:style w:type="character" w:styleId="FootnoteReference">
     <w:name w:val="footnote reference"/>
+    <w:rPr>
+      <w:vertAlign w:val="superscript"/>
+    </w:rPr>
+  </w:style>
+  <w:style w:type="character" w:styleId="Endnotenzeichenuser">
+    <w:name w:val="Endnotenzeichen (user)"/>
+    <w:qFormat/>
     <w:rPr>
       <w:vertAlign w:val="superscript"/>
     </w:rPr>
@@ -13376,19 +13269,19 @@
     <w:rsid w:val="00ec354c"/>
     <w:rPr/>
   </w:style>
-  <w:style w:type="character" w:styleId="Verzeichnissprung">
-    <w:name w:val="Verzeichnissprung"/>
+  <w:style w:type="character" w:styleId="Verzeichnissprunguser">
+    <w:name w:val="Verzeichnissprung (user)"/>
     <w:qFormat/>
     <w:rPr/>
   </w:style>
-  <w:style w:type="character" w:styleId="Aufzhlungszeichen">
-    <w:name w:val="Aufzählungszeichen"/>
+  <w:style w:type="character" w:styleId="Aufzhlungszeichenuser">
+    <w:name w:val="Aufzählungszeichen (user)"/>
     <w:qFormat/>
     <w:rPr>
       <w:rFonts w:ascii="OpenSymbol" w:hAnsi="OpenSymbol" w:eastAsia="OpenSymbol" w:cs="OpenSymbol"/>
     </w:rPr>
   </w:style>
-  <w:style w:type="paragraph" w:styleId="berschrift">
+  <w:style w:type="paragraph" w:styleId="berschrift" w:customStyle="1">
     <w:name w:val="Überschrift"/>
     <w:basedOn w:val="Normal"/>
     <w:next w:val="BodyText"/>
@@ -13398,7 +13291,7 @@
       <w:spacing w:before="240" w:after="120"/>
     </w:pPr>
     <w:rPr>
-      <w:rFonts w:ascii="Liberation Sans" w:hAnsi="Liberation Sans" w:eastAsia="Noto Sans CJK SC" w:cs="Noto Sans"/>
+      <w:rFonts w:ascii="Liberation Sans" w:hAnsi="Liberation Sans" w:eastAsia="Noto Sans CJK SC"/>
       <w:sz w:val="28"/>
       <w:szCs w:val="28"/>
     </w:rPr>
@@ -13433,18 +13326,16 @@
       <w:iCs/>
     </w:rPr>
   </w:style>
-  <w:style w:type="paragraph" w:styleId="Verzeichnis">
+  <w:style w:type="paragraph" w:styleId="Verzeichnis" w:customStyle="1">
     <w:name w:val="Verzeichnis"/>
     <w:basedOn w:val="Normal"/>
     <w:qFormat/>
     <w:pPr>
       <w:suppressLineNumbers/>
     </w:pPr>
-    <w:rPr>
-      <w:rFonts w:cs="Noto Sans"/>
-    </w:rPr>
+    <w:rPr/>
   </w:style>
-  <w:style w:type="paragraph" w:styleId="berschriftuser" w:customStyle="1">
+  <w:style w:type="paragraph" w:styleId="berschriftuser">
     <w:name w:val="Überschrift (user)"/>
     <w:basedOn w:val="Normal"/>
     <w:next w:val="BodyText"/>
@@ -13454,19 +13345,21 @@
       <w:spacing w:before="240" w:after="120"/>
     </w:pPr>
     <w:rPr>
-      <w:rFonts w:ascii="Liberation Sans" w:hAnsi="Liberation Sans" w:eastAsia="Noto Sans CJK SC"/>
+      <w:rFonts w:ascii="Liberation Sans" w:hAnsi="Liberation Sans" w:eastAsia="Noto Sans CJK SC" w:cs="Noto Sans"/>
       <w:sz w:val="28"/>
       <w:szCs w:val="28"/>
     </w:rPr>
   </w:style>
-  <w:style w:type="paragraph" w:styleId="Verzeichnisuser" w:customStyle="1">
+  <w:style w:type="paragraph" w:styleId="Verzeichnisuser">
     <w:name w:val="Verzeichnis (user)"/>
     <w:basedOn w:val="Normal"/>
     <w:qFormat/>
     <w:pPr>
       <w:suppressLineNumbers/>
     </w:pPr>
-    <w:rPr/>
+    <w:rPr>
+      <w:rFonts w:cs="Noto Sans"/>
+    </w:rPr>
   </w:style>
   <w:style w:type="paragraph" w:styleId="T1000" w:customStyle="1">
     <w:name w:val="T1000"/>
@@ -13482,8 +13375,8 @@
       <w:szCs w:val="28"/>
     </w:rPr>
   </w:style>
-  <w:style w:type="paragraph" w:styleId="Kopf-Fuzeileuser" w:customStyle="1">
-    <w:name w:val="Kopf-/Fußzeile (user)"/>
+  <w:style w:type="paragraph" w:styleId="Kopf-Fuzeile" w:customStyle="1">
+    <w:name w:val="Kopf-/Fußzeile"/>
     <w:basedOn w:val="Normal"/>
     <w:qFormat/>
     <w:pPr>
@@ -13496,8 +13389,8 @@
     </w:pPr>
     <w:rPr/>
   </w:style>
-  <w:style w:type="paragraph" w:styleId="Kopf-Fuzeile">
-    <w:name w:val="Kopf-/Fußzeile"/>
+  <w:style w:type="paragraph" w:styleId="Kopf-Fuzeileuser">
+    <w:name w:val="Kopf-/Fußzeile (user)"/>
     <w:basedOn w:val="Normal"/>
     <w:qFormat/>
     <w:pPr/>
@@ -13505,12 +13398,12 @@
   </w:style>
   <w:style w:type="paragraph" w:styleId="Header">
     <w:name w:val="header"/>
-    <w:basedOn w:val="Kopf-Fuzeileuser"/>
+    <w:basedOn w:val="Kopf-Fuzeile"/>
     <w:pPr/>
     <w:rPr/>
   </w:style>
-  <w:style w:type="paragraph" w:styleId="Rahmeninhaltuser" w:customStyle="1">
-    <w:name w:val="Rahmeninhalt (user)"/>
+  <w:style w:type="paragraph" w:styleId="Rahmeninhalt" w:customStyle="1">
+    <w:name w:val="Rahmeninhalt"/>
     <w:basedOn w:val="Normal"/>
     <w:qFormat/>
     <w:pPr/>
@@ -13518,7 +13411,7 @@
   </w:style>
   <w:style w:type="paragraph" w:styleId="IndexHeading">
     <w:name w:val="index heading"/>
-    <w:basedOn w:val="berschriftuser"/>
+    <w:basedOn w:val="berschrift"/>
     <w:pPr>
       <w:suppressLineNumbers/>
     </w:pPr>
@@ -13542,7 +13435,7 @@
   </w:style>
   <w:style w:type="paragraph" w:styleId="TOC2">
     <w:name w:val="toc 2"/>
-    <w:basedOn w:val="Verzeichnisuser"/>
+    <w:basedOn w:val="Verzeichnis"/>
     <w:pPr>
       <w:tabs>
         <w:tab w:val="clear" w:pos="709"/>
@@ -13556,7 +13449,7 @@
   </w:style>
   <w:style w:type="paragraph" w:styleId="Footer">
     <w:name w:val="footer"/>
-    <w:basedOn w:val="Kopf-Fuzeileuser"/>
+    <w:basedOn w:val="Kopf-Fuzeile"/>
     <w:pPr/>
     <w:rPr/>
   </w:style>
@@ -13584,8 +13477,8 @@
       <w:szCs w:val="20"/>
     </w:rPr>
   </w:style>
-  <w:style w:type="paragraph" w:styleId="Tabelleninhaltuser" w:customStyle="1">
-    <w:name w:val="Tabelleninhalt (user)"/>
+  <w:style w:type="paragraph" w:styleId="Tabelleninhalt" w:customStyle="1">
+    <w:name w:val="Tabelleninhalt"/>
     <w:basedOn w:val="Normal"/>
     <w:qFormat/>
     <w:pPr>
@@ -13594,9 +13487,9 @@
     </w:pPr>
     <w:rPr/>
   </w:style>
-  <w:style w:type="paragraph" w:styleId="Tabellenberschriftuser" w:customStyle="1">
-    <w:name w:val="Tabellenüberschrift (user)"/>
-    <w:basedOn w:val="Tabelleninhaltuser"/>
+  <w:style w:type="paragraph" w:styleId="Tabellenberschrift" w:customStyle="1">
+    <w:name w:val="Tabellenüberschrift"/>
+    <w:basedOn w:val="Tabelleninhalt"/>
     <w:qFormat/>
     <w:pPr>
       <w:jc w:val="center"/>
@@ -13606,8 +13499,8 @@
       <w:bCs/>
     </w:rPr>
   </w:style>
-  <w:style w:type="paragraph" w:styleId="Kommentaruser" w:customStyle="1">
-    <w:name w:val="Kommentar (user)"/>
+  <w:style w:type="paragraph" w:styleId="Kommentar" w:customStyle="1">
+    <w:name w:val="Kommentar"/>
     <w:basedOn w:val="Normal"/>
     <w:qFormat/>
     <w:pPr>
@@ -13692,15 +13585,15 @@
       <w:lang w:eastAsia="de-DE" w:bidi="ar-SA"/>
     </w:rPr>
   </w:style>
-  <w:style w:type="paragraph" w:styleId="Rahmeninhalt">
-    <w:name w:val="Rahmeninhalt"/>
+  <w:style w:type="paragraph" w:styleId="Rahmeninhaltuser">
+    <w:name w:val="Rahmeninhalt (user)"/>
     <w:basedOn w:val="Normal"/>
     <w:qFormat/>
     <w:pPr/>
     <w:rPr/>
   </w:style>
-  <w:style w:type="paragraph" w:styleId="Tabelleninhalt">
-    <w:name w:val="Tabelleninhalt"/>
+  <w:style w:type="paragraph" w:styleId="Tabelleninhaltuser">
+    <w:name w:val="Tabelleninhalt (user)"/>
     <w:basedOn w:val="Normal"/>
     <w:qFormat/>
     <w:pPr>
@@ -13709,9 +13602,9 @@
     </w:pPr>
     <w:rPr/>
   </w:style>
-  <w:style w:type="paragraph" w:styleId="Tabellenberschrift">
-    <w:name w:val="Tabellenüberschrift"/>
-    <w:basedOn w:val="Tabelleninhalt"/>
+  <w:style w:type="paragraph" w:styleId="Tabellenberschriftuser">
+    <w:name w:val="Tabellenüberschrift (user)"/>
+    <w:basedOn w:val="Tabelleninhaltuser"/>
     <w:qFormat/>
     <w:pPr>
       <w:suppressLineNumbers/>
@@ -13724,7 +13617,7 @@
   </w:style>
   <w:style w:type="paragraph" w:styleId="TOC3">
     <w:name w:val="toc 3"/>
-    <w:basedOn w:val="Verzeichnis"/>
+    <w:basedOn w:val="Verzeichnisuser"/>
     <w:pPr>
       <w:tabs>
         <w:tab w:val="clear" w:pos="709"/>
@@ -13738,7 +13631,7 @@
   </w:style>
   <w:style w:type="paragraph" w:styleId="TOC4">
     <w:name w:val="toc 4"/>
-    <w:basedOn w:val="Verzeichnis"/>
+    <w:basedOn w:val="Verzeichnisuser"/>
     <w:pPr>
       <w:tabs>
         <w:tab w:val="clear" w:pos="709"/>
@@ -13752,7 +13645,7 @@
   </w:style>
   <w:style w:type="paragraph" w:styleId="TOC1">
     <w:name w:val="toc 1"/>
-    <w:basedOn w:val="Verzeichnis"/>
+    <w:basedOn w:val="Verzeichnisuser"/>
     <w:pPr>
       <w:tabs>
         <w:tab w:val="clear" w:pos="709"/>
@@ -13764,8 +13657,8 @@
       <w:rFonts w:ascii="Arial" w:hAnsi="Arial"/>
     </w:rPr>
   </w:style>
-  <w:style w:type="numbering" w:styleId="KeineListe" w:default="1">
-    <w:name w:val="Keine Liste"/>
+  <w:style w:type="numbering" w:styleId="KeineListeuser" w:default="1">
+    <w:name w:val="Keine Liste (user)"/>
     <w:uiPriority w:val="99"/>
     <w:semiHidden/>
     <w:unhideWhenUsed/>

--- a/Abgabe/Dokumentation/Projektportfolio.docx
+++ b/Abgabe/Dokumentation/Projektportfolio.docx
@@ -7026,7 +7026,19 @@
         <w:rPr>
           <w:rFonts w:ascii="Arial" w:hAnsi="Arial" w:cs="Arial"/>
         </w:rPr>
-        <w:t>Planning</w:t>
+        <w:t>Plan</w:t>
+      </w:r>
+      <w:r>
+        <w:rPr>
+          <w:rFonts w:ascii="Arial" w:hAnsi="Arial" w:cs="Arial"/>
+        </w:rPr>
+        <w:t>n</w:t>
+      </w:r>
+      <w:r>
+        <w:rPr>
+          <w:rFonts w:ascii="Arial" w:hAnsi="Arial" w:cs="Arial"/>
+        </w:rPr>
+        <w:t>ing</w:t>
       </w:r>
       <w:proofErr w:type="spellEnd"/>
       <w:r>
@@ -7047,7 +7059,19 @@
         <w:rPr>
           <w:rFonts w:ascii="Arial" w:hAnsi="Arial" w:cs="Arial"/>
         </w:rPr>
-        <w:t>. Je höher der Wert, desto aufwendiger ist die Umsetzung. Diese Werte können bei der Planung berücksichtigt werden:</w:t>
+        <w:t>. Je höher der Wert, desto aufwendiger ist die Umsetzung. Diese Werte können bei der Planung berücksichtigt werden</w:t>
+      </w:r>
+      <w:r>
+        <w:rPr>
+          <w:rFonts w:ascii="Arial" w:hAnsi="Arial" w:cs="Arial"/>
+        </w:rPr>
+        <w:t>. Konkret wurde die genaue Sprint-Planung in Jira durchgeführt, da dieses Tool das unterstützt. Den Zeitplan jedoch findet sich hier</w:t>
+      </w:r>
+      <w:r>
+        <w:rPr>
+          <w:rFonts w:ascii="Arial" w:hAnsi="Arial" w:cs="Arial"/>
+        </w:rPr>
+        <w:t>:</w:t>
       </w:r>
     </w:p>
     <w:p>
@@ -7732,6 +7756,7 @@
                 <w:szCs w:val="21"/>
                 <w:lang w:eastAsia="de-DE" w:bidi="ar-SA"/>
               </w:rPr>
+              <w:lastRenderedPageBreak/>
               <w:t>Sprint 2</w:t>
             </w:r>
           </w:p>
@@ -7821,7 +7846,6 @@
                 <w:szCs w:val="21"/>
                 <w:lang w:eastAsia="de-DE" w:bidi="ar-SA"/>
               </w:rPr>
-              <w:lastRenderedPageBreak/>
               <w:t xml:space="preserve">Auswerten der Sprintphase – Anpassen des Projekts / </w:t>
             </w:r>
             <w:proofErr w:type="spellStart"/>
@@ -9437,6 +9461,7 @@
         <w:rPr>
           <w:rFonts w:ascii="Arial" w:hAnsi="Arial"/>
         </w:rPr>
+        <w:lastRenderedPageBreak/>
         <w:t>Es bleiben also 1000$ Puffer, die frei verfügbar, an Stellen geleitet werden können, die diese Mittel benötigen.</w:t>
       </w:r>
     </w:p>
@@ -9456,7 +9481,6 @@
         <w:rPr>
           <w:rFonts w:ascii="Arial" w:hAnsi="Arial" w:cs="Arial"/>
         </w:rPr>
-        <w:lastRenderedPageBreak/>
         <w:t>6</w:t>
       </w:r>
       <w:r>
@@ -9658,6 +9682,7 @@
           <w:rFonts w:ascii="Arial" w:hAnsi="Arial" w:cs="Arial"/>
           <w:noProof/>
         </w:rPr>
+        <w:lastRenderedPageBreak/>
         <w:drawing>
           <wp:anchor distT="0" distB="0" distL="0" distR="0" simplePos="0" relativeHeight="34" behindDoc="0" locked="0" layoutInCell="0" allowOverlap="1">
             <wp:simplePos x="0" y="0"/>
@@ -9877,13 +9902,26 @@
     <w:p>
       <w:pPr>
         <w:pStyle w:val="Textkrper"/>
-        <w:jc w:val="center"/>
+        <w:rPr>
+          <w:rFonts w:ascii="Arial" w:hAnsi="Arial" w:cs="Arial"/>
+          <w:b/>
+          <w:bCs/>
+        </w:rPr>
+      </w:pPr>
+    </w:p>
+    <w:p>
+      <w:pPr>
+        <w:pStyle w:val="Textkrper"/>
         <w:rPr>
           <w:rFonts w:ascii="Arial" w:hAnsi="Arial"/>
-        </w:rPr>
-      </w:pPr>
-      <w:r>
-        <w:rPr>
+          <w:b/>
+          <w:bCs/>
+        </w:rPr>
+      </w:pPr>
+      <w:r>
+        <w:rPr>
+          <w:b/>
+          <w:bCs/>
           <w:noProof/>
         </w:rPr>
         <w:drawing>
@@ -9933,6 +9971,66 @@
           </wp:anchor>
         </w:drawing>
       </w:r>
+      <w:bookmarkStart w:id="11" w:name="__RefHeading___Toc977_4172167685"/>
+      <w:bookmarkEnd w:id="11"/>
+      <w:r>
+        <w:rPr>
+          <w:rFonts w:ascii="Arial" w:hAnsi="Arial" w:cs="Arial"/>
+          <w:b/>
+          <w:bCs/>
+        </w:rPr>
+        <w:t>5</w:t>
+      </w:r>
+      <w:r>
+        <w:rPr>
+          <w:rFonts w:ascii="Arial" w:hAnsi="Arial" w:cs="Arial"/>
+          <w:b/>
+          <w:bCs/>
+        </w:rPr>
+        <w:tab/>
+        <w:t>Projektcontrolling</w:t>
+      </w:r>
+    </w:p>
+    <w:p>
+      <w:pPr>
+        <w:pStyle w:val="Textkrper"/>
+        <w:rPr>
+          <w:rFonts w:ascii="Arial" w:hAnsi="Arial" w:cs="Arial"/>
+        </w:rPr>
+      </w:pPr>
+    </w:p>
+    <w:p>
+      <w:pPr>
+        <w:pStyle w:val="Textkrper"/>
+        <w:spacing w:line="360" w:lineRule="auto"/>
+        <w:rPr>
+          <w:rFonts w:ascii="Arial" w:hAnsi="Arial"/>
+          <w:sz w:val="24"/>
+        </w:rPr>
+      </w:pPr>
+      <w:r>
+        <w:rPr>
+          <w:rFonts w:ascii="Arial" w:hAnsi="Arial" w:cs="Arial"/>
+          <w:sz w:val="24"/>
+        </w:rPr>
+        <w:t xml:space="preserve">Für die Verwaltung aller Aufgaben, haben wir innerhalb unseres Teams auf die Software Jira zurückgegriffen. Hier haben wir alle Aufgaben, die während des Projekts anstanden angelegt und diese an uns verteilt. So war zu jeder Zeit klar, wer was zu erledigen hat. Außerdem haben wir das gesamte </w:t>
+      </w:r>
+      <w:proofErr w:type="spellStart"/>
+      <w:r>
+        <w:rPr>
+          <w:rFonts w:ascii="Arial" w:hAnsi="Arial" w:cs="Arial"/>
+          <w:sz w:val="24"/>
+        </w:rPr>
+        <w:t>Product</w:t>
+      </w:r>
+      <w:proofErr w:type="spellEnd"/>
+      <w:r>
+        <w:rPr>
+          <w:rFonts w:ascii="Arial" w:hAnsi="Arial" w:cs="Arial"/>
+          <w:sz w:val="24"/>
+        </w:rPr>
+        <w:t xml:space="preserve"> Backlog in Jira übernommen. So konnte sehr effektiv jede Sprintphase geplant werden.</w:t>
+      </w:r>
       <w:r>
         <w:br w:type="page"/>
       </w:r>
@@ -9942,107 +10040,6 @@
         <w:pStyle w:val="berschrift2"/>
         <w:spacing w:before="0"/>
         <w:rPr>
-          <w:rFonts w:ascii="Arial" w:hAnsi="Arial"/>
-        </w:rPr>
-      </w:pPr>
-      <w:bookmarkStart w:id="11" w:name="__RefHeading___Toc977_4172167685"/>
-      <w:bookmarkEnd w:id="11"/>
-      <w:r>
-        <w:rPr>
-          <w:rFonts w:ascii="Arial" w:hAnsi="Arial" w:cs="Arial"/>
-        </w:rPr>
-        <w:lastRenderedPageBreak/>
-        <w:t>5</w:t>
-      </w:r>
-      <w:r>
-        <w:rPr>
-          <w:rFonts w:ascii="Arial" w:hAnsi="Arial" w:cs="Arial"/>
-        </w:rPr>
-        <w:tab/>
-        <w:t>Projektcontrolling</w:t>
-      </w:r>
-    </w:p>
-    <w:p>
-      <w:pPr>
-        <w:pStyle w:val="Textkrper"/>
-        <w:rPr>
-          <w:rFonts w:ascii="Arial" w:hAnsi="Arial" w:cs="Arial"/>
-        </w:rPr>
-      </w:pPr>
-    </w:p>
-    <w:p>
-      <w:pPr>
-        <w:pStyle w:val="Textkrper"/>
-        <w:rPr>
-          <w:rFonts w:ascii="Arial" w:hAnsi="Arial"/>
-          <w:sz w:val="24"/>
-        </w:rPr>
-      </w:pPr>
-      <w:r>
-        <w:rPr>
-          <w:rFonts w:ascii="Arial" w:hAnsi="Arial" w:cs="Arial"/>
-          <w:sz w:val="24"/>
-        </w:rPr>
-        <w:t xml:space="preserve">Wir greifen für </w:t>
-      </w:r>
-      <w:proofErr w:type="spellStart"/>
-      <w:r>
-        <w:rPr>
-          <w:rFonts w:ascii="Arial" w:hAnsi="Arial" w:cs="Arial"/>
-          <w:sz w:val="24"/>
-        </w:rPr>
-        <w:t>uinser</w:t>
-      </w:r>
-      <w:proofErr w:type="spellEnd"/>
-      <w:r>
-        <w:rPr>
-          <w:rFonts w:ascii="Arial" w:hAnsi="Arial" w:cs="Arial"/>
-          <w:sz w:val="24"/>
-        </w:rPr>
-        <w:t xml:space="preserve"> Projekt auf GitHub und </w:t>
-      </w:r>
-      <w:proofErr w:type="spellStart"/>
-      <w:r>
-        <w:rPr>
-          <w:rFonts w:ascii="Arial" w:hAnsi="Arial" w:cs="Arial"/>
-          <w:color w:val="FF0000"/>
-          <w:sz w:val="24"/>
-        </w:rPr>
-        <w:t>Trello</w:t>
-      </w:r>
-      <w:proofErr w:type="spellEnd"/>
-      <w:r>
-        <w:rPr>
-          <w:rFonts w:ascii="Arial" w:hAnsi="Arial" w:cs="Arial"/>
-          <w:sz w:val="24"/>
-        </w:rPr>
-        <w:t xml:space="preserve"> zurück um Versionen und </w:t>
-      </w:r>
-      <w:proofErr w:type="spellStart"/>
-      <w:r>
-        <w:rPr>
-          <w:rFonts w:ascii="Arial" w:hAnsi="Arial" w:cs="Arial"/>
-          <w:sz w:val="24"/>
-        </w:rPr>
-        <w:t>ToDo’s</w:t>
-      </w:r>
-      <w:proofErr w:type="spellEnd"/>
-      <w:r>
-        <w:rPr>
-          <w:rFonts w:ascii="Arial" w:hAnsi="Arial" w:cs="Arial"/>
-          <w:sz w:val="24"/>
-        </w:rPr>
-        <w:t xml:space="preserve"> zu managen. ...</w:t>
-      </w:r>
-      <w:r>
-        <w:br w:type="page"/>
-      </w:r>
-    </w:p>
-    <w:p>
-      <w:pPr>
-        <w:pStyle w:val="berschrift2"/>
-        <w:spacing w:before="0"/>
-        <w:rPr>
           <w:rFonts w:ascii="Arial" w:hAnsi="Arial" w:cs="Arial"/>
         </w:rPr>
       </w:pPr>
@@ -10075,7 +10072,7 @@
     <w:p>
       <w:pPr>
         <w:pStyle w:val="Textkrper"/>
-        <w:spacing w:after="120"/>
+        <w:spacing w:after="120" w:line="360" w:lineRule="auto"/>
         <w:rPr>
           <w:rFonts w:ascii="Arial" w:hAnsi="Arial" w:cs="Arial"/>
           <w:sz w:val="24"/>
@@ -10309,6 +10306,7 @@
               <w:spacing w:after="120"/>
             </w:pPr>
             <w:r>
+              <w:lastRenderedPageBreak/>
               <w:t>Nutzer drückt jeweils den Knopf</w:t>
             </w:r>
           </w:p>
@@ -10323,7 +10321,12 @@
               <w:spacing w:after="120"/>
             </w:pPr>
             <w:r>
-              <w:t>Server druckt dem User die richtigen Daten auf dem Bildschirm</w:t>
+              <w:lastRenderedPageBreak/>
+              <w:t xml:space="preserve">Server druckt dem User die richtigen </w:t>
+            </w:r>
+            <w:r>
+              <w:lastRenderedPageBreak/>
+              <w:t>Daten auf dem Bildschirm</w:t>
             </w:r>
           </w:p>
         </w:tc>
@@ -10337,6 +10340,7 @@
               <w:spacing w:after="120"/>
             </w:pPr>
             <w:r>
+              <w:lastRenderedPageBreak/>
               <w:t>pass</w:t>
             </w:r>
           </w:p>
@@ -10409,7 +10413,6 @@
                 <w:rFonts w:ascii="Arial" w:hAnsi="Arial" w:cs="Arial" w:hint="cs"/>
                 <w:sz w:val="24"/>
               </w:rPr>
-              <w:lastRenderedPageBreak/>
               <w:t>Nutzer versucht sein Passwort zu ändern</w:t>
             </w:r>
           </w:p>
@@ -10424,12 +10427,7 @@
               <w:spacing w:after="120"/>
             </w:pPr>
             <w:r>
-              <w:lastRenderedPageBreak/>
-              <w:t xml:space="preserve">Das Anlegen des Nutzers sollte einen Datenbankeintrag </w:t>
-            </w:r>
-            <w:r>
-              <w:lastRenderedPageBreak/>
-              <w:t>erstellen, dem Nutzer sollte es dann möglich sein, sich in das System einzuloggen. Nach erfolgreichem Login, sollte der Nutzer sein Passwort ändern können.</w:t>
+              <w:t>Das Anlegen des Nutzers sollte einen Datenbankeintrag erstellen, dem Nutzer sollte es dann möglich sein, sich in das System einzuloggen. Nach erfolgreichem Login, sollte der Nutzer sein Passwort ändern können.</w:t>
             </w:r>
           </w:p>
         </w:tc>
@@ -10443,7 +10441,6 @@
               <w:spacing w:after="120"/>
             </w:pPr>
             <w:r>
-              <w:lastRenderedPageBreak/>
               <w:t>pass</w:t>
             </w:r>
           </w:p>
@@ -10628,23 +10625,76 @@
           <w:sz w:val="24"/>
           <w:szCs w:val="24"/>
         </w:rPr>
-        <w:t xml:space="preserve">bewerten. Wir als Dienstleister greifen hier gerne auf eine Risikomatrix zurück, die uns eine einfache Bewertung ermöglicht. Diese Risikomatrix sieht wie folgt aus: </w:t>
-      </w:r>
+        <w:t>bewerten. Wir als Dienstleister greifen hier gerne auf eine Risikomatrix zurück, die uns eine einfache Bewertung ermöglicht. Diese Risikomatrix sieht wie folgt aus:</w:t>
+      </w:r>
+    </w:p>
+    <w:p>
+      <w:pPr>
+        <w:pStyle w:val="Textkrper"/>
+      </w:pPr>
     </w:p>
     <w:p>
       <w:pPr>
         <w:pStyle w:val="berschrift2"/>
         <w:spacing w:before="0"/>
         <w:rPr>
+          <w:rFonts w:ascii="Arial" w:hAnsi="Arial" w:hint="cs"/>
+        </w:rPr>
+      </w:pPr>
+      <w:r>
+        <w:rPr>
           <w:rFonts w:ascii="Arial" w:hAnsi="Arial"/>
-        </w:rPr>
-      </w:pPr>
+          <w:noProof/>
+        </w:rPr>
+        <w:lastRenderedPageBreak/>
+        <w:drawing>
+          <wp:inline distT="0" distB="0" distL="0" distR="0" wp14:anchorId="31B46390" wp14:editId="705C5903">
+            <wp:extent cx="6117590" cy="3441065"/>
+            <wp:effectExtent l="0" t="0" r="3810" b="635"/>
+            <wp:docPr id="837992705" name="Grafik 1" descr="Ein Bild, das Screenshot, Quadrat, Farbigkeit, Diagramm enthält.&#10;&#10;KI-generierte Inhalte können fehlerhaft sein."/>
+            <wp:cNvGraphicFramePr>
+              <a:graphicFrameLocks xmlns:a="http://schemas.openxmlformats.org/drawingml/2006/main" noChangeAspect="1"/>
+            </wp:cNvGraphicFramePr>
+            <a:graphic xmlns:a="http://schemas.openxmlformats.org/drawingml/2006/main">
+              <a:graphicData uri="http://schemas.openxmlformats.org/drawingml/2006/picture">
+                <pic:pic xmlns:pic="http://schemas.openxmlformats.org/drawingml/2006/picture">
+                  <pic:nvPicPr>
+                    <pic:cNvPr id="837992705" name="Grafik 1" descr="Ein Bild, das Screenshot, Quadrat, Farbigkeit, Diagramm enthält.&#10;&#10;KI-generierte Inhalte können fehlerhaft sein."/>
+                    <pic:cNvPicPr/>
+                  </pic:nvPicPr>
+                  <pic:blipFill>
+                    <a:blip r:embed="rId11">
+                      <a:extLst>
+                        <a:ext uri="{28A0092B-C50C-407E-A947-70E740481C1C}">
+                          <a14:useLocalDpi xmlns:a14="http://schemas.microsoft.com/office/drawing/2010/main" val="0"/>
+                        </a:ext>
+                      </a:extLst>
+                    </a:blip>
+                    <a:stretch>
+                      <a:fillRect/>
+                    </a:stretch>
+                  </pic:blipFill>
+                  <pic:spPr>
+                    <a:xfrm>
+                      <a:off x="0" y="0"/>
+                      <a:ext cx="6117590" cy="3441065"/>
+                    </a:xfrm>
+                    <a:prstGeom prst="rect">
+                      <a:avLst/>
+                    </a:prstGeom>
+                  </pic:spPr>
+                </pic:pic>
+              </a:graphicData>
+            </a:graphic>
+          </wp:inline>
+        </w:drawing>
+      </w:r>
     </w:p>
     <w:p>
       <w:pPr>
         <w:pStyle w:val="Textkrper"/>
         <w:rPr>
-          <w:rFonts w:ascii="Arial" w:hAnsi="Arial" w:cs="Arial" w:hint="cs"/>
+          <w:rFonts w:ascii="Arial" w:hAnsi="Arial" w:cs="Arial"/>
           <w:sz w:val="24"/>
         </w:rPr>
       </w:pPr>
@@ -10849,67 +10899,6 @@
             </w:pPr>
             <w:r>
               <w:rPr>
-                <w:rFonts w:ascii="Arial" w:hAnsi="Arial"/>
-                <w:noProof/>
-              </w:rPr>
-              <w:drawing>
-                <wp:anchor distT="0" distB="0" distL="114300" distR="114300" simplePos="0" relativeHeight="251658240" behindDoc="0" locked="0" layoutInCell="1" allowOverlap="1">
-                  <wp:simplePos x="0" y="0"/>
-                  <wp:positionH relativeFrom="column">
-                    <wp:posOffset>-2811369</wp:posOffset>
-                  </wp:positionH>
-                  <wp:positionV relativeFrom="paragraph">
-                    <wp:posOffset>-1795780</wp:posOffset>
-                  </wp:positionV>
-                  <wp:extent cx="6646411" cy="3738520"/>
-                  <wp:effectExtent l="0" t="0" r="0" b="0"/>
-                  <wp:wrapNone/>
-                  <wp:docPr id="837992705" name="Grafik 1" descr="Ein Bild, das Screenshot, Quadrat, Farbigkeit, Diagramm enthält.&#10;&#10;KI-generierte Inhalte können fehlerhaft sein."/>
-                  <wp:cNvGraphicFramePr>
-                    <a:graphicFrameLocks xmlns:a="http://schemas.openxmlformats.org/drawingml/2006/main" noChangeAspect="1"/>
-                  </wp:cNvGraphicFramePr>
-                  <a:graphic xmlns:a="http://schemas.openxmlformats.org/drawingml/2006/main">
-                    <a:graphicData uri="http://schemas.openxmlformats.org/drawingml/2006/picture">
-                      <pic:pic xmlns:pic="http://schemas.openxmlformats.org/drawingml/2006/picture">
-                        <pic:nvPicPr>
-                          <pic:cNvPr id="837992705" name="Grafik 1" descr="Ein Bild, das Screenshot, Quadrat, Farbigkeit, Diagramm enthält.&#10;&#10;KI-generierte Inhalte können fehlerhaft sein."/>
-                          <pic:cNvPicPr/>
-                        </pic:nvPicPr>
-                        <pic:blipFill>
-                          <a:blip r:embed="rId11">
-                            <a:extLst>
-                              <a:ext uri="{28A0092B-C50C-407E-A947-70E740481C1C}">
-                                <a14:useLocalDpi xmlns:a14="http://schemas.microsoft.com/office/drawing/2010/main" val="0"/>
-                              </a:ext>
-                            </a:extLst>
-                          </a:blip>
-                          <a:stretch>
-                            <a:fillRect/>
-                          </a:stretch>
-                        </pic:blipFill>
-                        <pic:spPr>
-                          <a:xfrm>
-                            <a:off x="0" y="0"/>
-                            <a:ext cx="6646411" cy="3738520"/>
-                          </a:xfrm>
-                          <a:prstGeom prst="rect">
-                            <a:avLst/>
-                          </a:prstGeom>
-                        </pic:spPr>
-                      </pic:pic>
-                    </a:graphicData>
-                  </a:graphic>
-                  <wp14:sizeRelH relativeFrom="page">
-                    <wp14:pctWidth>0</wp14:pctWidth>
-                  </wp14:sizeRelH>
-                  <wp14:sizeRelV relativeFrom="page">
-                    <wp14:pctHeight>0</wp14:pctHeight>
-                  </wp14:sizeRelV>
-                </wp:anchor>
-              </w:drawing>
-            </w:r>
-            <w:r>
-              <w:rPr>
                 <w:rFonts w:ascii="Arial" w:hAnsi="Arial" w:cs="Arial"/>
                 <w:sz w:val="24"/>
               </w:rPr>
@@ -10980,15 +10969,176 @@
                 <w:rFonts w:ascii="Arial" w:hAnsi="Arial" w:cs="Arial"/>
                 <w:sz w:val="24"/>
               </w:rPr>
-              <w:t xml:space="preserve">Brandschutzsysteme werden verwendet, Versicherungen </w:t>
-            </w:r>
+              <w:t>Brandschutzsysteme werden verwendet, Versicherungen werden abgeschlossen.</w:t>
+            </w:r>
+          </w:p>
+        </w:tc>
+      </w:tr>
+      <w:tr>
+        <w:tc>
+          <w:tcPr>
+            <w:tcW w:w="2380" w:type="dxa"/>
+          </w:tcPr>
+          <w:p>
+            <w:pPr>
+              <w:pStyle w:val="Textkrper"/>
+              <w:rPr>
+                <w:rFonts w:ascii="Arial" w:hAnsi="Arial" w:cs="Arial" w:hint="cs"/>
+                <w:sz w:val="24"/>
+              </w:rPr>
+            </w:pPr>
             <w:r>
               <w:rPr>
                 <w:rFonts w:ascii="Arial" w:hAnsi="Arial" w:cs="Arial"/>
                 <w:sz w:val="24"/>
               </w:rPr>
-              <w:lastRenderedPageBreak/>
-              <w:t>werden abgeschlossen.</w:t>
+              <w:t xml:space="preserve">Krankheit </w:t>
+            </w:r>
+            <w:proofErr w:type="spellStart"/>
+            <w:r>
+              <w:rPr>
+                <w:rFonts w:ascii="Arial" w:hAnsi="Arial" w:cs="Arial"/>
+                <w:sz w:val="24"/>
+              </w:rPr>
+              <w:t>Scrum</w:t>
+            </w:r>
+            <w:proofErr w:type="spellEnd"/>
+            <w:r>
+              <w:rPr>
+                <w:rFonts w:ascii="Arial" w:hAnsi="Arial" w:cs="Arial"/>
+                <w:sz w:val="24"/>
+              </w:rPr>
+              <w:t>-Team</w:t>
+            </w:r>
+          </w:p>
+        </w:tc>
+        <w:tc>
+          <w:tcPr>
+            <w:tcW w:w="1851" w:type="dxa"/>
+          </w:tcPr>
+          <w:p>
+            <w:pPr>
+              <w:pStyle w:val="Textkrper"/>
+              <w:rPr>
+                <w:rFonts w:ascii="Arial" w:hAnsi="Arial" w:cs="Arial" w:hint="cs"/>
+                <w:sz w:val="24"/>
+              </w:rPr>
+            </w:pPr>
+            <w:r>
+              <w:rPr>
+                <w:rFonts w:ascii="Arial" w:hAnsi="Arial" w:cs="Arial"/>
+                <w:sz w:val="24"/>
+              </w:rPr>
+              <w:t>Ein Projektmitglied fällt längerfristig aus</w:t>
+            </w:r>
+          </w:p>
+        </w:tc>
+        <w:tc>
+          <w:tcPr>
+            <w:tcW w:w="1421" w:type="dxa"/>
+          </w:tcPr>
+          <w:p>
+            <w:pPr>
+              <w:pStyle w:val="Textkrper"/>
+              <w:rPr>
+                <w:rFonts w:ascii="Arial" w:hAnsi="Arial" w:cs="Arial"/>
+                <w:sz w:val="24"/>
+              </w:rPr>
+            </w:pPr>
+            <w:r>
+              <w:rPr>
+                <w:rFonts w:ascii="Arial" w:hAnsi="Arial" w:cs="Arial"/>
+                <w:sz w:val="24"/>
+              </w:rPr>
+              <w:t>6</w:t>
+            </w:r>
+            <w:r>
+              <w:rPr>
+                <w:rFonts w:ascii="Arial" w:hAnsi="Arial" w:cs="Arial"/>
+                <w:sz w:val="24"/>
+              </w:rPr>
+              <w:t xml:space="preserve">0% / </w:t>
+            </w:r>
+            <w:r>
+              <w:rPr>
+                <w:rFonts w:ascii="Arial" w:hAnsi="Arial" w:cs="Arial"/>
+                <w:sz w:val="24"/>
+              </w:rPr>
+              <w:t>mittelmäßig</w:t>
+            </w:r>
+          </w:p>
+          <w:p>
+            <w:pPr>
+              <w:pStyle w:val="Textkrper"/>
+              <w:rPr>
+                <w:rFonts w:ascii="Arial" w:hAnsi="Arial" w:cs="Arial" w:hint="cs"/>
+                <w:sz w:val="24"/>
+              </w:rPr>
+            </w:pPr>
+            <w:r>
+              <w:rPr>
+                <w:rFonts w:ascii="Arial" w:hAnsi="Arial" w:cs="Arial"/>
+                <w:sz w:val="24"/>
+              </w:rPr>
+              <w:t>gelb</w:t>
+            </w:r>
+          </w:p>
+        </w:tc>
+        <w:tc>
+          <w:tcPr>
+            <w:tcW w:w="1704" w:type="dxa"/>
+          </w:tcPr>
+          <w:p>
+            <w:pPr>
+              <w:pStyle w:val="Textkrper"/>
+              <w:rPr>
+                <w:rFonts w:ascii="Arial" w:hAnsi="Arial" w:cs="Arial" w:hint="cs"/>
+                <w:sz w:val="24"/>
+              </w:rPr>
+            </w:pPr>
+            <w:r>
+              <w:rPr>
+                <w:rFonts w:ascii="Arial" w:hAnsi="Arial" w:cs="Arial"/>
+                <w:sz w:val="24"/>
+              </w:rPr>
+              <w:t xml:space="preserve">Je nach </w:t>
+            </w:r>
+            <w:proofErr w:type="spellStart"/>
+            <w:r>
+              <w:rPr>
+                <w:rFonts w:ascii="Arial" w:hAnsi="Arial" w:cs="Arial"/>
+                <w:sz w:val="24"/>
+              </w:rPr>
+              <w:t>länge</w:t>
+            </w:r>
+            <w:proofErr w:type="spellEnd"/>
+            <w:r>
+              <w:rPr>
+                <w:rFonts w:ascii="Arial" w:hAnsi="Arial" w:cs="Arial"/>
+                <w:sz w:val="24"/>
+              </w:rPr>
+              <w:t xml:space="preserve"> der Krankheit, einige Tage/Wochen</w:t>
+            </w:r>
+          </w:p>
+        </w:tc>
+        <w:tc>
+          <w:tcPr>
+            <w:tcW w:w="2268" w:type="dxa"/>
+          </w:tcPr>
+          <w:p>
+            <w:pPr>
+              <w:pStyle w:val="Textkrper"/>
+              <w:rPr>
+                <w:rFonts w:ascii="Arial" w:hAnsi="Arial" w:cs="Arial" w:hint="cs"/>
+                <w:sz w:val="24"/>
+              </w:rPr>
+            </w:pPr>
+            <w:r>
+              <w:rPr>
+                <w:rFonts w:ascii="Arial" w:hAnsi="Arial" w:cs="Arial"/>
+                <w:sz w:val="24"/>
+              </w:rPr>
+              <w:t>Bei Krankheit müssen die Sprints ggf. umgeplant werden.</w:t>
             </w:r>
           </w:p>
         </w:tc>
@@ -11011,31 +11161,65 @@
                 <w:rFonts w:ascii="Arial" w:hAnsi="Arial" w:cs="Arial"/>
                 <w:sz w:val="24"/>
               </w:rPr>
-              <w:lastRenderedPageBreak/>
-              <w:t xml:space="preserve">Krankheit </w:t>
-            </w:r>
-            <w:proofErr w:type="spellStart"/>
+              <w:t>Budgetüberschreitung</w:t>
+            </w:r>
+          </w:p>
+        </w:tc>
+        <w:tc>
+          <w:tcPr>
+            <w:tcW w:w="1851" w:type="dxa"/>
+          </w:tcPr>
+          <w:p>
+            <w:pPr>
+              <w:pStyle w:val="Textkrper"/>
+              <w:rPr>
+                <w:rFonts w:ascii="Arial" w:hAnsi="Arial" w:cs="Arial" w:hint="cs"/>
+                <w:sz w:val="24"/>
+              </w:rPr>
+            </w:pPr>
             <w:r>
               <w:rPr>
                 <w:rFonts w:ascii="Arial" w:hAnsi="Arial" w:cs="Arial"/>
                 <w:sz w:val="24"/>
               </w:rPr>
-              <w:t>Scrum</w:t>
-            </w:r>
-            <w:proofErr w:type="spellEnd"/>
-            <w:r>
+              <w:t>Das Budget des Projekts wird stark überschritten</w:t>
+            </w:r>
+          </w:p>
+        </w:tc>
+        <w:tc>
+          <w:tcPr>
+            <w:tcW w:w="1421" w:type="dxa"/>
+          </w:tcPr>
+          <w:p>
+            <w:pPr>
+              <w:pStyle w:val="Textkrper"/>
               <w:rPr>
                 <w:rFonts w:ascii="Arial" w:hAnsi="Arial" w:cs="Arial"/>
                 <w:sz w:val="24"/>
               </w:rPr>
-              <w:t>-Team</w:t>
-            </w:r>
-          </w:p>
-        </w:tc>
-        <w:tc>
-          <w:tcPr>
-            <w:tcW w:w="1851" w:type="dxa"/>
-          </w:tcPr>
+            </w:pPr>
+            <w:r>
+              <w:rPr>
+                <w:rFonts w:ascii="Arial" w:hAnsi="Arial" w:cs="Arial"/>
+                <w:sz w:val="24"/>
+              </w:rPr>
+              <w:t>40</w:t>
+            </w:r>
+            <w:r>
+              <w:rPr>
+                <w:rFonts w:ascii="Arial" w:hAnsi="Arial" w:cs="Arial"/>
+                <w:sz w:val="24"/>
+              </w:rPr>
+              <w:t xml:space="preserve">% / </w:t>
+            </w:r>
+            <w:r>
+              <w:rPr>
+                <w:rFonts w:ascii="Arial" w:hAnsi="Arial" w:cs="Arial"/>
+                <w:sz w:val="24"/>
+              </w:rPr>
+              <w:t>kritisch</w:t>
+            </w:r>
+          </w:p>
           <w:p>
             <w:pPr>
               <w:pStyle w:val="Textkrper"/>
@@ -11049,44 +11233,88 @@
                 <w:rFonts w:ascii="Arial" w:hAnsi="Arial" w:cs="Arial"/>
                 <w:sz w:val="24"/>
               </w:rPr>
-              <w:t>Ein Projektmitglied fällt längerfristig aus</w:t>
-            </w:r>
-          </w:p>
-        </w:tc>
-        <w:tc>
-          <w:tcPr>
-            <w:tcW w:w="1421" w:type="dxa"/>
+              <w:t>rot</w:t>
+            </w:r>
+          </w:p>
+        </w:tc>
+        <w:tc>
+          <w:tcPr>
+            <w:tcW w:w="1704" w:type="dxa"/>
           </w:tcPr>
           <w:p>
             <w:pPr>
               <w:pStyle w:val="Textkrper"/>
+              <w:rPr>
+                <w:rFonts w:ascii="Arial" w:hAnsi="Arial" w:cs="Arial" w:hint="cs"/>
+                <w:sz w:val="24"/>
+              </w:rPr>
+            </w:pPr>
+            <w:r>
               <w:rPr>
                 <w:rFonts w:ascii="Arial" w:hAnsi="Arial" w:cs="Arial"/>
                 <w:sz w:val="24"/>
               </w:rPr>
+              <w:t>Projektabbruch</w:t>
+            </w:r>
+          </w:p>
+        </w:tc>
+        <w:tc>
+          <w:tcPr>
+            <w:tcW w:w="2268" w:type="dxa"/>
+          </w:tcPr>
+          <w:p>
+            <w:pPr>
+              <w:pStyle w:val="Textkrper"/>
+              <w:rPr>
+                <w:rFonts w:ascii="Arial" w:hAnsi="Arial" w:cs="Arial" w:hint="cs"/>
+                <w:sz w:val="24"/>
+              </w:rPr>
             </w:pPr>
             <w:r>
               <w:rPr>
                 <w:rFonts w:ascii="Arial" w:hAnsi="Arial" w:cs="Arial"/>
                 <w:sz w:val="24"/>
               </w:rPr>
-              <w:t>6</w:t>
+              <w:t xml:space="preserve">Die Kosten müssen regelmäßig überprüft werden, bei annähern an Budgetgrenze </w:t>
             </w:r>
             <w:r>
               <w:rPr>
                 <w:rFonts w:ascii="Arial" w:hAnsi="Arial" w:cs="Arial"/>
                 <w:sz w:val="24"/>
               </w:rPr>
-              <w:t xml:space="preserve">0% / </w:t>
-            </w:r>
+              <w:lastRenderedPageBreak/>
+              <w:t>sollte die GF einbezogen werden</w:t>
+            </w:r>
+          </w:p>
+        </w:tc>
+      </w:tr>
+      <w:tr>
+        <w:tc>
+          <w:tcPr>
+            <w:tcW w:w="2380" w:type="dxa"/>
+          </w:tcPr>
+          <w:p>
+            <w:pPr>
+              <w:pStyle w:val="Textkrper"/>
+              <w:rPr>
+                <w:rFonts w:ascii="Arial" w:hAnsi="Arial" w:cs="Arial" w:hint="cs"/>
+                <w:sz w:val="24"/>
+              </w:rPr>
+            </w:pPr>
             <w:r>
               <w:rPr>
                 <w:rFonts w:ascii="Arial" w:hAnsi="Arial" w:cs="Arial"/>
                 <w:sz w:val="24"/>
               </w:rPr>
-              <w:t>mittelmäßig</w:t>
-            </w:r>
-          </w:p>
+              <w:lastRenderedPageBreak/>
+              <w:t>Längere Entwicklungszeit</w:t>
+            </w:r>
+          </w:p>
+        </w:tc>
+        <w:tc>
+          <w:tcPr>
+            <w:tcW w:w="1851" w:type="dxa"/>
+          </w:tcPr>
           <w:p>
             <w:pPr>
               <w:pStyle w:val="Textkrper"/>
@@ -11100,14 +11328,44 @@
                 <w:rFonts w:ascii="Arial" w:hAnsi="Arial" w:cs="Arial"/>
                 <w:sz w:val="24"/>
               </w:rPr>
-              <w:t>gelb</w:t>
-            </w:r>
-          </w:p>
-        </w:tc>
-        <w:tc>
-          <w:tcPr>
-            <w:tcW w:w="1704" w:type="dxa"/>
-          </w:tcPr>
+              <w:t>Die Anforderungen können nicht in den geplanten Sprints umgesetzt werden</w:t>
+            </w:r>
+          </w:p>
+        </w:tc>
+        <w:tc>
+          <w:tcPr>
+            <w:tcW w:w="1421" w:type="dxa"/>
+          </w:tcPr>
+          <w:p>
+            <w:pPr>
+              <w:pStyle w:val="Textkrper"/>
+              <w:rPr>
+                <w:rFonts w:ascii="Arial" w:hAnsi="Arial" w:cs="Arial"/>
+                <w:sz w:val="24"/>
+              </w:rPr>
+            </w:pPr>
+            <w:r>
+              <w:rPr>
+                <w:rFonts w:ascii="Arial" w:hAnsi="Arial" w:cs="Arial"/>
+                <w:sz w:val="24"/>
+              </w:rPr>
+              <w:t>8</w:t>
+            </w:r>
+            <w:r>
+              <w:rPr>
+                <w:rFonts w:ascii="Arial" w:hAnsi="Arial" w:cs="Arial"/>
+                <w:sz w:val="24"/>
+              </w:rPr>
+              <w:t xml:space="preserve">0% / </w:t>
+            </w:r>
+            <w:r>
+              <w:rPr>
+                <w:rFonts w:ascii="Arial" w:hAnsi="Arial" w:cs="Arial"/>
+                <w:sz w:val="24"/>
+              </w:rPr>
+              <w:t>gering</w:t>
+            </w:r>
+          </w:p>
           <w:p>
             <w:pPr>
               <w:pStyle w:val="Textkrper"/>
@@ -11121,29 +11379,57 @@
                 <w:rFonts w:ascii="Arial" w:hAnsi="Arial" w:cs="Arial"/>
                 <w:sz w:val="24"/>
               </w:rPr>
-              <w:t xml:space="preserve">Je nach </w:t>
-            </w:r>
-            <w:proofErr w:type="spellStart"/>
+              <w:t>gelb</w:t>
+            </w:r>
+          </w:p>
+        </w:tc>
+        <w:tc>
+          <w:tcPr>
+            <w:tcW w:w="1704" w:type="dxa"/>
+          </w:tcPr>
+          <w:p>
+            <w:pPr>
+              <w:pStyle w:val="Textkrper"/>
+              <w:rPr>
+                <w:rFonts w:ascii="Arial" w:hAnsi="Arial" w:cs="Arial" w:hint="cs"/>
+                <w:sz w:val="24"/>
+              </w:rPr>
+            </w:pPr>
             <w:r>
               <w:rPr>
                 <w:rFonts w:ascii="Arial" w:hAnsi="Arial" w:cs="Arial"/>
                 <w:sz w:val="24"/>
               </w:rPr>
-              <w:t>länge</w:t>
-            </w:r>
-            <w:proofErr w:type="spellEnd"/>
+              <w:t>Einige Tage / Wochen</w:t>
+            </w:r>
+          </w:p>
+        </w:tc>
+        <w:tc>
+          <w:tcPr>
+            <w:tcW w:w="2268" w:type="dxa"/>
+          </w:tcPr>
+          <w:p>
+            <w:pPr>
+              <w:pStyle w:val="Textkrper"/>
+              <w:rPr>
+                <w:rFonts w:ascii="Arial" w:hAnsi="Arial" w:cs="Arial" w:hint="cs"/>
+                <w:sz w:val="24"/>
+              </w:rPr>
+            </w:pPr>
             <w:r>
               <w:rPr>
                 <w:rFonts w:ascii="Arial" w:hAnsi="Arial" w:cs="Arial"/>
                 <w:sz w:val="24"/>
               </w:rPr>
-              <w:t xml:space="preserve"> der Krankheit, einige Tage/Wochen</w:t>
-            </w:r>
-          </w:p>
-        </w:tc>
-        <w:tc>
-          <w:tcPr>
-            <w:tcW w:w="2268" w:type="dxa"/>
+              <w:t>Sollte bemerkt werden, dass die Entwicklungszeit innerhalb der Sprints länger dauert, muss eventuell noch ein Entwickler angestellt werden / die einzelnen Sprints angepasst werden</w:t>
+            </w:r>
+          </w:p>
+        </w:tc>
+      </w:tr>
+      <w:tr>
+        <w:tc>
+          <w:tcPr>
+            <w:tcW w:w="2380" w:type="dxa"/>
           </w:tcPr>
           <w:p>
             <w:pPr>
@@ -11158,7 +11444,116 @@
                 <w:rFonts w:ascii="Arial" w:hAnsi="Arial" w:cs="Arial"/>
                 <w:sz w:val="24"/>
               </w:rPr>
-              <w:t>Bei Krankheit müssen die Sprints ggf. umgeplant werden.</w:t>
+              <w:t>Cyberangriff</w:t>
+            </w:r>
+          </w:p>
+        </w:tc>
+        <w:tc>
+          <w:tcPr>
+            <w:tcW w:w="1851" w:type="dxa"/>
+          </w:tcPr>
+          <w:p>
+            <w:pPr>
+              <w:pStyle w:val="Textkrper"/>
+              <w:rPr>
+                <w:rFonts w:ascii="Arial" w:hAnsi="Arial" w:cs="Arial" w:hint="cs"/>
+                <w:sz w:val="24"/>
+              </w:rPr>
+            </w:pPr>
+            <w:r>
+              <w:rPr>
+                <w:rFonts w:ascii="Arial" w:hAnsi="Arial" w:cs="Arial"/>
+                <w:sz w:val="24"/>
+              </w:rPr>
+              <w:t>Die Server werden gehackt, Daten gehen verloren</w:t>
+            </w:r>
+          </w:p>
+        </w:tc>
+        <w:tc>
+          <w:tcPr>
+            <w:tcW w:w="1421" w:type="dxa"/>
+          </w:tcPr>
+          <w:p>
+            <w:pPr>
+              <w:pStyle w:val="Textkrper"/>
+              <w:rPr>
+                <w:rFonts w:ascii="Arial" w:hAnsi="Arial" w:cs="Arial"/>
+                <w:sz w:val="24"/>
+              </w:rPr>
+            </w:pPr>
+            <w:r>
+              <w:rPr>
+                <w:rFonts w:ascii="Arial" w:hAnsi="Arial" w:cs="Arial"/>
+                <w:sz w:val="24"/>
+              </w:rPr>
+              <w:t xml:space="preserve">20% / </w:t>
+            </w:r>
+            <w:proofErr w:type="spellStart"/>
+            <w:r>
+              <w:rPr>
+                <w:rFonts w:ascii="Arial" w:hAnsi="Arial" w:cs="Arial"/>
+                <w:sz w:val="24"/>
+              </w:rPr>
+              <w:t>katastropahl</w:t>
+            </w:r>
+            <w:proofErr w:type="spellEnd"/>
+          </w:p>
+          <w:p>
+            <w:pPr>
+              <w:pStyle w:val="Textkrper"/>
+              <w:rPr>
+                <w:rFonts w:ascii="Arial" w:hAnsi="Arial" w:cs="Arial" w:hint="cs"/>
+                <w:sz w:val="24"/>
+              </w:rPr>
+            </w:pPr>
+            <w:r>
+              <w:rPr>
+                <w:rFonts w:ascii="Arial" w:hAnsi="Arial" w:cs="Arial"/>
+                <w:sz w:val="24"/>
+              </w:rPr>
+              <w:t>rot</w:t>
+            </w:r>
+          </w:p>
+        </w:tc>
+        <w:tc>
+          <w:tcPr>
+            <w:tcW w:w="1704" w:type="dxa"/>
+          </w:tcPr>
+          <w:p>
+            <w:pPr>
+              <w:pStyle w:val="Textkrper"/>
+              <w:rPr>
+                <w:rFonts w:ascii="Arial" w:hAnsi="Arial" w:cs="Arial" w:hint="cs"/>
+                <w:sz w:val="24"/>
+              </w:rPr>
+            </w:pPr>
+            <w:r>
+              <w:rPr>
+                <w:rFonts w:ascii="Arial" w:hAnsi="Arial" w:cs="Arial"/>
+                <w:sz w:val="24"/>
+              </w:rPr>
+              <w:t>Einige Monate</w:t>
+            </w:r>
+          </w:p>
+        </w:tc>
+        <w:tc>
+          <w:tcPr>
+            <w:tcW w:w="2268" w:type="dxa"/>
+          </w:tcPr>
+          <w:p>
+            <w:pPr>
+              <w:pStyle w:val="Textkrper"/>
+              <w:rPr>
+                <w:rFonts w:ascii="Arial" w:hAnsi="Arial" w:cs="Arial" w:hint="cs"/>
+                <w:sz w:val="24"/>
+              </w:rPr>
+            </w:pPr>
+            <w:r>
+              <w:rPr>
+                <w:rFonts w:ascii="Arial" w:hAnsi="Arial" w:cs="Arial"/>
+                <w:sz w:val="24"/>
+              </w:rPr>
+              <w:t>Server werden verschlüsselt, es werden sichere Passwörter verwendet</w:t>
             </w:r>
           </w:p>
         </w:tc>
@@ -11181,7 +11576,7 @@
                 <w:rFonts w:ascii="Arial" w:hAnsi="Arial" w:cs="Arial"/>
                 <w:sz w:val="24"/>
               </w:rPr>
-              <w:t>Budgetüberschreitung</w:t>
+              <w:t>Unerwartete Bugs</w:t>
             </w:r>
           </w:p>
         </w:tc>
@@ -11202,7 +11597,7 @@
                 <w:rFonts w:ascii="Arial" w:hAnsi="Arial" w:cs="Arial"/>
                 <w:sz w:val="24"/>
               </w:rPr>
-              <w:t>Das Budget des Projekts wird stark überschritten</w:t>
+              <w:t>Bugs in der Software verlängern die Entwicklungszeit</w:t>
             </w:r>
           </w:p>
         </w:tc>
@@ -11223,7 +11618,7 @@
                 <w:rFonts w:ascii="Arial" w:hAnsi="Arial" w:cs="Arial"/>
                 <w:sz w:val="24"/>
               </w:rPr>
-              <w:t>40</w:t>
+              <w:t>80</w:t>
             </w:r>
             <w:r>
               <w:rPr>
@@ -11237,7 +11632,7 @@
                 <w:rFonts w:ascii="Arial" w:hAnsi="Arial" w:cs="Arial"/>
                 <w:sz w:val="24"/>
               </w:rPr>
-              <w:t>kritisch</w:t>
+              <w:t>gering</w:t>
             </w:r>
           </w:p>
           <w:p>
@@ -11253,7 +11648,7 @@
                 <w:rFonts w:ascii="Arial" w:hAnsi="Arial" w:cs="Arial"/>
                 <w:sz w:val="24"/>
               </w:rPr>
-              <w:t>rot</w:t>
+              <w:t>gelb</w:t>
             </w:r>
           </w:p>
         </w:tc>
@@ -11274,7 +11669,7 @@
                 <w:rFonts w:ascii="Arial" w:hAnsi="Arial" w:cs="Arial"/>
                 <w:sz w:val="24"/>
               </w:rPr>
-              <w:t>Projektabbruch</w:t>
+              <w:t>Einige Tage/Wochen</w:t>
             </w:r>
           </w:p>
         </w:tc>
@@ -11295,7 +11690,7 @@
                 <w:rFonts w:ascii="Arial" w:hAnsi="Arial" w:cs="Arial"/>
                 <w:sz w:val="24"/>
               </w:rPr>
-              <w:t>Die Kosten müssen regelmäßig überprüft werden, bei annähern an Budgetgrenze sollte die GF einbezogen werden</w:t>
+              <w:t>Sofern unerwartete Bugs auftreten, muss ein neuer Sprint geplant werden</w:t>
             </w:r>
           </w:p>
         </w:tc>
@@ -11318,7 +11713,7 @@
                 <w:rFonts w:ascii="Arial" w:hAnsi="Arial" w:cs="Arial"/>
                 <w:sz w:val="24"/>
               </w:rPr>
-              <w:t>Längere Entwicklungszeit</w:t>
+              <w:t>Software nicht benötigt</w:t>
             </w:r>
           </w:p>
         </w:tc>
@@ -11339,7 +11734,7 @@
                 <w:rFonts w:ascii="Arial" w:hAnsi="Arial" w:cs="Arial"/>
                 <w:sz w:val="24"/>
               </w:rPr>
-              <w:t>Die Anforderungen können nicht in den geplanten Sprints umgesetzt werden</w:t>
+              <w:t>Die BBQ GmbH entscheidet sich, eine andere Software zu verwenden</w:t>
             </w:r>
           </w:p>
         </w:tc>
@@ -11360,23 +11755,39 @@
                 <w:rFonts w:ascii="Arial" w:hAnsi="Arial" w:cs="Arial"/>
                 <w:sz w:val="24"/>
               </w:rPr>
-              <w:t>8</w:t>
-            </w:r>
+              <w:t xml:space="preserve">20% / </w:t>
+            </w:r>
+            <w:proofErr w:type="spellStart"/>
             <w:r>
               <w:rPr>
                 <w:rFonts w:ascii="Arial" w:hAnsi="Arial" w:cs="Arial"/>
                 <w:sz w:val="24"/>
               </w:rPr>
-              <w:t xml:space="preserve">0% / </w:t>
-            </w:r>
+              <w:t>katastropahl</w:t>
+            </w:r>
+            <w:proofErr w:type="spellEnd"/>
+          </w:p>
+          <w:p>
+            <w:pPr>
+              <w:pStyle w:val="Textkrper"/>
+              <w:rPr>
+                <w:rFonts w:ascii="Arial" w:hAnsi="Arial" w:cs="Arial" w:hint="cs"/>
+                <w:sz w:val="24"/>
+              </w:rPr>
+            </w:pPr>
             <w:r>
               <w:rPr>
                 <w:rFonts w:ascii="Arial" w:hAnsi="Arial" w:cs="Arial"/>
                 <w:sz w:val="24"/>
               </w:rPr>
-              <w:t>gering</w:t>
-            </w:r>
-          </w:p>
+              <w:t>rot</w:t>
+            </w:r>
+          </w:p>
+        </w:tc>
+        <w:tc>
+          <w:tcPr>
+            <w:tcW w:w="1704" w:type="dxa"/>
+          </w:tcPr>
           <w:p>
             <w:pPr>
               <w:pStyle w:val="Textkrper"/>
@@ -11390,13 +11801,13 @@
                 <w:rFonts w:ascii="Arial" w:hAnsi="Arial" w:cs="Arial"/>
                 <w:sz w:val="24"/>
               </w:rPr>
-              <w:t>gelb</w:t>
-            </w:r>
-          </w:p>
-        </w:tc>
-        <w:tc>
-          <w:tcPr>
-            <w:tcW w:w="1704" w:type="dxa"/>
+              <w:t>Projektabbruch</w:t>
+            </w:r>
+          </w:p>
+        </w:tc>
+        <w:tc>
+          <w:tcPr>
+            <w:tcW w:w="2268" w:type="dxa"/>
           </w:tcPr>
           <w:p>
             <w:pPr>
@@ -11411,13 +11822,36 @@
                 <w:rFonts w:ascii="Arial" w:hAnsi="Arial" w:cs="Arial"/>
                 <w:sz w:val="24"/>
               </w:rPr>
-              <w:t>Einige Tage / Wochen</w:t>
-            </w:r>
-          </w:p>
-        </w:tc>
-        <w:tc>
-          <w:tcPr>
-            <w:tcW w:w="2268" w:type="dxa"/>
+              <w:t>Regelmäßiger Austausch mit GF</w:t>
+            </w:r>
+          </w:p>
+        </w:tc>
+      </w:tr>
+      <w:tr>
+        <w:tc>
+          <w:tcPr>
+            <w:tcW w:w="2380" w:type="dxa"/>
+          </w:tcPr>
+          <w:p>
+            <w:pPr>
+              <w:pStyle w:val="Textkrper"/>
+              <w:rPr>
+                <w:rFonts w:ascii="Arial" w:hAnsi="Arial" w:cs="Arial"/>
+                <w:sz w:val="24"/>
+              </w:rPr>
+            </w:pPr>
+            <w:r>
+              <w:rPr>
+                <w:rFonts w:ascii="Arial" w:hAnsi="Arial" w:cs="Arial"/>
+                <w:sz w:val="24"/>
+              </w:rPr>
+              <w:t>Lieferzeiten für Hardware</w:t>
+            </w:r>
+          </w:p>
+        </w:tc>
+        <w:tc>
+          <w:tcPr>
+            <w:tcW w:w="1851" w:type="dxa"/>
           </w:tcPr>
           <w:p>
             <w:pPr>
@@ -11432,7 +11866,109 @@
                 <w:rFonts w:ascii="Arial" w:hAnsi="Arial" w:cs="Arial"/>
                 <w:sz w:val="24"/>
               </w:rPr>
-              <w:t>Sollte bemerkt werden, dass die Entwicklungszeit innerhalb der Sprints länger dauert, muss eventuell noch ein Entwickler angestellt werden / die einzelnen Sprints angepasst werden</w:t>
+              <w:t xml:space="preserve">Die Hardware für die Server benötigt lange zum </w:t>
+            </w:r>
+            <w:proofErr w:type="spellStart"/>
+            <w:r>
+              <w:rPr>
+                <w:rFonts w:ascii="Arial" w:hAnsi="Arial" w:cs="Arial"/>
+                <w:sz w:val="24"/>
+              </w:rPr>
+              <w:t>liefern</w:t>
+            </w:r>
+            <w:proofErr w:type="spellEnd"/>
+            <w:r>
+              <w:rPr>
+                <w:rFonts w:ascii="Arial" w:hAnsi="Arial" w:cs="Arial"/>
+                <w:sz w:val="24"/>
+              </w:rPr>
+              <w:t>.</w:t>
+            </w:r>
+          </w:p>
+        </w:tc>
+        <w:tc>
+          <w:tcPr>
+            <w:tcW w:w="1421" w:type="dxa"/>
+          </w:tcPr>
+          <w:p>
+            <w:pPr>
+              <w:pStyle w:val="Textkrper"/>
+              <w:rPr>
+                <w:rFonts w:ascii="Arial" w:hAnsi="Arial" w:cs="Arial"/>
+                <w:sz w:val="24"/>
+              </w:rPr>
+            </w:pPr>
+            <w:r>
+              <w:rPr>
+                <w:rFonts w:ascii="Arial" w:hAnsi="Arial" w:cs="Arial"/>
+                <w:sz w:val="24"/>
+              </w:rPr>
+              <w:t xml:space="preserve">20% / </w:t>
+            </w:r>
+            <w:r>
+              <w:rPr>
+                <w:rFonts w:ascii="Arial" w:hAnsi="Arial" w:cs="Arial"/>
+                <w:sz w:val="24"/>
+              </w:rPr>
+              <w:t>vernachlässigbar</w:t>
+            </w:r>
+          </w:p>
+          <w:p>
+            <w:pPr>
+              <w:pStyle w:val="Textkrper"/>
+              <w:rPr>
+                <w:rFonts w:ascii="Arial" w:hAnsi="Arial" w:cs="Arial" w:hint="cs"/>
+                <w:sz w:val="24"/>
+              </w:rPr>
+            </w:pPr>
+            <w:r>
+              <w:rPr>
+                <w:rFonts w:ascii="Arial" w:hAnsi="Arial" w:cs="Arial"/>
+                <w:sz w:val="24"/>
+              </w:rPr>
+              <w:t>grün</w:t>
+            </w:r>
+          </w:p>
+        </w:tc>
+        <w:tc>
+          <w:tcPr>
+            <w:tcW w:w="1704" w:type="dxa"/>
+          </w:tcPr>
+          <w:p>
+            <w:pPr>
+              <w:pStyle w:val="Textkrper"/>
+              <w:rPr>
+                <w:rFonts w:ascii="Arial" w:hAnsi="Arial" w:cs="Arial" w:hint="cs"/>
+                <w:sz w:val="24"/>
+              </w:rPr>
+            </w:pPr>
+            <w:r>
+              <w:rPr>
+                <w:rFonts w:ascii="Arial" w:hAnsi="Arial" w:cs="Arial"/>
+                <w:sz w:val="24"/>
+              </w:rPr>
+              <w:t>Einige Tage</w:t>
+            </w:r>
+          </w:p>
+        </w:tc>
+        <w:tc>
+          <w:tcPr>
+            <w:tcW w:w="2268" w:type="dxa"/>
+          </w:tcPr>
+          <w:p>
+            <w:pPr>
+              <w:pStyle w:val="Textkrper"/>
+              <w:rPr>
+                <w:rFonts w:ascii="Arial" w:hAnsi="Arial" w:cs="Arial" w:hint="cs"/>
+                <w:sz w:val="24"/>
+              </w:rPr>
+            </w:pPr>
+            <w:r>
+              <w:rPr>
+                <w:rFonts w:ascii="Arial" w:hAnsi="Arial" w:cs="Arial"/>
+                <w:sz w:val="24"/>
+              </w:rPr>
+              <w:t>Bereits weit im Voraus wird die Hardware bestellt, um dieses Risiko zu minimieren.</w:t>
             </w:r>
           </w:p>
         </w:tc>
@@ -11446,6 +11982,27 @@
             <w:pPr>
               <w:pStyle w:val="Textkrper"/>
               <w:rPr>
+                <w:rFonts w:ascii="Arial" w:hAnsi="Arial" w:cs="Arial"/>
+                <w:sz w:val="24"/>
+              </w:rPr>
+            </w:pPr>
+            <w:r>
+              <w:rPr>
+                <w:rFonts w:ascii="Arial" w:hAnsi="Arial" w:cs="Arial"/>
+                <w:sz w:val="24"/>
+              </w:rPr>
+              <w:t>Bankrott BBQ GmbH</w:t>
+            </w:r>
+          </w:p>
+        </w:tc>
+        <w:tc>
+          <w:tcPr>
+            <w:tcW w:w="1851" w:type="dxa"/>
+          </w:tcPr>
+          <w:p>
+            <w:pPr>
+              <w:pStyle w:val="Textkrper"/>
+              <w:rPr>
                 <w:rFonts w:ascii="Arial" w:hAnsi="Arial" w:cs="Arial" w:hint="cs"/>
                 <w:sz w:val="24"/>
               </w:rPr>
@@ -11455,14 +12012,39 @@
                 <w:rFonts w:ascii="Arial" w:hAnsi="Arial" w:cs="Arial"/>
                 <w:sz w:val="24"/>
               </w:rPr>
-              <w:t>Cyberangriff</w:t>
-            </w:r>
-          </w:p>
-        </w:tc>
-        <w:tc>
-          <w:tcPr>
-            <w:tcW w:w="1851" w:type="dxa"/>
-          </w:tcPr>
+              <w:t>Die BBQ GmbH geht bankrott.</w:t>
+            </w:r>
+          </w:p>
+        </w:tc>
+        <w:tc>
+          <w:tcPr>
+            <w:tcW w:w="1421" w:type="dxa"/>
+          </w:tcPr>
+          <w:p>
+            <w:pPr>
+              <w:pStyle w:val="Textkrper"/>
+              <w:rPr>
+                <w:rFonts w:ascii="Arial" w:hAnsi="Arial" w:cs="Arial"/>
+                <w:sz w:val="24"/>
+              </w:rPr>
+            </w:pPr>
+            <w:r>
+              <w:rPr>
+                <w:rFonts w:ascii="Arial" w:hAnsi="Arial" w:cs="Arial"/>
+                <w:sz w:val="24"/>
+              </w:rPr>
+              <w:t xml:space="preserve">20% / </w:t>
+            </w:r>
+            <w:proofErr w:type="spellStart"/>
+            <w:r>
+              <w:rPr>
+                <w:rFonts w:ascii="Arial" w:hAnsi="Arial" w:cs="Arial"/>
+                <w:sz w:val="24"/>
+              </w:rPr>
+              <w:t>katastropahl</w:t>
+            </w:r>
+            <w:proofErr w:type="spellEnd"/>
+          </w:p>
           <w:p>
             <w:pPr>
               <w:pStyle w:val="Textkrper"/>
@@ -11476,39 +12058,80 @@
                 <w:rFonts w:ascii="Arial" w:hAnsi="Arial" w:cs="Arial"/>
                 <w:sz w:val="24"/>
               </w:rPr>
-              <w:t>Die Server werden gehackt, Daten gehen verloren</w:t>
-            </w:r>
-          </w:p>
-        </w:tc>
-        <w:tc>
-          <w:tcPr>
-            <w:tcW w:w="1421" w:type="dxa"/>
+              <w:t>rot</w:t>
+            </w:r>
+          </w:p>
+        </w:tc>
+        <w:tc>
+          <w:tcPr>
+            <w:tcW w:w="1704" w:type="dxa"/>
           </w:tcPr>
           <w:p>
             <w:pPr>
               <w:pStyle w:val="Textkrper"/>
+              <w:rPr>
+                <w:rFonts w:ascii="Arial" w:hAnsi="Arial" w:cs="Arial" w:hint="cs"/>
+                <w:sz w:val="24"/>
+              </w:rPr>
+            </w:pPr>
+            <w:r>
               <w:rPr>
                 <w:rFonts w:ascii="Arial" w:hAnsi="Arial" w:cs="Arial"/>
                 <w:sz w:val="24"/>
               </w:rPr>
+              <w:t>Projektabbruch</w:t>
+            </w:r>
+          </w:p>
+        </w:tc>
+        <w:tc>
+          <w:tcPr>
+            <w:tcW w:w="2268" w:type="dxa"/>
+          </w:tcPr>
+          <w:p>
+            <w:pPr>
+              <w:pStyle w:val="Textkrper"/>
+              <w:rPr>
+                <w:rFonts w:ascii="Arial" w:hAnsi="Arial" w:cs="Arial" w:hint="cs"/>
+                <w:sz w:val="24"/>
+              </w:rPr>
             </w:pPr>
             <w:r>
               <w:rPr>
                 <w:rFonts w:ascii="Arial" w:hAnsi="Arial" w:cs="Arial"/>
                 <w:sz w:val="24"/>
               </w:rPr>
-              <w:t xml:space="preserve">20% / </w:t>
-            </w:r>
-            <w:proofErr w:type="spellStart"/>
-            <w:r>
+              <w:t>Regelmäßiger Austausch mit GF.</w:t>
+            </w:r>
+          </w:p>
+        </w:tc>
+      </w:tr>
+      <w:tr>
+        <w:tc>
+          <w:tcPr>
+            <w:tcW w:w="2380" w:type="dxa"/>
+          </w:tcPr>
+          <w:p>
+            <w:pPr>
+              <w:pStyle w:val="Textkrper"/>
               <w:rPr>
                 <w:rFonts w:ascii="Arial" w:hAnsi="Arial" w:cs="Arial"/>
                 <w:sz w:val="24"/>
               </w:rPr>
-              <w:t>katastropahl</w:t>
-            </w:r>
-            <w:proofErr w:type="spellEnd"/>
-          </w:p>
+            </w:pPr>
+            <w:r>
+              <w:rPr>
+                <w:rFonts w:ascii="Arial" w:hAnsi="Arial" w:cs="Arial"/>
+                <w:sz w:val="24"/>
+              </w:rPr>
+              <w:lastRenderedPageBreak/>
+              <w:t>Neue Anforderungen</w:t>
+            </w:r>
+          </w:p>
+        </w:tc>
+        <w:tc>
+          <w:tcPr>
+            <w:tcW w:w="1851" w:type="dxa"/>
+          </w:tcPr>
           <w:p>
             <w:pPr>
               <w:pStyle w:val="Textkrper"/>
@@ -11522,14 +12145,44 @@
                 <w:rFonts w:ascii="Arial" w:hAnsi="Arial" w:cs="Arial"/>
                 <w:sz w:val="24"/>
               </w:rPr>
-              <w:t>rot</w:t>
-            </w:r>
-          </w:p>
-        </w:tc>
-        <w:tc>
-          <w:tcPr>
-            <w:tcW w:w="1704" w:type="dxa"/>
-          </w:tcPr>
+              <w:t>Die Anforderungen an das Projekt ändern sich grundlegend</w:t>
+            </w:r>
+          </w:p>
+        </w:tc>
+        <w:tc>
+          <w:tcPr>
+            <w:tcW w:w="1421" w:type="dxa"/>
+          </w:tcPr>
+          <w:p>
+            <w:pPr>
+              <w:pStyle w:val="Textkrper"/>
+              <w:rPr>
+                <w:rFonts w:ascii="Arial" w:hAnsi="Arial" w:cs="Arial"/>
+                <w:sz w:val="24"/>
+              </w:rPr>
+            </w:pPr>
+            <w:r>
+              <w:rPr>
+                <w:rFonts w:ascii="Arial" w:hAnsi="Arial" w:cs="Arial"/>
+                <w:sz w:val="24"/>
+              </w:rPr>
+              <w:t>40</w:t>
+            </w:r>
+            <w:r>
+              <w:rPr>
+                <w:rFonts w:ascii="Arial" w:hAnsi="Arial" w:cs="Arial"/>
+                <w:sz w:val="24"/>
+              </w:rPr>
+              <w:t xml:space="preserve">% / </w:t>
+            </w:r>
+            <w:r>
+              <w:rPr>
+                <w:rFonts w:ascii="Arial" w:hAnsi="Arial" w:cs="Arial"/>
+                <w:sz w:val="24"/>
+              </w:rPr>
+              <w:t>mittelmäßig</w:t>
+            </w:r>
+          </w:p>
           <w:p>
             <w:pPr>
               <w:pStyle w:val="Textkrper"/>
@@ -11543,13 +12196,13 @@
                 <w:rFonts w:ascii="Arial" w:hAnsi="Arial" w:cs="Arial"/>
                 <w:sz w:val="24"/>
               </w:rPr>
-              <w:t>Einige Monate</w:t>
-            </w:r>
-          </w:p>
-        </w:tc>
-        <w:tc>
-          <w:tcPr>
-            <w:tcW w:w="2268" w:type="dxa"/>
+              <w:t>gelb</w:t>
+            </w:r>
+          </w:p>
+        </w:tc>
+        <w:tc>
+          <w:tcPr>
+            <w:tcW w:w="1704" w:type="dxa"/>
           </w:tcPr>
           <w:p>
             <w:pPr>
@@ -11564,15 +12217,13 @@
                 <w:rFonts w:ascii="Arial" w:hAnsi="Arial" w:cs="Arial"/>
                 <w:sz w:val="24"/>
               </w:rPr>
-              <w:t>Server werden verschlüsselt, es werden sichere Passwörter verwendet</w:t>
-            </w:r>
-          </w:p>
-        </w:tc>
-      </w:tr>
-      <w:tr>
-        <w:tc>
-          <w:tcPr>
-            <w:tcW w:w="2380" w:type="dxa"/>
+              <w:t>Einige Tage / Wochen</w:t>
+            </w:r>
+          </w:p>
+        </w:tc>
+        <w:tc>
+          <w:tcPr>
+            <w:tcW w:w="2268" w:type="dxa"/>
           </w:tcPr>
           <w:p>
             <w:pPr>
@@ -11587,668 +12238,6 @@
                 <w:rFonts w:ascii="Arial" w:hAnsi="Arial" w:cs="Arial"/>
                 <w:sz w:val="24"/>
               </w:rPr>
-              <w:t>Unerwartete Bugs</w:t>
-            </w:r>
-          </w:p>
-        </w:tc>
-        <w:tc>
-          <w:tcPr>
-            <w:tcW w:w="1851" w:type="dxa"/>
-          </w:tcPr>
-          <w:p>
-            <w:pPr>
-              <w:pStyle w:val="Textkrper"/>
-              <w:rPr>
-                <w:rFonts w:ascii="Arial" w:hAnsi="Arial" w:cs="Arial" w:hint="cs"/>
-                <w:sz w:val="24"/>
-              </w:rPr>
-            </w:pPr>
-            <w:r>
-              <w:rPr>
-                <w:rFonts w:ascii="Arial" w:hAnsi="Arial" w:cs="Arial"/>
-                <w:sz w:val="24"/>
-              </w:rPr>
-              <w:t>Bugs in der Software verlängern die Entwicklungszeit</w:t>
-            </w:r>
-          </w:p>
-        </w:tc>
-        <w:tc>
-          <w:tcPr>
-            <w:tcW w:w="1421" w:type="dxa"/>
-          </w:tcPr>
-          <w:p>
-            <w:pPr>
-              <w:pStyle w:val="Textkrper"/>
-              <w:rPr>
-                <w:rFonts w:ascii="Arial" w:hAnsi="Arial" w:cs="Arial"/>
-                <w:sz w:val="24"/>
-              </w:rPr>
-            </w:pPr>
-            <w:r>
-              <w:rPr>
-                <w:rFonts w:ascii="Arial" w:hAnsi="Arial" w:cs="Arial"/>
-                <w:sz w:val="24"/>
-              </w:rPr>
-              <w:t>80</w:t>
-            </w:r>
-            <w:r>
-              <w:rPr>
-                <w:rFonts w:ascii="Arial" w:hAnsi="Arial" w:cs="Arial"/>
-                <w:sz w:val="24"/>
-              </w:rPr>
-              <w:t xml:space="preserve">% / </w:t>
-            </w:r>
-            <w:r>
-              <w:rPr>
-                <w:rFonts w:ascii="Arial" w:hAnsi="Arial" w:cs="Arial"/>
-                <w:sz w:val="24"/>
-              </w:rPr>
-              <w:t>gering</w:t>
-            </w:r>
-          </w:p>
-          <w:p>
-            <w:pPr>
-              <w:pStyle w:val="Textkrper"/>
-              <w:rPr>
-                <w:rFonts w:ascii="Arial" w:hAnsi="Arial" w:cs="Arial" w:hint="cs"/>
-                <w:sz w:val="24"/>
-              </w:rPr>
-            </w:pPr>
-            <w:r>
-              <w:rPr>
-                <w:rFonts w:ascii="Arial" w:hAnsi="Arial" w:cs="Arial"/>
-                <w:sz w:val="24"/>
-              </w:rPr>
-              <w:t>gelb</w:t>
-            </w:r>
-          </w:p>
-        </w:tc>
-        <w:tc>
-          <w:tcPr>
-            <w:tcW w:w="1704" w:type="dxa"/>
-          </w:tcPr>
-          <w:p>
-            <w:pPr>
-              <w:pStyle w:val="Textkrper"/>
-              <w:rPr>
-                <w:rFonts w:ascii="Arial" w:hAnsi="Arial" w:cs="Arial" w:hint="cs"/>
-                <w:sz w:val="24"/>
-              </w:rPr>
-            </w:pPr>
-            <w:r>
-              <w:rPr>
-                <w:rFonts w:ascii="Arial" w:hAnsi="Arial" w:cs="Arial"/>
-                <w:sz w:val="24"/>
-              </w:rPr>
-              <w:t>Einige Tage/Wochen</w:t>
-            </w:r>
-          </w:p>
-        </w:tc>
-        <w:tc>
-          <w:tcPr>
-            <w:tcW w:w="2268" w:type="dxa"/>
-          </w:tcPr>
-          <w:p>
-            <w:pPr>
-              <w:pStyle w:val="Textkrper"/>
-              <w:rPr>
-                <w:rFonts w:ascii="Arial" w:hAnsi="Arial" w:cs="Arial" w:hint="cs"/>
-                <w:sz w:val="24"/>
-              </w:rPr>
-            </w:pPr>
-            <w:r>
-              <w:rPr>
-                <w:rFonts w:ascii="Arial" w:hAnsi="Arial" w:cs="Arial"/>
-                <w:sz w:val="24"/>
-              </w:rPr>
-              <w:t>Sofern unerwartete Bugs auftreten, muss ein neuer Sprint geplant werden</w:t>
-            </w:r>
-          </w:p>
-        </w:tc>
-      </w:tr>
-      <w:tr>
-        <w:tc>
-          <w:tcPr>
-            <w:tcW w:w="2380" w:type="dxa"/>
-          </w:tcPr>
-          <w:p>
-            <w:pPr>
-              <w:pStyle w:val="Textkrper"/>
-              <w:rPr>
-                <w:rFonts w:ascii="Arial" w:hAnsi="Arial" w:cs="Arial" w:hint="cs"/>
-                <w:sz w:val="24"/>
-              </w:rPr>
-            </w:pPr>
-            <w:r>
-              <w:rPr>
-                <w:rFonts w:ascii="Arial" w:hAnsi="Arial" w:cs="Arial"/>
-                <w:sz w:val="24"/>
-              </w:rPr>
-              <w:lastRenderedPageBreak/>
-              <w:t>Software nicht benötigt</w:t>
-            </w:r>
-          </w:p>
-        </w:tc>
-        <w:tc>
-          <w:tcPr>
-            <w:tcW w:w="1851" w:type="dxa"/>
-          </w:tcPr>
-          <w:p>
-            <w:pPr>
-              <w:pStyle w:val="Textkrper"/>
-              <w:rPr>
-                <w:rFonts w:ascii="Arial" w:hAnsi="Arial" w:cs="Arial" w:hint="cs"/>
-                <w:sz w:val="24"/>
-              </w:rPr>
-            </w:pPr>
-            <w:r>
-              <w:rPr>
-                <w:rFonts w:ascii="Arial" w:hAnsi="Arial" w:cs="Arial"/>
-                <w:sz w:val="24"/>
-              </w:rPr>
-              <w:t>Die BBQ GmbH entscheidet sich, eine andere Software zu verwenden</w:t>
-            </w:r>
-          </w:p>
-        </w:tc>
-        <w:tc>
-          <w:tcPr>
-            <w:tcW w:w="1421" w:type="dxa"/>
-          </w:tcPr>
-          <w:p>
-            <w:pPr>
-              <w:pStyle w:val="Textkrper"/>
-              <w:rPr>
-                <w:rFonts w:ascii="Arial" w:hAnsi="Arial" w:cs="Arial"/>
-                <w:sz w:val="24"/>
-              </w:rPr>
-            </w:pPr>
-            <w:r>
-              <w:rPr>
-                <w:rFonts w:ascii="Arial" w:hAnsi="Arial" w:cs="Arial"/>
-                <w:sz w:val="24"/>
-              </w:rPr>
-              <w:t xml:space="preserve">20% / </w:t>
-            </w:r>
-            <w:proofErr w:type="spellStart"/>
-            <w:r>
-              <w:rPr>
-                <w:rFonts w:ascii="Arial" w:hAnsi="Arial" w:cs="Arial"/>
-                <w:sz w:val="24"/>
-              </w:rPr>
-              <w:t>katastropahl</w:t>
-            </w:r>
-            <w:proofErr w:type="spellEnd"/>
-          </w:p>
-          <w:p>
-            <w:pPr>
-              <w:pStyle w:val="Textkrper"/>
-              <w:rPr>
-                <w:rFonts w:ascii="Arial" w:hAnsi="Arial" w:cs="Arial" w:hint="cs"/>
-                <w:sz w:val="24"/>
-              </w:rPr>
-            </w:pPr>
-            <w:r>
-              <w:rPr>
-                <w:rFonts w:ascii="Arial" w:hAnsi="Arial" w:cs="Arial"/>
-                <w:sz w:val="24"/>
-              </w:rPr>
-              <w:t>rot</w:t>
-            </w:r>
-          </w:p>
-        </w:tc>
-        <w:tc>
-          <w:tcPr>
-            <w:tcW w:w="1704" w:type="dxa"/>
-          </w:tcPr>
-          <w:p>
-            <w:pPr>
-              <w:pStyle w:val="Textkrper"/>
-              <w:rPr>
-                <w:rFonts w:ascii="Arial" w:hAnsi="Arial" w:cs="Arial" w:hint="cs"/>
-                <w:sz w:val="24"/>
-              </w:rPr>
-            </w:pPr>
-            <w:r>
-              <w:rPr>
-                <w:rFonts w:ascii="Arial" w:hAnsi="Arial" w:cs="Arial"/>
-                <w:sz w:val="24"/>
-              </w:rPr>
-              <w:t>Projektabbruch</w:t>
-            </w:r>
-          </w:p>
-        </w:tc>
-        <w:tc>
-          <w:tcPr>
-            <w:tcW w:w="2268" w:type="dxa"/>
-          </w:tcPr>
-          <w:p>
-            <w:pPr>
-              <w:pStyle w:val="Textkrper"/>
-              <w:rPr>
-                <w:rFonts w:ascii="Arial" w:hAnsi="Arial" w:cs="Arial" w:hint="cs"/>
-                <w:sz w:val="24"/>
-              </w:rPr>
-            </w:pPr>
-            <w:r>
-              <w:rPr>
-                <w:rFonts w:ascii="Arial" w:hAnsi="Arial" w:cs="Arial"/>
-                <w:sz w:val="24"/>
-              </w:rPr>
-              <w:t>Regelmäßiger Austausch mit GF</w:t>
-            </w:r>
-          </w:p>
-        </w:tc>
-      </w:tr>
-      <w:tr>
-        <w:tc>
-          <w:tcPr>
-            <w:tcW w:w="2380" w:type="dxa"/>
-          </w:tcPr>
-          <w:p>
-            <w:pPr>
-              <w:pStyle w:val="Textkrper"/>
-              <w:rPr>
-                <w:rFonts w:ascii="Arial" w:hAnsi="Arial" w:cs="Arial"/>
-                <w:sz w:val="24"/>
-              </w:rPr>
-            </w:pPr>
-            <w:r>
-              <w:rPr>
-                <w:rFonts w:ascii="Arial" w:hAnsi="Arial" w:cs="Arial"/>
-                <w:sz w:val="24"/>
-              </w:rPr>
-              <w:t>Lieferzeiten für Hardware</w:t>
-            </w:r>
-          </w:p>
-        </w:tc>
-        <w:tc>
-          <w:tcPr>
-            <w:tcW w:w="1851" w:type="dxa"/>
-          </w:tcPr>
-          <w:p>
-            <w:pPr>
-              <w:pStyle w:val="Textkrper"/>
-              <w:rPr>
-                <w:rFonts w:ascii="Arial" w:hAnsi="Arial" w:cs="Arial" w:hint="cs"/>
-                <w:sz w:val="24"/>
-              </w:rPr>
-            </w:pPr>
-            <w:r>
-              <w:rPr>
-                <w:rFonts w:ascii="Arial" w:hAnsi="Arial" w:cs="Arial"/>
-                <w:sz w:val="24"/>
-              </w:rPr>
-              <w:t xml:space="preserve">Die Hardware für die Server benötigt lange zum </w:t>
-            </w:r>
-            <w:proofErr w:type="spellStart"/>
-            <w:r>
-              <w:rPr>
-                <w:rFonts w:ascii="Arial" w:hAnsi="Arial" w:cs="Arial"/>
-                <w:sz w:val="24"/>
-              </w:rPr>
-              <w:t>liefern</w:t>
-            </w:r>
-            <w:proofErr w:type="spellEnd"/>
-            <w:r>
-              <w:rPr>
-                <w:rFonts w:ascii="Arial" w:hAnsi="Arial" w:cs="Arial"/>
-                <w:sz w:val="24"/>
-              </w:rPr>
-              <w:t>.</w:t>
-            </w:r>
-          </w:p>
-        </w:tc>
-        <w:tc>
-          <w:tcPr>
-            <w:tcW w:w="1421" w:type="dxa"/>
-          </w:tcPr>
-          <w:p>
-            <w:pPr>
-              <w:pStyle w:val="Textkrper"/>
-              <w:rPr>
-                <w:rFonts w:ascii="Arial" w:hAnsi="Arial" w:cs="Arial"/>
-                <w:sz w:val="24"/>
-              </w:rPr>
-            </w:pPr>
-            <w:r>
-              <w:rPr>
-                <w:rFonts w:ascii="Arial" w:hAnsi="Arial" w:cs="Arial"/>
-                <w:sz w:val="24"/>
-              </w:rPr>
-              <w:t xml:space="preserve">20% / </w:t>
-            </w:r>
-            <w:r>
-              <w:rPr>
-                <w:rFonts w:ascii="Arial" w:hAnsi="Arial" w:cs="Arial"/>
-                <w:sz w:val="24"/>
-              </w:rPr>
-              <w:t>vernachlässigbar</w:t>
-            </w:r>
-          </w:p>
-          <w:p>
-            <w:pPr>
-              <w:pStyle w:val="Textkrper"/>
-              <w:rPr>
-                <w:rFonts w:ascii="Arial" w:hAnsi="Arial" w:cs="Arial" w:hint="cs"/>
-                <w:sz w:val="24"/>
-              </w:rPr>
-            </w:pPr>
-            <w:r>
-              <w:rPr>
-                <w:rFonts w:ascii="Arial" w:hAnsi="Arial" w:cs="Arial"/>
-                <w:sz w:val="24"/>
-              </w:rPr>
-              <w:t>grün</w:t>
-            </w:r>
-          </w:p>
-        </w:tc>
-        <w:tc>
-          <w:tcPr>
-            <w:tcW w:w="1704" w:type="dxa"/>
-          </w:tcPr>
-          <w:p>
-            <w:pPr>
-              <w:pStyle w:val="Textkrper"/>
-              <w:rPr>
-                <w:rFonts w:ascii="Arial" w:hAnsi="Arial" w:cs="Arial" w:hint="cs"/>
-                <w:sz w:val="24"/>
-              </w:rPr>
-            </w:pPr>
-            <w:r>
-              <w:rPr>
-                <w:rFonts w:ascii="Arial" w:hAnsi="Arial" w:cs="Arial"/>
-                <w:sz w:val="24"/>
-              </w:rPr>
-              <w:t>Einige Tage</w:t>
-            </w:r>
-          </w:p>
-        </w:tc>
-        <w:tc>
-          <w:tcPr>
-            <w:tcW w:w="2268" w:type="dxa"/>
-          </w:tcPr>
-          <w:p>
-            <w:pPr>
-              <w:pStyle w:val="Textkrper"/>
-              <w:rPr>
-                <w:rFonts w:ascii="Arial" w:hAnsi="Arial" w:cs="Arial" w:hint="cs"/>
-                <w:sz w:val="24"/>
-              </w:rPr>
-            </w:pPr>
-            <w:r>
-              <w:rPr>
-                <w:rFonts w:ascii="Arial" w:hAnsi="Arial" w:cs="Arial"/>
-                <w:sz w:val="24"/>
-              </w:rPr>
-              <w:t>Bereits weit im Voraus wird die Hardware bestellt, um dieses Risiko zu minimieren.</w:t>
-            </w:r>
-          </w:p>
-        </w:tc>
-      </w:tr>
-      <w:tr>
-        <w:tc>
-          <w:tcPr>
-            <w:tcW w:w="2380" w:type="dxa"/>
-          </w:tcPr>
-          <w:p>
-            <w:pPr>
-              <w:pStyle w:val="Textkrper"/>
-              <w:rPr>
-                <w:rFonts w:ascii="Arial" w:hAnsi="Arial" w:cs="Arial"/>
-                <w:sz w:val="24"/>
-              </w:rPr>
-            </w:pPr>
-            <w:r>
-              <w:rPr>
-                <w:rFonts w:ascii="Arial" w:hAnsi="Arial" w:cs="Arial"/>
-                <w:sz w:val="24"/>
-              </w:rPr>
-              <w:t>Bankrott BBQ GmbH</w:t>
-            </w:r>
-          </w:p>
-        </w:tc>
-        <w:tc>
-          <w:tcPr>
-            <w:tcW w:w="1851" w:type="dxa"/>
-          </w:tcPr>
-          <w:p>
-            <w:pPr>
-              <w:pStyle w:val="Textkrper"/>
-              <w:rPr>
-                <w:rFonts w:ascii="Arial" w:hAnsi="Arial" w:cs="Arial" w:hint="cs"/>
-                <w:sz w:val="24"/>
-              </w:rPr>
-            </w:pPr>
-            <w:r>
-              <w:rPr>
-                <w:rFonts w:ascii="Arial" w:hAnsi="Arial" w:cs="Arial"/>
-                <w:sz w:val="24"/>
-              </w:rPr>
-              <w:t>Die BBQ GmbH geht bankrott.</w:t>
-            </w:r>
-          </w:p>
-        </w:tc>
-        <w:tc>
-          <w:tcPr>
-            <w:tcW w:w="1421" w:type="dxa"/>
-          </w:tcPr>
-          <w:p>
-            <w:pPr>
-              <w:pStyle w:val="Textkrper"/>
-              <w:rPr>
-                <w:rFonts w:ascii="Arial" w:hAnsi="Arial" w:cs="Arial"/>
-                <w:sz w:val="24"/>
-              </w:rPr>
-            </w:pPr>
-            <w:r>
-              <w:rPr>
-                <w:rFonts w:ascii="Arial" w:hAnsi="Arial" w:cs="Arial"/>
-                <w:sz w:val="24"/>
-              </w:rPr>
-              <w:t xml:space="preserve">20% / </w:t>
-            </w:r>
-            <w:proofErr w:type="spellStart"/>
-            <w:r>
-              <w:rPr>
-                <w:rFonts w:ascii="Arial" w:hAnsi="Arial" w:cs="Arial"/>
-                <w:sz w:val="24"/>
-              </w:rPr>
-              <w:t>katastropahl</w:t>
-            </w:r>
-            <w:proofErr w:type="spellEnd"/>
-          </w:p>
-          <w:p>
-            <w:pPr>
-              <w:pStyle w:val="Textkrper"/>
-              <w:rPr>
-                <w:rFonts w:ascii="Arial" w:hAnsi="Arial" w:cs="Arial" w:hint="cs"/>
-                <w:sz w:val="24"/>
-              </w:rPr>
-            </w:pPr>
-            <w:r>
-              <w:rPr>
-                <w:rFonts w:ascii="Arial" w:hAnsi="Arial" w:cs="Arial"/>
-                <w:sz w:val="24"/>
-              </w:rPr>
-              <w:t>rot</w:t>
-            </w:r>
-          </w:p>
-        </w:tc>
-        <w:tc>
-          <w:tcPr>
-            <w:tcW w:w="1704" w:type="dxa"/>
-          </w:tcPr>
-          <w:p>
-            <w:pPr>
-              <w:pStyle w:val="Textkrper"/>
-              <w:rPr>
-                <w:rFonts w:ascii="Arial" w:hAnsi="Arial" w:cs="Arial" w:hint="cs"/>
-                <w:sz w:val="24"/>
-              </w:rPr>
-            </w:pPr>
-            <w:r>
-              <w:rPr>
-                <w:rFonts w:ascii="Arial" w:hAnsi="Arial" w:cs="Arial"/>
-                <w:sz w:val="24"/>
-              </w:rPr>
-              <w:t>Projektabbruch</w:t>
-            </w:r>
-          </w:p>
-        </w:tc>
-        <w:tc>
-          <w:tcPr>
-            <w:tcW w:w="2268" w:type="dxa"/>
-          </w:tcPr>
-          <w:p>
-            <w:pPr>
-              <w:pStyle w:val="Textkrper"/>
-              <w:rPr>
-                <w:rFonts w:ascii="Arial" w:hAnsi="Arial" w:cs="Arial" w:hint="cs"/>
-                <w:sz w:val="24"/>
-              </w:rPr>
-            </w:pPr>
-            <w:r>
-              <w:rPr>
-                <w:rFonts w:ascii="Arial" w:hAnsi="Arial" w:cs="Arial"/>
-                <w:sz w:val="24"/>
-              </w:rPr>
-              <w:t>Regelmäßiger Austausch mit GF.</w:t>
-            </w:r>
-          </w:p>
-        </w:tc>
-      </w:tr>
-      <w:tr>
-        <w:tc>
-          <w:tcPr>
-            <w:tcW w:w="2380" w:type="dxa"/>
-          </w:tcPr>
-          <w:p>
-            <w:pPr>
-              <w:pStyle w:val="Textkrper"/>
-              <w:rPr>
-                <w:rFonts w:ascii="Arial" w:hAnsi="Arial" w:cs="Arial"/>
-                <w:sz w:val="24"/>
-              </w:rPr>
-            </w:pPr>
-            <w:r>
-              <w:rPr>
-                <w:rFonts w:ascii="Arial" w:hAnsi="Arial" w:cs="Arial"/>
-                <w:sz w:val="24"/>
-              </w:rPr>
-              <w:t>Neue Anforderungen</w:t>
-            </w:r>
-          </w:p>
-        </w:tc>
-        <w:tc>
-          <w:tcPr>
-            <w:tcW w:w="1851" w:type="dxa"/>
-          </w:tcPr>
-          <w:p>
-            <w:pPr>
-              <w:pStyle w:val="Textkrper"/>
-              <w:rPr>
-                <w:rFonts w:ascii="Arial" w:hAnsi="Arial" w:cs="Arial" w:hint="cs"/>
-                <w:sz w:val="24"/>
-              </w:rPr>
-            </w:pPr>
-            <w:r>
-              <w:rPr>
-                <w:rFonts w:ascii="Arial" w:hAnsi="Arial" w:cs="Arial"/>
-                <w:sz w:val="24"/>
-              </w:rPr>
-              <w:t>Die Anforderungen an das Projekt ändern sich grundlegend</w:t>
-            </w:r>
-          </w:p>
-        </w:tc>
-        <w:tc>
-          <w:tcPr>
-            <w:tcW w:w="1421" w:type="dxa"/>
-          </w:tcPr>
-          <w:p>
-            <w:pPr>
-              <w:pStyle w:val="Textkrper"/>
-              <w:rPr>
-                <w:rFonts w:ascii="Arial" w:hAnsi="Arial" w:cs="Arial"/>
-                <w:sz w:val="24"/>
-              </w:rPr>
-            </w:pPr>
-            <w:r>
-              <w:rPr>
-                <w:rFonts w:ascii="Arial" w:hAnsi="Arial" w:cs="Arial"/>
-                <w:sz w:val="24"/>
-              </w:rPr>
-              <w:t>40</w:t>
-            </w:r>
-            <w:r>
-              <w:rPr>
-                <w:rFonts w:ascii="Arial" w:hAnsi="Arial" w:cs="Arial"/>
-                <w:sz w:val="24"/>
-              </w:rPr>
-              <w:t xml:space="preserve">% / </w:t>
-            </w:r>
-            <w:r>
-              <w:rPr>
-                <w:rFonts w:ascii="Arial" w:hAnsi="Arial" w:cs="Arial"/>
-                <w:sz w:val="24"/>
-              </w:rPr>
-              <w:t>mittelmäßig</w:t>
-            </w:r>
-          </w:p>
-          <w:p>
-            <w:pPr>
-              <w:pStyle w:val="Textkrper"/>
-              <w:rPr>
-                <w:rFonts w:ascii="Arial" w:hAnsi="Arial" w:cs="Arial" w:hint="cs"/>
-                <w:sz w:val="24"/>
-              </w:rPr>
-            </w:pPr>
-            <w:r>
-              <w:rPr>
-                <w:rFonts w:ascii="Arial" w:hAnsi="Arial" w:cs="Arial"/>
-                <w:sz w:val="24"/>
-              </w:rPr>
-              <w:t>gelb</w:t>
-            </w:r>
-          </w:p>
-        </w:tc>
-        <w:tc>
-          <w:tcPr>
-            <w:tcW w:w="1704" w:type="dxa"/>
-          </w:tcPr>
-          <w:p>
-            <w:pPr>
-              <w:pStyle w:val="Textkrper"/>
-              <w:rPr>
-                <w:rFonts w:ascii="Arial" w:hAnsi="Arial" w:cs="Arial" w:hint="cs"/>
-                <w:sz w:val="24"/>
-              </w:rPr>
-            </w:pPr>
-            <w:r>
-              <w:rPr>
-                <w:rFonts w:ascii="Arial" w:hAnsi="Arial" w:cs="Arial"/>
-                <w:sz w:val="24"/>
-              </w:rPr>
-              <w:t>Einige Tage / Wochen</w:t>
-            </w:r>
-          </w:p>
-        </w:tc>
-        <w:tc>
-          <w:tcPr>
-            <w:tcW w:w="2268" w:type="dxa"/>
-          </w:tcPr>
-          <w:p>
-            <w:pPr>
-              <w:pStyle w:val="Textkrper"/>
-              <w:rPr>
-                <w:rFonts w:ascii="Arial" w:hAnsi="Arial" w:cs="Arial" w:hint="cs"/>
-                <w:sz w:val="24"/>
-              </w:rPr>
-            </w:pPr>
-            <w:r>
-              <w:rPr>
-                <w:rFonts w:ascii="Arial" w:hAnsi="Arial" w:cs="Arial"/>
-                <w:sz w:val="24"/>
-              </w:rPr>
               <w:t>Die Anforderungen werden nach jedem Sprint erneut besprochen, sodass nicht ein unerwartet hohes Aufkommen an neuen Anforderungen auftritt.</w:t>
             </w:r>
           </w:p>
@@ -12369,7 +12358,6 @@
           <w:b/>
           <w:bCs/>
         </w:rPr>
-        <w:lastRenderedPageBreak/>
         <w:t>9</w:t>
       </w:r>
       <w:r>
@@ -12531,7 +12519,18 @@
           <w:sz w:val="24"/>
           <w:szCs w:val="24"/>
         </w:rPr>
-        <w:t xml:space="preserve"> soll ein Test-Nutzer angelegt werden, der durch jede Person angemeldet werden kann. So können die Nutzer die alle Funktionen selbst erkunden und ausprobieren.</w:t>
+        <w:t xml:space="preserve"> soll ein Test-Nutzer angelegt werden, der durch jede </w:t>
+      </w:r>
+      <w:r>
+        <w:rPr>
+          <w:rFonts w:ascii="Arial" w:hAnsi="Arial" w:cs="Arial"/>
+          <w:b w:val="0"/>
+          <w:bCs w:val="0"/>
+          <w:sz w:val="24"/>
+          <w:szCs w:val="24"/>
+        </w:rPr>
+        <w:lastRenderedPageBreak/>
+        <w:t>Person angemeldet werden kann. So können die Nutzer die alle Funktionen selbst erkunden und ausprobieren.</w:t>
       </w:r>
       <w:bookmarkStart w:id="16" w:name="__RefHeading___Toc987_4172167685"/>
       <w:bookmarkEnd w:id="16"/>
@@ -12680,34 +12679,8 @@
         </w:rPr>
         <w:t xml:space="preserve"> Ort bist. Es lassen sich zudem noch einige Sicherheitssysteme integrieren, wie zum Bespiel eine 2FA-Authentifizierung.</w:t>
       </w:r>
-      <w:r>
-        <w:br w:type="page"/>
-      </w:r>
-    </w:p>
-    <w:p>
-      <w:pPr>
-        <w:pStyle w:val="berschrift2"/>
-        <w:spacing w:before="0"/>
-        <w:rPr>
-          <w:rFonts w:ascii="Arial" w:hAnsi="Arial" w:cs="Arial"/>
-        </w:rPr>
-      </w:pPr>
       <w:bookmarkStart w:id="18" w:name="__RefHeading___Toc991_4172167685"/>
       <w:bookmarkEnd w:id="18"/>
-      <w:r>
-        <w:rPr>
-          <w:rFonts w:ascii="Arial" w:hAnsi="Arial" w:cs="Arial"/>
-        </w:rPr>
-        <w:lastRenderedPageBreak/>
-        <w:t>12</w:t>
-      </w:r>
-      <w:r>
-        <w:rPr>
-          <w:rFonts w:ascii="Arial" w:hAnsi="Arial" w:cs="Arial"/>
-        </w:rPr>
-        <w:tab/>
-        <w:t>Beschreibung der fertigen Software</w:t>
-      </w:r>
     </w:p>
     <w:p>
       <w:pPr>
@@ -12715,8 +12688,140 @@
         <w:spacing w:after="120"/>
         <w:rPr>
           <w:rFonts w:ascii="Arial" w:hAnsi="Arial" w:cs="Arial"/>
-        </w:rPr>
-      </w:pPr>
+          <w:b/>
+          <w:bCs/>
+        </w:rPr>
+      </w:pPr>
+      <w:bookmarkStart w:id="19" w:name="__RefHeading___Toc993_4172167685"/>
+      <w:bookmarkEnd w:id="19"/>
+      <w:r>
+        <w:rPr>
+          <w:rFonts w:ascii="Arial" w:hAnsi="Arial" w:cs="Arial"/>
+          <w:b/>
+          <w:bCs/>
+        </w:rPr>
+        <w:t>13</w:t>
+      </w:r>
+      <w:r>
+        <w:rPr>
+          <w:rFonts w:ascii="Arial" w:hAnsi="Arial" w:cs="Arial"/>
+          <w:b/>
+          <w:bCs/>
+        </w:rPr>
+        <w:tab/>
+        <w:t xml:space="preserve">Reflexion &amp; </w:t>
+      </w:r>
+      <w:proofErr w:type="spellStart"/>
+      <w:r>
+        <w:rPr>
+          <w:rFonts w:ascii="Arial" w:hAnsi="Arial" w:cs="Arial"/>
+          <w:b/>
+          <w:bCs/>
+        </w:rPr>
+        <w:t>Lessons</w:t>
+      </w:r>
+      <w:proofErr w:type="spellEnd"/>
+      <w:r>
+        <w:rPr>
+          <w:rFonts w:ascii="Arial" w:hAnsi="Arial" w:cs="Arial"/>
+          <w:b/>
+          <w:bCs/>
+        </w:rPr>
+        <w:t xml:space="preserve"> </w:t>
+      </w:r>
+      <w:proofErr w:type="spellStart"/>
+      <w:r>
+        <w:rPr>
+          <w:rFonts w:ascii="Arial" w:hAnsi="Arial" w:cs="Arial"/>
+          <w:b/>
+          <w:bCs/>
+        </w:rPr>
+        <w:t>Learned</w:t>
+      </w:r>
+      <w:proofErr w:type="spellEnd"/>
+    </w:p>
+    <w:p>
+      <w:pPr>
+        <w:pStyle w:val="Textkrper"/>
+        <w:spacing w:after="120" w:line="360" w:lineRule="auto"/>
+        <w:rPr>
+          <w:rFonts w:ascii="Arial" w:hAnsi="Arial" w:cs="Arial"/>
+          <w:sz w:val="24"/>
+        </w:rPr>
+      </w:pPr>
+      <w:r>
+        <w:rPr>
+          <w:rFonts w:ascii="Arial" w:hAnsi="Arial" w:cs="Arial"/>
+          <w:sz w:val="24"/>
+        </w:rPr>
+        <w:t xml:space="preserve">Rückblickend betrachtet, hätte im Projekt einiges anders laufen können. Das </w:t>
+      </w:r>
+      <w:proofErr w:type="spellStart"/>
+      <w:r>
+        <w:rPr>
+          <w:rFonts w:ascii="Arial" w:hAnsi="Arial" w:cs="Arial"/>
+          <w:sz w:val="24"/>
+        </w:rPr>
+        <w:t>Scrum</w:t>
+      </w:r>
+      <w:proofErr w:type="spellEnd"/>
+      <w:r>
+        <w:rPr>
+          <w:rFonts w:ascii="Arial" w:hAnsi="Arial" w:cs="Arial"/>
+          <w:sz w:val="24"/>
+        </w:rPr>
+        <w:t xml:space="preserve">-Modell war für uns eher ungeeignet. Die Einhaltung der einzelnen Sprints fiel uns schwer, da hier kein „konkreter“ Zeitpunkt feststand, wann etwas fertig sein muss. Was jedoch für </w:t>
+      </w:r>
+      <w:proofErr w:type="spellStart"/>
+      <w:r>
+        <w:rPr>
+          <w:rFonts w:ascii="Arial" w:hAnsi="Arial" w:cs="Arial"/>
+          <w:sz w:val="24"/>
+        </w:rPr>
+        <w:t>Scrum</w:t>
+      </w:r>
+      <w:proofErr w:type="spellEnd"/>
+      <w:r>
+        <w:rPr>
+          <w:rFonts w:ascii="Arial" w:hAnsi="Arial" w:cs="Arial"/>
+          <w:sz w:val="24"/>
+        </w:rPr>
+        <w:t xml:space="preserve"> gesprochen hat ist, dass uns immer mal wieder neue Funktionen eingefallen sind. Das </w:t>
+      </w:r>
+      <w:proofErr w:type="spellStart"/>
+      <w:proofErr w:type="gramStart"/>
+      <w:r>
+        <w:rPr>
+          <w:rFonts w:ascii="Arial" w:hAnsi="Arial" w:cs="Arial"/>
+          <w:sz w:val="24"/>
+        </w:rPr>
+        <w:t>lies</w:t>
+      </w:r>
+      <w:proofErr w:type="spellEnd"/>
+      <w:proofErr w:type="gramEnd"/>
+      <w:r>
+        <w:rPr>
+          <w:rFonts w:ascii="Arial" w:hAnsi="Arial" w:cs="Arial"/>
+          <w:sz w:val="24"/>
+        </w:rPr>
+        <w:t xml:space="preserve"> sich relativ leicht anpassen, ohne die gesamte Planung neu machen zu müssen. Ebenfalls nicht so gut lief das </w:t>
+      </w:r>
+      <w:proofErr w:type="spellStart"/>
+      <w:r>
+        <w:rPr>
+          <w:rFonts w:ascii="Arial" w:hAnsi="Arial" w:cs="Arial"/>
+          <w:sz w:val="24"/>
+        </w:rPr>
+        <w:t>Testing</w:t>
+      </w:r>
+      <w:proofErr w:type="spellEnd"/>
+      <w:r>
+        <w:rPr>
+          <w:rFonts w:ascii="Arial" w:hAnsi="Arial" w:cs="Arial"/>
+          <w:sz w:val="24"/>
+        </w:rPr>
+        <w:t>. Das wurde durch uns ein wenig vernachlässigt, hätte aber einen wesentlich größeren Bestandteil spielen müssen. Es wäre mit guten Tests wesentlich einfacher gewesen, die Software zu verbessern. Zudem wäre es gut gewesen, nicht ein Mitglied während des Projekts zu verlieren. Das hat die gesamte Planung über den Haufen geworfen und dazu geführt, dass vieles neu geplant werden musste. Außerdem war es eine Mehrbelastung für alle anderen Mitglieder.</w:t>
+      </w:r>
     </w:p>
     <w:p>
       <w:pPr>
@@ -12724,59 +12829,8 @@
         <w:spacing w:after="120"/>
         <w:rPr>
           <w:rFonts w:ascii="Arial" w:hAnsi="Arial" w:cs="Arial"/>
-          <w:sz w:val="24"/>
-        </w:rPr>
-      </w:pPr>
-      <w:r>
-        <w:br w:type="page"/>
-      </w:r>
-    </w:p>
-    <w:p>
-      <w:pPr>
-        <w:pStyle w:val="berschrift2"/>
-        <w:spacing w:before="0"/>
-        <w:rPr>
-          <w:rFonts w:ascii="Arial" w:hAnsi="Arial" w:cs="Arial"/>
-        </w:rPr>
-      </w:pPr>
-      <w:bookmarkStart w:id="19" w:name="__RefHeading___Toc993_4172167685"/>
-      <w:bookmarkEnd w:id="19"/>
-      <w:r>
-        <w:rPr>
-          <w:rFonts w:ascii="Arial" w:hAnsi="Arial" w:cs="Arial"/>
-        </w:rPr>
-        <w:lastRenderedPageBreak/>
-        <w:t>13</w:t>
-      </w:r>
-      <w:r>
-        <w:rPr>
-          <w:rFonts w:ascii="Arial" w:hAnsi="Arial" w:cs="Arial"/>
-        </w:rPr>
-        <w:tab/>
-        <w:t xml:space="preserve">Reflexion &amp; </w:t>
-      </w:r>
-      <w:proofErr w:type="spellStart"/>
-      <w:r>
-        <w:rPr>
-          <w:rFonts w:ascii="Arial" w:hAnsi="Arial" w:cs="Arial"/>
-        </w:rPr>
-        <w:t>Lessons</w:t>
-      </w:r>
-      <w:proofErr w:type="spellEnd"/>
-      <w:r>
-        <w:rPr>
-          <w:rFonts w:ascii="Arial" w:hAnsi="Arial" w:cs="Arial"/>
-        </w:rPr>
-        <w:t xml:space="preserve"> </w:t>
-      </w:r>
-      <w:proofErr w:type="spellStart"/>
-      <w:r>
-        <w:rPr>
-          <w:rFonts w:ascii="Arial" w:hAnsi="Arial" w:cs="Arial"/>
-        </w:rPr>
-        <w:t>Learned</w:t>
-      </w:r>
-      <w:proofErr w:type="spellEnd"/>
+        </w:rPr>
+      </w:pPr>
     </w:p>
     <w:p>
       <w:pPr>
@@ -12784,115 +12838,11 @@
         <w:spacing w:after="120"/>
         <w:rPr>
           <w:rFonts w:ascii="Arial" w:hAnsi="Arial" w:cs="Arial"/>
-        </w:rPr>
-      </w:pPr>
-    </w:p>
-    <w:p>
-      <w:pPr>
-        <w:pStyle w:val="Textkrper"/>
-        <w:spacing w:after="120"/>
-        <w:rPr>
-          <w:rFonts w:ascii="Arial" w:hAnsi="Arial" w:cs="Arial"/>
-          <w:sz w:val="24"/>
-        </w:rPr>
-      </w:pPr>
-      <w:r>
-        <w:br w:type="page"/>
-      </w:r>
-    </w:p>
-    <w:p>
-      <w:pPr>
-        <w:pStyle w:val="berschrift2"/>
-        <w:spacing w:before="0"/>
-        <w:rPr>
-          <w:rFonts w:ascii="Arial" w:hAnsi="Arial" w:cs="Arial"/>
+          <w:sz w:val="24"/>
         </w:rPr>
       </w:pPr>
       <w:bookmarkStart w:id="20" w:name="__RefHeading___Toc995_4172167685"/>
       <w:bookmarkEnd w:id="20"/>
-      <w:r>
-        <w:rPr>
-          <w:rFonts w:ascii="Arial" w:hAnsi="Arial" w:cs="Arial"/>
-        </w:rPr>
-        <w:lastRenderedPageBreak/>
-        <w:t>14</w:t>
-      </w:r>
-      <w:r>
-        <w:rPr>
-          <w:rFonts w:ascii="Arial" w:hAnsi="Arial" w:cs="Arial"/>
-        </w:rPr>
-        <w:tab/>
-        <w:t>Fazit</w:t>
-      </w:r>
-    </w:p>
-    <w:p>
-      <w:pPr>
-        <w:pStyle w:val="Textkrper"/>
-        <w:spacing w:after="120"/>
-        <w:rPr>
-          <w:rFonts w:ascii="Arial" w:hAnsi="Arial" w:cs="Arial"/>
-        </w:rPr>
-      </w:pPr>
-    </w:p>
-    <w:p>
-      <w:pPr>
-        <w:pStyle w:val="Textkrper"/>
-        <w:spacing w:after="120"/>
-        <w:rPr>
-          <w:rFonts w:ascii="Arial" w:hAnsi="Arial" w:cs="Arial"/>
-          <w:sz w:val="24"/>
-        </w:rPr>
-      </w:pPr>
-    </w:p>
-    <w:p>
-      <w:pPr>
-        <w:pStyle w:val="berschrift2"/>
-        <w:spacing w:before="0" w:after="0"/>
-        <w:rPr>
-          <w:rFonts w:ascii="Arial" w:hAnsi="Arial" w:cs="Arial"/>
-          <w:vanish/>
-          <w:specVanish/>
-        </w:rPr>
-      </w:pPr>
-      <w:bookmarkStart w:id="21" w:name="__RefHeading___Toc967_4172167685"/>
-      <w:bookmarkEnd w:id="21"/>
-      <w:r>
-        <w:rPr>
-          <w:rFonts w:ascii="Arial" w:hAnsi="Arial" w:cs="Arial"/>
-        </w:rPr>
-        <w:t>15</w:t>
-      </w:r>
-      <w:r>
-        <w:rPr>
-          <w:rFonts w:ascii="Arial" w:hAnsi="Arial" w:cs="Arial"/>
-        </w:rPr>
-        <w:tab/>
-        <w:t>Anhang</w:t>
-      </w:r>
-    </w:p>
-    <w:p>
-      <w:pPr>
-        <w:rPr>
-          <w:rFonts w:ascii="Arial" w:hAnsi="Arial"/>
-        </w:rPr>
-      </w:pPr>
-      <w:r>
-        <w:rPr>
-          <w:rFonts w:ascii="Arial" w:hAnsi="Arial" w:cs="Arial"/>
-          <w:sz w:val="28"/>
-          <w:szCs w:val="28"/>
-        </w:rPr>
-        <w:t xml:space="preserve"> </w:t>
-      </w:r>
-    </w:p>
-    <w:p>
-      <w:pPr>
-        <w:rPr>
-          <w:rFonts w:ascii="Arial" w:hAnsi="Arial" w:cs="Arial"/>
-          <w:sz w:val="28"/>
-          <w:szCs w:val="28"/>
-        </w:rPr>
-      </w:pPr>
     </w:p>
     <w:p>
       <w:pPr>

--- a/Abgabe/Dokumentation/Projektportfolio.docx
+++ b/Abgabe/Dokumentation/Projektportfolio.docx
@@ -5099,26 +5099,6 @@
     </w:p>
     <w:p>
       <w:pPr>
-        <w:pStyle w:val="Textkrper"/>
-        <w:numPr>
-          <w:ilvl w:val="0"/>
-          <w:numId w:val="5"/>
-        </w:numPr>
-        <w:spacing w:line="360" w:lineRule="auto"/>
-        <w:rPr>
-          <w:rFonts w:ascii="Arial" w:hAnsi="Arial"/>
-        </w:rPr>
-      </w:pPr>
-      <w:r>
-        <w:rPr>
-          <w:rFonts w:ascii="Arial" w:hAnsi="Arial" w:cs="Arial"/>
-          <w:sz w:val="24"/>
-        </w:rPr>
-        <w:t>Stakeholder</w:t>
-      </w:r>
-    </w:p>
-    <w:p>
-      <w:pPr>
         <w:rPr>
           <w:rFonts w:ascii="Arial" w:hAnsi="Arial" w:cs="Arial"/>
           <w:sz w:val="28"/>
@@ -5244,14 +5224,14 @@
         <w:rPr>
           <w:rFonts w:ascii="Arial" w:hAnsi="Arial" w:cs="Arial"/>
         </w:rPr>
-        <w:t xml:space="preserve"> prüft die HR-Abteilung auf Überstunden oder Arbeitszeit außerhalb der Kernarbeitszeit. Es gibt also nicht viel zu analysieren und aufzunehmen. Es gilt also, ein komplett neues, alles umfassendes, System zu entwickeln, dass alle Anforderungen, die durch die verschiedenen Fachbereiche festgestellt werden, umsetzt. Damit dies verwirklicht werden kann, haben wir als Dienstleister uns mit den </w:t>
+        <w:t xml:space="preserve"> prüft die HR-Abteilung auf Überstunden oder Arbeitszeit außerhalb der Kernarbeitszeit. Es gibt also nicht viel zu analysieren und aufzunehmen. Es gilt also, ein komplett neues, alles umfassendes, System zu entwickeln, dass alle Anforderungen, die durch die verschiedenen Fachbereiche festgestellt werden, umsetzt. Damit dies verwirklicht werden kann, haben wir als Dienstleister uns mit den einzelnen Fachbereichen zusammengesetzt und deren Anforderungen besprochen. Es </w:t>
       </w:r>
       <w:r>
         <w:rPr>
           <w:rFonts w:ascii="Arial" w:hAnsi="Arial" w:cs="Arial"/>
         </w:rPr>
         <w:lastRenderedPageBreak/>
-        <w:t xml:space="preserve">einzelnen Fachbereichen zusammengesetzt und deren Anforderungen besprochen. Es sind durch diese Gespräche dann folgende </w:t>
+        <w:t xml:space="preserve">sind durch diese Gespräche dann folgende </w:t>
       </w:r>
       <w:proofErr w:type="spellStart"/>
       <w:r>
@@ -5621,7 +5601,6 @@
           <w:sz w:val="24"/>
           <w:szCs w:val="24"/>
         </w:rPr>
-        <w:lastRenderedPageBreak/>
         <w:t xml:space="preserve">Ich bin Mitarbeiter der BBQ GmbH, ich würde gerne die Software sowohl auf meinem Geschäftslaptop nutzen können (Windows), als auch auf meinem Rechner in der Firma (MacOS). </w:t>
       </w:r>
       <w:r>
@@ -5650,6 +5629,7 @@
           <w:sz w:val="24"/>
           <w:szCs w:val="24"/>
         </w:rPr>
+        <w:lastRenderedPageBreak/>
         <w:t xml:space="preserve">Damit das System überall lauffähig ist, wird das System als </w:t>
       </w:r>
       <w:proofErr w:type="spellStart"/>
@@ -5994,7 +5974,6 @@
           <w:sz w:val="24"/>
           <w:szCs w:val="24"/>
         </w:rPr>
-        <w:lastRenderedPageBreak/>
         <w:t xml:space="preserve">Ich bin ein Teil der Geschäftsführung, ich möchte, dass die Nutzer über Vergehen gegen das Arbeitszeitschutzgesetz informiert werden. </w:t>
       </w:r>
       <w:r>
@@ -6041,6 +6020,7 @@
           <w:sz w:val="24"/>
           <w:szCs w:val="24"/>
         </w:rPr>
+        <w:lastRenderedPageBreak/>
         <w:t>Die Nutzer bekommen eine Benachrichtigung, wenn sie weniger gearbeitet haben, als ihr Arbeitszeitmodell das vorsieht.</w:t>
       </w:r>
     </w:p>
@@ -6331,7 +6311,6 @@
           <w:sz w:val="24"/>
           <w:szCs w:val="24"/>
         </w:rPr>
-        <w:lastRenderedPageBreak/>
         <w:t xml:space="preserve">Ich bin ein Teil der Geschäftsführung, mein Wunsch ist es, dass meine Arbeiter sich nicht am Wochenende Einstempeln können. </w:t>
       </w:r>
       <w:r>
@@ -6378,6 +6357,7 @@
           <w:sz w:val="24"/>
           <w:szCs w:val="24"/>
         </w:rPr>
+        <w:lastRenderedPageBreak/>
         <w:t xml:space="preserve">Ich bin Teil der Geschäftsführung, für mich ist wichtig, dass alle Termine beim Projekt eingehalten werden und alles pünktlich geliefert wird. </w:t>
       </w:r>
       <w:r>
@@ -6758,7 +6738,6 @@
           <w:sz w:val="24"/>
           <w:szCs w:val="24"/>
         </w:rPr>
-        <w:lastRenderedPageBreak/>
         <w:t>Es muss eine Liste geben, die exportiert werden kann, um am Monatsende die Arbeitszeiten in das System für Überweisungen zu übertragen.</w:t>
       </w:r>
     </w:p>
@@ -6777,6 +6756,7 @@
           <w:sz w:val="24"/>
           <w:szCs w:val="24"/>
         </w:rPr>
+        <w:lastRenderedPageBreak/>
         <w:t>Es muss sichergestellt werden, dass nur die relevanten Informationen in dieser Liste generiert werden.</w:t>
       </w:r>
     </w:p>
@@ -7193,7 +7173,6 @@
           <w:sz w:val="24"/>
           <w:szCs w:val="24"/>
         </w:rPr>
-        <w:lastRenderedPageBreak/>
         <w:t xml:space="preserve">Als Software-Entwickler ist es wichtig, dass ich bei der Entwicklung im Zweifel auf vorherige Versionen zugreifen kann. </w:t>
       </w:r>
       <w:r>
@@ -7240,6 +7219,7 @@
           <w:sz w:val="24"/>
           <w:szCs w:val="24"/>
         </w:rPr>
+        <w:lastRenderedPageBreak/>
         <w:t>Hierzu wurde GIT ausgewählt, dass die Versionierung ermöglicht.</w:t>
       </w:r>
     </w:p>
@@ -7646,7 +7626,6 @@
           <w:sz w:val="24"/>
           <w:szCs w:val="24"/>
         </w:rPr>
-        <w:lastRenderedPageBreak/>
         <w:t>Hierzu soll jeder Nutzer ein eigenes Passwort vergeben können, nachdem er sich zum ersten Mal angemeldet hat.</w:t>
       </w:r>
     </w:p>
@@ -7685,6 +7664,7 @@
           <w:sz w:val="24"/>
           <w:szCs w:val="24"/>
         </w:rPr>
+        <w:lastRenderedPageBreak/>
         <w:t>Dieses Passwort sollte eine Mindestlänge von 12 Zeichen besitzen, damit die Sicherheit gewährleistet wird.</w:t>
       </w:r>
     </w:p>
@@ -8560,7 +8540,6 @@
                 <w:szCs w:val="21"/>
                 <w:lang w:eastAsia="de-DE" w:bidi="ar-SA"/>
               </w:rPr>
-              <w:lastRenderedPageBreak/>
               <w:t xml:space="preserve">Auswerten der Sprintphase – Anpassen des Projekts / </w:t>
             </w:r>
             <w:proofErr w:type="spellStart"/>
@@ -8872,6 +8851,7 @@
                 <w:szCs w:val="21"/>
                 <w:lang w:eastAsia="de-DE" w:bidi="ar-SA"/>
               </w:rPr>
+              <w:lastRenderedPageBreak/>
               <w:t>Sprint 3</w:t>
             </w:r>
           </w:p>
@@ -10614,7 +10594,6 @@
         <w:rPr>
           <w:rFonts w:ascii="Arial" w:hAnsi="Arial"/>
         </w:rPr>
-        <w:lastRenderedPageBreak/>
         <w:t>Es bleiben also 1000</w:t>
       </w:r>
       <w:r>
@@ -10706,6 +10685,7 @@
         <w:rPr>
           <w:rFonts w:ascii="Arial" w:hAnsi="Arial" w:cs="Arial"/>
         </w:rPr>
+        <w:lastRenderedPageBreak/>
         <w:t>Diese Lösung ermöglicht eine plattformunabhängige Nutzung – sie funktioniert problemlos auf Windows-, MacOS - und Linux-Systemen sowie auf mobilen Endgeräten.</w:t>
       </w:r>
     </w:p>
@@ -10850,7 +10830,6 @@
           <w:rFonts w:ascii="Arial" w:hAnsi="Arial" w:cs="Arial"/>
           <w:noProof/>
         </w:rPr>
-        <w:lastRenderedPageBreak/>
         <w:drawing>
           <wp:anchor distT="0" distB="0" distL="0" distR="0" simplePos="0" relativeHeight="29" behindDoc="0" locked="0" layoutInCell="0" allowOverlap="1">
             <wp:simplePos x="0" y="0"/>
@@ -12482,7 +12461,6 @@
                 <w:rFonts w:ascii="Arial" w:hAnsi="Arial" w:cs="Arial"/>
                 <w:sz w:val="24"/>
               </w:rPr>
-              <w:lastRenderedPageBreak/>
               <w:t>Längere Entwicklungszeit</w:t>
             </w:r>
           </w:p>

--- a/Abgabe/Dokumentation/Projektportfolio.docx
+++ b/Abgabe/Dokumentation/Projektportfolio.docx
@@ -1,6 +1,6 @@
 
 <file path=word/document.xml><?xml version="1.0" encoding="utf-8"?>
-<w:document xmlns:wpc="http://schemas.microsoft.com/office/word/2010/wordprocessingCanvas" xmlns:cx="http://schemas.microsoft.com/office/drawing/2014/chartex" xmlns:cx1="http://schemas.microsoft.com/office/drawing/2015/9/8/chartex" xmlns:cx2="http://schemas.microsoft.com/office/drawing/2015/10/21/chartex" xmlns:cx3="http://schemas.microsoft.com/office/drawing/2016/5/9/chartex" xmlns:cx4="http://schemas.microsoft.com/office/drawing/2016/5/10/chartex" xmlns:cx5="http://schemas.microsoft.com/office/drawing/2016/5/11/chartex" xmlns:cx6="http://schemas.microsoft.com/office/drawing/2016/5/12/chartex" xmlns:cx7="http://schemas.microsoft.com/office/drawing/2016/5/13/chartex" xmlns:cx8="http://schemas.microsoft.com/office/drawing/2016/5/14/chartex" xmlns:mc="http://schemas.openxmlformats.org/markup-compatibility/2006" xmlns:aink="http://schemas.microsoft.com/office/drawing/2016/ink" xmlns:am3d="http://schemas.microsoft.com/office/drawing/2017/model3d" xmlns:o="urn:schemas-microsoft-com:office:office" xmlns:oel="http://schemas.microsoft.com/office/2019/extlst" xmlns:r="http://schemas.openxmlformats.org/officeDocument/2006/relationships" xmlns:m="http://schemas.openxmlformats.org/officeDocument/2006/math" xmlns:v="urn:schemas-microsoft-com:vml" xmlns:wp14="http://schemas.microsoft.com/office/word/2010/wordprocessingDrawing" xmlns:wp="http://schemas.openxmlformats.org/drawingml/2006/wordprocessingDrawing" xmlns:w10="urn:schemas-microsoft-com:office:word" xmlns:w="http://schemas.openxmlformats.org/wordprocessingml/2006/main" xmlns:w14="http://schemas.microsoft.com/office/word/2010/wordml" xmlns:w15="http://schemas.microsoft.com/office/word/2012/wordml" xmlns:w16cex="http://schemas.microsoft.com/office/word/2018/wordml/cex" xmlns:w16cid="http://schemas.microsoft.com/office/word/2016/wordml/cid" xmlns:w16="http://schemas.microsoft.com/office/word/2018/wordml" xmlns:w16du="http://schemas.microsoft.com/office/word/2023/wordml/word16du" xmlns:w16sdtdh="http://schemas.microsoft.com/office/word/2020/wordml/sdtdatahash" xmlns:w16sdtfl="http://schemas.microsoft.com/office/word/2024/wordml/sdtformatlock" xmlns:w16se="http://schemas.microsoft.com/office/word/2015/wordml/symex" xmlns:wpg="http://schemas.microsoft.com/office/word/2010/wordprocessingGroup" xmlns:wpi="http://schemas.microsoft.com/office/word/2010/wordprocessingInk" xmlns:wne="http://schemas.microsoft.com/office/word/2006/wordml" xmlns:wps="http://schemas.microsoft.com/office/word/2010/wordprocessingShape" mc:Ignorable="w14 w15 w16se w16cid w16 w16cex w16sdtdh w16sdtfl w16du wp14">
+<w:document xmlns:wpc="http://schemas.microsoft.com/office/word/2010/wordprocessingCanvas" xmlns:cx="http://schemas.microsoft.com/office/drawing/2014/chartex" xmlns:cx1="http://schemas.microsoft.com/office/drawing/2015/9/8/chartex" xmlns:cx2="http://schemas.microsoft.com/office/drawing/2015/10/21/chartex" xmlns:cx3="http://schemas.microsoft.com/office/drawing/2016/5/9/chartex" xmlns:cx4="http://schemas.microsoft.com/office/drawing/2016/5/10/chartex" xmlns:cx5="http://schemas.microsoft.com/office/drawing/2016/5/11/chartex" xmlns:cx6="http://schemas.microsoft.com/office/drawing/2016/5/12/chartex" xmlns:cx7="http://schemas.microsoft.com/office/drawing/2016/5/13/chartex" xmlns:cx8="http://schemas.microsoft.com/office/drawing/2016/5/14/chartex" xmlns:mc="http://schemas.openxmlformats.org/markup-compatibility/2006" xmlns:aink="http://schemas.microsoft.com/office/drawing/2016/ink" xmlns:am3d="http://schemas.microsoft.com/office/drawing/2017/model3d" xmlns:o="urn:schemas-microsoft-com:office:office" xmlns:oel="http://schemas.microsoft.com/office/2019/extlst" xmlns:r="http://schemas.openxmlformats.org/officeDocument/2006/relationships" xmlns:m="http://schemas.openxmlformats.org/officeDocument/2006/math" xmlns:v="urn:schemas-microsoft-com:vml" xmlns:wp14="http://schemas.microsoft.com/office/word/2010/wordprocessingDrawing" xmlns:wp="http://schemas.openxmlformats.org/drawingml/2006/wordprocessingDrawing" xmlns:w10="urn:schemas-microsoft-com:office:word" xmlns:w="http://schemas.openxmlformats.org/wordprocessingml/2006/main" xmlns:w14="http://schemas.microsoft.com/office/word/2010/wordml" xmlns:w15="http://schemas.microsoft.com/office/word/2012/wordml" xmlns:w16cex="http://schemas.microsoft.com/office/word/2018/wordml/cex" xmlns:w16cid="http://schemas.microsoft.com/office/word/2016/wordml/cid" xmlns:w16="http://schemas.microsoft.com/office/word/2018/wordml" xmlns:w16sdtdh="http://schemas.microsoft.com/office/word/2020/wordml/sdtdatahash" xmlns:w16se="http://schemas.microsoft.com/office/word/2015/wordml/symex" xmlns:wpg="http://schemas.microsoft.com/office/word/2010/wordprocessingGroup" xmlns:wpi="http://schemas.microsoft.com/office/word/2010/wordprocessingInk" xmlns:wne="http://schemas.microsoft.com/office/word/2006/wordml" xmlns:wps="http://schemas.microsoft.com/office/word/2010/wordprocessingShape" mc:Ignorable="w14 w15 w16se w16cid w16 w16cex w16sdtdh wp14">
   <w:body>
     <w:p>
       <w:pPr>
@@ -1130,19 +1130,7 @@
               <w:rPr>
                 <w:rStyle w:val="Verzeichnissprung"/>
               </w:rPr>
-              <w:t>10 Kommu</w:t>
-            </w:r>
-            <w:r>
-              <w:rPr>
-                <w:rStyle w:val="Verzeichnissprung"/>
-              </w:rPr>
-              <w:t>n</w:t>
-            </w:r>
-            <w:r>
-              <w:rPr>
-                <w:rStyle w:val="Verzeichnissprung"/>
-              </w:rPr>
-              <w:t>ikationskonzept</w:t>
+              <w:t>10 Kommunikationskonzept</w:t>
             </w:r>
             <w:r>
               <w:rPr>
@@ -1424,21 +1412,7 @@
         <w:rPr>
           <w:rFonts w:ascii="Arial" w:hAnsi="Arial" w:cs="Arial"/>
         </w:rPr>
-        <w:t xml:space="preserve">Das Projekt, mit dem die BBQ GmbH uns als Dienstleister beauftragt hat, ist ein komplexes Projekt, bei welchem vielerlei Dinge berücksichtigt werden müssen. Des </w:t>
-      </w:r>
-      <w:proofErr w:type="spellStart"/>
-      <w:r>
-        <w:rPr>
-          <w:rFonts w:ascii="Arial" w:hAnsi="Arial" w:cs="Arial"/>
-        </w:rPr>
-        <w:t>Weiteren</w:t>
-      </w:r>
-      <w:proofErr w:type="spellEnd"/>
-      <w:r>
-        <w:rPr>
-          <w:rFonts w:ascii="Arial" w:hAnsi="Arial" w:cs="Arial"/>
-        </w:rPr>
-        <w:t xml:space="preserve"> können sich die Anforderungen der BBQ GmbH jederzeit ändern. Sie geben zwar einige Anforderungen bereits vor und lassen uns viel Freiheiten in der Umsetzung, jedoch ist eine Anforderung der BBQ, dass das deutsche Arbeitszeitgesetz eingehalten wird. Dieses Gesetz kann sich aber im längeren Projektzeitraum von 24 Wochen, jederzeit ändern. Da eine Umplanung des Projekts zu so einem Stadium schwierig und teuer wäre, und die BBQ nicht riesige finanzielle Mittel zur Verfügung hat, fällt unsere Wahl für das Projekt auf das </w:t>
+        <w:t xml:space="preserve">Das Projekt, mit dem die BBQ GmbH uns als Dienstleister beauftragt hat, ist ein komplexes Projekt, bei welchem vielerlei Dinge berücksichtigt werden müssen. Des Weiteren können sich die Anforderungen der BBQ GmbH jederzeit ändern. Sie geben zwar einige Anforderungen bereits vor und lassen uns viel Freiheiten in der Umsetzung, jedoch ist eine Anforderung der BBQ, dass das deutsche Arbeitszeitgesetz eingehalten wird. Dieses Gesetz kann sich aber im längeren Projektzeitraum von 24 Wochen, jederzeit ändern. Da eine Umplanung des Projekts zu so einem Stadium schwierig und teuer wäre, und die BBQ nicht riesige finanzielle Mittel zur Verfügung hat, fällt unsere Wahl für das Projekt auf das </w:t>
       </w:r>
       <w:proofErr w:type="spellStart"/>
       <w:r>
@@ -1767,21 +1741,7 @@
         <w:rPr>
           <w:rFonts w:ascii="Arial" w:hAnsi="Arial" w:cs="Arial"/>
         </w:rPr>
-        <w:t xml:space="preserve"> Modell zu empfehlen und eignet sich hervorragend, da jederzeit Anforderungen nachgebessert werden können. Zudem lässt es uns als Dienstleister die Flexibilität, Anforderungen auch ein wenig später umzusetzen, sollte mehr Zeit benötigt werden. Des </w:t>
-      </w:r>
-      <w:proofErr w:type="spellStart"/>
-      <w:r>
-        <w:rPr>
-          <w:rFonts w:ascii="Arial" w:hAnsi="Arial" w:cs="Arial"/>
-        </w:rPr>
-        <w:t>Weiteren</w:t>
-      </w:r>
-      <w:proofErr w:type="spellEnd"/>
-      <w:r>
-        <w:rPr>
-          <w:rFonts w:ascii="Arial" w:hAnsi="Arial" w:cs="Arial"/>
-        </w:rPr>
-        <w:t xml:space="preserve"> sind wir ein kleines Dienstleistungsunternehmen, dass aus vier Personen besteht. Das </w:t>
+        <w:t xml:space="preserve"> Modell zu empfehlen und eignet sich hervorragend, da jederzeit Anforderungen nachgebessert werden können. Zudem lässt es uns als Dienstleister die Flexibilität, Anforderungen auch ein wenig später umzusetzen, sollte mehr Zeit benötigt werden. Des Weiteren sind wir ein kleines Dienstleistungsunternehmen, dass aus vier Personen besteht. Das </w:t>
       </w:r>
       <w:proofErr w:type="spellStart"/>
       <w:r>
@@ -1953,18 +1913,12 @@
               <w:rPr>
                 <w:rFonts w:ascii="Arial" w:eastAsia="Times New Roman" w:hAnsi="Arial" w:cs="Arial"/>
                 <w:kern w:val="0"/>
-                <w:sz w:val="20"/>
-                <w:szCs w:val="20"/>
-                <w:lang w:eastAsia="de-DE" w:bidi="ar-SA"/>
-              </w:rPr>
-            </w:pPr>
-            <w:r>
-              <w:rPr>
-                <w:rFonts w:ascii="Arial" w:eastAsia="Times New Roman" w:hAnsi="Arial" w:cs="Arial"/>
-                <w:kern w:val="0"/>
-                <w:sz w:val="20"/>
-                <w:szCs w:val="20"/>
-                <w:lang w:eastAsia="de-DE" w:bidi="ar-SA"/>
+              </w:rPr>
+            </w:pPr>
+            <w:r>
+              <w:rPr>
+                <w:rFonts w:ascii="Arial" w:eastAsia="Times New Roman" w:hAnsi="Arial" w:cs="Arial"/>
+                <w:kern w:val="0"/>
               </w:rPr>
               <w:t>Rolle</w:t>
             </w:r>
@@ -1985,18 +1939,12 @@
               <w:rPr>
                 <w:rFonts w:ascii="Arial" w:eastAsia="Times New Roman" w:hAnsi="Arial" w:cs="Arial"/>
                 <w:kern w:val="0"/>
-                <w:sz w:val="20"/>
-                <w:szCs w:val="20"/>
-                <w:lang w:eastAsia="de-DE" w:bidi="ar-SA"/>
-              </w:rPr>
-            </w:pPr>
-            <w:r>
-              <w:rPr>
-                <w:rFonts w:ascii="Arial" w:eastAsia="Times New Roman" w:hAnsi="Arial" w:cs="Arial"/>
-                <w:kern w:val="0"/>
-                <w:sz w:val="20"/>
-                <w:szCs w:val="20"/>
-                <w:lang w:eastAsia="de-DE" w:bidi="ar-SA"/>
+              </w:rPr>
+            </w:pPr>
+            <w:r>
+              <w:rPr>
+                <w:rFonts w:ascii="Arial" w:eastAsia="Times New Roman" w:hAnsi="Arial" w:cs="Arial"/>
+                <w:kern w:val="0"/>
               </w:rPr>
               <w:t>Name der Person</w:t>
             </w:r>
@@ -2017,18 +1965,12 @@
               <w:rPr>
                 <w:rFonts w:ascii="Arial" w:eastAsia="Times New Roman" w:hAnsi="Arial" w:cs="Arial"/>
                 <w:kern w:val="0"/>
-                <w:sz w:val="20"/>
-                <w:szCs w:val="20"/>
-                <w:lang w:eastAsia="de-DE" w:bidi="ar-SA"/>
-              </w:rPr>
-            </w:pPr>
-            <w:r>
-              <w:rPr>
-                <w:rFonts w:ascii="Arial" w:eastAsia="Times New Roman" w:hAnsi="Arial" w:cs="Arial"/>
-                <w:kern w:val="0"/>
-                <w:sz w:val="20"/>
-                <w:szCs w:val="20"/>
-                <w:lang w:eastAsia="de-DE" w:bidi="ar-SA"/>
+              </w:rPr>
+            </w:pPr>
+            <w:r>
+              <w:rPr>
+                <w:rFonts w:ascii="Arial" w:eastAsia="Times New Roman" w:hAnsi="Arial" w:cs="Arial"/>
+                <w:kern w:val="0"/>
               </w:rPr>
               <w:t>Aufgabe</w:t>
             </w:r>
@@ -2048,9 +1990,6 @@
               <w:rPr>
                 <w:rFonts w:ascii="Arial" w:eastAsia="Times New Roman" w:hAnsi="Arial" w:cs="Arial"/>
                 <w:kern w:val="0"/>
-                <w:sz w:val="20"/>
-                <w:szCs w:val="20"/>
-                <w:lang w:eastAsia="de-DE" w:bidi="ar-SA"/>
               </w:rPr>
             </w:pPr>
             <w:proofErr w:type="spellStart"/>
@@ -2060,9 +1999,6 @@
                 <w:b w:val="0"/>
                 <w:bCs w:val="0"/>
                 <w:kern w:val="0"/>
-                <w:sz w:val="20"/>
-                <w:szCs w:val="20"/>
-                <w:lang w:eastAsia="de-DE" w:bidi="ar-SA"/>
               </w:rPr>
               <w:t>Product</w:t>
             </w:r>
@@ -2073,9 +2009,6 @@
                 <w:b w:val="0"/>
                 <w:bCs w:val="0"/>
                 <w:kern w:val="0"/>
-                <w:sz w:val="20"/>
-                <w:szCs w:val="20"/>
-                <w:lang w:eastAsia="de-DE" w:bidi="ar-SA"/>
               </w:rPr>
               <w:t xml:space="preserve"> </w:t>
             </w:r>
@@ -2086,9 +2019,6 @@
                 <w:b w:val="0"/>
                 <w:bCs w:val="0"/>
                 <w:kern w:val="0"/>
-                <w:sz w:val="20"/>
-                <w:szCs w:val="20"/>
-                <w:lang w:eastAsia="de-DE" w:bidi="ar-SA"/>
               </w:rPr>
               <w:t>Owner</w:t>
             </w:r>
@@ -2107,18 +2037,12 @@
               <w:rPr>
                 <w:rFonts w:ascii="Arial" w:eastAsia="Times New Roman" w:hAnsi="Arial" w:cs="Arial"/>
                 <w:kern w:val="0"/>
-                <w:sz w:val="20"/>
-                <w:szCs w:val="20"/>
-                <w:lang w:eastAsia="de-DE" w:bidi="ar-SA"/>
-              </w:rPr>
-            </w:pPr>
-            <w:r>
-              <w:rPr>
-                <w:rFonts w:ascii="Arial" w:eastAsia="Times New Roman" w:hAnsi="Arial" w:cs="Arial"/>
-                <w:kern w:val="0"/>
-                <w:sz w:val="20"/>
-                <w:szCs w:val="20"/>
-                <w:lang w:eastAsia="de-DE" w:bidi="ar-SA"/>
+              </w:rPr>
+            </w:pPr>
+            <w:r>
+              <w:rPr>
+                <w:rFonts w:ascii="Arial" w:eastAsia="Times New Roman" w:hAnsi="Arial" w:cs="Arial"/>
+                <w:kern w:val="0"/>
               </w:rPr>
               <w:t>Manuel Lutz</w:t>
             </w:r>
@@ -2136,18 +2060,12 @@
               <w:rPr>
                 <w:rFonts w:ascii="Arial" w:eastAsia="Times New Roman" w:hAnsi="Arial" w:cs="Arial"/>
                 <w:kern w:val="0"/>
-                <w:sz w:val="20"/>
-                <w:szCs w:val="20"/>
-                <w:lang w:eastAsia="de-DE" w:bidi="ar-SA"/>
-              </w:rPr>
-            </w:pPr>
-            <w:r>
-              <w:rPr>
-                <w:rFonts w:ascii="Arial" w:eastAsia="Times New Roman" w:hAnsi="Arial" w:cs="Arial"/>
-                <w:kern w:val="0"/>
-                <w:sz w:val="20"/>
-                <w:szCs w:val="20"/>
-                <w:lang w:eastAsia="de-DE" w:bidi="ar-SA"/>
+              </w:rPr>
+            </w:pPr>
+            <w:r>
+              <w:rPr>
+                <w:rFonts w:ascii="Arial" w:eastAsia="Times New Roman" w:hAnsi="Arial" w:cs="Arial"/>
+                <w:kern w:val="0"/>
               </w:rPr>
               <w:t>Maximierung des Mehrwerts, dass durch das Produkt generiert wird</w:t>
             </w:r>
@@ -2167,9 +2085,6 @@
               <w:rPr>
                 <w:rFonts w:ascii="Arial" w:eastAsia="Times New Roman" w:hAnsi="Arial" w:cs="Arial"/>
                 <w:kern w:val="0"/>
-                <w:sz w:val="20"/>
-                <w:szCs w:val="20"/>
-                <w:lang w:eastAsia="de-DE" w:bidi="ar-SA"/>
               </w:rPr>
             </w:pPr>
             <w:proofErr w:type="spellStart"/>
@@ -2179,9 +2094,6 @@
                 <w:b w:val="0"/>
                 <w:bCs w:val="0"/>
                 <w:kern w:val="0"/>
-                <w:sz w:val="20"/>
-                <w:szCs w:val="20"/>
-                <w:lang w:eastAsia="de-DE" w:bidi="ar-SA"/>
               </w:rPr>
               <w:t>Scrum</w:t>
             </w:r>
@@ -2192,9 +2104,6 @@
                 <w:b w:val="0"/>
                 <w:bCs w:val="0"/>
                 <w:kern w:val="0"/>
-                <w:sz w:val="20"/>
-                <w:szCs w:val="20"/>
-                <w:lang w:eastAsia="de-DE" w:bidi="ar-SA"/>
               </w:rPr>
               <w:t xml:space="preserve"> Master</w:t>
             </w:r>
@@ -2212,18 +2121,12 @@
               <w:rPr>
                 <w:rFonts w:ascii="Arial" w:eastAsia="Times New Roman" w:hAnsi="Arial" w:cs="Arial"/>
                 <w:kern w:val="0"/>
-                <w:sz w:val="20"/>
-                <w:szCs w:val="20"/>
-                <w:lang w:eastAsia="de-DE" w:bidi="ar-SA"/>
-              </w:rPr>
-            </w:pPr>
-            <w:r>
-              <w:rPr>
-                <w:rFonts w:ascii="Arial" w:eastAsia="Times New Roman" w:hAnsi="Arial" w:cs="Arial"/>
-                <w:kern w:val="0"/>
-                <w:sz w:val="20"/>
-                <w:szCs w:val="20"/>
-                <w:lang w:eastAsia="de-DE" w:bidi="ar-SA"/>
+              </w:rPr>
+            </w:pPr>
+            <w:r>
+              <w:rPr>
+                <w:rFonts w:ascii="Arial" w:eastAsia="Times New Roman" w:hAnsi="Arial" w:cs="Arial"/>
+                <w:kern w:val="0"/>
               </w:rPr>
               <w:t>Luca Schmoll</w:t>
             </w:r>
@@ -2241,18 +2144,12 @@
               <w:rPr>
                 <w:rFonts w:ascii="Arial" w:eastAsia="Times New Roman" w:hAnsi="Arial" w:cs="Arial"/>
                 <w:kern w:val="0"/>
-                <w:sz w:val="20"/>
-                <w:szCs w:val="20"/>
-                <w:lang w:eastAsia="de-DE" w:bidi="ar-SA"/>
-              </w:rPr>
-            </w:pPr>
-            <w:r>
-              <w:rPr>
-                <w:rFonts w:ascii="Arial" w:eastAsia="Times New Roman" w:hAnsi="Arial" w:cs="Arial"/>
-                <w:kern w:val="0"/>
-                <w:sz w:val="20"/>
-                <w:szCs w:val="20"/>
-                <w:lang w:eastAsia="de-DE" w:bidi="ar-SA"/>
+              </w:rPr>
+            </w:pPr>
+            <w:r>
+              <w:rPr>
+                <w:rFonts w:ascii="Arial" w:eastAsia="Times New Roman" w:hAnsi="Arial" w:cs="Arial"/>
+                <w:kern w:val="0"/>
               </w:rPr>
               <w:t xml:space="preserve">Ergebnisverantwortlich für das </w:t>
             </w:r>
@@ -2261,9 +2158,6 @@
               <w:rPr>
                 <w:rFonts w:ascii="Arial" w:eastAsia="Times New Roman" w:hAnsi="Arial" w:cs="Arial"/>
                 <w:kern w:val="0"/>
-                <w:sz w:val="20"/>
-                <w:szCs w:val="20"/>
-                <w:lang w:eastAsia="de-DE" w:bidi="ar-SA"/>
               </w:rPr>
               <w:t>Scrum</w:t>
             </w:r>
@@ -2272,9 +2166,6 @@
               <w:rPr>
                 <w:rFonts w:ascii="Arial" w:eastAsia="Times New Roman" w:hAnsi="Arial" w:cs="Arial"/>
                 <w:kern w:val="0"/>
-                <w:sz w:val="20"/>
-                <w:szCs w:val="20"/>
-                <w:lang w:eastAsia="de-DE" w:bidi="ar-SA"/>
               </w:rPr>
               <w:t>-Modell.</w:t>
             </w:r>
@@ -2294,9 +2185,6 @@
               <w:rPr>
                 <w:rFonts w:ascii="Arial" w:eastAsia="Times New Roman" w:hAnsi="Arial" w:cs="Arial"/>
                 <w:kern w:val="0"/>
-                <w:sz w:val="20"/>
-                <w:szCs w:val="20"/>
-                <w:lang w:eastAsia="de-DE" w:bidi="ar-SA"/>
               </w:rPr>
             </w:pPr>
             <w:r>
@@ -2305,9 +2193,6 @@
                 <w:b w:val="0"/>
                 <w:bCs w:val="0"/>
                 <w:kern w:val="0"/>
-                <w:sz w:val="20"/>
-                <w:szCs w:val="20"/>
-                <w:lang w:eastAsia="de-DE" w:bidi="ar-SA"/>
               </w:rPr>
               <w:t>Developer</w:t>
             </w:r>
@@ -2325,18 +2210,12 @@
               <w:rPr>
                 <w:rFonts w:ascii="Arial" w:eastAsia="Times New Roman" w:hAnsi="Arial" w:cs="Arial"/>
                 <w:kern w:val="0"/>
-                <w:sz w:val="20"/>
-                <w:szCs w:val="20"/>
-                <w:lang w:eastAsia="de-DE" w:bidi="ar-SA"/>
-              </w:rPr>
-            </w:pPr>
-            <w:r>
-              <w:rPr>
-                <w:rFonts w:ascii="Arial" w:eastAsia="Times New Roman" w:hAnsi="Arial" w:cs="Arial"/>
-                <w:kern w:val="0"/>
-                <w:sz w:val="20"/>
-                <w:szCs w:val="20"/>
-                <w:lang w:eastAsia="de-DE" w:bidi="ar-SA"/>
+              </w:rPr>
+            </w:pPr>
+            <w:r>
+              <w:rPr>
+                <w:rFonts w:ascii="Arial" w:eastAsia="Times New Roman" w:hAnsi="Arial" w:cs="Arial"/>
+                <w:kern w:val="0"/>
               </w:rPr>
               <w:t>Fabian Steiß, Magnus Lörcher</w:t>
             </w:r>
@@ -2354,18 +2233,12 @@
               <w:rPr>
                 <w:rFonts w:ascii="Arial" w:eastAsia="Times New Roman" w:hAnsi="Arial" w:cs="Arial"/>
                 <w:kern w:val="0"/>
-                <w:sz w:val="20"/>
-                <w:szCs w:val="20"/>
-                <w:lang w:eastAsia="de-DE" w:bidi="ar-SA"/>
-              </w:rPr>
-            </w:pPr>
-            <w:r>
-              <w:rPr>
-                <w:rFonts w:ascii="Arial" w:eastAsia="Times New Roman" w:hAnsi="Arial" w:cs="Arial"/>
-                <w:kern w:val="0"/>
-                <w:sz w:val="20"/>
-                <w:szCs w:val="20"/>
-                <w:lang w:eastAsia="de-DE" w:bidi="ar-SA"/>
+              </w:rPr>
+            </w:pPr>
+            <w:r>
+              <w:rPr>
+                <w:rFonts w:ascii="Arial" w:eastAsia="Times New Roman" w:hAnsi="Arial" w:cs="Arial"/>
+                <w:kern w:val="0"/>
               </w:rPr>
               <w:t xml:space="preserve">In jedem Sprint nutzbare </w:t>
             </w:r>
@@ -2374,9 +2247,6 @@
               <w:rPr>
                 <w:rFonts w:ascii="Arial" w:eastAsia="Times New Roman" w:hAnsi="Arial" w:cs="Arial"/>
                 <w:kern w:val="0"/>
-                <w:sz w:val="20"/>
-                <w:szCs w:val="20"/>
-                <w:lang w:eastAsia="de-DE" w:bidi="ar-SA"/>
               </w:rPr>
               <w:t>Increments</w:t>
             </w:r>
@@ -2385,9 +2255,6 @@
               <w:rPr>
                 <w:rFonts w:ascii="Arial" w:eastAsia="Times New Roman" w:hAnsi="Arial" w:cs="Arial"/>
                 <w:kern w:val="0"/>
-                <w:sz w:val="20"/>
-                <w:szCs w:val="20"/>
-                <w:lang w:eastAsia="de-DE" w:bidi="ar-SA"/>
               </w:rPr>
               <w:t xml:space="preserve"> schaffen</w:t>
             </w:r>
@@ -2541,18 +2408,12 @@
               <w:rPr>
                 <w:rFonts w:ascii="Arial" w:eastAsia="Times New Roman" w:hAnsi="Arial" w:cs="Arial"/>
                 <w:kern w:val="0"/>
-                <w:sz w:val="20"/>
-                <w:szCs w:val="20"/>
-                <w:lang w:eastAsia="de-DE" w:bidi="ar-SA"/>
-              </w:rPr>
-            </w:pPr>
-            <w:r>
-              <w:rPr>
-                <w:rFonts w:ascii="Arial" w:eastAsia="Times New Roman" w:hAnsi="Arial" w:cs="Arial"/>
-                <w:kern w:val="0"/>
-                <w:sz w:val="20"/>
-                <w:szCs w:val="20"/>
-                <w:lang w:eastAsia="de-DE" w:bidi="ar-SA"/>
+              </w:rPr>
+            </w:pPr>
+            <w:r>
+              <w:rPr>
+                <w:rFonts w:ascii="Arial" w:eastAsia="Times New Roman" w:hAnsi="Arial" w:cs="Arial"/>
+                <w:kern w:val="0"/>
               </w:rPr>
               <w:t>Nummer</w:t>
             </w:r>
@@ -2573,18 +2434,12 @@
               <w:rPr>
                 <w:rFonts w:ascii="Arial" w:eastAsia="Times New Roman" w:hAnsi="Arial" w:cs="Arial"/>
                 <w:kern w:val="0"/>
-                <w:sz w:val="20"/>
-                <w:szCs w:val="20"/>
-                <w:lang w:eastAsia="de-DE" w:bidi="ar-SA"/>
-              </w:rPr>
-            </w:pPr>
-            <w:r>
-              <w:rPr>
-                <w:rFonts w:ascii="Arial" w:eastAsia="Times New Roman" w:hAnsi="Arial" w:cs="Arial"/>
-                <w:kern w:val="0"/>
-                <w:sz w:val="20"/>
-                <w:szCs w:val="20"/>
-                <w:lang w:eastAsia="de-DE" w:bidi="ar-SA"/>
+              </w:rPr>
+            </w:pPr>
+            <w:r>
+              <w:rPr>
+                <w:rFonts w:ascii="Arial" w:eastAsia="Times New Roman" w:hAnsi="Arial" w:cs="Arial"/>
+                <w:kern w:val="0"/>
               </w:rPr>
               <w:t>Name</w:t>
             </w:r>
@@ -2605,18 +2460,12 @@
               <w:rPr>
                 <w:rFonts w:ascii="Arial" w:eastAsia="Times New Roman" w:hAnsi="Arial" w:cs="Arial"/>
                 <w:kern w:val="0"/>
-                <w:sz w:val="20"/>
-                <w:szCs w:val="20"/>
-                <w:lang w:eastAsia="de-DE" w:bidi="ar-SA"/>
-              </w:rPr>
-            </w:pPr>
-            <w:r>
-              <w:rPr>
-                <w:rFonts w:ascii="Arial" w:eastAsia="Times New Roman" w:hAnsi="Arial" w:cs="Arial"/>
-                <w:kern w:val="0"/>
-                <w:sz w:val="20"/>
-                <w:szCs w:val="20"/>
-                <w:lang w:eastAsia="de-DE" w:bidi="ar-SA"/>
+              </w:rPr>
+            </w:pPr>
+            <w:r>
+              <w:rPr>
+                <w:rFonts w:ascii="Arial" w:eastAsia="Times New Roman" w:hAnsi="Arial" w:cs="Arial"/>
+                <w:kern w:val="0"/>
               </w:rPr>
               <w:t>Beschreibung</w:t>
             </w:r>
@@ -2637,18 +2486,12 @@
               <w:rPr>
                 <w:rFonts w:ascii="Arial" w:eastAsia="Times New Roman" w:hAnsi="Arial" w:cs="Arial"/>
                 <w:kern w:val="0"/>
-                <w:sz w:val="20"/>
-                <w:szCs w:val="20"/>
-                <w:lang w:eastAsia="de-DE" w:bidi="ar-SA"/>
-              </w:rPr>
-            </w:pPr>
-            <w:r>
-              <w:rPr>
-                <w:rFonts w:ascii="Arial" w:eastAsia="Times New Roman" w:hAnsi="Arial" w:cs="Arial"/>
-                <w:kern w:val="0"/>
-                <w:sz w:val="20"/>
-                <w:szCs w:val="20"/>
-                <w:lang w:eastAsia="de-DE" w:bidi="ar-SA"/>
+              </w:rPr>
+            </w:pPr>
+            <w:r>
+              <w:rPr>
+                <w:rFonts w:ascii="Arial" w:eastAsia="Times New Roman" w:hAnsi="Arial" w:cs="Arial"/>
+                <w:kern w:val="0"/>
               </w:rPr>
               <w:t>Verantwortlicher</w:t>
             </w:r>
@@ -2669,18 +2512,12 @@
               <w:rPr>
                 <w:rFonts w:ascii="Arial" w:eastAsia="Times New Roman" w:hAnsi="Arial" w:cs="Arial"/>
                 <w:kern w:val="0"/>
-                <w:sz w:val="20"/>
-                <w:szCs w:val="20"/>
-                <w:lang w:eastAsia="de-DE" w:bidi="ar-SA"/>
-              </w:rPr>
-            </w:pPr>
-            <w:r>
-              <w:rPr>
-                <w:rFonts w:ascii="Arial" w:eastAsia="Times New Roman" w:hAnsi="Arial" w:cs="Arial"/>
-                <w:kern w:val="0"/>
-                <w:sz w:val="20"/>
-                <w:szCs w:val="20"/>
-                <w:lang w:eastAsia="de-DE" w:bidi="ar-SA"/>
+              </w:rPr>
+            </w:pPr>
+            <w:r>
+              <w:rPr>
+                <w:rFonts w:ascii="Arial" w:eastAsia="Times New Roman" w:hAnsi="Arial" w:cs="Arial"/>
+                <w:kern w:val="0"/>
               </w:rPr>
               <w:t>Zugehöriger Meilenstein</w:t>
             </w:r>
@@ -2701,9 +2538,6 @@
               <w:rPr>
                 <w:rFonts w:ascii="Arial" w:eastAsia="Times New Roman" w:hAnsi="Arial" w:cs="Arial"/>
                 <w:kern w:val="0"/>
-                <w:sz w:val="20"/>
-                <w:szCs w:val="20"/>
-                <w:lang w:eastAsia="de-DE" w:bidi="ar-SA"/>
               </w:rPr>
             </w:pPr>
             <w:r>
@@ -2712,9 +2546,6 @@
                 <w:b w:val="0"/>
                 <w:bCs w:val="0"/>
                 <w:kern w:val="0"/>
-                <w:sz w:val="20"/>
-                <w:szCs w:val="20"/>
-                <w:lang w:eastAsia="de-DE" w:bidi="ar-SA"/>
               </w:rPr>
               <w:t>1</w:t>
             </w:r>
@@ -2732,9 +2563,6 @@
               <w:rPr>
                 <w:rFonts w:ascii="Arial" w:eastAsia="Times New Roman" w:hAnsi="Arial" w:cs="Arial"/>
                 <w:kern w:val="0"/>
-                <w:sz w:val="20"/>
-                <w:szCs w:val="20"/>
-                <w:lang w:eastAsia="de-DE" w:bidi="ar-SA"/>
               </w:rPr>
             </w:pPr>
             <w:proofErr w:type="spellStart"/>
@@ -2742,9 +2570,6 @@
               <w:rPr>
                 <w:rFonts w:ascii="Arial" w:eastAsia="Times New Roman" w:hAnsi="Arial" w:cs="Arial"/>
                 <w:kern w:val="0"/>
-                <w:sz w:val="20"/>
-                <w:szCs w:val="20"/>
-                <w:lang w:eastAsia="de-DE" w:bidi="ar-SA"/>
               </w:rPr>
               <w:t>Product</w:t>
             </w:r>
@@ -2753,9 +2578,6 @@
               <w:rPr>
                 <w:rFonts w:ascii="Arial" w:eastAsia="Times New Roman" w:hAnsi="Arial" w:cs="Arial"/>
                 <w:kern w:val="0"/>
-                <w:sz w:val="20"/>
-                <w:szCs w:val="20"/>
-                <w:lang w:eastAsia="de-DE" w:bidi="ar-SA"/>
               </w:rPr>
               <w:t xml:space="preserve"> Backlog</w:t>
             </w:r>
@@ -2773,18 +2595,12 @@
               <w:rPr>
                 <w:rFonts w:ascii="Arial" w:eastAsia="Times New Roman" w:hAnsi="Arial" w:cs="Arial"/>
                 <w:kern w:val="0"/>
-                <w:sz w:val="20"/>
-                <w:szCs w:val="20"/>
-                <w:lang w:eastAsia="de-DE" w:bidi="ar-SA"/>
-              </w:rPr>
-            </w:pPr>
-            <w:r>
-              <w:rPr>
-                <w:rFonts w:ascii="Arial" w:eastAsia="Times New Roman" w:hAnsi="Arial" w:cs="Arial"/>
-                <w:kern w:val="0"/>
-                <w:sz w:val="20"/>
-                <w:szCs w:val="20"/>
-                <w:lang w:eastAsia="de-DE" w:bidi="ar-SA"/>
+              </w:rPr>
+            </w:pPr>
+            <w:r>
+              <w:rPr>
+                <w:rFonts w:ascii="Arial" w:eastAsia="Times New Roman" w:hAnsi="Arial" w:cs="Arial"/>
+                <w:kern w:val="0"/>
               </w:rPr>
               <w:t xml:space="preserve">Ein vollständiger </w:t>
             </w:r>
@@ -2793,9 +2609,6 @@
               <w:rPr>
                 <w:rFonts w:ascii="Arial" w:eastAsia="Times New Roman" w:hAnsi="Arial" w:cs="Arial"/>
                 <w:kern w:val="0"/>
-                <w:sz w:val="20"/>
-                <w:szCs w:val="20"/>
-                <w:lang w:eastAsia="de-DE" w:bidi="ar-SA"/>
               </w:rPr>
               <w:t>Product</w:t>
             </w:r>
@@ -2804,9 +2617,6 @@
               <w:rPr>
                 <w:rFonts w:ascii="Arial" w:eastAsia="Times New Roman" w:hAnsi="Arial" w:cs="Arial"/>
                 <w:kern w:val="0"/>
-                <w:sz w:val="20"/>
-                <w:szCs w:val="20"/>
-                <w:lang w:eastAsia="de-DE" w:bidi="ar-SA"/>
               </w:rPr>
               <w:t xml:space="preserve"> Backlog für die Geschäftsführung (GF), der durch diese abgesegnet werden kann.</w:t>
             </w:r>
@@ -2824,9 +2634,6 @@
               <w:rPr>
                 <w:rFonts w:ascii="Arial" w:eastAsia="Times New Roman" w:hAnsi="Arial" w:cs="Arial"/>
                 <w:kern w:val="0"/>
-                <w:sz w:val="20"/>
-                <w:szCs w:val="20"/>
-                <w:lang w:eastAsia="de-DE" w:bidi="ar-SA"/>
               </w:rPr>
             </w:pPr>
             <w:proofErr w:type="spellStart"/>
@@ -2834,9 +2641,6 @@
               <w:rPr>
                 <w:rFonts w:ascii="Arial" w:eastAsia="Times New Roman" w:hAnsi="Arial" w:cs="Arial"/>
                 <w:kern w:val="0"/>
-                <w:sz w:val="20"/>
-                <w:szCs w:val="20"/>
-                <w:lang w:eastAsia="de-DE" w:bidi="ar-SA"/>
               </w:rPr>
               <w:t>Product</w:t>
             </w:r>
@@ -2845,9 +2649,6 @@
               <w:rPr>
                 <w:rFonts w:ascii="Arial" w:eastAsia="Times New Roman" w:hAnsi="Arial" w:cs="Arial"/>
                 <w:kern w:val="0"/>
-                <w:sz w:val="20"/>
-                <w:szCs w:val="20"/>
-                <w:lang w:eastAsia="de-DE" w:bidi="ar-SA"/>
               </w:rPr>
               <w:t xml:space="preserve"> </w:t>
             </w:r>
@@ -2856,9 +2657,6 @@
               <w:rPr>
                 <w:rFonts w:ascii="Arial" w:eastAsia="Times New Roman" w:hAnsi="Arial" w:cs="Arial"/>
                 <w:kern w:val="0"/>
-                <w:sz w:val="20"/>
-                <w:szCs w:val="20"/>
-                <w:lang w:eastAsia="de-DE" w:bidi="ar-SA"/>
               </w:rPr>
               <w:t>Owner</w:t>
             </w:r>
@@ -2877,18 +2675,12 @@
               <w:rPr>
                 <w:rFonts w:ascii="Arial" w:eastAsia="Times New Roman" w:hAnsi="Arial" w:cs="Arial"/>
                 <w:kern w:val="0"/>
-                <w:sz w:val="20"/>
-                <w:szCs w:val="20"/>
-                <w:lang w:eastAsia="de-DE" w:bidi="ar-SA"/>
-              </w:rPr>
-            </w:pPr>
-            <w:r>
-              <w:rPr>
-                <w:rFonts w:ascii="Arial" w:eastAsia="Times New Roman" w:hAnsi="Arial" w:cs="Arial"/>
-                <w:kern w:val="0"/>
-                <w:sz w:val="20"/>
-                <w:szCs w:val="20"/>
-                <w:lang w:eastAsia="de-DE" w:bidi="ar-SA"/>
+              </w:rPr>
+            </w:pPr>
+            <w:r>
+              <w:rPr>
+                <w:rFonts w:ascii="Arial" w:eastAsia="Times New Roman" w:hAnsi="Arial" w:cs="Arial"/>
+                <w:kern w:val="0"/>
               </w:rPr>
               <w:t>M1</w:t>
             </w:r>
@@ -2909,9 +2701,6 @@
               <w:rPr>
                 <w:rFonts w:ascii="Arial" w:eastAsia="Times New Roman" w:hAnsi="Arial" w:cs="Arial"/>
                 <w:kern w:val="0"/>
-                <w:sz w:val="20"/>
-                <w:szCs w:val="20"/>
-                <w:lang w:eastAsia="de-DE" w:bidi="ar-SA"/>
               </w:rPr>
             </w:pPr>
             <w:r>
@@ -2920,9 +2709,6 @@
                 <w:b w:val="0"/>
                 <w:bCs w:val="0"/>
                 <w:kern w:val="0"/>
-                <w:sz w:val="20"/>
-                <w:szCs w:val="20"/>
-                <w:lang w:eastAsia="de-DE" w:bidi="ar-SA"/>
               </w:rPr>
               <w:t>2</w:t>
             </w:r>
@@ -2940,18 +2726,12 @@
               <w:rPr>
                 <w:rFonts w:ascii="Arial" w:eastAsia="Times New Roman" w:hAnsi="Arial" w:cs="Arial"/>
                 <w:kern w:val="0"/>
-                <w:sz w:val="20"/>
-                <w:szCs w:val="20"/>
-                <w:lang w:eastAsia="de-DE" w:bidi="ar-SA"/>
-              </w:rPr>
-            </w:pPr>
-            <w:r>
-              <w:rPr>
-                <w:rFonts w:ascii="Arial" w:eastAsia="Times New Roman" w:hAnsi="Arial" w:cs="Arial"/>
-                <w:kern w:val="0"/>
-                <w:sz w:val="20"/>
-                <w:szCs w:val="20"/>
-                <w:lang w:eastAsia="de-DE" w:bidi="ar-SA"/>
+              </w:rPr>
+            </w:pPr>
+            <w:r>
+              <w:rPr>
+                <w:rFonts w:ascii="Arial" w:eastAsia="Times New Roman" w:hAnsi="Arial" w:cs="Arial"/>
+                <w:kern w:val="0"/>
               </w:rPr>
               <w:t>Projektplan</w:t>
             </w:r>
@@ -2969,18 +2749,12 @@
               <w:rPr>
                 <w:rFonts w:ascii="Arial" w:eastAsia="Times New Roman" w:hAnsi="Arial" w:cs="Arial"/>
                 <w:kern w:val="0"/>
-                <w:sz w:val="20"/>
-                <w:szCs w:val="20"/>
-                <w:lang w:eastAsia="de-DE" w:bidi="ar-SA"/>
-              </w:rPr>
-            </w:pPr>
-            <w:r>
-              <w:rPr>
-                <w:rFonts w:ascii="Arial" w:eastAsia="Times New Roman" w:hAnsi="Arial" w:cs="Arial"/>
-                <w:kern w:val="0"/>
-                <w:sz w:val="20"/>
-                <w:szCs w:val="20"/>
-                <w:lang w:eastAsia="de-DE" w:bidi="ar-SA"/>
+              </w:rPr>
+            </w:pPr>
+            <w:r>
+              <w:rPr>
+                <w:rFonts w:ascii="Arial" w:eastAsia="Times New Roman" w:hAnsi="Arial" w:cs="Arial"/>
+                <w:kern w:val="0"/>
               </w:rPr>
               <w:t>Ersteinschätzung des Projektablaufs, wie viele Phasen, Verbindlichkeiten, Kosten, etc. Soll dienen, um die GF ins Bild zu setzen.</w:t>
             </w:r>
@@ -2998,9 +2772,6 @@
               <w:rPr>
                 <w:rFonts w:ascii="Arial" w:eastAsia="Times New Roman" w:hAnsi="Arial" w:cs="Arial"/>
                 <w:kern w:val="0"/>
-                <w:sz w:val="20"/>
-                <w:szCs w:val="20"/>
-                <w:lang w:eastAsia="de-DE" w:bidi="ar-SA"/>
               </w:rPr>
             </w:pPr>
             <w:proofErr w:type="spellStart"/>
@@ -3008,9 +2779,6 @@
               <w:rPr>
                 <w:rFonts w:ascii="Arial" w:eastAsia="Times New Roman" w:hAnsi="Arial" w:cs="Arial"/>
                 <w:kern w:val="0"/>
-                <w:sz w:val="20"/>
-                <w:szCs w:val="20"/>
-                <w:lang w:eastAsia="de-DE" w:bidi="ar-SA"/>
               </w:rPr>
               <w:t>Scrum</w:t>
             </w:r>
@@ -3019,9 +2787,6 @@
               <w:rPr>
                 <w:rFonts w:ascii="Arial" w:eastAsia="Times New Roman" w:hAnsi="Arial" w:cs="Arial"/>
                 <w:kern w:val="0"/>
-                <w:sz w:val="20"/>
-                <w:szCs w:val="20"/>
-                <w:lang w:eastAsia="de-DE" w:bidi="ar-SA"/>
               </w:rPr>
               <w:t xml:space="preserve">-Master / </w:t>
             </w:r>
@@ -3030,9 +2795,6 @@
               <w:rPr>
                 <w:rFonts w:ascii="Arial" w:eastAsia="Times New Roman" w:hAnsi="Arial" w:cs="Arial"/>
                 <w:kern w:val="0"/>
-                <w:sz w:val="20"/>
-                <w:szCs w:val="20"/>
-                <w:lang w:eastAsia="de-DE" w:bidi="ar-SA"/>
               </w:rPr>
               <w:t>Product</w:t>
             </w:r>
@@ -3041,9 +2803,6 @@
               <w:rPr>
                 <w:rFonts w:ascii="Arial" w:eastAsia="Times New Roman" w:hAnsi="Arial" w:cs="Arial"/>
                 <w:kern w:val="0"/>
-                <w:sz w:val="20"/>
-                <w:szCs w:val="20"/>
-                <w:lang w:eastAsia="de-DE" w:bidi="ar-SA"/>
               </w:rPr>
               <w:t xml:space="preserve"> </w:t>
             </w:r>
@@ -3052,9 +2811,6 @@
               <w:rPr>
                 <w:rFonts w:ascii="Arial" w:eastAsia="Times New Roman" w:hAnsi="Arial" w:cs="Arial"/>
                 <w:kern w:val="0"/>
-                <w:sz w:val="20"/>
-                <w:szCs w:val="20"/>
-                <w:lang w:eastAsia="de-DE" w:bidi="ar-SA"/>
               </w:rPr>
               <w:t>Owner</w:t>
             </w:r>
@@ -3073,18 +2829,12 @@
               <w:rPr>
                 <w:rFonts w:ascii="Arial" w:eastAsia="Times New Roman" w:hAnsi="Arial" w:cs="Arial"/>
                 <w:kern w:val="0"/>
-                <w:sz w:val="20"/>
-                <w:szCs w:val="20"/>
-                <w:lang w:eastAsia="de-DE" w:bidi="ar-SA"/>
-              </w:rPr>
-            </w:pPr>
-            <w:r>
-              <w:rPr>
-                <w:rFonts w:ascii="Arial" w:eastAsia="Times New Roman" w:hAnsi="Arial" w:cs="Arial"/>
-                <w:kern w:val="0"/>
-                <w:sz w:val="20"/>
-                <w:szCs w:val="20"/>
-                <w:lang w:eastAsia="de-DE" w:bidi="ar-SA"/>
+              </w:rPr>
+            </w:pPr>
+            <w:r>
+              <w:rPr>
+                <w:rFonts w:ascii="Arial" w:eastAsia="Times New Roman" w:hAnsi="Arial" w:cs="Arial"/>
+                <w:kern w:val="0"/>
               </w:rPr>
               <w:t>M2</w:t>
             </w:r>
@@ -3105,9 +2855,6 @@
               <w:rPr>
                 <w:rFonts w:ascii="Arial" w:eastAsia="Times New Roman" w:hAnsi="Arial" w:cs="Arial"/>
                 <w:kern w:val="0"/>
-                <w:sz w:val="20"/>
-                <w:szCs w:val="20"/>
-                <w:lang w:eastAsia="de-DE" w:bidi="ar-SA"/>
               </w:rPr>
             </w:pPr>
             <w:r>
@@ -3116,9 +2863,6 @@
                 <w:b w:val="0"/>
                 <w:bCs w:val="0"/>
                 <w:kern w:val="0"/>
-                <w:sz w:val="20"/>
-                <w:szCs w:val="20"/>
-                <w:lang w:eastAsia="de-DE" w:bidi="ar-SA"/>
               </w:rPr>
               <w:t>2</w:t>
             </w:r>
@@ -3136,18 +2880,12 @@
               <w:rPr>
                 <w:rFonts w:ascii="Arial" w:eastAsia="Times New Roman" w:hAnsi="Arial" w:cs="Arial"/>
                 <w:kern w:val="0"/>
-                <w:sz w:val="20"/>
-                <w:szCs w:val="20"/>
-                <w:lang w:eastAsia="de-DE" w:bidi="ar-SA"/>
-              </w:rPr>
-            </w:pPr>
-            <w:r>
-              <w:rPr>
-                <w:rFonts w:ascii="Arial" w:eastAsia="Times New Roman" w:hAnsi="Arial" w:cs="Arial"/>
-                <w:kern w:val="0"/>
-                <w:sz w:val="20"/>
-                <w:szCs w:val="20"/>
-                <w:lang w:eastAsia="de-DE" w:bidi="ar-SA"/>
+              </w:rPr>
+            </w:pPr>
+            <w:r>
+              <w:rPr>
+                <w:rFonts w:ascii="Arial" w:eastAsia="Times New Roman" w:hAnsi="Arial" w:cs="Arial"/>
+                <w:kern w:val="0"/>
               </w:rPr>
               <w:t xml:space="preserve">Sprint </w:t>
             </w:r>
@@ -3156,9 +2894,6 @@
               <w:rPr>
                 <w:rFonts w:ascii="Arial" w:eastAsia="Times New Roman" w:hAnsi="Arial" w:cs="Arial"/>
                 <w:kern w:val="0"/>
-                <w:sz w:val="20"/>
-                <w:szCs w:val="20"/>
-                <w:lang w:eastAsia="de-DE" w:bidi="ar-SA"/>
               </w:rPr>
               <w:t>Increment</w:t>
             </w:r>
@@ -3167,9 +2902,6 @@
               <w:rPr>
                 <w:rFonts w:ascii="Arial" w:eastAsia="Times New Roman" w:hAnsi="Arial" w:cs="Arial"/>
                 <w:kern w:val="0"/>
-                <w:sz w:val="20"/>
-                <w:szCs w:val="20"/>
-                <w:lang w:eastAsia="de-DE" w:bidi="ar-SA"/>
               </w:rPr>
               <w:t xml:space="preserve"> 1</w:t>
             </w:r>
@@ -3187,18 +2919,12 @@
               <w:rPr>
                 <w:rFonts w:ascii="Arial" w:eastAsia="Times New Roman" w:hAnsi="Arial" w:cs="Arial"/>
                 <w:kern w:val="0"/>
-                <w:sz w:val="20"/>
-                <w:szCs w:val="20"/>
-                <w:lang w:eastAsia="de-DE" w:bidi="ar-SA"/>
-              </w:rPr>
-            </w:pPr>
-            <w:r>
-              <w:rPr>
-                <w:rFonts w:ascii="Arial" w:eastAsia="Times New Roman" w:hAnsi="Arial" w:cs="Arial"/>
-                <w:kern w:val="0"/>
-                <w:sz w:val="20"/>
-                <w:szCs w:val="20"/>
-                <w:lang w:eastAsia="de-DE" w:bidi="ar-SA"/>
+              </w:rPr>
+            </w:pPr>
+            <w:r>
+              <w:rPr>
+                <w:rFonts w:ascii="Arial" w:eastAsia="Times New Roman" w:hAnsi="Arial" w:cs="Arial"/>
+                <w:kern w:val="0"/>
               </w:rPr>
               <w:t xml:space="preserve">Eine erste Version der lauffähigen Software. Soll der GF dienen, eventuell am </w:t>
             </w:r>
@@ -3207,9 +2933,6 @@
               <w:rPr>
                 <w:rFonts w:ascii="Arial" w:eastAsia="Times New Roman" w:hAnsi="Arial" w:cs="Arial"/>
                 <w:kern w:val="0"/>
-                <w:sz w:val="20"/>
-                <w:szCs w:val="20"/>
-                <w:lang w:eastAsia="de-DE" w:bidi="ar-SA"/>
               </w:rPr>
               <w:t>Product</w:t>
             </w:r>
@@ -3218,9 +2941,6 @@
               <w:rPr>
                 <w:rFonts w:ascii="Arial" w:eastAsia="Times New Roman" w:hAnsi="Arial" w:cs="Arial"/>
                 <w:kern w:val="0"/>
-                <w:sz w:val="20"/>
-                <w:szCs w:val="20"/>
-                <w:lang w:eastAsia="de-DE" w:bidi="ar-SA"/>
               </w:rPr>
               <w:t xml:space="preserve"> Backlog nochmals nachzubessern</w:t>
             </w:r>
@@ -3238,18 +2958,12 @@
               <w:rPr>
                 <w:rFonts w:ascii="Arial" w:eastAsia="Times New Roman" w:hAnsi="Arial" w:cs="Arial"/>
                 <w:kern w:val="0"/>
-                <w:sz w:val="20"/>
-                <w:szCs w:val="20"/>
-                <w:lang w:eastAsia="de-DE" w:bidi="ar-SA"/>
-              </w:rPr>
-            </w:pPr>
-            <w:r>
-              <w:rPr>
-                <w:rFonts w:ascii="Arial" w:eastAsia="Times New Roman" w:hAnsi="Arial" w:cs="Arial"/>
-                <w:kern w:val="0"/>
-                <w:sz w:val="20"/>
-                <w:szCs w:val="20"/>
-                <w:lang w:eastAsia="de-DE" w:bidi="ar-SA"/>
+              </w:rPr>
+            </w:pPr>
+            <w:r>
+              <w:rPr>
+                <w:rFonts w:ascii="Arial" w:eastAsia="Times New Roman" w:hAnsi="Arial" w:cs="Arial"/>
+                <w:kern w:val="0"/>
               </w:rPr>
               <w:t xml:space="preserve">Developer / </w:t>
             </w:r>
@@ -3262,9 +2976,6 @@
               <w:rPr>
                 <w:rFonts w:ascii="Arial" w:eastAsia="Times New Roman" w:hAnsi="Arial" w:cs="Arial"/>
                 <w:kern w:val="0"/>
-                <w:sz w:val="20"/>
-                <w:szCs w:val="20"/>
-                <w:lang w:eastAsia="de-DE" w:bidi="ar-SA"/>
               </w:rPr>
             </w:pPr>
             <w:proofErr w:type="spellStart"/>
@@ -3272,9 +2983,6 @@
               <w:rPr>
                 <w:rFonts w:ascii="Arial" w:eastAsia="Times New Roman" w:hAnsi="Arial" w:cs="Arial"/>
                 <w:kern w:val="0"/>
-                <w:sz w:val="20"/>
-                <w:szCs w:val="20"/>
-                <w:lang w:eastAsia="de-DE" w:bidi="ar-SA"/>
               </w:rPr>
               <w:t>Product</w:t>
             </w:r>
@@ -3283,9 +2991,6 @@
               <w:rPr>
                 <w:rFonts w:ascii="Arial" w:eastAsia="Times New Roman" w:hAnsi="Arial" w:cs="Arial"/>
                 <w:kern w:val="0"/>
-                <w:sz w:val="20"/>
-                <w:szCs w:val="20"/>
-                <w:lang w:eastAsia="de-DE" w:bidi="ar-SA"/>
               </w:rPr>
               <w:t xml:space="preserve"> </w:t>
             </w:r>
@@ -3294,9 +2999,6 @@
               <w:rPr>
                 <w:rFonts w:ascii="Arial" w:eastAsia="Times New Roman" w:hAnsi="Arial" w:cs="Arial"/>
                 <w:kern w:val="0"/>
-                <w:sz w:val="20"/>
-                <w:szCs w:val="20"/>
-                <w:lang w:eastAsia="de-DE" w:bidi="ar-SA"/>
               </w:rPr>
               <w:t>Owner</w:t>
             </w:r>
@@ -3315,18 +3017,12 @@
               <w:rPr>
                 <w:rFonts w:ascii="Arial" w:eastAsia="Times New Roman" w:hAnsi="Arial" w:cs="Arial"/>
                 <w:kern w:val="0"/>
-                <w:sz w:val="20"/>
-                <w:szCs w:val="20"/>
-                <w:lang w:eastAsia="de-DE" w:bidi="ar-SA"/>
-              </w:rPr>
-            </w:pPr>
-            <w:r>
-              <w:rPr>
-                <w:rFonts w:ascii="Arial" w:eastAsia="Times New Roman" w:hAnsi="Arial" w:cs="Arial"/>
-                <w:kern w:val="0"/>
-                <w:sz w:val="20"/>
-                <w:szCs w:val="20"/>
-                <w:lang w:eastAsia="de-DE" w:bidi="ar-SA"/>
+              </w:rPr>
+            </w:pPr>
+            <w:r>
+              <w:rPr>
+                <w:rFonts w:ascii="Arial" w:eastAsia="Times New Roman" w:hAnsi="Arial" w:cs="Arial"/>
+                <w:kern w:val="0"/>
               </w:rPr>
               <w:t>M3</w:t>
             </w:r>
@@ -3347,9 +3043,6 @@
               <w:rPr>
                 <w:rFonts w:ascii="Arial" w:eastAsia="Times New Roman" w:hAnsi="Arial" w:cs="Arial"/>
                 <w:kern w:val="0"/>
-                <w:sz w:val="20"/>
-                <w:szCs w:val="20"/>
-                <w:lang w:eastAsia="de-DE" w:bidi="ar-SA"/>
               </w:rPr>
             </w:pPr>
             <w:r>
@@ -3358,9 +3051,6 @@
                 <w:b w:val="0"/>
                 <w:bCs w:val="0"/>
                 <w:kern w:val="0"/>
-                <w:sz w:val="20"/>
-                <w:szCs w:val="20"/>
-                <w:lang w:eastAsia="de-DE" w:bidi="ar-SA"/>
               </w:rPr>
               <w:t>4</w:t>
             </w:r>
@@ -3378,18 +3068,12 @@
               <w:rPr>
                 <w:rFonts w:ascii="Arial" w:eastAsia="Times New Roman" w:hAnsi="Arial" w:cs="Arial"/>
                 <w:kern w:val="0"/>
-                <w:sz w:val="20"/>
-                <w:szCs w:val="20"/>
-                <w:lang w:eastAsia="de-DE" w:bidi="ar-SA"/>
-              </w:rPr>
-            </w:pPr>
-            <w:r>
-              <w:rPr>
-                <w:rFonts w:ascii="Arial" w:eastAsia="Times New Roman" w:hAnsi="Arial" w:cs="Arial"/>
-                <w:kern w:val="0"/>
-                <w:sz w:val="20"/>
-                <w:szCs w:val="20"/>
-                <w:lang w:eastAsia="de-DE" w:bidi="ar-SA"/>
+              </w:rPr>
+            </w:pPr>
+            <w:r>
+              <w:rPr>
+                <w:rFonts w:ascii="Arial" w:eastAsia="Times New Roman" w:hAnsi="Arial" w:cs="Arial"/>
+                <w:kern w:val="0"/>
               </w:rPr>
               <w:t xml:space="preserve">Sprint 1-6 </w:t>
             </w:r>
@@ -3402,18 +3086,12 @@
               <w:rPr>
                 <w:rFonts w:ascii="Arial" w:eastAsia="Times New Roman" w:hAnsi="Arial" w:cs="Arial"/>
                 <w:kern w:val="0"/>
-                <w:sz w:val="20"/>
-                <w:szCs w:val="20"/>
-                <w:lang w:eastAsia="de-DE" w:bidi="ar-SA"/>
-              </w:rPr>
-            </w:pPr>
-            <w:r>
-              <w:rPr>
-                <w:rFonts w:ascii="Arial" w:eastAsia="Times New Roman" w:hAnsi="Arial" w:cs="Arial"/>
-                <w:kern w:val="0"/>
-                <w:sz w:val="20"/>
-                <w:szCs w:val="20"/>
-                <w:lang w:eastAsia="de-DE" w:bidi="ar-SA"/>
+              </w:rPr>
+            </w:pPr>
+            <w:r>
+              <w:rPr>
+                <w:rFonts w:ascii="Arial" w:eastAsia="Times New Roman" w:hAnsi="Arial" w:cs="Arial"/>
+                <w:kern w:val="0"/>
               </w:rPr>
               <w:t>Release Notes</w:t>
             </w:r>
@@ -3431,18 +3109,12 @@
               <w:rPr>
                 <w:rFonts w:ascii="Arial" w:eastAsia="Times New Roman" w:hAnsi="Arial" w:cs="Arial"/>
                 <w:kern w:val="0"/>
-                <w:sz w:val="20"/>
-                <w:szCs w:val="20"/>
-                <w:lang w:eastAsia="de-DE" w:bidi="ar-SA"/>
-              </w:rPr>
-            </w:pPr>
-            <w:r>
-              <w:rPr>
-                <w:rFonts w:ascii="Arial" w:eastAsia="Times New Roman" w:hAnsi="Arial" w:cs="Arial"/>
-                <w:kern w:val="0"/>
-                <w:sz w:val="20"/>
-                <w:szCs w:val="20"/>
-                <w:lang w:eastAsia="de-DE" w:bidi="ar-SA"/>
+              </w:rPr>
+            </w:pPr>
+            <w:r>
+              <w:rPr>
+                <w:rFonts w:ascii="Arial" w:eastAsia="Times New Roman" w:hAnsi="Arial" w:cs="Arial"/>
+                <w:kern w:val="0"/>
               </w:rPr>
               <w:t xml:space="preserve">Dokumentation der Funktionen, die innerhalb der Sprints als </w:t>
             </w:r>
@@ -3455,9 +3127,6 @@
               <w:rPr>
                 <w:rFonts w:ascii="Arial" w:eastAsia="Times New Roman" w:hAnsi="Arial" w:cs="Arial"/>
                 <w:kern w:val="0"/>
-                <w:sz w:val="20"/>
-                <w:szCs w:val="20"/>
-                <w:lang w:eastAsia="de-DE" w:bidi="ar-SA"/>
               </w:rPr>
             </w:pPr>
             <w:proofErr w:type="spellStart"/>
@@ -3465,9 +3134,6 @@
               <w:rPr>
                 <w:rFonts w:ascii="Arial" w:eastAsia="Times New Roman" w:hAnsi="Arial" w:cs="Arial"/>
                 <w:kern w:val="0"/>
-                <w:sz w:val="20"/>
-                <w:szCs w:val="20"/>
-                <w:lang w:eastAsia="de-DE" w:bidi="ar-SA"/>
               </w:rPr>
               <w:t>Increments</w:t>
             </w:r>
@@ -3476,9 +3142,6 @@
               <w:rPr>
                 <w:rFonts w:ascii="Arial" w:eastAsia="Times New Roman" w:hAnsi="Arial" w:cs="Arial"/>
                 <w:kern w:val="0"/>
-                <w:sz w:val="20"/>
-                <w:szCs w:val="20"/>
-                <w:lang w:eastAsia="de-DE" w:bidi="ar-SA"/>
               </w:rPr>
               <w:t xml:space="preserve"> umgesetzt wurden. Dient späteren Nutzern zur Nachverfolgung und der GF zur Übersicht, welche Funktionen umgesetzt wurden/verschoben wurden.</w:t>
             </w:r>
@@ -3496,9 +3159,6 @@
               <w:rPr>
                 <w:rFonts w:ascii="Arial" w:eastAsia="Times New Roman" w:hAnsi="Arial" w:cs="Arial"/>
                 <w:kern w:val="0"/>
-                <w:sz w:val="20"/>
-                <w:szCs w:val="20"/>
-                <w:lang w:eastAsia="de-DE" w:bidi="ar-SA"/>
               </w:rPr>
             </w:pPr>
             <w:proofErr w:type="spellStart"/>
@@ -3506,9 +3166,6 @@
               <w:rPr>
                 <w:rFonts w:ascii="Arial" w:eastAsia="Times New Roman" w:hAnsi="Arial" w:cs="Arial"/>
                 <w:kern w:val="0"/>
-                <w:sz w:val="20"/>
-                <w:szCs w:val="20"/>
-                <w:lang w:eastAsia="de-DE" w:bidi="ar-SA"/>
               </w:rPr>
               <w:t>Scrum</w:t>
             </w:r>
@@ -3517,9 +3174,6 @@
               <w:rPr>
                 <w:rFonts w:ascii="Arial" w:eastAsia="Times New Roman" w:hAnsi="Arial" w:cs="Arial"/>
                 <w:kern w:val="0"/>
-                <w:sz w:val="20"/>
-                <w:szCs w:val="20"/>
-                <w:lang w:eastAsia="de-DE" w:bidi="ar-SA"/>
               </w:rPr>
               <w:t xml:space="preserve"> Master</w:t>
             </w:r>
@@ -3537,18 +3191,12 @@
               <w:rPr>
                 <w:rFonts w:ascii="Arial" w:eastAsia="Times New Roman" w:hAnsi="Arial" w:cs="Arial"/>
                 <w:kern w:val="0"/>
-                <w:sz w:val="20"/>
-                <w:szCs w:val="20"/>
-                <w:lang w:eastAsia="de-DE" w:bidi="ar-SA"/>
-              </w:rPr>
-            </w:pPr>
-            <w:r>
-              <w:rPr>
-                <w:rFonts w:ascii="Arial" w:eastAsia="Times New Roman" w:hAnsi="Arial" w:cs="Arial"/>
-                <w:kern w:val="0"/>
-                <w:sz w:val="20"/>
-                <w:szCs w:val="20"/>
-                <w:lang w:eastAsia="de-DE" w:bidi="ar-SA"/>
+              </w:rPr>
+            </w:pPr>
+            <w:r>
+              <w:rPr>
+                <w:rFonts w:ascii="Arial" w:eastAsia="Times New Roman" w:hAnsi="Arial" w:cs="Arial"/>
+                <w:kern w:val="0"/>
               </w:rPr>
               <w:t>M4</w:t>
             </w:r>
@@ -3572,9 +3220,6 @@
               <w:rPr>
                 <w:rFonts w:ascii="Arial" w:eastAsia="Times New Roman" w:hAnsi="Arial" w:cs="Arial"/>
                 <w:kern w:val="0"/>
-                <w:sz w:val="20"/>
-                <w:szCs w:val="20"/>
-                <w:lang w:eastAsia="de-DE" w:bidi="ar-SA"/>
               </w:rPr>
             </w:pPr>
             <w:r>
@@ -3583,9 +3228,6 @@
                 <w:b w:val="0"/>
                 <w:bCs w:val="0"/>
                 <w:kern w:val="0"/>
-                <w:sz w:val="20"/>
-                <w:szCs w:val="20"/>
-                <w:lang w:eastAsia="de-DE" w:bidi="ar-SA"/>
               </w:rPr>
               <w:t>5</w:t>
             </w:r>
@@ -3606,18 +3248,12 @@
               <w:rPr>
                 <w:rFonts w:ascii="Arial" w:eastAsia="Times New Roman" w:hAnsi="Arial" w:cs="Arial"/>
                 <w:kern w:val="0"/>
-                <w:sz w:val="20"/>
-                <w:szCs w:val="20"/>
-                <w:lang w:eastAsia="de-DE" w:bidi="ar-SA"/>
-              </w:rPr>
-            </w:pPr>
-            <w:r>
-              <w:rPr>
-                <w:rFonts w:ascii="Arial" w:eastAsia="Times New Roman" w:hAnsi="Arial" w:cs="Arial"/>
-                <w:kern w:val="0"/>
-                <w:sz w:val="20"/>
-                <w:szCs w:val="20"/>
-                <w:lang w:eastAsia="de-DE" w:bidi="ar-SA"/>
+              </w:rPr>
+            </w:pPr>
+            <w:r>
+              <w:rPr>
+                <w:rFonts w:ascii="Arial" w:eastAsia="Times New Roman" w:hAnsi="Arial" w:cs="Arial"/>
+                <w:kern w:val="0"/>
               </w:rPr>
               <w:t>Sprint 6 Key User Auswertung</w:t>
             </w:r>
@@ -3638,18 +3274,12 @@
               <w:rPr>
                 <w:rFonts w:ascii="Arial" w:eastAsia="Times New Roman" w:hAnsi="Arial" w:cs="Arial"/>
                 <w:kern w:val="0"/>
-                <w:sz w:val="20"/>
-                <w:szCs w:val="20"/>
-                <w:lang w:eastAsia="de-DE" w:bidi="ar-SA"/>
-              </w:rPr>
-            </w:pPr>
-            <w:r>
-              <w:rPr>
-                <w:rFonts w:ascii="Arial" w:eastAsia="Times New Roman" w:hAnsi="Arial" w:cs="Arial"/>
-                <w:kern w:val="0"/>
-                <w:sz w:val="20"/>
-                <w:szCs w:val="20"/>
-                <w:lang w:eastAsia="de-DE" w:bidi="ar-SA"/>
+              </w:rPr>
+            </w:pPr>
+            <w:r>
+              <w:rPr>
+                <w:rFonts w:ascii="Arial" w:eastAsia="Times New Roman" w:hAnsi="Arial" w:cs="Arial"/>
+                <w:kern w:val="0"/>
               </w:rPr>
               <w:t>Auswertung der Beurteilung der Testpersonen/Fachbereiche, damit GF die Übersicht behält.</w:t>
             </w:r>
@@ -3670,9 +3300,6 @@
               <w:rPr>
                 <w:rFonts w:ascii="Arial" w:eastAsia="Times New Roman" w:hAnsi="Arial" w:cs="Arial"/>
                 <w:kern w:val="0"/>
-                <w:sz w:val="20"/>
-                <w:szCs w:val="20"/>
-                <w:lang w:eastAsia="de-DE" w:bidi="ar-SA"/>
               </w:rPr>
             </w:pPr>
             <w:proofErr w:type="spellStart"/>
@@ -3680,9 +3307,6 @@
               <w:rPr>
                 <w:rFonts w:ascii="Arial" w:eastAsia="Times New Roman" w:hAnsi="Arial" w:cs="Arial"/>
                 <w:kern w:val="0"/>
-                <w:sz w:val="20"/>
-                <w:szCs w:val="20"/>
-                <w:lang w:eastAsia="de-DE" w:bidi="ar-SA"/>
               </w:rPr>
               <w:t>Product</w:t>
             </w:r>
@@ -3691,9 +3315,6 @@
               <w:rPr>
                 <w:rFonts w:ascii="Arial" w:eastAsia="Times New Roman" w:hAnsi="Arial" w:cs="Arial"/>
                 <w:kern w:val="0"/>
-                <w:sz w:val="20"/>
-                <w:szCs w:val="20"/>
-                <w:lang w:eastAsia="de-DE" w:bidi="ar-SA"/>
               </w:rPr>
               <w:t xml:space="preserve"> </w:t>
             </w:r>
@@ -3702,9 +3323,6 @@
               <w:rPr>
                 <w:rFonts w:ascii="Arial" w:eastAsia="Times New Roman" w:hAnsi="Arial" w:cs="Arial"/>
                 <w:kern w:val="0"/>
-                <w:sz w:val="20"/>
-                <w:szCs w:val="20"/>
-                <w:lang w:eastAsia="de-DE" w:bidi="ar-SA"/>
               </w:rPr>
               <w:t>Owner</w:t>
             </w:r>
@@ -3713,9 +3331,6 @@
               <w:rPr>
                 <w:rFonts w:ascii="Arial" w:eastAsia="Times New Roman" w:hAnsi="Arial" w:cs="Arial"/>
                 <w:kern w:val="0"/>
-                <w:sz w:val="20"/>
-                <w:szCs w:val="20"/>
-                <w:lang w:eastAsia="de-DE" w:bidi="ar-SA"/>
               </w:rPr>
               <w:t xml:space="preserve"> / </w:t>
             </w:r>
@@ -3724,9 +3339,6 @@
               <w:rPr>
                 <w:rFonts w:ascii="Arial" w:eastAsia="Times New Roman" w:hAnsi="Arial" w:cs="Arial"/>
                 <w:kern w:val="0"/>
-                <w:sz w:val="20"/>
-                <w:szCs w:val="20"/>
-                <w:lang w:eastAsia="de-DE" w:bidi="ar-SA"/>
               </w:rPr>
               <w:t>Scrum</w:t>
             </w:r>
@@ -3735,9 +3347,6 @@
               <w:rPr>
                 <w:rFonts w:ascii="Arial" w:eastAsia="Times New Roman" w:hAnsi="Arial" w:cs="Arial"/>
                 <w:kern w:val="0"/>
-                <w:sz w:val="20"/>
-                <w:szCs w:val="20"/>
-                <w:lang w:eastAsia="de-DE" w:bidi="ar-SA"/>
               </w:rPr>
               <w:t xml:space="preserve"> Master</w:t>
             </w:r>
@@ -3758,18 +3367,12 @@
               <w:rPr>
                 <w:rFonts w:ascii="Arial" w:eastAsia="Times New Roman" w:hAnsi="Arial" w:cs="Arial"/>
                 <w:kern w:val="0"/>
-                <w:sz w:val="20"/>
-                <w:szCs w:val="20"/>
-                <w:lang w:eastAsia="de-DE" w:bidi="ar-SA"/>
-              </w:rPr>
-            </w:pPr>
-            <w:r>
-              <w:rPr>
-                <w:rFonts w:ascii="Arial" w:eastAsia="Times New Roman" w:hAnsi="Arial" w:cs="Arial"/>
-                <w:kern w:val="0"/>
-                <w:sz w:val="20"/>
-                <w:szCs w:val="20"/>
-                <w:lang w:eastAsia="de-DE" w:bidi="ar-SA"/>
+              </w:rPr>
+            </w:pPr>
+            <w:r>
+              <w:rPr>
+                <w:rFonts w:ascii="Arial" w:eastAsia="Times New Roman" w:hAnsi="Arial" w:cs="Arial"/>
+                <w:kern w:val="0"/>
               </w:rPr>
               <w:t>M5</w:t>
             </w:r>
@@ -3790,9 +3393,6 @@
               <w:rPr>
                 <w:rFonts w:ascii="Arial" w:eastAsia="Times New Roman" w:hAnsi="Arial" w:cs="Arial"/>
                 <w:kern w:val="0"/>
-                <w:sz w:val="20"/>
-                <w:szCs w:val="20"/>
-                <w:lang w:eastAsia="de-DE" w:bidi="ar-SA"/>
               </w:rPr>
             </w:pPr>
             <w:r>
@@ -3801,9 +3401,6 @@
                 <w:b w:val="0"/>
                 <w:bCs w:val="0"/>
                 <w:kern w:val="0"/>
-                <w:sz w:val="20"/>
-                <w:szCs w:val="20"/>
-                <w:lang w:eastAsia="de-DE" w:bidi="ar-SA"/>
               </w:rPr>
               <w:t>6</w:t>
             </w:r>
@@ -3821,18 +3418,12 @@
               <w:rPr>
                 <w:rFonts w:ascii="Arial" w:eastAsia="Times New Roman" w:hAnsi="Arial" w:cs="Arial"/>
                 <w:kern w:val="0"/>
-                <w:sz w:val="20"/>
-                <w:szCs w:val="20"/>
-                <w:lang w:eastAsia="de-DE" w:bidi="ar-SA"/>
-              </w:rPr>
-            </w:pPr>
-            <w:r>
-              <w:rPr>
-                <w:rFonts w:ascii="Arial" w:eastAsia="Times New Roman" w:hAnsi="Arial" w:cs="Arial"/>
-                <w:kern w:val="0"/>
-                <w:sz w:val="20"/>
-                <w:szCs w:val="20"/>
-                <w:lang w:eastAsia="de-DE" w:bidi="ar-SA"/>
+              </w:rPr>
+            </w:pPr>
+            <w:r>
+              <w:rPr>
+                <w:rFonts w:ascii="Arial" w:eastAsia="Times New Roman" w:hAnsi="Arial" w:cs="Arial"/>
+                <w:kern w:val="0"/>
               </w:rPr>
               <w:t xml:space="preserve">Go-Live </w:t>
             </w:r>
@@ -3850,18 +3441,12 @@
               <w:rPr>
                 <w:rFonts w:ascii="Arial" w:eastAsia="Times New Roman" w:hAnsi="Arial" w:cs="Arial"/>
                 <w:kern w:val="0"/>
-                <w:sz w:val="20"/>
-                <w:szCs w:val="20"/>
-                <w:lang w:eastAsia="de-DE" w:bidi="ar-SA"/>
-              </w:rPr>
-            </w:pPr>
-            <w:r>
-              <w:rPr>
-                <w:rFonts w:ascii="Arial" w:eastAsia="Times New Roman" w:hAnsi="Arial" w:cs="Arial"/>
-                <w:kern w:val="0"/>
-                <w:sz w:val="20"/>
-                <w:szCs w:val="20"/>
-                <w:lang w:eastAsia="de-DE" w:bidi="ar-SA"/>
+              </w:rPr>
+            </w:pPr>
+            <w:r>
+              <w:rPr>
+                <w:rFonts w:ascii="Arial" w:eastAsia="Times New Roman" w:hAnsi="Arial" w:cs="Arial"/>
+                <w:kern w:val="0"/>
               </w:rPr>
               <w:t>Paket mit Anleitungen und allen nötigen Informationen, um mit dem System live zu gehen.</w:t>
             </w:r>
@@ -3879,18 +3464,12 @@
               <w:rPr>
                 <w:rFonts w:ascii="Arial" w:eastAsia="Times New Roman" w:hAnsi="Arial" w:cs="Arial"/>
                 <w:kern w:val="0"/>
-                <w:sz w:val="20"/>
-                <w:szCs w:val="20"/>
-                <w:lang w:eastAsia="de-DE" w:bidi="ar-SA"/>
-              </w:rPr>
-            </w:pPr>
-            <w:r>
-              <w:rPr>
-                <w:rFonts w:ascii="Arial" w:eastAsia="Times New Roman" w:hAnsi="Arial" w:cs="Arial"/>
-                <w:kern w:val="0"/>
-                <w:sz w:val="20"/>
-                <w:szCs w:val="20"/>
-                <w:lang w:eastAsia="de-DE" w:bidi="ar-SA"/>
+              </w:rPr>
+            </w:pPr>
+            <w:r>
+              <w:rPr>
+                <w:rFonts w:ascii="Arial" w:eastAsia="Times New Roman" w:hAnsi="Arial" w:cs="Arial"/>
+                <w:kern w:val="0"/>
               </w:rPr>
               <w:t>Developer</w:t>
             </w:r>
@@ -3908,18 +3487,12 @@
               <w:rPr>
                 <w:rFonts w:ascii="Arial" w:eastAsia="Times New Roman" w:hAnsi="Arial" w:cs="Arial"/>
                 <w:kern w:val="0"/>
-                <w:sz w:val="20"/>
-                <w:szCs w:val="20"/>
-                <w:lang w:eastAsia="de-DE" w:bidi="ar-SA"/>
-              </w:rPr>
-            </w:pPr>
-            <w:r>
-              <w:rPr>
-                <w:rFonts w:ascii="Arial" w:eastAsia="Times New Roman" w:hAnsi="Arial" w:cs="Arial"/>
-                <w:kern w:val="0"/>
-                <w:sz w:val="20"/>
-                <w:szCs w:val="20"/>
-                <w:lang w:eastAsia="de-DE" w:bidi="ar-SA"/>
+              </w:rPr>
+            </w:pPr>
+            <w:r>
+              <w:rPr>
+                <w:rFonts w:ascii="Arial" w:eastAsia="Times New Roman" w:hAnsi="Arial" w:cs="Arial"/>
+                <w:kern w:val="0"/>
               </w:rPr>
               <w:t>M6</w:t>
             </w:r>
@@ -5397,21 +4970,7 @@
         <w:rPr>
           <w:rFonts w:cs="Arial"/>
         </w:rPr>
-        <w:t xml:space="preserve">Negativer Stakeholder: Die IT-Infrastruktur ist dafür zuständig, dass am Ende alle Server laufen und aufgesetzt sind. Sie sind ebenfalls dafür zuständig, dass die Chips zum händischen Stempeln innerhalb der BBQ GmbH funktionieren. Sie werden ebenfalls kritisch auf das Projekt schauen, insbesondere auf die Möglichkeiten, die Software in IT-Systeme zu integrieren. Sie können, wie auch die Geschäftsführung, helfen, die Software zu verbessern und anzupassen, insbesondere </w:t>
-      </w:r>
-      <w:proofErr w:type="spellStart"/>
-      <w:r>
-        <w:rPr>
-          <w:rFonts w:cs="Arial"/>
-        </w:rPr>
-        <w:t>im</w:t>
-      </w:r>
-      <w:proofErr w:type="spellEnd"/>
-      <w:r>
-        <w:rPr>
-          <w:rFonts w:cs="Arial"/>
-        </w:rPr>
-        <w:t xml:space="preserve"> Bezug auf die IT-Systeme.</w:t>
+        <w:t>Negativer Stakeholder: Die IT-Infrastruktur ist dafür zuständig, dass am Ende alle Server laufen und aufgesetzt sind. Sie sind ebenfalls dafür zuständig, dass die Chips zum händischen Stempeln innerhalb der BBQ GmbH funktionieren. Sie werden ebenfalls kritisch auf das Projekt schauen, insbesondere auf die Möglichkeiten, die Software in IT-Systeme zu integrieren. Sie können, wie auch die Geschäftsführung, helfen, die Software zu verbessern und anzupassen, insbesondere im Bezug auf die IT-Systeme.</w:t>
       </w:r>
     </w:p>
     <w:p>
@@ -5666,21 +5225,7 @@
         <w:rPr>
           <w:rFonts w:ascii="Arial" w:hAnsi="Arial" w:cs="Arial"/>
         </w:rPr>
-        <w:t xml:space="preserve"> Backlog ist keineswegs in Stein gemeißelt, es kann und wird während des Prozesses immer wieder verändert und angepasst. Im ersten Schritt jedoch, muss eine Ist-Aufnahme und Ist-Analyse des aktuellen Prozesses durchgeführt werden. Bei der BBQ GmbH handelt es sich um ein kleines Unternehmen, wie oben bereits benannt. Der aktuelle Prozess beläuft sich bei diesen lediglich auf Papier. Jeder Mitarbeiter hat aktuell einen Zettel, auf welchem er seine gearbeiteten Zeiten einträgt. Diese werden am Ende des Monats durch die HR-Abteilung ausgewertet, damit ermittelt werden kann, ob die Person genug gearbeitet hat, oder nicht. Des </w:t>
-      </w:r>
-      <w:proofErr w:type="spellStart"/>
-      <w:r>
-        <w:rPr>
-          <w:rFonts w:ascii="Arial" w:hAnsi="Arial" w:cs="Arial"/>
-        </w:rPr>
-        <w:t>Weiteren</w:t>
-      </w:r>
-      <w:proofErr w:type="spellEnd"/>
-      <w:r>
-        <w:rPr>
-          <w:rFonts w:ascii="Arial" w:hAnsi="Arial" w:cs="Arial"/>
-        </w:rPr>
-        <w:t xml:space="preserve"> prüft die HR-Abteilung auf Überstunden oder Arbeitszeit außerhalb der Kernarbeitszeit. Es gibt also nicht viel zu analysieren und aufzunehmen. Es gilt also, ein komplett neues, alles umfassendes, System zu entwickeln, dass alle Anforderungen, die durch die verschiedenen Fachbereiche festgestellt werden, umsetzt. Damit dies verwirklicht werden kann, haben wir als Dienstleister uns mit den einzelnen Fachbereichen zusammengesetzt und deren Anforderungen besprochen. Es </w:t>
+        <w:t xml:space="preserve"> Backlog ist keineswegs in Stein gemeißelt, es kann und wird während des Prozesses immer wieder verändert und angepasst. Im ersten Schritt jedoch, muss eine Ist-Aufnahme und Ist-Analyse des aktuellen Prozesses durchgeführt werden. Bei der BBQ GmbH handelt es sich um ein kleines Unternehmen, wie oben bereits benannt. Der aktuelle Prozess beläuft sich bei diesen lediglich auf Papier. Jeder Mitarbeiter hat aktuell einen Zettel, auf welchem er seine gearbeiteten Zeiten einträgt. Diese werden am Ende des Monats durch die HR-Abteilung ausgewertet, damit ermittelt werden kann, ob die Person genug gearbeitet hat, oder nicht. Des Weiteren prüft die HR-Abteilung auf Überstunden oder Arbeitszeit außerhalb der Kernarbeitszeit. Es gibt also nicht viel zu analysieren und aufzunehmen. Es gilt also, ein komplett neues, alles umfassendes, System zu entwickeln, dass alle Anforderungen, die durch die verschiedenen Fachbereiche festgestellt werden, umsetzt. Damit dies verwirklicht werden kann, haben wir als Dienstleister uns mit den einzelnen Fachbereichen zusammengesetzt und deren Anforderungen besprochen. Es </w:t>
       </w:r>
       <w:r>
         <w:rPr>
@@ -8707,7 +8252,6 @@
                 <w:kern w:val="0"/>
                 <w:sz w:val="21"/>
                 <w:szCs w:val="21"/>
-                <w:lang w:eastAsia="de-DE" w:bidi="ar-SA"/>
               </w:rPr>
             </w:pPr>
             <w:r>
@@ -8716,7 +8260,6 @@
                 <w:kern w:val="0"/>
                 <w:sz w:val="21"/>
                 <w:szCs w:val="21"/>
-                <w:lang w:eastAsia="de-DE" w:bidi="ar-SA"/>
               </w:rPr>
               <w:t>Aufgabe</w:t>
             </w:r>
@@ -8739,7 +8282,6 @@
                 <w:kern w:val="0"/>
                 <w:sz w:val="21"/>
                 <w:szCs w:val="21"/>
-                <w:lang w:eastAsia="de-DE" w:bidi="ar-SA"/>
               </w:rPr>
             </w:pPr>
             <w:r>
@@ -8748,7 +8290,6 @@
                 <w:kern w:val="0"/>
                 <w:sz w:val="21"/>
                 <w:szCs w:val="21"/>
-                <w:lang w:eastAsia="de-DE" w:bidi="ar-SA"/>
               </w:rPr>
               <w:t>Beginn</w:t>
             </w:r>
@@ -8771,7 +8312,6 @@
                 <w:kern w:val="0"/>
                 <w:sz w:val="21"/>
                 <w:szCs w:val="21"/>
-                <w:lang w:eastAsia="de-DE" w:bidi="ar-SA"/>
               </w:rPr>
             </w:pPr>
             <w:r>
@@ -8780,7 +8320,6 @@
                 <w:kern w:val="0"/>
                 <w:sz w:val="21"/>
                 <w:szCs w:val="21"/>
-                <w:lang w:eastAsia="de-DE" w:bidi="ar-SA"/>
               </w:rPr>
               <w:t>Fertigstellung</w:t>
             </w:r>
@@ -8802,7 +8341,6 @@
                 <w:kern w:val="0"/>
                 <w:sz w:val="21"/>
                 <w:szCs w:val="21"/>
-                <w:lang w:eastAsia="de-DE" w:bidi="ar-SA"/>
               </w:rPr>
             </w:pPr>
             <w:r>
@@ -8811,7 +8349,6 @@
                 <w:kern w:val="0"/>
                 <w:sz w:val="21"/>
                 <w:szCs w:val="21"/>
-                <w:lang w:eastAsia="de-DE" w:bidi="ar-SA"/>
               </w:rPr>
               <w:t xml:space="preserve">Einteilung des </w:t>
             </w:r>
@@ -8822,7 +8359,6 @@
                 <w:kern w:val="0"/>
                 <w:sz w:val="21"/>
                 <w:szCs w:val="21"/>
-                <w:lang w:eastAsia="de-DE" w:bidi="ar-SA"/>
               </w:rPr>
               <w:t>Scrum</w:t>
             </w:r>
@@ -8833,7 +8369,6 @@
                 <w:kern w:val="0"/>
                 <w:sz w:val="21"/>
                 <w:szCs w:val="21"/>
-                <w:lang w:eastAsia="de-DE" w:bidi="ar-SA"/>
               </w:rPr>
               <w:t>-Teams / Projektbeginn</w:t>
             </w:r>
@@ -8853,7 +8388,6 @@
                 <w:kern w:val="0"/>
                 <w:sz w:val="21"/>
                 <w:szCs w:val="21"/>
-                <w:lang w:eastAsia="de-DE" w:bidi="ar-SA"/>
               </w:rPr>
             </w:pPr>
             <w:r>
@@ -8862,7 +8396,6 @@
                 <w:kern w:val="0"/>
                 <w:sz w:val="21"/>
                 <w:szCs w:val="21"/>
-                <w:lang w:eastAsia="de-DE" w:bidi="ar-SA"/>
               </w:rPr>
               <w:t>19.12.2024</w:t>
             </w:r>
@@ -8882,7 +8415,6 @@
                 <w:kern w:val="0"/>
                 <w:sz w:val="21"/>
                 <w:szCs w:val="21"/>
-                <w:lang w:eastAsia="de-DE" w:bidi="ar-SA"/>
               </w:rPr>
             </w:pPr>
             <w:r>
@@ -8891,7 +8423,6 @@
                 <w:kern w:val="0"/>
                 <w:sz w:val="21"/>
                 <w:szCs w:val="21"/>
-                <w:lang w:eastAsia="de-DE" w:bidi="ar-SA"/>
               </w:rPr>
               <w:t>20.12.2024</w:t>
             </w:r>
@@ -8913,7 +8444,6 @@
                 <w:kern w:val="0"/>
                 <w:sz w:val="21"/>
                 <w:szCs w:val="21"/>
-                <w:lang w:eastAsia="de-DE" w:bidi="ar-SA"/>
               </w:rPr>
             </w:pPr>
             <w:r>
@@ -8922,7 +8452,6 @@
                 <w:kern w:val="0"/>
                 <w:sz w:val="21"/>
                 <w:szCs w:val="21"/>
-                <w:lang w:eastAsia="de-DE" w:bidi="ar-SA"/>
               </w:rPr>
               <w:t xml:space="preserve">Verfassen der Meilensteine, der </w:t>
             </w:r>
@@ -8936,7 +8465,6 @@
                 <w:kern w:val="0"/>
                 <w:sz w:val="21"/>
                 <w:szCs w:val="21"/>
-                <w:lang w:eastAsia="de-DE" w:bidi="ar-SA"/>
               </w:rPr>
             </w:pPr>
             <w:r>
@@ -8945,7 +8473,6 @@
                 <w:kern w:val="0"/>
                 <w:sz w:val="21"/>
                 <w:szCs w:val="21"/>
-                <w:lang w:eastAsia="de-DE" w:bidi="ar-SA"/>
               </w:rPr>
               <w:t xml:space="preserve">Liefergegenstände und des </w:t>
             </w:r>
@@ -8956,7 +8483,6 @@
                 <w:kern w:val="0"/>
                 <w:sz w:val="21"/>
                 <w:szCs w:val="21"/>
-                <w:lang w:eastAsia="de-DE" w:bidi="ar-SA"/>
               </w:rPr>
               <w:t>Product</w:t>
             </w:r>
@@ -8967,7 +8493,6 @@
                 <w:kern w:val="0"/>
                 <w:sz w:val="21"/>
                 <w:szCs w:val="21"/>
-                <w:lang w:eastAsia="de-DE" w:bidi="ar-SA"/>
               </w:rPr>
               <w:t xml:space="preserve"> Backlogs.</w:t>
             </w:r>
@@ -8987,7 +8512,6 @@
                 <w:kern w:val="0"/>
                 <w:sz w:val="21"/>
                 <w:szCs w:val="21"/>
-                <w:lang w:eastAsia="de-DE" w:bidi="ar-SA"/>
               </w:rPr>
             </w:pPr>
             <w:r>
@@ -8996,7 +8520,6 @@
                 <w:kern w:val="0"/>
                 <w:sz w:val="21"/>
                 <w:szCs w:val="21"/>
-                <w:lang w:eastAsia="de-DE" w:bidi="ar-SA"/>
               </w:rPr>
               <w:t>20.12.2024</w:t>
             </w:r>
@@ -9016,7 +8539,6 @@
                 <w:kern w:val="0"/>
                 <w:sz w:val="21"/>
                 <w:szCs w:val="21"/>
-                <w:lang w:eastAsia="de-DE" w:bidi="ar-SA"/>
               </w:rPr>
             </w:pPr>
             <w:r>
@@ -9025,7 +8547,6 @@
                 <w:kern w:val="0"/>
                 <w:sz w:val="21"/>
                 <w:szCs w:val="21"/>
-                <w:lang w:eastAsia="de-DE" w:bidi="ar-SA"/>
               </w:rPr>
               <w:t>13.01.2025</w:t>
             </w:r>
@@ -9047,7 +8568,6 @@
                 <w:kern w:val="0"/>
                 <w:sz w:val="21"/>
                 <w:szCs w:val="21"/>
-                <w:lang w:eastAsia="de-DE" w:bidi="ar-SA"/>
               </w:rPr>
             </w:pPr>
             <w:r>
@@ -9056,7 +8576,6 @@
                 <w:kern w:val="0"/>
                 <w:sz w:val="21"/>
                 <w:szCs w:val="21"/>
-                <w:lang w:eastAsia="de-DE" w:bidi="ar-SA"/>
               </w:rPr>
               <w:t>Zeitplanung und Budgetberechnung für das Projekt</w:t>
             </w:r>
@@ -9076,7 +8595,6 @@
                 <w:kern w:val="0"/>
                 <w:sz w:val="21"/>
                 <w:szCs w:val="21"/>
-                <w:lang w:eastAsia="de-DE" w:bidi="ar-SA"/>
               </w:rPr>
             </w:pPr>
             <w:r>
@@ -9085,7 +8603,6 @@
                 <w:kern w:val="0"/>
                 <w:sz w:val="21"/>
                 <w:szCs w:val="21"/>
-                <w:lang w:eastAsia="de-DE" w:bidi="ar-SA"/>
               </w:rPr>
               <w:t>13.01.2025</w:t>
             </w:r>
@@ -9105,7 +8622,6 @@
                 <w:kern w:val="0"/>
                 <w:sz w:val="21"/>
                 <w:szCs w:val="21"/>
-                <w:lang w:eastAsia="de-DE" w:bidi="ar-SA"/>
               </w:rPr>
             </w:pPr>
             <w:r>
@@ -9114,7 +8630,6 @@
                 <w:kern w:val="0"/>
                 <w:sz w:val="21"/>
                 <w:szCs w:val="21"/>
-                <w:lang w:eastAsia="de-DE" w:bidi="ar-SA"/>
               </w:rPr>
               <w:t>24.01.2025</w:t>
             </w:r>
@@ -9136,7 +8651,6 @@
                 <w:kern w:val="0"/>
                 <w:sz w:val="21"/>
                 <w:szCs w:val="21"/>
-                <w:lang w:eastAsia="de-DE" w:bidi="ar-SA"/>
               </w:rPr>
             </w:pPr>
             <w:r>
@@ -9145,7 +8659,6 @@
                 <w:kern w:val="0"/>
                 <w:sz w:val="21"/>
                 <w:szCs w:val="21"/>
-                <w:lang w:eastAsia="de-DE" w:bidi="ar-SA"/>
               </w:rPr>
               <w:t>Sprint 1</w:t>
             </w:r>
@@ -9165,7 +8678,6 @@
                 <w:kern w:val="0"/>
                 <w:sz w:val="21"/>
                 <w:szCs w:val="21"/>
-                <w:lang w:eastAsia="de-DE" w:bidi="ar-SA"/>
               </w:rPr>
             </w:pPr>
             <w:r>
@@ -9174,7 +8686,6 @@
                 <w:kern w:val="0"/>
                 <w:sz w:val="21"/>
                 <w:szCs w:val="21"/>
-                <w:lang w:eastAsia="de-DE" w:bidi="ar-SA"/>
               </w:rPr>
               <w:t>24.01.2025</w:t>
             </w:r>
@@ -9194,7 +8705,6 @@
                 <w:kern w:val="0"/>
                 <w:sz w:val="21"/>
                 <w:szCs w:val="21"/>
-                <w:lang w:eastAsia="de-DE" w:bidi="ar-SA"/>
               </w:rPr>
             </w:pPr>
             <w:r>
@@ -9203,7 +8713,6 @@
                 <w:kern w:val="0"/>
                 <w:sz w:val="21"/>
                 <w:szCs w:val="21"/>
-                <w:lang w:eastAsia="de-DE" w:bidi="ar-SA"/>
               </w:rPr>
               <w:t>07.02.2025</w:t>
             </w:r>
@@ -9225,7 +8734,6 @@
                 <w:kern w:val="0"/>
                 <w:sz w:val="21"/>
                 <w:szCs w:val="21"/>
-                <w:lang w:eastAsia="de-DE" w:bidi="ar-SA"/>
               </w:rPr>
             </w:pPr>
             <w:r>
@@ -9234,7 +8742,6 @@
                 <w:kern w:val="0"/>
                 <w:sz w:val="21"/>
                 <w:szCs w:val="21"/>
-                <w:lang w:eastAsia="de-DE" w:bidi="ar-SA"/>
               </w:rPr>
               <w:t xml:space="preserve">Auswerten der Sprintphase – Anpassen des Projekts / </w:t>
             </w:r>
@@ -9245,7 +8752,6 @@
                 <w:kern w:val="0"/>
                 <w:sz w:val="21"/>
                 <w:szCs w:val="21"/>
-                <w:lang w:eastAsia="de-DE" w:bidi="ar-SA"/>
               </w:rPr>
               <w:t>Product</w:t>
             </w:r>
@@ -9256,7 +8762,6 @@
                 <w:kern w:val="0"/>
                 <w:sz w:val="21"/>
                 <w:szCs w:val="21"/>
-                <w:lang w:eastAsia="de-DE" w:bidi="ar-SA"/>
               </w:rPr>
               <w:t xml:space="preserve"> Backlogs</w:t>
             </w:r>
@@ -9276,7 +8781,6 @@
                 <w:kern w:val="0"/>
                 <w:sz w:val="21"/>
                 <w:szCs w:val="21"/>
-                <w:lang w:eastAsia="de-DE" w:bidi="ar-SA"/>
               </w:rPr>
             </w:pPr>
             <w:r>
@@ -9285,7 +8789,6 @@
                 <w:kern w:val="0"/>
                 <w:sz w:val="21"/>
                 <w:szCs w:val="21"/>
-                <w:lang w:eastAsia="de-DE" w:bidi="ar-SA"/>
               </w:rPr>
               <w:t>07.02.2025</w:t>
             </w:r>
@@ -9305,7 +8808,6 @@
                 <w:kern w:val="0"/>
                 <w:sz w:val="21"/>
                 <w:szCs w:val="21"/>
-                <w:lang w:eastAsia="de-DE" w:bidi="ar-SA"/>
               </w:rPr>
             </w:pPr>
             <w:r>
@@ -9314,7 +8816,6 @@
                 <w:kern w:val="0"/>
                 <w:sz w:val="21"/>
                 <w:szCs w:val="21"/>
-                <w:lang w:eastAsia="de-DE" w:bidi="ar-SA"/>
               </w:rPr>
               <w:t>14.02.2025</w:t>
             </w:r>
@@ -9336,7 +8837,6 @@
                 <w:kern w:val="0"/>
                 <w:sz w:val="21"/>
                 <w:szCs w:val="21"/>
-                <w:lang w:eastAsia="de-DE" w:bidi="ar-SA"/>
               </w:rPr>
             </w:pPr>
             <w:r>
@@ -9345,7 +8845,6 @@
                 <w:kern w:val="0"/>
                 <w:sz w:val="21"/>
                 <w:szCs w:val="21"/>
-                <w:lang w:eastAsia="de-DE" w:bidi="ar-SA"/>
               </w:rPr>
               <w:t>Sprint 2</w:t>
             </w:r>
@@ -9365,7 +8864,6 @@
                 <w:kern w:val="0"/>
                 <w:sz w:val="21"/>
                 <w:szCs w:val="21"/>
-                <w:lang w:eastAsia="de-DE" w:bidi="ar-SA"/>
               </w:rPr>
             </w:pPr>
             <w:r>
@@ -9374,7 +8872,6 @@
                 <w:kern w:val="0"/>
                 <w:sz w:val="21"/>
                 <w:szCs w:val="21"/>
-                <w:lang w:eastAsia="de-DE" w:bidi="ar-SA"/>
               </w:rPr>
               <w:t>14.02.2025</w:t>
             </w:r>
@@ -9394,7 +8891,6 @@
                 <w:kern w:val="0"/>
                 <w:sz w:val="21"/>
                 <w:szCs w:val="21"/>
-                <w:lang w:eastAsia="de-DE" w:bidi="ar-SA"/>
               </w:rPr>
             </w:pPr>
             <w:r>
@@ -9403,7 +8899,6 @@
                 <w:kern w:val="0"/>
                 <w:sz w:val="21"/>
                 <w:szCs w:val="21"/>
-                <w:lang w:eastAsia="de-DE" w:bidi="ar-SA"/>
               </w:rPr>
               <w:t>28.02.2025</w:t>
             </w:r>
@@ -9425,7 +8920,6 @@
                 <w:kern w:val="0"/>
                 <w:sz w:val="21"/>
                 <w:szCs w:val="21"/>
-                <w:lang w:eastAsia="de-DE" w:bidi="ar-SA"/>
               </w:rPr>
             </w:pPr>
             <w:r>
@@ -9434,7 +8928,6 @@
                 <w:kern w:val="0"/>
                 <w:sz w:val="21"/>
                 <w:szCs w:val="21"/>
-                <w:lang w:eastAsia="de-DE" w:bidi="ar-SA"/>
               </w:rPr>
               <w:t xml:space="preserve">Auswerten der Sprintphase – Anpassen des Projekts / </w:t>
             </w:r>
@@ -9445,7 +8938,6 @@
                 <w:kern w:val="0"/>
                 <w:sz w:val="21"/>
                 <w:szCs w:val="21"/>
-                <w:lang w:eastAsia="de-DE" w:bidi="ar-SA"/>
               </w:rPr>
               <w:t>Product</w:t>
             </w:r>
@@ -9456,7 +8948,6 @@
                 <w:kern w:val="0"/>
                 <w:sz w:val="21"/>
                 <w:szCs w:val="21"/>
-                <w:lang w:eastAsia="de-DE" w:bidi="ar-SA"/>
               </w:rPr>
               <w:t xml:space="preserve"> Backlogs</w:t>
             </w:r>
@@ -9476,7 +8967,6 @@
                 <w:kern w:val="0"/>
                 <w:sz w:val="21"/>
                 <w:szCs w:val="21"/>
-                <w:lang w:eastAsia="de-DE" w:bidi="ar-SA"/>
               </w:rPr>
             </w:pPr>
             <w:r>
@@ -9485,7 +8975,6 @@
                 <w:kern w:val="0"/>
                 <w:sz w:val="21"/>
                 <w:szCs w:val="21"/>
-                <w:lang w:eastAsia="de-DE" w:bidi="ar-SA"/>
               </w:rPr>
               <w:t>28.02.2025</w:t>
             </w:r>
@@ -9505,7 +8994,6 @@
                 <w:kern w:val="0"/>
                 <w:sz w:val="21"/>
                 <w:szCs w:val="21"/>
-                <w:lang w:eastAsia="de-DE" w:bidi="ar-SA"/>
               </w:rPr>
             </w:pPr>
             <w:r>
@@ -9514,7 +9002,6 @@
                 <w:kern w:val="0"/>
                 <w:sz w:val="21"/>
                 <w:szCs w:val="21"/>
-                <w:lang w:eastAsia="de-DE" w:bidi="ar-SA"/>
               </w:rPr>
               <w:t>07.03.2025</w:t>
             </w:r>
@@ -9536,7 +9023,6 @@
                 <w:kern w:val="0"/>
                 <w:sz w:val="21"/>
                 <w:szCs w:val="21"/>
-                <w:lang w:eastAsia="de-DE" w:bidi="ar-SA"/>
               </w:rPr>
             </w:pPr>
             <w:r>
@@ -9545,7 +9031,6 @@
                 <w:kern w:val="0"/>
                 <w:sz w:val="21"/>
                 <w:szCs w:val="21"/>
-                <w:lang w:eastAsia="de-DE" w:bidi="ar-SA"/>
               </w:rPr>
               <w:lastRenderedPageBreak/>
               <w:t>Sprint 3</w:t>
@@ -9566,7 +9051,6 @@
                 <w:kern w:val="0"/>
                 <w:sz w:val="21"/>
                 <w:szCs w:val="21"/>
-                <w:lang w:eastAsia="de-DE" w:bidi="ar-SA"/>
               </w:rPr>
             </w:pPr>
             <w:r>
@@ -9575,7 +9059,6 @@
                 <w:kern w:val="0"/>
                 <w:sz w:val="21"/>
                 <w:szCs w:val="21"/>
-                <w:lang w:eastAsia="de-DE" w:bidi="ar-SA"/>
               </w:rPr>
               <w:t>07.03.2025</w:t>
             </w:r>
@@ -9595,7 +9078,6 @@
                 <w:kern w:val="0"/>
                 <w:sz w:val="21"/>
                 <w:szCs w:val="21"/>
-                <w:lang w:eastAsia="de-DE" w:bidi="ar-SA"/>
               </w:rPr>
             </w:pPr>
             <w:r>
@@ -9604,7 +9086,6 @@
                 <w:kern w:val="0"/>
                 <w:sz w:val="21"/>
                 <w:szCs w:val="21"/>
-                <w:lang w:eastAsia="de-DE" w:bidi="ar-SA"/>
               </w:rPr>
               <w:t>21.03.2025</w:t>
             </w:r>
@@ -9626,7 +9107,6 @@
                 <w:kern w:val="0"/>
                 <w:sz w:val="21"/>
                 <w:szCs w:val="21"/>
-                <w:lang w:eastAsia="de-DE" w:bidi="ar-SA"/>
               </w:rPr>
             </w:pPr>
             <w:r>
@@ -9635,7 +9115,6 @@
                 <w:kern w:val="0"/>
                 <w:sz w:val="21"/>
                 <w:szCs w:val="21"/>
-                <w:lang w:eastAsia="de-DE" w:bidi="ar-SA"/>
               </w:rPr>
               <w:t xml:space="preserve">Auswerten der Sprintphase – Anpassen des Projekts / </w:t>
             </w:r>
@@ -9646,7 +9125,6 @@
                 <w:kern w:val="0"/>
                 <w:sz w:val="21"/>
                 <w:szCs w:val="21"/>
-                <w:lang w:eastAsia="de-DE" w:bidi="ar-SA"/>
               </w:rPr>
               <w:t>Product</w:t>
             </w:r>
@@ -9657,7 +9135,6 @@
                 <w:kern w:val="0"/>
                 <w:sz w:val="21"/>
                 <w:szCs w:val="21"/>
-                <w:lang w:eastAsia="de-DE" w:bidi="ar-SA"/>
               </w:rPr>
               <w:t xml:space="preserve"> Backlogs</w:t>
             </w:r>
@@ -9677,7 +9154,6 @@
                 <w:kern w:val="0"/>
                 <w:sz w:val="21"/>
                 <w:szCs w:val="21"/>
-                <w:lang w:eastAsia="de-DE" w:bidi="ar-SA"/>
               </w:rPr>
             </w:pPr>
             <w:r>
@@ -9686,7 +9162,6 @@
                 <w:kern w:val="0"/>
                 <w:sz w:val="21"/>
                 <w:szCs w:val="21"/>
-                <w:lang w:eastAsia="de-DE" w:bidi="ar-SA"/>
               </w:rPr>
               <w:t>21.03.2025</w:t>
             </w:r>
@@ -9706,7 +9181,6 @@
                 <w:kern w:val="0"/>
                 <w:sz w:val="21"/>
                 <w:szCs w:val="21"/>
-                <w:lang w:eastAsia="de-DE" w:bidi="ar-SA"/>
               </w:rPr>
             </w:pPr>
             <w:r>
@@ -9715,7 +9189,6 @@
                 <w:kern w:val="0"/>
                 <w:sz w:val="21"/>
                 <w:szCs w:val="21"/>
-                <w:lang w:eastAsia="de-DE" w:bidi="ar-SA"/>
               </w:rPr>
               <w:t>28.03.2025</w:t>
             </w:r>
@@ -9737,7 +9210,6 @@
                 <w:kern w:val="0"/>
                 <w:sz w:val="21"/>
                 <w:szCs w:val="21"/>
-                <w:lang w:eastAsia="de-DE" w:bidi="ar-SA"/>
               </w:rPr>
             </w:pPr>
             <w:r>
@@ -9746,7 +9218,6 @@
                 <w:kern w:val="0"/>
                 <w:sz w:val="21"/>
                 <w:szCs w:val="21"/>
-                <w:lang w:eastAsia="de-DE" w:bidi="ar-SA"/>
               </w:rPr>
               <w:t>Sprint 4</w:t>
             </w:r>
@@ -9766,7 +9237,6 @@
                 <w:kern w:val="0"/>
                 <w:sz w:val="21"/>
                 <w:szCs w:val="21"/>
-                <w:lang w:eastAsia="de-DE" w:bidi="ar-SA"/>
               </w:rPr>
             </w:pPr>
             <w:r>
@@ -9775,7 +9245,6 @@
                 <w:kern w:val="0"/>
                 <w:sz w:val="21"/>
                 <w:szCs w:val="21"/>
-                <w:lang w:eastAsia="de-DE" w:bidi="ar-SA"/>
               </w:rPr>
               <w:t>28.03.2025</w:t>
             </w:r>
@@ -9795,7 +9264,6 @@
                 <w:kern w:val="0"/>
                 <w:sz w:val="21"/>
                 <w:szCs w:val="21"/>
-                <w:lang w:eastAsia="de-DE" w:bidi="ar-SA"/>
               </w:rPr>
             </w:pPr>
             <w:r>
@@ -9804,7 +9272,6 @@
                 <w:kern w:val="0"/>
                 <w:sz w:val="21"/>
                 <w:szCs w:val="21"/>
-                <w:lang w:eastAsia="de-DE" w:bidi="ar-SA"/>
               </w:rPr>
               <w:t>04.04.2025</w:t>
             </w:r>
@@ -9826,7 +9293,6 @@
                 <w:kern w:val="0"/>
                 <w:sz w:val="21"/>
                 <w:szCs w:val="21"/>
-                <w:lang w:eastAsia="de-DE" w:bidi="ar-SA"/>
               </w:rPr>
             </w:pPr>
             <w:r>
@@ -9835,7 +9301,6 @@
                 <w:kern w:val="0"/>
                 <w:sz w:val="21"/>
                 <w:szCs w:val="21"/>
-                <w:lang w:eastAsia="de-DE" w:bidi="ar-SA"/>
               </w:rPr>
               <w:t>Sprint 5</w:t>
             </w:r>
@@ -9855,7 +9320,6 @@
                 <w:kern w:val="0"/>
                 <w:sz w:val="21"/>
                 <w:szCs w:val="21"/>
-                <w:lang w:eastAsia="de-DE" w:bidi="ar-SA"/>
               </w:rPr>
             </w:pPr>
             <w:r>
@@ -9864,7 +9328,6 @@
                 <w:kern w:val="0"/>
                 <w:sz w:val="21"/>
                 <w:szCs w:val="21"/>
-                <w:lang w:eastAsia="de-DE" w:bidi="ar-SA"/>
               </w:rPr>
               <w:t>28.03.2025</w:t>
             </w:r>
@@ -9884,7 +9347,6 @@
                 <w:kern w:val="0"/>
                 <w:sz w:val="21"/>
                 <w:szCs w:val="21"/>
-                <w:lang w:eastAsia="de-DE" w:bidi="ar-SA"/>
               </w:rPr>
             </w:pPr>
             <w:r>
@@ -9893,7 +9355,6 @@
                 <w:kern w:val="0"/>
                 <w:sz w:val="21"/>
                 <w:szCs w:val="21"/>
-                <w:lang w:eastAsia="de-DE" w:bidi="ar-SA"/>
               </w:rPr>
               <w:t>18.04.2025</w:t>
             </w:r>
@@ -9915,7 +9376,6 @@
                 <w:kern w:val="0"/>
                 <w:sz w:val="21"/>
                 <w:szCs w:val="21"/>
-                <w:lang w:eastAsia="de-DE" w:bidi="ar-SA"/>
               </w:rPr>
             </w:pPr>
             <w:r>
@@ -9924,7 +9384,6 @@
                 <w:kern w:val="0"/>
                 <w:sz w:val="21"/>
                 <w:szCs w:val="21"/>
-                <w:lang w:eastAsia="de-DE" w:bidi="ar-SA"/>
               </w:rPr>
               <w:t xml:space="preserve">Auswerten der Sprintphasen – Anpassen des Projekts / </w:t>
             </w:r>
@@ -9935,7 +9394,6 @@
                 <w:kern w:val="0"/>
                 <w:sz w:val="21"/>
                 <w:szCs w:val="21"/>
-                <w:lang w:eastAsia="de-DE" w:bidi="ar-SA"/>
               </w:rPr>
               <w:t>Product</w:t>
             </w:r>
@@ -9946,7 +9404,6 @@
                 <w:kern w:val="0"/>
                 <w:sz w:val="21"/>
                 <w:szCs w:val="21"/>
-                <w:lang w:eastAsia="de-DE" w:bidi="ar-SA"/>
               </w:rPr>
               <w:t xml:space="preserve"> Backlogs</w:t>
             </w:r>
@@ -9966,7 +9423,6 @@
                 <w:kern w:val="0"/>
                 <w:sz w:val="21"/>
                 <w:szCs w:val="21"/>
-                <w:lang w:eastAsia="de-DE" w:bidi="ar-SA"/>
               </w:rPr>
             </w:pPr>
             <w:r>
@@ -9975,7 +9431,6 @@
                 <w:kern w:val="0"/>
                 <w:sz w:val="21"/>
                 <w:szCs w:val="21"/>
-                <w:lang w:eastAsia="de-DE" w:bidi="ar-SA"/>
               </w:rPr>
               <w:t>18.04.2025</w:t>
             </w:r>
@@ -9995,7 +9450,6 @@
                 <w:kern w:val="0"/>
                 <w:sz w:val="21"/>
                 <w:szCs w:val="21"/>
-                <w:lang w:eastAsia="de-DE" w:bidi="ar-SA"/>
               </w:rPr>
             </w:pPr>
             <w:r>
@@ -10004,7 +9458,6 @@
                 <w:kern w:val="0"/>
                 <w:sz w:val="21"/>
                 <w:szCs w:val="21"/>
-                <w:lang w:eastAsia="de-DE" w:bidi="ar-SA"/>
               </w:rPr>
               <w:t>25.04.2025</w:t>
             </w:r>
@@ -10026,7 +9479,6 @@
                 <w:kern w:val="0"/>
                 <w:sz w:val="21"/>
                 <w:szCs w:val="21"/>
-                <w:lang w:eastAsia="de-DE" w:bidi="ar-SA"/>
               </w:rPr>
             </w:pPr>
             <w:r>
@@ -10035,7 +9487,6 @@
                 <w:kern w:val="0"/>
                 <w:sz w:val="21"/>
                 <w:szCs w:val="21"/>
-                <w:lang w:eastAsia="de-DE" w:bidi="ar-SA"/>
               </w:rPr>
               <w:t>Sprint 6</w:t>
             </w:r>
@@ -10055,7 +9506,6 @@
                 <w:kern w:val="0"/>
                 <w:sz w:val="21"/>
                 <w:szCs w:val="21"/>
-                <w:lang w:eastAsia="de-DE" w:bidi="ar-SA"/>
               </w:rPr>
             </w:pPr>
             <w:r>
@@ -10064,7 +9514,6 @@
                 <w:kern w:val="0"/>
                 <w:sz w:val="21"/>
                 <w:szCs w:val="21"/>
-                <w:lang w:eastAsia="de-DE" w:bidi="ar-SA"/>
               </w:rPr>
               <w:t>25.04.2025</w:t>
             </w:r>
@@ -10084,7 +9533,6 @@
                 <w:kern w:val="0"/>
                 <w:sz w:val="21"/>
                 <w:szCs w:val="21"/>
-                <w:lang w:eastAsia="de-DE" w:bidi="ar-SA"/>
               </w:rPr>
             </w:pPr>
             <w:r>
@@ -10093,7 +9541,6 @@
                 <w:kern w:val="0"/>
                 <w:sz w:val="21"/>
                 <w:szCs w:val="21"/>
-                <w:lang w:eastAsia="de-DE" w:bidi="ar-SA"/>
               </w:rPr>
               <w:t>09.05.2025</w:t>
             </w:r>
@@ -10115,7 +9562,6 @@
                 <w:kern w:val="0"/>
                 <w:sz w:val="21"/>
                 <w:szCs w:val="21"/>
-                <w:lang w:eastAsia="de-DE" w:bidi="ar-SA"/>
               </w:rPr>
             </w:pPr>
             <w:proofErr w:type="spellStart"/>
@@ -10125,7 +9571,6 @@
                 <w:kern w:val="0"/>
                 <w:sz w:val="21"/>
                 <w:szCs w:val="21"/>
-                <w:lang w:eastAsia="de-DE" w:bidi="ar-SA"/>
               </w:rPr>
               <w:t>Closed</w:t>
             </w:r>
@@ -10136,7 +9581,6 @@
                 <w:kern w:val="0"/>
                 <w:sz w:val="21"/>
                 <w:szCs w:val="21"/>
-                <w:lang w:eastAsia="de-DE" w:bidi="ar-SA"/>
               </w:rPr>
               <w:t xml:space="preserve"> Beta für verschiedene Einzelpersonen</w:t>
             </w:r>
@@ -10156,7 +9600,6 @@
                 <w:kern w:val="0"/>
                 <w:sz w:val="21"/>
                 <w:szCs w:val="21"/>
-                <w:lang w:eastAsia="de-DE" w:bidi="ar-SA"/>
               </w:rPr>
             </w:pPr>
             <w:r>
@@ -10165,7 +9608,6 @@
                 <w:kern w:val="0"/>
                 <w:sz w:val="21"/>
                 <w:szCs w:val="21"/>
-                <w:lang w:eastAsia="de-DE" w:bidi="ar-SA"/>
               </w:rPr>
               <w:t>09.05.2025</w:t>
             </w:r>
@@ -10185,7 +9627,6 @@
                 <w:kern w:val="0"/>
                 <w:sz w:val="21"/>
                 <w:szCs w:val="21"/>
-                <w:lang w:eastAsia="de-DE" w:bidi="ar-SA"/>
               </w:rPr>
             </w:pPr>
             <w:r>
@@ -10194,7 +9635,6 @@
                 <w:kern w:val="0"/>
                 <w:sz w:val="21"/>
                 <w:szCs w:val="21"/>
-                <w:lang w:eastAsia="de-DE" w:bidi="ar-SA"/>
               </w:rPr>
               <w:t>30.05.2025</w:t>
             </w:r>
@@ -10216,7 +9656,6 @@
                 <w:kern w:val="0"/>
                 <w:sz w:val="21"/>
                 <w:szCs w:val="21"/>
-                <w:lang w:eastAsia="de-DE" w:bidi="ar-SA"/>
               </w:rPr>
             </w:pPr>
             <w:r>
@@ -10225,7 +9664,6 @@
                 <w:kern w:val="0"/>
                 <w:sz w:val="21"/>
                 <w:szCs w:val="21"/>
-                <w:lang w:eastAsia="de-DE" w:bidi="ar-SA"/>
               </w:rPr>
               <w:t>Änderungen der Fehler, die bei den Tests rauskamen</w:t>
             </w:r>
@@ -10245,7 +9683,6 @@
                 <w:kern w:val="0"/>
                 <w:sz w:val="21"/>
                 <w:szCs w:val="21"/>
-                <w:lang w:eastAsia="de-DE" w:bidi="ar-SA"/>
               </w:rPr>
             </w:pPr>
             <w:r>
@@ -10254,7 +9691,6 @@
                 <w:kern w:val="0"/>
                 <w:sz w:val="21"/>
                 <w:szCs w:val="21"/>
-                <w:lang w:eastAsia="de-DE" w:bidi="ar-SA"/>
               </w:rPr>
               <w:t>30.05.2025</w:t>
             </w:r>
@@ -10274,7 +9710,6 @@
                 <w:kern w:val="0"/>
                 <w:sz w:val="21"/>
                 <w:szCs w:val="21"/>
-                <w:lang w:eastAsia="de-DE" w:bidi="ar-SA"/>
               </w:rPr>
             </w:pPr>
             <w:r>
@@ -10283,7 +9718,6 @@
                 <w:kern w:val="0"/>
                 <w:sz w:val="21"/>
                 <w:szCs w:val="21"/>
-                <w:lang w:eastAsia="de-DE" w:bidi="ar-SA"/>
               </w:rPr>
               <w:t>10.06.2025</w:t>
             </w:r>
@@ -10305,7 +9739,6 @@
                 <w:kern w:val="0"/>
                 <w:sz w:val="21"/>
                 <w:szCs w:val="21"/>
-                <w:lang w:eastAsia="de-DE" w:bidi="ar-SA"/>
               </w:rPr>
             </w:pPr>
             <w:r>
@@ -10314,7 +9747,6 @@
                 <w:kern w:val="0"/>
                 <w:sz w:val="21"/>
                 <w:szCs w:val="21"/>
-                <w:lang w:eastAsia="de-DE" w:bidi="ar-SA"/>
               </w:rPr>
               <w:t>Erstellen des Go-Live Pakets und Unterstützung bei der Installation</w:t>
             </w:r>
@@ -10334,7 +9766,6 @@
                 <w:kern w:val="0"/>
                 <w:sz w:val="21"/>
                 <w:szCs w:val="21"/>
-                <w:lang w:eastAsia="de-DE" w:bidi="ar-SA"/>
               </w:rPr>
             </w:pPr>
             <w:r>
@@ -10343,7 +9774,6 @@
                 <w:kern w:val="0"/>
                 <w:sz w:val="21"/>
                 <w:szCs w:val="21"/>
-                <w:lang w:eastAsia="de-DE" w:bidi="ar-SA"/>
               </w:rPr>
               <w:t>10.06.2025</w:t>
             </w:r>
@@ -10363,7 +9793,6 @@
                 <w:kern w:val="0"/>
                 <w:sz w:val="21"/>
                 <w:szCs w:val="21"/>
-                <w:lang w:eastAsia="de-DE" w:bidi="ar-SA"/>
               </w:rPr>
             </w:pPr>
             <w:r>
@@ -10372,7 +9801,6 @@
                 <w:kern w:val="0"/>
                 <w:sz w:val="21"/>
                 <w:szCs w:val="21"/>
-                <w:lang w:eastAsia="de-DE" w:bidi="ar-SA"/>
               </w:rPr>
               <w:t>12.06.2025</w:t>
             </w:r>
@@ -10394,7 +9822,6 @@
                 <w:kern w:val="0"/>
                 <w:sz w:val="21"/>
                 <w:szCs w:val="21"/>
-                <w:lang w:eastAsia="de-DE" w:bidi="ar-SA"/>
               </w:rPr>
             </w:pPr>
             <w:r>
@@ -10403,7 +9830,6 @@
                 <w:kern w:val="0"/>
                 <w:sz w:val="21"/>
                 <w:szCs w:val="21"/>
-                <w:lang w:eastAsia="de-DE" w:bidi="ar-SA"/>
               </w:rPr>
               <w:t>Go-Live der finalen Software</w:t>
             </w:r>
@@ -10423,7 +9849,6 @@
                 <w:kern w:val="0"/>
                 <w:sz w:val="21"/>
                 <w:szCs w:val="21"/>
-                <w:lang w:eastAsia="de-DE" w:bidi="ar-SA"/>
               </w:rPr>
             </w:pPr>
             <w:r>
@@ -10432,7 +9857,6 @@
                 <w:kern w:val="0"/>
                 <w:sz w:val="21"/>
                 <w:szCs w:val="21"/>
-                <w:lang w:eastAsia="de-DE" w:bidi="ar-SA"/>
               </w:rPr>
               <w:t>13.06.2025</w:t>
             </w:r>
@@ -10452,7 +9876,6 @@
                 <w:kern w:val="0"/>
                 <w:sz w:val="21"/>
                 <w:szCs w:val="21"/>
-                <w:lang w:eastAsia="de-DE" w:bidi="ar-SA"/>
               </w:rPr>
             </w:pPr>
             <w:r>
@@ -10461,7 +9884,6 @@
                 <w:kern w:val="0"/>
                 <w:sz w:val="21"/>
                 <w:szCs w:val="21"/>
-                <w:lang w:eastAsia="de-DE" w:bidi="ar-SA"/>
               </w:rPr>
               <w:t>13.06.2025</w:t>
             </w:r>
@@ -10547,9 +9969,6 @@
             <w:r>
               <w:rPr>
                 <w:rFonts w:ascii="Arial" w:hAnsi="Arial" w:cs="Arial"/>
-                <w:sz w:val="20"/>
-                <w:szCs w:val="20"/>
-                <w:lang w:eastAsia="de-DE" w:bidi="ar-SA"/>
               </w:rPr>
               <w:t>Kostenpunkt</w:t>
             </w:r>
@@ -10573,9 +9992,6 @@
             <w:r>
               <w:rPr>
                 <w:rFonts w:ascii="Arial" w:hAnsi="Arial" w:cs="Arial"/>
-                <w:sz w:val="20"/>
-                <w:szCs w:val="20"/>
-                <w:lang w:eastAsia="de-DE" w:bidi="ar-SA"/>
               </w:rPr>
               <w:t>Höhe der Ausgabe</w:t>
             </w:r>
@@ -10602,9 +10018,6 @@
                 <w:rFonts w:ascii="Arial" w:hAnsi="Arial" w:cs="Arial"/>
                 <w:b w:val="0"/>
                 <w:bCs w:val="0"/>
-                <w:sz w:val="20"/>
-                <w:szCs w:val="20"/>
-                <w:lang w:eastAsia="de-DE" w:bidi="ar-SA"/>
               </w:rPr>
               <w:t>Projektplanung</w:t>
             </w:r>
@@ -10625,9 +10038,6 @@
             <w:r>
               <w:rPr>
                 <w:rFonts w:ascii="Arial" w:hAnsi="Arial" w:cs="Arial"/>
-                <w:sz w:val="20"/>
-                <w:szCs w:val="20"/>
-                <w:lang w:eastAsia="de-DE" w:bidi="ar-SA"/>
               </w:rPr>
               <w:t>12000€</w:t>
             </w:r>
@@ -10654,9 +10064,6 @@
                 <w:rFonts w:ascii="Arial" w:hAnsi="Arial" w:cs="Arial"/>
                 <w:b w:val="0"/>
                 <w:bCs w:val="0"/>
-                <w:sz w:val="20"/>
-                <w:szCs w:val="20"/>
-                <w:lang w:eastAsia="de-DE" w:bidi="ar-SA"/>
               </w:rPr>
               <w:t xml:space="preserve">Gehalt </w:t>
             </w:r>
@@ -10666,9 +10073,6 @@
                 <w:rFonts w:ascii="Arial" w:hAnsi="Arial" w:cs="Arial"/>
                 <w:b w:val="0"/>
                 <w:bCs w:val="0"/>
-                <w:sz w:val="20"/>
-                <w:szCs w:val="20"/>
-                <w:lang w:eastAsia="de-DE" w:bidi="ar-SA"/>
               </w:rPr>
               <w:t>Scrum</w:t>
             </w:r>
@@ -10678,9 +10082,6 @@
                 <w:rFonts w:ascii="Arial" w:hAnsi="Arial" w:cs="Arial"/>
                 <w:b w:val="0"/>
                 <w:bCs w:val="0"/>
-                <w:sz w:val="20"/>
-                <w:szCs w:val="20"/>
-                <w:lang w:eastAsia="de-DE" w:bidi="ar-SA"/>
               </w:rPr>
               <w:t>-Master</w:t>
             </w:r>
@@ -10701,9 +10102,6 @@
             <w:r>
               <w:rPr>
                 <w:rFonts w:ascii="Arial" w:hAnsi="Arial" w:cs="Arial"/>
-                <w:sz w:val="20"/>
-                <w:szCs w:val="20"/>
-                <w:lang w:eastAsia="de-DE" w:bidi="ar-SA"/>
               </w:rPr>
               <w:t>30000€</w:t>
             </w:r>
@@ -10730,9 +10128,6 @@
                 <w:rFonts w:ascii="Arial" w:hAnsi="Arial" w:cs="Arial"/>
                 <w:b w:val="0"/>
                 <w:bCs w:val="0"/>
-                <w:sz w:val="20"/>
-                <w:szCs w:val="20"/>
-                <w:lang w:eastAsia="de-DE" w:bidi="ar-SA"/>
               </w:rPr>
               <w:t>Gehalt pro Developer</w:t>
             </w:r>
@@ -10753,9 +10148,6 @@
             <w:r>
               <w:rPr>
                 <w:rFonts w:ascii="Arial" w:hAnsi="Arial" w:cs="Arial"/>
-                <w:sz w:val="20"/>
-                <w:szCs w:val="20"/>
-                <w:lang w:eastAsia="de-DE" w:bidi="ar-SA"/>
               </w:rPr>
               <w:t>24000€</w:t>
             </w:r>
@@ -10782,9 +10174,6 @@
                 <w:rFonts w:ascii="Arial" w:hAnsi="Arial" w:cs="Arial"/>
                 <w:b w:val="0"/>
                 <w:bCs w:val="0"/>
-                <w:sz w:val="20"/>
-                <w:szCs w:val="20"/>
-                <w:lang w:eastAsia="de-DE" w:bidi="ar-SA"/>
               </w:rPr>
               <w:t>Kosten Hardware</w:t>
             </w:r>
@@ -10805,9 +10194,6 @@
             <w:r>
               <w:rPr>
                 <w:rFonts w:ascii="Arial" w:hAnsi="Arial" w:cs="Arial"/>
-                <w:sz w:val="20"/>
-                <w:szCs w:val="20"/>
-                <w:lang w:eastAsia="de-DE" w:bidi="ar-SA"/>
               </w:rPr>
               <w:t>3000€</w:t>
             </w:r>
@@ -10834,9 +10220,6 @@
                 <w:rFonts w:ascii="Arial" w:hAnsi="Arial" w:cs="Arial"/>
                 <w:b w:val="0"/>
                 <w:bCs w:val="0"/>
-                <w:sz w:val="20"/>
-                <w:szCs w:val="20"/>
-                <w:lang w:eastAsia="de-DE" w:bidi="ar-SA"/>
               </w:rPr>
               <w:t>Installation der Software vor Ort</w:t>
             </w:r>
@@ -10857,9 +10240,6 @@
             <w:r>
               <w:rPr>
                 <w:rFonts w:ascii="Arial" w:hAnsi="Arial" w:cs="Arial"/>
-                <w:sz w:val="20"/>
-                <w:szCs w:val="20"/>
-                <w:lang w:eastAsia="de-DE" w:bidi="ar-SA"/>
               </w:rPr>
               <w:t>1000€</w:t>
             </w:r>
@@ -10886,9 +10266,6 @@
                 <w:rFonts w:ascii="Arial" w:hAnsi="Arial" w:cs="Arial"/>
                 <w:b w:val="0"/>
                 <w:bCs w:val="0"/>
-                <w:sz w:val="20"/>
-                <w:szCs w:val="20"/>
-                <w:lang w:eastAsia="de-DE" w:bidi="ar-SA"/>
               </w:rPr>
               <w:t>Aufsetzen der Datenbank</w:t>
             </w:r>
@@ -10909,9 +10286,6 @@
             <w:r>
               <w:rPr>
                 <w:rFonts w:ascii="Arial" w:hAnsi="Arial" w:cs="Arial"/>
-                <w:sz w:val="20"/>
-                <w:szCs w:val="20"/>
-                <w:lang w:eastAsia="de-DE" w:bidi="ar-SA"/>
               </w:rPr>
               <w:t>500€</w:t>
             </w:r>
@@ -10938,9 +10312,6 @@
                 <w:rFonts w:ascii="Arial" w:hAnsi="Arial" w:cs="Arial"/>
                 <w:b w:val="0"/>
                 <w:bCs w:val="0"/>
-                <w:sz w:val="20"/>
-                <w:szCs w:val="20"/>
-                <w:lang w:eastAsia="de-DE" w:bidi="ar-SA"/>
               </w:rPr>
               <w:t>Wartung für 1 Jahr</w:t>
             </w:r>
@@ -10961,9 +10332,6 @@
             <w:r>
               <w:rPr>
                 <w:rFonts w:ascii="Arial" w:hAnsi="Arial" w:cs="Arial"/>
-                <w:sz w:val="20"/>
-                <w:szCs w:val="20"/>
-                <w:lang w:eastAsia="de-DE" w:bidi="ar-SA"/>
               </w:rPr>
               <w:t>1000€</w:t>
             </w:r>
@@ -10990,9 +10358,6 @@
                 <w:rFonts w:ascii="Arial" w:hAnsi="Arial" w:cs="Arial"/>
                 <w:b w:val="0"/>
                 <w:bCs w:val="0"/>
-                <w:sz w:val="20"/>
-                <w:szCs w:val="20"/>
-                <w:lang w:eastAsia="de-DE" w:bidi="ar-SA"/>
               </w:rPr>
               <w:t>Entwicklungssupport für 1 Jahr</w:t>
             </w:r>
@@ -11013,9 +10378,6 @@
             <w:r>
               <w:rPr>
                 <w:rFonts w:ascii="Arial" w:hAnsi="Arial" w:cs="Arial"/>
-                <w:sz w:val="20"/>
-                <w:szCs w:val="20"/>
-                <w:lang w:eastAsia="de-DE" w:bidi="ar-SA"/>
               </w:rPr>
               <w:t>3000€</w:t>
             </w:r>
@@ -11042,9 +10404,6 @@
                 <w:rFonts w:ascii="Arial" w:hAnsi="Arial" w:cs="Arial"/>
                 <w:b w:val="0"/>
                 <w:bCs w:val="0"/>
-                <w:sz w:val="20"/>
-                <w:szCs w:val="20"/>
-                <w:lang w:eastAsia="de-DE" w:bidi="ar-SA"/>
               </w:rPr>
               <w:t>Schulungsmaterial für Mitarbeiter</w:t>
             </w:r>
@@ -11065,9 +10424,6 @@
             <w:r>
               <w:rPr>
                 <w:rFonts w:ascii="Arial" w:hAnsi="Arial" w:cs="Arial"/>
-                <w:sz w:val="20"/>
-                <w:szCs w:val="20"/>
-                <w:lang w:eastAsia="de-DE" w:bidi="ar-SA"/>
               </w:rPr>
               <w:t>500€</w:t>
             </w:r>
@@ -11094,9 +10450,6 @@
                 <w:rFonts w:ascii="Arial" w:hAnsi="Arial" w:cs="Arial"/>
                 <w:b w:val="0"/>
                 <w:bCs w:val="0"/>
-                <w:sz w:val="20"/>
-                <w:szCs w:val="20"/>
-                <w:lang w:eastAsia="de-DE" w:bidi="ar-SA"/>
               </w:rPr>
               <w:t>Puffer / unerwartete Kosten</w:t>
             </w:r>
@@ -11117,9 +10470,6 @@
             <w:r>
               <w:rPr>
                 <w:rFonts w:ascii="Arial" w:hAnsi="Arial" w:cs="Arial"/>
-                <w:sz w:val="20"/>
-                <w:szCs w:val="20"/>
-                <w:lang w:eastAsia="de-DE" w:bidi="ar-SA"/>
               </w:rPr>
               <w:t>1000€</w:t>
             </w:r>
@@ -12405,14 +11755,12 @@
         </w:rPr>
         <w:t xml:space="preserve">Wir als Dienstleister führen verschiedene Tests aus, um zu gewährleisten, dass am Ende einem Go-Live nichts </w:t>
       </w:r>
-      <w:proofErr w:type="gramStart"/>
-      <w:r>
-        <w:rPr>
-          <w:rFonts w:cs="Arial"/>
-        </w:rPr>
-        <w:t>entgegen steht</w:t>
-      </w:r>
-      <w:proofErr w:type="gramEnd"/>
+      <w:r>
+        <w:rPr>
+          <w:rFonts w:cs="Arial"/>
+        </w:rPr>
+        <w:t>entgegensteht</w:t>
+      </w:r>
       <w:r>
         <w:rPr>
           <w:rFonts w:cs="Arial"/>
@@ -12895,7 +12243,15 @@
                 <w:sz w:val="20"/>
                 <w:szCs w:val="20"/>
               </w:rPr>
-              <w:t xml:space="preserve">Das Anlegen des Nutzers sollte einen Datenbankeintrag erstellen, dem Nutzer sollte es dann möglich sein, sich in das System </w:t>
+              <w:t>Das Anlegen des Nutzers sollte einen Datenbankeintrag erstellen, dem Nutzer sollte es dann möglich sein, sich in das System.</w:t>
+            </w:r>
+            <w:r>
+              <w:rPr>
+                <w:rFonts w:cs="Arial"/>
+                <w:sz w:val="20"/>
+                <w:szCs w:val="20"/>
+              </w:rPr>
+              <w:t xml:space="preserve"> </w:t>
             </w:r>
             <w:r>
               <w:rPr>
@@ -12904,7 +12260,25 @@
                 <w:szCs w:val="20"/>
               </w:rPr>
               <w:lastRenderedPageBreak/>
-              <w:t>einzuloggen. Nach erfolgreichem Login, sollte der Nutzer sein Passwort ändern können.</w:t>
+              <w:t xml:space="preserve">einzuloggen. </w:t>
+            </w:r>
+            <w:proofErr w:type="gramStart"/>
+            <w:r>
+              <w:rPr>
+                <w:rFonts w:cs="Arial"/>
+                <w:sz w:val="20"/>
+                <w:szCs w:val="20"/>
+              </w:rPr>
+              <w:t>Nach erfolgreichem Login,</w:t>
+            </w:r>
+            <w:proofErr w:type="gramEnd"/>
+            <w:r>
+              <w:rPr>
+                <w:rFonts w:cs="Arial"/>
+                <w:sz w:val="20"/>
+                <w:szCs w:val="20"/>
+              </w:rPr>
+              <w:t xml:space="preserve"> sollte der Nutzer sein Passwort ändern können</w:t>
             </w:r>
           </w:p>
         </w:tc>
@@ -14647,16 +14021,14 @@
               </w:rPr>
               <w:t xml:space="preserve">Die Hardware für die Server benötigt lange zum </w:t>
             </w:r>
-            <w:proofErr w:type="spellStart"/>
-            <w:r>
-              <w:rPr>
-                <w:rFonts w:cs="Arial"/>
-                <w:sz w:val="20"/>
-                <w:szCs w:val="20"/>
-              </w:rPr>
-              <w:t>liefern</w:t>
-            </w:r>
-            <w:proofErr w:type="spellEnd"/>
+            <w:r>
+              <w:rPr>
+                <w:rFonts w:cs="Arial"/>
+                <w:sz w:val="20"/>
+                <w:szCs w:val="20"/>
+              </w:rPr>
+              <w:t>Liefern</w:t>
+            </w:r>
             <w:r>
               <w:rPr>
                 <w:rFonts w:cs="Arial"/>
@@ -15202,16 +14574,11 @@
               <w:spacing w:after="120" w:line="360" w:lineRule="auto"/>
               <w:rPr>
                 <w:rFonts w:cs="Arial"/>
-                <w:sz w:val="20"/>
-                <w:szCs w:val="20"/>
-              </w:rPr>
-            </w:pPr>
-            <w:r>
-              <w:rPr>
-                <w:rFonts w:cs="Arial"/>
-                <w:sz w:val="20"/>
-                <w:szCs w:val="20"/>
-                <w:lang w:eastAsia="de-DE" w:bidi="ar-SA"/>
+              </w:rPr>
+            </w:pPr>
+            <w:r>
+              <w:rPr>
+                <w:rFonts w:cs="Arial"/>
               </w:rPr>
               <w:t>Stakeholder</w:t>
             </w:r>
@@ -15231,16 +14598,11 @@
               <w:cnfStyle w:val="100000000000" w:firstRow="1" w:lastRow="0" w:firstColumn="0" w:lastColumn="0" w:oddVBand="0" w:evenVBand="0" w:oddHBand="0" w:evenHBand="0" w:firstRowFirstColumn="0" w:firstRowLastColumn="0" w:lastRowFirstColumn="0" w:lastRowLastColumn="0"/>
               <w:rPr>
                 <w:rFonts w:cs="Arial"/>
-                <w:sz w:val="20"/>
-                <w:szCs w:val="20"/>
-              </w:rPr>
-            </w:pPr>
-            <w:r>
-              <w:rPr>
-                <w:rFonts w:cs="Arial"/>
-                <w:sz w:val="20"/>
-                <w:szCs w:val="20"/>
-                <w:lang w:eastAsia="de-DE" w:bidi="ar-SA"/>
+              </w:rPr>
+            </w:pPr>
+            <w:r>
+              <w:rPr>
+                <w:rFonts w:cs="Arial"/>
               </w:rPr>
               <w:t>Was wird kommuniziert?</w:t>
             </w:r>
@@ -15260,16 +14622,11 @@
               <w:cnfStyle w:val="100000000000" w:firstRow="1" w:lastRow="0" w:firstColumn="0" w:lastColumn="0" w:oddVBand="0" w:evenVBand="0" w:oddHBand="0" w:evenHBand="0" w:firstRowFirstColumn="0" w:firstRowLastColumn="0" w:lastRowFirstColumn="0" w:lastRowLastColumn="0"/>
               <w:rPr>
                 <w:rFonts w:cs="Arial"/>
-                <w:sz w:val="20"/>
-                <w:szCs w:val="20"/>
-              </w:rPr>
-            </w:pPr>
-            <w:r>
-              <w:rPr>
-                <w:rFonts w:cs="Arial"/>
-                <w:sz w:val="20"/>
-                <w:szCs w:val="20"/>
-                <w:lang w:eastAsia="de-DE" w:bidi="ar-SA"/>
+              </w:rPr>
+            </w:pPr>
+            <w:r>
+              <w:rPr>
+                <w:rFonts w:cs="Arial"/>
               </w:rPr>
               <w:t>Häufigkeit</w:t>
             </w:r>
@@ -15289,16 +14646,11 @@
               <w:cnfStyle w:val="100000000000" w:firstRow="1" w:lastRow="0" w:firstColumn="0" w:lastColumn="0" w:oddVBand="0" w:evenVBand="0" w:oddHBand="0" w:evenHBand="0" w:firstRowFirstColumn="0" w:firstRowLastColumn="0" w:lastRowFirstColumn="0" w:lastRowLastColumn="0"/>
               <w:rPr>
                 <w:rFonts w:cs="Arial"/>
-                <w:sz w:val="20"/>
-                <w:szCs w:val="20"/>
-              </w:rPr>
-            </w:pPr>
-            <w:r>
-              <w:rPr>
-                <w:rFonts w:cs="Arial"/>
-                <w:sz w:val="20"/>
-                <w:szCs w:val="20"/>
-                <w:lang w:eastAsia="de-DE" w:bidi="ar-SA"/>
+              </w:rPr>
+            </w:pPr>
+            <w:r>
+              <w:rPr>
+                <w:rFonts w:cs="Arial"/>
               </w:rPr>
               <w:t>Wie wird kommuniziert?</w:t>
             </w:r>
@@ -15318,16 +14670,11 @@
               <w:cnfStyle w:val="100000000000" w:firstRow="1" w:lastRow="0" w:firstColumn="0" w:lastColumn="0" w:oddVBand="0" w:evenVBand="0" w:oddHBand="0" w:evenHBand="0" w:firstRowFirstColumn="0" w:firstRowLastColumn="0" w:lastRowFirstColumn="0" w:lastRowLastColumn="0"/>
               <w:rPr>
                 <w:rFonts w:cs="Arial"/>
-                <w:sz w:val="20"/>
-                <w:szCs w:val="20"/>
-              </w:rPr>
-            </w:pPr>
-            <w:r>
-              <w:rPr>
-                <w:rFonts w:cs="Arial"/>
-                <w:sz w:val="20"/>
-                <w:szCs w:val="20"/>
-                <w:lang w:eastAsia="de-DE" w:bidi="ar-SA"/>
+              </w:rPr>
+            </w:pPr>
+            <w:r>
+              <w:rPr>
+                <w:rFonts w:cs="Arial"/>
               </w:rPr>
               <w:t>Verantwortlicher</w:t>
             </w:r>
@@ -15348,8 +14695,6 @@
                 <w:rFonts w:cs="Arial"/>
                 <w:b w:val="0"/>
                 <w:bCs w:val="0"/>
-                <w:sz w:val="20"/>
-                <w:szCs w:val="20"/>
               </w:rPr>
             </w:pPr>
             <w:r>
@@ -15357,9 +14702,6 @@
                 <w:rFonts w:cs="Arial"/>
                 <w:b w:val="0"/>
                 <w:bCs w:val="0"/>
-                <w:sz w:val="20"/>
-                <w:szCs w:val="20"/>
-                <w:lang w:eastAsia="de-DE" w:bidi="ar-SA"/>
               </w:rPr>
               <w:t>Geschäftsführung</w:t>
             </w:r>
@@ -15376,43 +14718,29 @@
               <w:cnfStyle w:val="000000000000" w:firstRow="0" w:lastRow="0" w:firstColumn="0" w:lastColumn="0" w:oddVBand="0" w:evenVBand="0" w:oddHBand="0" w:evenHBand="0" w:firstRowFirstColumn="0" w:firstRowLastColumn="0" w:lastRowFirstColumn="0" w:lastRowLastColumn="0"/>
               <w:rPr>
                 <w:rFonts w:cs="Arial"/>
-                <w:sz w:val="20"/>
-                <w:szCs w:val="20"/>
-              </w:rPr>
-            </w:pPr>
-            <w:r>
-              <w:rPr>
-                <w:rFonts w:cs="Arial"/>
-                <w:sz w:val="20"/>
-                <w:szCs w:val="20"/>
-                <w:lang w:eastAsia="de-DE" w:bidi="ar-SA"/>
+              </w:rPr>
+            </w:pPr>
+            <w:r>
+              <w:rPr>
+                <w:rFonts w:cs="Arial"/>
               </w:rPr>
               <w:t>Ergebnisse Sprints, Wichtige Entscheidungen, Dokumen</w:t>
             </w:r>
             <w:r>
               <w:rPr>
                 <w:rFonts w:cs="Arial"/>
-                <w:sz w:val="20"/>
-                <w:szCs w:val="20"/>
-                <w:lang w:eastAsia="de-DE" w:bidi="ar-SA"/>
               </w:rPr>
               <w:t>t</w:t>
             </w:r>
             <w:r>
               <w:rPr>
                 <w:rFonts w:cs="Arial"/>
-                <w:sz w:val="20"/>
-                <w:szCs w:val="20"/>
-                <w:lang w:eastAsia="de-DE" w:bidi="ar-SA"/>
               </w:rPr>
               <w:t xml:space="preserve">ationen, </w:t>
             </w:r>
             <w:r>
               <w:rPr>
                 <w:rFonts w:cs="Arial"/>
-                <w:sz w:val="20"/>
-                <w:szCs w:val="20"/>
-                <w:lang w:eastAsia="de-DE" w:bidi="ar-SA"/>
               </w:rPr>
               <w:lastRenderedPageBreak/>
               <w:t>Zeitplanänderungen, Product-Backlog Änderungen</w:t>
@@ -15430,16 +14758,11 @@
               <w:cnfStyle w:val="000000000000" w:firstRow="0" w:lastRow="0" w:firstColumn="0" w:lastColumn="0" w:oddVBand="0" w:evenVBand="0" w:oddHBand="0" w:evenHBand="0" w:firstRowFirstColumn="0" w:firstRowLastColumn="0" w:lastRowFirstColumn="0" w:lastRowLastColumn="0"/>
               <w:rPr>
                 <w:rFonts w:cs="Arial"/>
-                <w:sz w:val="20"/>
-                <w:szCs w:val="20"/>
-              </w:rPr>
-            </w:pPr>
-            <w:r>
-              <w:rPr>
-                <w:rFonts w:cs="Arial"/>
-                <w:sz w:val="20"/>
-                <w:szCs w:val="20"/>
-                <w:lang w:eastAsia="de-DE" w:bidi="ar-SA"/>
+              </w:rPr>
+            </w:pPr>
+            <w:r>
+              <w:rPr>
+                <w:rFonts w:cs="Arial"/>
               </w:rPr>
               <w:lastRenderedPageBreak/>
               <w:t>2x wöchentlich</w:t>
@@ -15457,16 +14780,11 @@
               <w:cnfStyle w:val="000000000000" w:firstRow="0" w:lastRow="0" w:firstColumn="0" w:lastColumn="0" w:oddVBand="0" w:evenVBand="0" w:oddHBand="0" w:evenHBand="0" w:firstRowFirstColumn="0" w:firstRowLastColumn="0" w:lastRowFirstColumn="0" w:lastRowLastColumn="0"/>
               <w:rPr>
                 <w:rFonts w:cs="Arial"/>
-                <w:sz w:val="20"/>
-                <w:szCs w:val="20"/>
-              </w:rPr>
-            </w:pPr>
-            <w:r>
-              <w:rPr>
-                <w:rFonts w:cs="Arial"/>
-                <w:sz w:val="20"/>
-                <w:szCs w:val="20"/>
-                <w:lang w:eastAsia="de-DE" w:bidi="ar-SA"/>
+              </w:rPr>
+            </w:pPr>
+            <w:r>
+              <w:rPr>
+                <w:rFonts w:cs="Arial"/>
               </w:rPr>
               <w:t>Per Meeting und Mail</w:t>
             </w:r>
@@ -15483,61 +14801,16 @@
               <w:cnfStyle w:val="000000000000" w:firstRow="0" w:lastRow="0" w:firstColumn="0" w:lastColumn="0" w:oddVBand="0" w:evenVBand="0" w:oddHBand="0" w:evenHBand="0" w:firstRowFirstColumn="0" w:firstRowLastColumn="0" w:lastRowFirstColumn="0" w:lastRowLastColumn="0"/>
               <w:rPr>
                 <w:rFonts w:cs="Arial"/>
-                <w:sz w:val="20"/>
-                <w:szCs w:val="20"/>
-              </w:rPr>
-            </w:pPr>
-            <w:proofErr w:type="spellStart"/>
-            <w:r>
-              <w:rPr>
-                <w:rFonts w:cs="Arial"/>
-                <w:sz w:val="20"/>
-                <w:szCs w:val="20"/>
-                <w:lang w:eastAsia="de-DE" w:bidi="ar-SA"/>
-              </w:rPr>
-              <w:t>Scrum</w:t>
-            </w:r>
-            <w:proofErr w:type="spellEnd"/>
-            <w:r>
-              <w:rPr>
-                <w:rFonts w:cs="Arial"/>
-                <w:sz w:val="20"/>
-                <w:szCs w:val="20"/>
-                <w:lang w:eastAsia="de-DE" w:bidi="ar-SA"/>
-              </w:rPr>
-              <w:t xml:space="preserve"> Master und </w:t>
-            </w:r>
-            <w:proofErr w:type="spellStart"/>
-            <w:r>
-              <w:rPr>
-                <w:rFonts w:cs="Arial"/>
-                <w:sz w:val="20"/>
-                <w:szCs w:val="20"/>
-                <w:lang w:eastAsia="de-DE" w:bidi="ar-SA"/>
-              </w:rPr>
-              <w:t>Product</w:t>
-            </w:r>
-            <w:proofErr w:type="spellEnd"/>
-            <w:r>
-              <w:rPr>
-                <w:rFonts w:cs="Arial"/>
-                <w:sz w:val="20"/>
-                <w:szCs w:val="20"/>
-                <w:lang w:eastAsia="de-DE" w:bidi="ar-SA"/>
-              </w:rPr>
-              <w:t xml:space="preserve"> </w:t>
-            </w:r>
-            <w:proofErr w:type="spellStart"/>
-            <w:r>
-              <w:rPr>
-                <w:rFonts w:cs="Arial"/>
-                <w:sz w:val="20"/>
-                <w:szCs w:val="20"/>
-                <w:lang w:eastAsia="de-DE" w:bidi="ar-SA"/>
-              </w:rPr>
-              <w:t>Owner</w:t>
-            </w:r>
-            <w:proofErr w:type="spellEnd"/>
+                <w:lang w:val="en-US"/>
+              </w:rPr>
+            </w:pPr>
+            <w:r>
+              <w:rPr>
+                <w:rFonts w:cs="Arial"/>
+                <w:lang w:val="en-US"/>
+              </w:rPr>
+              <w:t>Scrum Master und Product Owner</w:t>
+            </w:r>
           </w:p>
         </w:tc>
       </w:tr>
@@ -15555,8 +14828,6 @@
                 <w:rFonts w:cs="Arial"/>
                 <w:b w:val="0"/>
                 <w:bCs w:val="0"/>
-                <w:sz w:val="20"/>
-                <w:szCs w:val="20"/>
               </w:rPr>
             </w:pPr>
             <w:r>
@@ -15564,9 +14835,6 @@
                 <w:rFonts w:cs="Arial"/>
                 <w:b w:val="0"/>
                 <w:bCs w:val="0"/>
-                <w:sz w:val="20"/>
-                <w:szCs w:val="20"/>
-                <w:lang w:eastAsia="de-DE" w:bidi="ar-SA"/>
               </w:rPr>
               <w:t>HR-Abteilung</w:t>
             </w:r>
@@ -15583,16 +14851,11 @@
               <w:cnfStyle w:val="000000000000" w:firstRow="0" w:lastRow="0" w:firstColumn="0" w:lastColumn="0" w:oddVBand="0" w:evenVBand="0" w:oddHBand="0" w:evenHBand="0" w:firstRowFirstColumn="0" w:firstRowLastColumn="0" w:lastRowFirstColumn="0" w:lastRowLastColumn="0"/>
               <w:rPr>
                 <w:rFonts w:cs="Arial"/>
-                <w:sz w:val="20"/>
-                <w:szCs w:val="20"/>
-              </w:rPr>
-            </w:pPr>
-            <w:r>
-              <w:rPr>
-                <w:rFonts w:cs="Arial"/>
-                <w:sz w:val="20"/>
-                <w:szCs w:val="20"/>
-                <w:lang w:eastAsia="de-DE" w:bidi="ar-SA"/>
+              </w:rPr>
+            </w:pPr>
+            <w:r>
+              <w:rPr>
+                <w:rFonts w:cs="Arial"/>
               </w:rPr>
               <w:t xml:space="preserve">Stand der Software, potenzielle Änderungen am </w:t>
             </w:r>
@@ -15600,9 +14863,6 @@
             <w:r>
               <w:rPr>
                 <w:rFonts w:cs="Arial"/>
-                <w:sz w:val="20"/>
-                <w:szCs w:val="20"/>
-                <w:lang w:eastAsia="de-DE" w:bidi="ar-SA"/>
               </w:rPr>
               <w:t>Product</w:t>
             </w:r>
@@ -15610,9 +14870,6 @@
             <w:r>
               <w:rPr>
                 <w:rFonts w:cs="Arial"/>
-                <w:sz w:val="20"/>
-                <w:szCs w:val="20"/>
-                <w:lang w:eastAsia="de-DE" w:bidi="ar-SA"/>
               </w:rPr>
               <w:t xml:space="preserve"> Backlog</w:t>
             </w:r>
@@ -15629,16 +14886,11 @@
               <w:cnfStyle w:val="000000000000" w:firstRow="0" w:lastRow="0" w:firstColumn="0" w:lastColumn="0" w:oddVBand="0" w:evenVBand="0" w:oddHBand="0" w:evenHBand="0" w:firstRowFirstColumn="0" w:firstRowLastColumn="0" w:lastRowFirstColumn="0" w:lastRowLastColumn="0"/>
               <w:rPr>
                 <w:rFonts w:cs="Arial"/>
-                <w:sz w:val="20"/>
-                <w:szCs w:val="20"/>
-              </w:rPr>
-            </w:pPr>
-            <w:r>
-              <w:rPr>
-                <w:rFonts w:cs="Arial"/>
-                <w:sz w:val="20"/>
-                <w:szCs w:val="20"/>
-                <w:lang w:eastAsia="de-DE" w:bidi="ar-SA"/>
+              </w:rPr>
+            </w:pPr>
+            <w:r>
+              <w:rPr>
+                <w:rFonts w:cs="Arial"/>
               </w:rPr>
               <w:t>1x alle zwei Wochen</w:t>
             </w:r>
@@ -15655,16 +14907,11 @@
               <w:cnfStyle w:val="000000000000" w:firstRow="0" w:lastRow="0" w:firstColumn="0" w:lastColumn="0" w:oddVBand="0" w:evenVBand="0" w:oddHBand="0" w:evenHBand="0" w:firstRowFirstColumn="0" w:firstRowLastColumn="0" w:lastRowFirstColumn="0" w:lastRowLastColumn="0"/>
               <w:rPr>
                 <w:rFonts w:cs="Arial"/>
-                <w:sz w:val="20"/>
-                <w:szCs w:val="20"/>
-              </w:rPr>
-            </w:pPr>
-            <w:r>
-              <w:rPr>
-                <w:rFonts w:cs="Arial"/>
-                <w:sz w:val="20"/>
-                <w:szCs w:val="20"/>
-                <w:lang w:eastAsia="de-DE" w:bidi="ar-SA"/>
+              </w:rPr>
+            </w:pPr>
+            <w:r>
+              <w:rPr>
+                <w:rFonts w:cs="Arial"/>
               </w:rPr>
               <w:t>Per Meeting</w:t>
             </w:r>
@@ -15681,61 +14928,16 @@
               <w:cnfStyle w:val="000000000000" w:firstRow="0" w:lastRow="0" w:firstColumn="0" w:lastColumn="0" w:oddVBand="0" w:evenVBand="0" w:oddHBand="0" w:evenHBand="0" w:firstRowFirstColumn="0" w:firstRowLastColumn="0" w:lastRowFirstColumn="0" w:lastRowLastColumn="0"/>
               <w:rPr>
                 <w:rFonts w:cs="Arial"/>
-                <w:sz w:val="20"/>
-                <w:szCs w:val="20"/>
-              </w:rPr>
-            </w:pPr>
-            <w:proofErr w:type="spellStart"/>
-            <w:r>
-              <w:rPr>
-                <w:rFonts w:cs="Arial"/>
-                <w:sz w:val="20"/>
-                <w:szCs w:val="20"/>
-                <w:lang w:eastAsia="de-DE" w:bidi="ar-SA"/>
-              </w:rPr>
-              <w:t>Scrum</w:t>
-            </w:r>
-            <w:proofErr w:type="spellEnd"/>
-            <w:r>
-              <w:rPr>
-                <w:rFonts w:cs="Arial"/>
-                <w:sz w:val="20"/>
-                <w:szCs w:val="20"/>
-                <w:lang w:eastAsia="de-DE" w:bidi="ar-SA"/>
-              </w:rPr>
-              <w:t xml:space="preserve"> Master und </w:t>
-            </w:r>
-            <w:proofErr w:type="spellStart"/>
-            <w:r>
-              <w:rPr>
-                <w:rFonts w:cs="Arial"/>
-                <w:sz w:val="20"/>
-                <w:szCs w:val="20"/>
-                <w:lang w:eastAsia="de-DE" w:bidi="ar-SA"/>
-              </w:rPr>
-              <w:t>Product</w:t>
-            </w:r>
-            <w:proofErr w:type="spellEnd"/>
-            <w:r>
-              <w:rPr>
-                <w:rFonts w:cs="Arial"/>
-                <w:sz w:val="20"/>
-                <w:szCs w:val="20"/>
-                <w:lang w:eastAsia="de-DE" w:bidi="ar-SA"/>
-              </w:rPr>
-              <w:t xml:space="preserve"> </w:t>
-            </w:r>
-            <w:proofErr w:type="spellStart"/>
-            <w:r>
-              <w:rPr>
-                <w:rFonts w:cs="Arial"/>
-                <w:sz w:val="20"/>
-                <w:szCs w:val="20"/>
-                <w:lang w:eastAsia="de-DE" w:bidi="ar-SA"/>
-              </w:rPr>
-              <w:t>Owner</w:t>
-            </w:r>
-            <w:proofErr w:type="spellEnd"/>
+                <w:lang w:val="en-US"/>
+              </w:rPr>
+            </w:pPr>
+            <w:r>
+              <w:rPr>
+                <w:rFonts w:cs="Arial"/>
+                <w:lang w:val="en-US"/>
+              </w:rPr>
+              <w:t>Scrum Master und Product Owner</w:t>
+            </w:r>
           </w:p>
         </w:tc>
       </w:tr>
@@ -15753,8 +14955,6 @@
                 <w:rFonts w:cs="Arial"/>
                 <w:b w:val="0"/>
                 <w:bCs w:val="0"/>
-                <w:sz w:val="20"/>
-                <w:szCs w:val="20"/>
               </w:rPr>
             </w:pPr>
             <w:r>
@@ -15762,9 +14962,6 @@
                 <w:rFonts w:cs="Arial"/>
                 <w:b w:val="0"/>
                 <w:bCs w:val="0"/>
-                <w:sz w:val="20"/>
-                <w:szCs w:val="20"/>
-                <w:lang w:eastAsia="de-DE" w:bidi="ar-SA"/>
               </w:rPr>
               <w:t>IT-Infrastruktur</w:t>
             </w:r>
@@ -15781,16 +14978,11 @@
               <w:cnfStyle w:val="000000000000" w:firstRow="0" w:lastRow="0" w:firstColumn="0" w:lastColumn="0" w:oddVBand="0" w:evenVBand="0" w:oddHBand="0" w:evenHBand="0" w:firstRowFirstColumn="0" w:firstRowLastColumn="0" w:lastRowFirstColumn="0" w:lastRowLastColumn="0"/>
               <w:rPr>
                 <w:rFonts w:cs="Arial"/>
-                <w:sz w:val="20"/>
-                <w:szCs w:val="20"/>
-              </w:rPr>
-            </w:pPr>
-            <w:r>
-              <w:rPr>
-                <w:rFonts w:cs="Arial"/>
-                <w:sz w:val="20"/>
-                <w:szCs w:val="20"/>
-                <w:lang w:eastAsia="de-DE" w:bidi="ar-SA"/>
+              </w:rPr>
+            </w:pPr>
+            <w:r>
+              <w:rPr>
+                <w:rFonts w:cs="Arial"/>
               </w:rPr>
               <w:t>Geänderte Software-Anforderungen</w:t>
             </w:r>
@@ -15807,16 +14999,11 @@
               <w:cnfStyle w:val="000000000000" w:firstRow="0" w:lastRow="0" w:firstColumn="0" w:lastColumn="0" w:oddVBand="0" w:evenVBand="0" w:oddHBand="0" w:evenHBand="0" w:firstRowFirstColumn="0" w:firstRowLastColumn="0" w:lastRowFirstColumn="0" w:lastRowLastColumn="0"/>
               <w:rPr>
                 <w:rFonts w:cs="Arial"/>
-                <w:sz w:val="20"/>
-                <w:szCs w:val="20"/>
-              </w:rPr>
-            </w:pPr>
-            <w:r>
-              <w:rPr>
-                <w:rFonts w:cs="Arial"/>
-                <w:sz w:val="20"/>
-                <w:szCs w:val="20"/>
-                <w:lang w:eastAsia="de-DE" w:bidi="ar-SA"/>
+              </w:rPr>
+            </w:pPr>
+            <w:r>
+              <w:rPr>
+                <w:rFonts w:cs="Arial"/>
               </w:rPr>
               <w:t>1x monatlich</w:t>
             </w:r>
@@ -15833,16 +15020,11 @@
               <w:cnfStyle w:val="000000000000" w:firstRow="0" w:lastRow="0" w:firstColumn="0" w:lastColumn="0" w:oddVBand="0" w:evenVBand="0" w:oddHBand="0" w:evenHBand="0" w:firstRowFirstColumn="0" w:firstRowLastColumn="0" w:lastRowFirstColumn="0" w:lastRowLastColumn="0"/>
               <w:rPr>
                 <w:rFonts w:cs="Arial"/>
-                <w:sz w:val="20"/>
-                <w:szCs w:val="20"/>
-              </w:rPr>
-            </w:pPr>
-            <w:r>
-              <w:rPr>
-                <w:rFonts w:cs="Arial"/>
-                <w:sz w:val="20"/>
-                <w:szCs w:val="20"/>
-                <w:lang w:eastAsia="de-DE" w:bidi="ar-SA"/>
+              </w:rPr>
+            </w:pPr>
+            <w:r>
+              <w:rPr>
+                <w:rFonts w:cs="Arial"/>
               </w:rPr>
               <w:t>Per Mail</w:t>
             </w:r>
@@ -15859,17 +15041,12 @@
               <w:cnfStyle w:val="000000000000" w:firstRow="0" w:lastRow="0" w:firstColumn="0" w:lastColumn="0" w:oddVBand="0" w:evenVBand="0" w:oddHBand="0" w:evenHBand="0" w:firstRowFirstColumn="0" w:firstRowLastColumn="0" w:lastRowFirstColumn="0" w:lastRowLastColumn="0"/>
               <w:rPr>
                 <w:rFonts w:cs="Arial"/>
-                <w:sz w:val="20"/>
-                <w:szCs w:val="20"/>
               </w:rPr>
             </w:pPr>
             <w:proofErr w:type="spellStart"/>
             <w:r>
               <w:rPr>
                 <w:rFonts w:cs="Arial"/>
-                <w:sz w:val="20"/>
-                <w:szCs w:val="20"/>
-                <w:lang w:eastAsia="de-DE" w:bidi="ar-SA"/>
               </w:rPr>
               <w:t>Scrum</w:t>
             </w:r>
@@ -15877,9 +15054,6 @@
             <w:r>
               <w:rPr>
                 <w:rFonts w:cs="Arial"/>
-                <w:sz w:val="20"/>
-                <w:szCs w:val="20"/>
-                <w:lang w:eastAsia="de-DE" w:bidi="ar-SA"/>
               </w:rPr>
               <w:t xml:space="preserve"> Master und Entwickler</w:t>
             </w:r>
@@ -15900,8 +15074,6 @@
                 <w:rFonts w:cs="Arial"/>
                 <w:b w:val="0"/>
                 <w:bCs w:val="0"/>
-                <w:sz w:val="20"/>
-                <w:szCs w:val="20"/>
               </w:rPr>
             </w:pPr>
             <w:r>
@@ -15909,9 +15081,6 @@
                 <w:rFonts w:cs="Arial"/>
                 <w:b w:val="0"/>
                 <w:bCs w:val="0"/>
-                <w:sz w:val="20"/>
-                <w:szCs w:val="20"/>
-                <w:lang w:eastAsia="de-DE" w:bidi="ar-SA"/>
               </w:rPr>
               <w:t>IT-Entwickler</w:t>
             </w:r>
@@ -15928,16 +15097,11 @@
               <w:cnfStyle w:val="000000000000" w:firstRow="0" w:lastRow="0" w:firstColumn="0" w:lastColumn="0" w:oddVBand="0" w:evenVBand="0" w:oddHBand="0" w:evenHBand="0" w:firstRowFirstColumn="0" w:firstRowLastColumn="0" w:lastRowFirstColumn="0" w:lastRowLastColumn="0"/>
               <w:rPr>
                 <w:rFonts w:cs="Arial"/>
-                <w:sz w:val="20"/>
-                <w:szCs w:val="20"/>
-              </w:rPr>
-            </w:pPr>
-            <w:r>
-              <w:rPr>
-                <w:rFonts w:cs="Arial"/>
-                <w:sz w:val="20"/>
-                <w:szCs w:val="20"/>
-                <w:lang w:eastAsia="de-DE" w:bidi="ar-SA"/>
+              </w:rPr>
+            </w:pPr>
+            <w:r>
+              <w:rPr>
+                <w:rFonts w:cs="Arial"/>
               </w:rPr>
               <w:t>Änderungen an der API, wesentliche Änderungen am Source Code</w:t>
             </w:r>
@@ -15954,16 +15118,11 @@
               <w:cnfStyle w:val="000000000000" w:firstRow="0" w:lastRow="0" w:firstColumn="0" w:lastColumn="0" w:oddVBand="0" w:evenVBand="0" w:oddHBand="0" w:evenHBand="0" w:firstRowFirstColumn="0" w:firstRowLastColumn="0" w:lastRowFirstColumn="0" w:lastRowLastColumn="0"/>
               <w:rPr>
                 <w:rFonts w:cs="Arial"/>
-                <w:sz w:val="20"/>
-                <w:szCs w:val="20"/>
-              </w:rPr>
-            </w:pPr>
-            <w:r>
-              <w:rPr>
-                <w:rFonts w:cs="Arial"/>
-                <w:sz w:val="20"/>
-                <w:szCs w:val="20"/>
-                <w:lang w:eastAsia="de-DE" w:bidi="ar-SA"/>
+              </w:rPr>
+            </w:pPr>
+            <w:r>
+              <w:rPr>
+                <w:rFonts w:cs="Arial"/>
               </w:rPr>
               <w:t>1x monatlich</w:t>
             </w:r>
@@ -15980,16 +15139,11 @@
               <w:cnfStyle w:val="000000000000" w:firstRow="0" w:lastRow="0" w:firstColumn="0" w:lastColumn="0" w:oddVBand="0" w:evenVBand="0" w:oddHBand="0" w:evenHBand="0" w:firstRowFirstColumn="0" w:firstRowLastColumn="0" w:lastRowFirstColumn="0" w:lastRowLastColumn="0"/>
               <w:rPr>
                 <w:rFonts w:cs="Arial"/>
-                <w:sz w:val="20"/>
-                <w:szCs w:val="20"/>
-              </w:rPr>
-            </w:pPr>
-            <w:r>
-              <w:rPr>
-                <w:rFonts w:cs="Arial"/>
-                <w:sz w:val="20"/>
-                <w:szCs w:val="20"/>
-                <w:lang w:eastAsia="de-DE" w:bidi="ar-SA"/>
+              </w:rPr>
+            </w:pPr>
+            <w:r>
+              <w:rPr>
+                <w:rFonts w:cs="Arial"/>
               </w:rPr>
               <w:t>Per Meeting und Mail</w:t>
             </w:r>
@@ -16006,16 +15160,11 @@
               <w:cnfStyle w:val="000000000000" w:firstRow="0" w:lastRow="0" w:firstColumn="0" w:lastColumn="0" w:oddVBand="0" w:evenVBand="0" w:oddHBand="0" w:evenHBand="0" w:firstRowFirstColumn="0" w:firstRowLastColumn="0" w:lastRowFirstColumn="0" w:lastRowLastColumn="0"/>
               <w:rPr>
                 <w:rFonts w:cs="Arial"/>
-                <w:sz w:val="20"/>
-                <w:szCs w:val="20"/>
-              </w:rPr>
-            </w:pPr>
-            <w:r>
-              <w:rPr>
-                <w:rFonts w:cs="Arial"/>
-                <w:sz w:val="20"/>
-                <w:szCs w:val="20"/>
-                <w:lang w:eastAsia="de-DE" w:bidi="ar-SA"/>
+              </w:rPr>
+            </w:pPr>
+            <w:r>
+              <w:rPr>
+                <w:rFonts w:cs="Arial"/>
               </w:rPr>
               <w:t>Entwickler</w:t>
             </w:r>
@@ -16036,8 +15185,6 @@
                 <w:rFonts w:cs="Arial"/>
                 <w:b w:val="0"/>
                 <w:bCs w:val="0"/>
-                <w:sz w:val="20"/>
-                <w:szCs w:val="20"/>
               </w:rPr>
             </w:pPr>
             <w:r>
@@ -16045,9 +15192,6 @@
                 <w:rFonts w:cs="Arial"/>
                 <w:b w:val="0"/>
                 <w:bCs w:val="0"/>
-                <w:sz w:val="20"/>
-                <w:szCs w:val="20"/>
-                <w:lang w:eastAsia="de-DE" w:bidi="ar-SA"/>
               </w:rPr>
               <w:t>IT-Security</w:t>
             </w:r>
@@ -16064,16 +15208,11 @@
               <w:cnfStyle w:val="000000000000" w:firstRow="0" w:lastRow="0" w:firstColumn="0" w:lastColumn="0" w:oddVBand="0" w:evenVBand="0" w:oddHBand="0" w:evenHBand="0" w:firstRowFirstColumn="0" w:firstRowLastColumn="0" w:lastRowFirstColumn="0" w:lastRowLastColumn="0"/>
               <w:rPr>
                 <w:rFonts w:cs="Arial"/>
-                <w:sz w:val="20"/>
-                <w:szCs w:val="20"/>
-              </w:rPr>
-            </w:pPr>
-            <w:r>
-              <w:rPr>
-                <w:rFonts w:cs="Arial"/>
-                <w:sz w:val="20"/>
-                <w:szCs w:val="20"/>
-                <w:lang w:eastAsia="de-DE" w:bidi="ar-SA"/>
+              </w:rPr>
+            </w:pPr>
+            <w:r>
+              <w:rPr>
+                <w:rFonts w:cs="Arial"/>
               </w:rPr>
               <w:t>Stand der Sicherheit im Projekt</w:t>
             </w:r>
@@ -16090,16 +15229,11 @@
               <w:cnfStyle w:val="000000000000" w:firstRow="0" w:lastRow="0" w:firstColumn="0" w:lastColumn="0" w:oddVBand="0" w:evenVBand="0" w:oddHBand="0" w:evenHBand="0" w:firstRowFirstColumn="0" w:firstRowLastColumn="0" w:lastRowFirstColumn="0" w:lastRowLastColumn="0"/>
               <w:rPr>
                 <w:rFonts w:cs="Arial"/>
-                <w:sz w:val="20"/>
-                <w:szCs w:val="20"/>
-              </w:rPr>
-            </w:pPr>
-            <w:r>
-              <w:rPr>
-                <w:rFonts w:cs="Arial"/>
-                <w:sz w:val="20"/>
-                <w:szCs w:val="20"/>
-                <w:lang w:eastAsia="de-DE" w:bidi="ar-SA"/>
+              </w:rPr>
+            </w:pPr>
+            <w:r>
+              <w:rPr>
+                <w:rFonts w:cs="Arial"/>
               </w:rPr>
               <w:t>1x monatlich</w:t>
             </w:r>
@@ -16116,16 +15250,11 @@
               <w:cnfStyle w:val="000000000000" w:firstRow="0" w:lastRow="0" w:firstColumn="0" w:lastColumn="0" w:oddVBand="0" w:evenVBand="0" w:oddHBand="0" w:evenHBand="0" w:firstRowFirstColumn="0" w:firstRowLastColumn="0" w:lastRowFirstColumn="0" w:lastRowLastColumn="0"/>
               <w:rPr>
                 <w:rFonts w:cs="Arial"/>
-                <w:sz w:val="20"/>
-                <w:szCs w:val="20"/>
-              </w:rPr>
-            </w:pPr>
-            <w:r>
-              <w:rPr>
-                <w:rFonts w:cs="Arial"/>
-                <w:sz w:val="20"/>
-                <w:szCs w:val="20"/>
-                <w:lang w:eastAsia="de-DE" w:bidi="ar-SA"/>
+              </w:rPr>
+            </w:pPr>
+            <w:r>
+              <w:rPr>
+                <w:rFonts w:cs="Arial"/>
               </w:rPr>
               <w:t>Per Mail</w:t>
             </w:r>
@@ -16142,17 +15271,12 @@
               <w:cnfStyle w:val="000000000000" w:firstRow="0" w:lastRow="0" w:firstColumn="0" w:lastColumn="0" w:oddVBand="0" w:evenVBand="0" w:oddHBand="0" w:evenHBand="0" w:firstRowFirstColumn="0" w:firstRowLastColumn="0" w:lastRowFirstColumn="0" w:lastRowLastColumn="0"/>
               <w:rPr>
                 <w:rFonts w:cs="Arial"/>
-                <w:sz w:val="20"/>
-                <w:szCs w:val="20"/>
               </w:rPr>
             </w:pPr>
             <w:proofErr w:type="spellStart"/>
             <w:r>
               <w:rPr>
                 <w:rFonts w:cs="Arial"/>
-                <w:sz w:val="20"/>
-                <w:szCs w:val="20"/>
-                <w:lang w:eastAsia="de-DE" w:bidi="ar-SA"/>
               </w:rPr>
               <w:t>Scrum</w:t>
             </w:r>
@@ -16160,9 +15284,6 @@
             <w:r>
               <w:rPr>
                 <w:rFonts w:cs="Arial"/>
-                <w:sz w:val="20"/>
-                <w:szCs w:val="20"/>
-                <w:lang w:eastAsia="de-DE" w:bidi="ar-SA"/>
               </w:rPr>
               <w:t>-Master</w:t>
             </w:r>
@@ -16183,8 +15304,6 @@
                 <w:rFonts w:cs="Arial"/>
                 <w:b w:val="0"/>
                 <w:bCs w:val="0"/>
-                <w:sz w:val="20"/>
-                <w:szCs w:val="20"/>
               </w:rPr>
             </w:pPr>
             <w:r>
@@ -16192,9 +15311,6 @@
                 <w:rFonts w:cs="Arial"/>
                 <w:b w:val="0"/>
                 <w:bCs w:val="0"/>
-                <w:sz w:val="20"/>
-                <w:szCs w:val="20"/>
-                <w:lang w:eastAsia="de-DE" w:bidi="ar-SA"/>
               </w:rPr>
               <w:t>Mitarbeiter</w:t>
             </w:r>
@@ -16211,16 +15327,11 @@
               <w:cnfStyle w:val="000000000000" w:firstRow="0" w:lastRow="0" w:firstColumn="0" w:lastColumn="0" w:oddVBand="0" w:evenVBand="0" w:oddHBand="0" w:evenHBand="0" w:firstRowFirstColumn="0" w:firstRowLastColumn="0" w:lastRowFirstColumn="0" w:lastRowLastColumn="0"/>
               <w:rPr>
                 <w:rFonts w:cs="Arial"/>
-                <w:sz w:val="20"/>
-                <w:szCs w:val="20"/>
-              </w:rPr>
-            </w:pPr>
-            <w:r>
-              <w:rPr>
-                <w:rFonts w:cs="Arial"/>
-                <w:sz w:val="20"/>
-                <w:szCs w:val="20"/>
-                <w:lang w:eastAsia="de-DE" w:bidi="ar-SA"/>
+              </w:rPr>
+            </w:pPr>
+            <w:r>
+              <w:rPr>
+                <w:rFonts w:cs="Arial"/>
               </w:rPr>
               <w:t>Newsletter über den aktuellen Stand der Software</w:t>
             </w:r>
@@ -16237,16 +15348,11 @@
               <w:cnfStyle w:val="000000000000" w:firstRow="0" w:lastRow="0" w:firstColumn="0" w:lastColumn="0" w:oddVBand="0" w:evenVBand="0" w:oddHBand="0" w:evenHBand="0" w:firstRowFirstColumn="0" w:firstRowLastColumn="0" w:lastRowFirstColumn="0" w:lastRowLastColumn="0"/>
               <w:rPr>
                 <w:rFonts w:cs="Arial"/>
-                <w:sz w:val="20"/>
-                <w:szCs w:val="20"/>
-              </w:rPr>
-            </w:pPr>
-            <w:r>
-              <w:rPr>
-                <w:rFonts w:cs="Arial"/>
-                <w:sz w:val="20"/>
-                <w:szCs w:val="20"/>
-                <w:lang w:eastAsia="de-DE" w:bidi="ar-SA"/>
+              </w:rPr>
+            </w:pPr>
+            <w:r>
+              <w:rPr>
+                <w:rFonts w:cs="Arial"/>
               </w:rPr>
               <w:t>1x monatlich</w:t>
             </w:r>
@@ -16263,16 +15369,11 @@
               <w:cnfStyle w:val="000000000000" w:firstRow="0" w:lastRow="0" w:firstColumn="0" w:lastColumn="0" w:oddVBand="0" w:evenVBand="0" w:oddHBand="0" w:evenHBand="0" w:firstRowFirstColumn="0" w:firstRowLastColumn="0" w:lastRowFirstColumn="0" w:lastRowLastColumn="0"/>
               <w:rPr>
                 <w:rFonts w:cs="Arial"/>
-                <w:sz w:val="20"/>
-                <w:szCs w:val="20"/>
-              </w:rPr>
-            </w:pPr>
-            <w:r>
-              <w:rPr>
-                <w:rFonts w:cs="Arial"/>
-                <w:sz w:val="20"/>
-                <w:szCs w:val="20"/>
-                <w:lang w:eastAsia="de-DE" w:bidi="ar-SA"/>
+              </w:rPr>
+            </w:pPr>
+            <w:r>
+              <w:rPr>
+                <w:rFonts w:cs="Arial"/>
               </w:rPr>
               <w:t>Per Mail</w:t>
             </w:r>
@@ -16289,16 +15390,11 @@
               <w:cnfStyle w:val="000000000000" w:firstRow="0" w:lastRow="0" w:firstColumn="0" w:lastColumn="0" w:oddVBand="0" w:evenVBand="0" w:oddHBand="0" w:evenHBand="0" w:firstRowFirstColumn="0" w:firstRowLastColumn="0" w:lastRowFirstColumn="0" w:lastRowLastColumn="0"/>
               <w:rPr>
                 <w:rFonts w:cs="Arial"/>
-                <w:sz w:val="20"/>
-                <w:szCs w:val="20"/>
-              </w:rPr>
-            </w:pPr>
-            <w:r>
-              <w:rPr>
-                <w:rFonts w:cs="Arial"/>
-                <w:sz w:val="20"/>
-                <w:szCs w:val="20"/>
-                <w:lang w:eastAsia="de-DE" w:bidi="ar-SA"/>
+              </w:rPr>
+            </w:pPr>
+            <w:r>
+              <w:rPr>
+                <w:rFonts w:cs="Arial"/>
               </w:rPr>
               <w:t>Product-</w:t>
             </w:r>
@@ -16306,9 +15402,6 @@
             <w:r>
               <w:rPr>
                 <w:rFonts w:cs="Arial"/>
-                <w:sz w:val="20"/>
-                <w:szCs w:val="20"/>
-                <w:lang w:eastAsia="de-DE" w:bidi="ar-SA"/>
               </w:rPr>
               <w:t>Owner</w:t>
             </w:r>
@@ -16435,15 +15528,7 @@
       </w:r>
       <w:proofErr w:type="spellEnd"/>
       <w:r>
-        <w:t xml:space="preserve"> gehalten. Innerhalb dieser Präsentationen sollen die wichtigsten Funktionen der Software aufgeführt und erklärt werden. Sie soll im Nachgang als eine Art Nachschlagwerk dienen, sodass die Nutzer immer Rat zur Seite haben. Des </w:t>
-      </w:r>
-      <w:proofErr w:type="spellStart"/>
-      <w:r>
-        <w:t>Weiteren</w:t>
-      </w:r>
-      <w:proofErr w:type="spellEnd"/>
-      <w:r>
-        <w:t xml:space="preserve"> soll während des Vortrags eine Live-Demo stattfinden. </w:t>
+        <w:t xml:space="preserve"> gehalten. Innerhalb dieser Präsentationen sollen die wichtigsten Funktionen der Software aufgeführt und erklärt werden. Sie soll im Nachgang als eine Art Nachschlagwerk dienen, sodass die Nutzer immer Rat zur Seite haben. Des Weiteren soll während des Vortrags eine Live-Demo stattfinden. </w:t>
       </w:r>
       <w:proofErr w:type="spellStart"/>
       <w:r>
@@ -16456,15 +15541,7 @@
       <w:bookmarkStart w:id="18" w:name="__RefHeading___Toc987_4172167685"/>
       <w:bookmarkEnd w:id="18"/>
       <w:r>
-        <w:t xml:space="preserve"> Des </w:t>
-      </w:r>
-      <w:proofErr w:type="spellStart"/>
-      <w:r>
-        <w:t>Weiteren</w:t>
-      </w:r>
-      <w:proofErr w:type="spellEnd"/>
-      <w:r>
-        <w:t xml:space="preserve"> wurde ein Konzept, ähnlich zu dem des Kommunikationskonzepts entwickelt. Dies kommt daher, dass es einige Stakeholder gibt, die eine andere Sicht der Software benötigen:</w:t>
+        <w:t xml:space="preserve"> Des Weiteren wurde ein Konzept, ähnlich zu dem des Kommunikationskonzepts entwickelt. Dies kommt daher, dass es einige Stakeholder gibt, die eine andere Sicht der Software benötigen:</w:t>
       </w:r>
     </w:p>
     <w:p>
@@ -16503,16 +15580,11 @@
               <w:pStyle w:val="Textkrper"/>
               <w:rPr>
                 <w:rFonts w:cs="Arial"/>
-                <w:sz w:val="20"/>
-                <w:szCs w:val="20"/>
-              </w:rPr>
-            </w:pPr>
-            <w:r>
-              <w:rPr>
-                <w:rFonts w:cs="Arial"/>
-                <w:sz w:val="20"/>
-                <w:szCs w:val="20"/>
-                <w:lang w:eastAsia="de-DE" w:bidi="ar-SA"/>
+              </w:rPr>
+            </w:pPr>
+            <w:r>
+              <w:rPr>
+                <w:rFonts w:cs="Arial"/>
               </w:rPr>
               <w:t>Stakeholder</w:t>
             </w:r>
@@ -16531,16 +15603,11 @@
               <w:cnfStyle w:val="100000000000" w:firstRow="1" w:lastRow="0" w:firstColumn="0" w:lastColumn="0" w:oddVBand="0" w:evenVBand="0" w:oddHBand="0" w:evenHBand="0" w:firstRowFirstColumn="0" w:firstRowLastColumn="0" w:lastRowFirstColumn="0" w:lastRowLastColumn="0"/>
               <w:rPr>
                 <w:rFonts w:cs="Arial"/>
-                <w:sz w:val="20"/>
-                <w:szCs w:val="20"/>
-              </w:rPr>
-            </w:pPr>
-            <w:r>
-              <w:rPr>
-                <w:rFonts w:cs="Arial"/>
-                <w:sz w:val="20"/>
-                <w:szCs w:val="20"/>
-                <w:lang w:eastAsia="de-DE" w:bidi="ar-SA"/>
+              </w:rPr>
+            </w:pPr>
+            <w:r>
+              <w:rPr>
+                <w:rFonts w:cs="Arial"/>
               </w:rPr>
               <w:t>Art der Schulung</w:t>
             </w:r>
@@ -16559,16 +15626,11 @@
               <w:cnfStyle w:val="100000000000" w:firstRow="1" w:lastRow="0" w:firstColumn="0" w:lastColumn="0" w:oddVBand="0" w:evenVBand="0" w:oddHBand="0" w:evenHBand="0" w:firstRowFirstColumn="0" w:firstRowLastColumn="0" w:lastRowFirstColumn="0" w:lastRowLastColumn="0"/>
               <w:rPr>
                 <w:rFonts w:cs="Arial"/>
-                <w:sz w:val="20"/>
-                <w:szCs w:val="20"/>
-              </w:rPr>
-            </w:pPr>
-            <w:r>
-              <w:rPr>
-                <w:rFonts w:cs="Arial"/>
-                <w:sz w:val="20"/>
-                <w:szCs w:val="20"/>
-                <w:lang w:eastAsia="de-DE" w:bidi="ar-SA"/>
+              </w:rPr>
+            </w:pPr>
+            <w:r>
+              <w:rPr>
+                <w:rFonts w:cs="Arial"/>
               </w:rPr>
               <w:t>Inhalt der Schulung</w:t>
             </w:r>
@@ -16587,16 +15649,11 @@
               <w:cnfStyle w:val="100000000000" w:firstRow="1" w:lastRow="0" w:firstColumn="0" w:lastColumn="0" w:oddVBand="0" w:evenVBand="0" w:oddHBand="0" w:evenHBand="0" w:firstRowFirstColumn="0" w:firstRowLastColumn="0" w:lastRowFirstColumn="0" w:lastRowLastColumn="0"/>
               <w:rPr>
                 <w:rFonts w:cs="Arial"/>
-                <w:sz w:val="20"/>
-                <w:szCs w:val="20"/>
-              </w:rPr>
-            </w:pPr>
-            <w:r>
-              <w:rPr>
-                <w:rFonts w:cs="Arial"/>
-                <w:sz w:val="20"/>
-                <w:szCs w:val="20"/>
-                <w:lang w:eastAsia="de-DE" w:bidi="ar-SA"/>
+              </w:rPr>
+            </w:pPr>
+            <w:r>
+              <w:rPr>
+                <w:rFonts w:cs="Arial"/>
               </w:rPr>
               <w:t>Häufigkeit</w:t>
             </w:r>
@@ -16615,16 +15672,11 @@
               <w:cnfStyle w:val="100000000000" w:firstRow="1" w:lastRow="0" w:firstColumn="0" w:lastColumn="0" w:oddVBand="0" w:evenVBand="0" w:oddHBand="0" w:evenHBand="0" w:firstRowFirstColumn="0" w:firstRowLastColumn="0" w:lastRowFirstColumn="0" w:lastRowLastColumn="0"/>
               <w:rPr>
                 <w:rFonts w:cs="Arial"/>
-                <w:sz w:val="20"/>
-                <w:szCs w:val="20"/>
-              </w:rPr>
-            </w:pPr>
-            <w:r>
-              <w:rPr>
-                <w:rFonts w:cs="Arial"/>
-                <w:sz w:val="20"/>
-                <w:szCs w:val="20"/>
-                <w:lang w:eastAsia="de-DE" w:bidi="ar-SA"/>
+              </w:rPr>
+            </w:pPr>
+            <w:r>
+              <w:rPr>
+                <w:rFonts w:cs="Arial"/>
               </w:rPr>
               <w:t>Verantwortlich</w:t>
             </w:r>
@@ -16644,8 +15696,6 @@
                 <w:rFonts w:cs="Arial"/>
                 <w:b w:val="0"/>
                 <w:bCs w:val="0"/>
-                <w:sz w:val="20"/>
-                <w:szCs w:val="20"/>
               </w:rPr>
             </w:pPr>
             <w:r>
@@ -16653,9 +15703,6 @@
                 <w:rFonts w:cs="Arial"/>
                 <w:b w:val="0"/>
                 <w:bCs w:val="0"/>
-                <w:sz w:val="20"/>
-                <w:szCs w:val="20"/>
-                <w:lang w:eastAsia="de-DE" w:bidi="ar-SA"/>
               </w:rPr>
               <w:t>IT-Software Entwickler</w:t>
             </w:r>
@@ -16671,16 +15718,11 @@
               <w:cnfStyle w:val="000000000000" w:firstRow="0" w:lastRow="0" w:firstColumn="0" w:lastColumn="0" w:oddVBand="0" w:evenVBand="0" w:oddHBand="0" w:evenHBand="0" w:firstRowFirstColumn="0" w:firstRowLastColumn="0" w:lastRowFirstColumn="0" w:lastRowLastColumn="0"/>
               <w:rPr>
                 <w:rFonts w:cs="Arial"/>
-                <w:sz w:val="20"/>
-                <w:szCs w:val="20"/>
-              </w:rPr>
-            </w:pPr>
-            <w:r>
-              <w:rPr>
-                <w:rFonts w:cs="Arial"/>
-                <w:sz w:val="20"/>
-                <w:szCs w:val="20"/>
-                <w:lang w:eastAsia="de-DE" w:bidi="ar-SA"/>
+              </w:rPr>
+            </w:pPr>
+            <w:r>
+              <w:rPr>
+                <w:rFonts w:cs="Arial"/>
               </w:rPr>
               <w:t>Präsentation, Demo</w:t>
             </w:r>
@@ -16696,16 +15738,11 @@
               <w:cnfStyle w:val="000000000000" w:firstRow="0" w:lastRow="0" w:firstColumn="0" w:lastColumn="0" w:oddVBand="0" w:evenVBand="0" w:oddHBand="0" w:evenHBand="0" w:firstRowFirstColumn="0" w:firstRowLastColumn="0" w:lastRowFirstColumn="0" w:lastRowLastColumn="0"/>
               <w:rPr>
                 <w:rFonts w:cs="Arial"/>
-                <w:sz w:val="20"/>
-                <w:szCs w:val="20"/>
-              </w:rPr>
-            </w:pPr>
-            <w:r>
-              <w:rPr>
-                <w:rFonts w:cs="Arial"/>
-                <w:sz w:val="20"/>
-                <w:szCs w:val="20"/>
-                <w:lang w:eastAsia="de-DE" w:bidi="ar-SA"/>
+              </w:rPr>
+            </w:pPr>
+            <w:r>
+              <w:rPr>
+                <w:rFonts w:cs="Arial"/>
               </w:rPr>
               <w:t>Die Software-Entwickler bedürfen einer intensiven Schulung, die über die gesamte Software im inneren aufklärt. Das bedeutet, ihnen wird intensiv der Source Code vorgestellt. Ebenfalls wird ihnen intensiv vorgestellt, wie die API arbeitet und zu benutzen ist, sodass diese die Software nutzen/erweitern können.</w:t>
             </w:r>
@@ -16721,16 +15758,11 @@
               <w:cnfStyle w:val="000000000000" w:firstRow="0" w:lastRow="0" w:firstColumn="0" w:lastColumn="0" w:oddVBand="0" w:evenVBand="0" w:oddHBand="0" w:evenHBand="0" w:firstRowFirstColumn="0" w:firstRowLastColumn="0" w:lastRowFirstColumn="0" w:lastRowLastColumn="0"/>
               <w:rPr>
                 <w:rFonts w:cs="Arial"/>
-                <w:sz w:val="20"/>
-                <w:szCs w:val="20"/>
-              </w:rPr>
-            </w:pPr>
-            <w:r>
-              <w:rPr>
-                <w:rFonts w:cs="Arial"/>
-                <w:sz w:val="20"/>
-                <w:szCs w:val="20"/>
-                <w:lang w:eastAsia="de-DE" w:bidi="ar-SA"/>
+              </w:rPr>
+            </w:pPr>
+            <w:r>
+              <w:rPr>
+                <w:rFonts w:cs="Arial"/>
               </w:rPr>
               <w:t>1x bei Release,</w:t>
             </w:r>
@@ -16741,16 +15773,11 @@
               <w:cnfStyle w:val="000000000000" w:firstRow="0" w:lastRow="0" w:firstColumn="0" w:lastColumn="0" w:oddVBand="0" w:evenVBand="0" w:oddHBand="0" w:evenHBand="0" w:firstRowFirstColumn="0" w:firstRowLastColumn="0" w:lastRowFirstColumn="0" w:lastRowLastColumn="0"/>
               <w:rPr>
                 <w:rFonts w:cs="Arial"/>
-                <w:sz w:val="20"/>
-                <w:szCs w:val="20"/>
-              </w:rPr>
-            </w:pPr>
-            <w:r>
-              <w:rPr>
-                <w:rFonts w:cs="Arial"/>
-                <w:sz w:val="20"/>
-                <w:szCs w:val="20"/>
-                <w:lang w:eastAsia="de-DE" w:bidi="ar-SA"/>
+              </w:rPr>
+            </w:pPr>
+            <w:r>
+              <w:rPr>
+                <w:rFonts w:cs="Arial"/>
               </w:rPr>
               <w:t>1x jährlich für neue Software-Entwickler</w:t>
             </w:r>
@@ -16766,16 +15793,11 @@
               <w:cnfStyle w:val="000000000000" w:firstRow="0" w:lastRow="0" w:firstColumn="0" w:lastColumn="0" w:oddVBand="0" w:evenVBand="0" w:oddHBand="0" w:evenHBand="0" w:firstRowFirstColumn="0" w:firstRowLastColumn="0" w:lastRowFirstColumn="0" w:lastRowLastColumn="0"/>
               <w:rPr>
                 <w:rFonts w:cs="Arial"/>
-                <w:sz w:val="20"/>
-                <w:szCs w:val="20"/>
-              </w:rPr>
-            </w:pPr>
-            <w:r>
-              <w:rPr>
-                <w:rFonts w:cs="Arial"/>
-                <w:sz w:val="20"/>
-                <w:szCs w:val="20"/>
-                <w:lang w:eastAsia="de-DE" w:bidi="ar-SA"/>
+              </w:rPr>
+            </w:pPr>
+            <w:r>
+              <w:rPr>
+                <w:rFonts w:cs="Arial"/>
               </w:rPr>
               <w:t>Bei Release: Entwickler</w:t>
             </w:r>
@@ -16786,16 +15808,11 @@
               <w:cnfStyle w:val="000000000000" w:firstRow="0" w:lastRow="0" w:firstColumn="0" w:lastColumn="0" w:oddVBand="0" w:evenVBand="0" w:oddHBand="0" w:evenHBand="0" w:firstRowFirstColumn="0" w:firstRowLastColumn="0" w:lastRowFirstColumn="0" w:lastRowLastColumn="0"/>
               <w:rPr>
                 <w:rFonts w:cs="Arial"/>
-                <w:sz w:val="20"/>
-                <w:szCs w:val="20"/>
-              </w:rPr>
-            </w:pPr>
-            <w:r>
-              <w:rPr>
-                <w:rFonts w:cs="Arial"/>
-                <w:sz w:val="20"/>
-                <w:szCs w:val="20"/>
-                <w:lang w:eastAsia="de-DE" w:bidi="ar-SA"/>
+              </w:rPr>
+            </w:pPr>
+            <w:r>
+              <w:rPr>
+                <w:rFonts w:cs="Arial"/>
               </w:rPr>
               <w:t xml:space="preserve">Nach Release: </w:t>
             </w:r>
@@ -16806,17 +15823,12 @@
               <w:cnfStyle w:val="000000000000" w:firstRow="0" w:lastRow="0" w:firstColumn="0" w:lastColumn="0" w:oddVBand="0" w:evenVBand="0" w:oddHBand="0" w:evenHBand="0" w:firstRowFirstColumn="0" w:firstRowLastColumn="0" w:lastRowFirstColumn="0" w:lastRowLastColumn="0"/>
               <w:rPr>
                 <w:rFonts w:cs="Arial"/>
-                <w:sz w:val="20"/>
-                <w:szCs w:val="20"/>
               </w:rPr>
             </w:pPr>
             <w:proofErr w:type="spellStart"/>
             <w:r>
               <w:rPr>
                 <w:rFonts w:cs="Arial"/>
-                <w:sz w:val="20"/>
-                <w:szCs w:val="20"/>
-                <w:lang w:eastAsia="de-DE" w:bidi="ar-SA"/>
               </w:rPr>
               <w:t>Product</w:t>
             </w:r>
@@ -16824,9 +15836,6 @@
             <w:r>
               <w:rPr>
                 <w:rFonts w:cs="Arial"/>
-                <w:sz w:val="20"/>
-                <w:szCs w:val="20"/>
-                <w:lang w:eastAsia="de-DE" w:bidi="ar-SA"/>
               </w:rPr>
               <w:t xml:space="preserve"> </w:t>
             </w:r>
@@ -16834,9 +15843,6 @@
             <w:r>
               <w:rPr>
                 <w:rFonts w:cs="Arial"/>
-                <w:sz w:val="20"/>
-                <w:szCs w:val="20"/>
-                <w:lang w:eastAsia="de-DE" w:bidi="ar-SA"/>
               </w:rPr>
               <w:t>Owner</w:t>
             </w:r>
@@ -16857,8 +15863,6 @@
                 <w:rFonts w:cs="Arial"/>
                 <w:b w:val="0"/>
                 <w:bCs w:val="0"/>
-                <w:sz w:val="20"/>
-                <w:szCs w:val="20"/>
               </w:rPr>
             </w:pPr>
             <w:r>
@@ -16866,9 +15870,6 @@
                 <w:rFonts w:cs="Arial"/>
                 <w:b w:val="0"/>
                 <w:bCs w:val="0"/>
-                <w:sz w:val="20"/>
-                <w:szCs w:val="20"/>
-                <w:lang w:eastAsia="de-DE" w:bidi="ar-SA"/>
               </w:rPr>
               <w:t>IT-Infrastruktur</w:t>
             </w:r>
@@ -16884,16 +15885,11 @@
               <w:cnfStyle w:val="000000000000" w:firstRow="0" w:lastRow="0" w:firstColumn="0" w:lastColumn="0" w:oddVBand="0" w:evenVBand="0" w:oddHBand="0" w:evenHBand="0" w:firstRowFirstColumn="0" w:firstRowLastColumn="0" w:lastRowFirstColumn="0" w:lastRowLastColumn="0"/>
               <w:rPr>
                 <w:rFonts w:cs="Arial"/>
-                <w:sz w:val="20"/>
-                <w:szCs w:val="20"/>
-              </w:rPr>
-            </w:pPr>
-            <w:r>
-              <w:rPr>
-                <w:rFonts w:cs="Arial"/>
-                <w:sz w:val="20"/>
-                <w:szCs w:val="20"/>
-                <w:lang w:eastAsia="de-DE" w:bidi="ar-SA"/>
+              </w:rPr>
+            </w:pPr>
+            <w:r>
+              <w:rPr>
+                <w:rFonts w:cs="Arial"/>
               </w:rPr>
               <w:t>Schulung vor Ort</w:t>
             </w:r>
@@ -16909,25 +15905,17 @@
               <w:cnfStyle w:val="000000000000" w:firstRow="0" w:lastRow="0" w:firstColumn="0" w:lastColumn="0" w:oddVBand="0" w:evenVBand="0" w:oddHBand="0" w:evenHBand="0" w:firstRowFirstColumn="0" w:firstRowLastColumn="0" w:lastRowFirstColumn="0" w:lastRowLastColumn="0"/>
               <w:rPr>
                 <w:rFonts w:cs="Arial"/>
-                <w:sz w:val="20"/>
-                <w:szCs w:val="20"/>
-              </w:rPr>
-            </w:pPr>
-            <w:r>
-              <w:rPr>
-                <w:rFonts w:cs="Arial"/>
-                <w:sz w:val="20"/>
-                <w:szCs w:val="20"/>
-                <w:lang w:eastAsia="de-DE" w:bidi="ar-SA"/>
+              </w:rPr>
+            </w:pPr>
+            <w:r>
+              <w:rPr>
+                <w:rFonts w:cs="Arial"/>
               </w:rPr>
               <w:t xml:space="preserve">Die IT-Infrastruktur muss speziell geschult werden, damit die wissen, welche Hardware sie für die Software benötigen und wie diese zu installieren ist. Außerdem müssen sie geschult werden, welche </w:t>
             </w:r>
             <w:r>
               <w:rPr>
                 <w:rFonts w:cs="Arial"/>
-                <w:sz w:val="20"/>
-                <w:szCs w:val="20"/>
-                <w:lang w:eastAsia="de-DE" w:bidi="ar-SA"/>
               </w:rPr>
               <w:lastRenderedPageBreak/>
               <w:t>Zusatzsoftware noch installiert werden muss.</w:t>
@@ -16944,16 +15932,11 @@
               <w:cnfStyle w:val="000000000000" w:firstRow="0" w:lastRow="0" w:firstColumn="0" w:lastColumn="0" w:oddVBand="0" w:evenVBand="0" w:oddHBand="0" w:evenHBand="0" w:firstRowFirstColumn="0" w:firstRowLastColumn="0" w:lastRowFirstColumn="0" w:lastRowLastColumn="0"/>
               <w:rPr>
                 <w:rFonts w:cs="Arial"/>
-                <w:sz w:val="20"/>
-                <w:szCs w:val="20"/>
-              </w:rPr>
-            </w:pPr>
-            <w:r>
-              <w:rPr>
-                <w:rFonts w:cs="Arial"/>
-                <w:sz w:val="20"/>
-                <w:szCs w:val="20"/>
-                <w:lang w:eastAsia="de-DE" w:bidi="ar-SA"/>
+              </w:rPr>
+            </w:pPr>
+            <w:r>
+              <w:rPr>
+                <w:rFonts w:cs="Arial"/>
               </w:rPr>
               <w:lastRenderedPageBreak/>
               <w:t>1x vor Release</w:t>
@@ -16965,16 +15948,11 @@
               <w:cnfStyle w:val="000000000000" w:firstRow="0" w:lastRow="0" w:firstColumn="0" w:lastColumn="0" w:oddVBand="0" w:evenVBand="0" w:oddHBand="0" w:evenHBand="0" w:firstRowFirstColumn="0" w:firstRowLastColumn="0" w:lastRowFirstColumn="0" w:lastRowLastColumn="0"/>
               <w:rPr>
                 <w:rFonts w:cs="Arial"/>
-                <w:sz w:val="20"/>
-                <w:szCs w:val="20"/>
-              </w:rPr>
-            </w:pPr>
-            <w:r>
-              <w:rPr>
-                <w:rFonts w:cs="Arial"/>
-                <w:sz w:val="20"/>
-                <w:szCs w:val="20"/>
-                <w:lang w:eastAsia="de-DE" w:bidi="ar-SA"/>
+              </w:rPr>
+            </w:pPr>
+            <w:r>
+              <w:rPr>
+                <w:rFonts w:cs="Arial"/>
               </w:rPr>
               <w:t>1x jährlich nach Release</w:t>
             </w:r>
@@ -16990,16 +15968,11 @@
               <w:cnfStyle w:val="000000000000" w:firstRow="0" w:lastRow="0" w:firstColumn="0" w:lastColumn="0" w:oddVBand="0" w:evenVBand="0" w:oddHBand="0" w:evenHBand="0" w:firstRowFirstColumn="0" w:firstRowLastColumn="0" w:lastRowFirstColumn="0" w:lastRowLastColumn="0"/>
               <w:rPr>
                 <w:rFonts w:cs="Arial"/>
-                <w:sz w:val="20"/>
-                <w:szCs w:val="20"/>
-              </w:rPr>
-            </w:pPr>
-            <w:r>
-              <w:rPr>
-                <w:rFonts w:cs="Arial"/>
-                <w:sz w:val="20"/>
-                <w:szCs w:val="20"/>
-                <w:lang w:eastAsia="de-DE" w:bidi="ar-SA"/>
+              </w:rPr>
+            </w:pPr>
+            <w:r>
+              <w:rPr>
+                <w:rFonts w:cs="Arial"/>
               </w:rPr>
               <w:t>Vor Release: Entwickler</w:t>
             </w:r>
@@ -17010,16 +15983,11 @@
               <w:cnfStyle w:val="000000000000" w:firstRow="0" w:lastRow="0" w:firstColumn="0" w:lastColumn="0" w:oddVBand="0" w:evenVBand="0" w:oddHBand="0" w:evenHBand="0" w:firstRowFirstColumn="0" w:firstRowLastColumn="0" w:lastRowFirstColumn="0" w:lastRowLastColumn="0"/>
               <w:rPr>
                 <w:rFonts w:cs="Arial"/>
-                <w:sz w:val="20"/>
-                <w:szCs w:val="20"/>
-              </w:rPr>
-            </w:pPr>
-            <w:r>
-              <w:rPr>
-                <w:rFonts w:cs="Arial"/>
-                <w:sz w:val="20"/>
-                <w:szCs w:val="20"/>
-                <w:lang w:eastAsia="de-DE" w:bidi="ar-SA"/>
+              </w:rPr>
+            </w:pPr>
+            <w:r>
+              <w:rPr>
+                <w:rFonts w:cs="Arial"/>
               </w:rPr>
               <w:t>Nach Release:</w:t>
             </w:r>
@@ -17030,17 +15998,12 @@
               <w:cnfStyle w:val="000000000000" w:firstRow="0" w:lastRow="0" w:firstColumn="0" w:lastColumn="0" w:oddVBand="0" w:evenVBand="0" w:oddHBand="0" w:evenHBand="0" w:firstRowFirstColumn="0" w:firstRowLastColumn="0" w:lastRowFirstColumn="0" w:lastRowLastColumn="0"/>
               <w:rPr>
                 <w:rFonts w:cs="Arial"/>
-                <w:sz w:val="20"/>
-                <w:szCs w:val="20"/>
               </w:rPr>
             </w:pPr>
             <w:proofErr w:type="spellStart"/>
             <w:r>
               <w:rPr>
                 <w:rFonts w:cs="Arial"/>
-                <w:sz w:val="20"/>
-                <w:szCs w:val="20"/>
-                <w:lang w:eastAsia="de-DE" w:bidi="ar-SA"/>
               </w:rPr>
               <w:t>Product</w:t>
             </w:r>
@@ -17048,9 +16011,6 @@
             <w:r>
               <w:rPr>
                 <w:rFonts w:cs="Arial"/>
-                <w:sz w:val="20"/>
-                <w:szCs w:val="20"/>
-                <w:lang w:eastAsia="de-DE" w:bidi="ar-SA"/>
               </w:rPr>
               <w:t xml:space="preserve"> </w:t>
             </w:r>
@@ -17058,9 +16018,6 @@
             <w:r>
               <w:rPr>
                 <w:rFonts w:cs="Arial"/>
-                <w:sz w:val="20"/>
-                <w:szCs w:val="20"/>
-                <w:lang w:eastAsia="de-DE" w:bidi="ar-SA"/>
               </w:rPr>
               <w:t>Owner</w:t>
             </w:r>
@@ -17081,8 +16038,6 @@
                 <w:rFonts w:cs="Arial"/>
                 <w:b w:val="0"/>
                 <w:bCs w:val="0"/>
-                <w:sz w:val="20"/>
-                <w:szCs w:val="20"/>
               </w:rPr>
             </w:pPr>
             <w:r>
@@ -17090,9 +16045,6 @@
                 <w:rFonts w:cs="Arial"/>
                 <w:b w:val="0"/>
                 <w:bCs w:val="0"/>
-                <w:sz w:val="20"/>
-                <w:szCs w:val="20"/>
-                <w:lang w:eastAsia="de-DE" w:bidi="ar-SA"/>
               </w:rPr>
               <w:t>HR-Abteilung</w:t>
             </w:r>
@@ -17108,16 +16060,11 @@
               <w:cnfStyle w:val="000000000000" w:firstRow="0" w:lastRow="0" w:firstColumn="0" w:lastColumn="0" w:oddVBand="0" w:evenVBand="0" w:oddHBand="0" w:evenHBand="0" w:firstRowFirstColumn="0" w:firstRowLastColumn="0" w:lastRowFirstColumn="0" w:lastRowLastColumn="0"/>
               <w:rPr>
                 <w:rFonts w:cs="Arial"/>
-                <w:sz w:val="20"/>
-                <w:szCs w:val="20"/>
-              </w:rPr>
-            </w:pPr>
-            <w:r>
-              <w:rPr>
-                <w:rFonts w:cs="Arial"/>
-                <w:sz w:val="20"/>
-                <w:szCs w:val="20"/>
-                <w:lang w:eastAsia="de-DE" w:bidi="ar-SA"/>
+              </w:rPr>
+            </w:pPr>
+            <w:r>
+              <w:rPr>
+                <w:rFonts w:cs="Arial"/>
               </w:rPr>
               <w:t>Präsentation</w:t>
             </w:r>
@@ -17133,16 +16080,11 @@
               <w:cnfStyle w:val="000000000000" w:firstRow="0" w:lastRow="0" w:firstColumn="0" w:lastColumn="0" w:oddVBand="0" w:evenVBand="0" w:oddHBand="0" w:evenHBand="0" w:firstRowFirstColumn="0" w:firstRowLastColumn="0" w:lastRowFirstColumn="0" w:lastRowLastColumn="0"/>
               <w:rPr>
                 <w:rFonts w:cs="Arial"/>
-                <w:sz w:val="20"/>
-                <w:szCs w:val="20"/>
-              </w:rPr>
-            </w:pPr>
-            <w:r>
-              <w:rPr>
-                <w:rFonts w:cs="Arial"/>
-                <w:sz w:val="20"/>
-                <w:szCs w:val="20"/>
-                <w:lang w:eastAsia="de-DE" w:bidi="ar-SA"/>
+              </w:rPr>
+            </w:pPr>
+            <w:r>
+              <w:rPr>
+                <w:rFonts w:cs="Arial"/>
               </w:rPr>
               <w:t xml:space="preserve">Da die </w:t>
             </w:r>
@@ -17150,9 +16092,6 @@
             <w:r>
               <w:rPr>
                 <w:rFonts w:cs="Arial"/>
-                <w:sz w:val="20"/>
-                <w:szCs w:val="20"/>
-                <w:lang w:eastAsia="de-DE" w:bidi="ar-SA"/>
               </w:rPr>
               <w:t>HR Abteilung</w:t>
             </w:r>
@@ -17160,9 +16099,6 @@
             <w:r>
               <w:rPr>
                 <w:rFonts w:cs="Arial"/>
-                <w:sz w:val="20"/>
-                <w:szCs w:val="20"/>
-                <w:lang w:eastAsia="de-DE" w:bidi="ar-SA"/>
               </w:rPr>
               <w:t>, zusammen mit der GF, die Verwaltung übernimmt, bedarf es für diese, zur Schulung für alle Mitarbeiter, eine zusätzliche Schulung für das Admin-Panel. Dieses soll ihnen erklärt werden, sodass die HR-Abteilung künftig Nutzer anlegen, ändern, löschen, etc. kann.</w:t>
             </w:r>
@@ -17178,16 +16114,11 @@
               <w:cnfStyle w:val="000000000000" w:firstRow="0" w:lastRow="0" w:firstColumn="0" w:lastColumn="0" w:oddVBand="0" w:evenVBand="0" w:oddHBand="0" w:evenHBand="0" w:firstRowFirstColumn="0" w:firstRowLastColumn="0" w:lastRowFirstColumn="0" w:lastRowLastColumn="0"/>
               <w:rPr>
                 <w:rFonts w:cs="Arial"/>
-                <w:sz w:val="20"/>
-                <w:szCs w:val="20"/>
-              </w:rPr>
-            </w:pPr>
-            <w:r>
-              <w:rPr>
-                <w:rFonts w:cs="Arial"/>
-                <w:sz w:val="20"/>
-                <w:szCs w:val="20"/>
-                <w:lang w:eastAsia="de-DE" w:bidi="ar-SA"/>
+              </w:rPr>
+            </w:pPr>
+            <w:r>
+              <w:rPr>
+                <w:rFonts w:cs="Arial"/>
               </w:rPr>
               <w:t>2x vor Release</w:t>
             </w:r>
@@ -17198,16 +16129,11 @@
               <w:cnfStyle w:val="000000000000" w:firstRow="0" w:lastRow="0" w:firstColumn="0" w:lastColumn="0" w:oddVBand="0" w:evenVBand="0" w:oddHBand="0" w:evenHBand="0" w:firstRowFirstColumn="0" w:firstRowLastColumn="0" w:lastRowFirstColumn="0" w:lastRowLastColumn="0"/>
               <w:rPr>
                 <w:rFonts w:cs="Arial"/>
-                <w:sz w:val="20"/>
-                <w:szCs w:val="20"/>
-              </w:rPr>
-            </w:pPr>
-            <w:r>
-              <w:rPr>
-                <w:rFonts w:cs="Arial"/>
-                <w:sz w:val="20"/>
-                <w:szCs w:val="20"/>
-                <w:lang w:eastAsia="de-DE" w:bidi="ar-SA"/>
+              </w:rPr>
+            </w:pPr>
+            <w:r>
+              <w:rPr>
+                <w:rFonts w:cs="Arial"/>
               </w:rPr>
               <w:t>1x im Quartal</w:t>
             </w:r>
@@ -17223,17 +16149,12 @@
               <w:cnfStyle w:val="000000000000" w:firstRow="0" w:lastRow="0" w:firstColumn="0" w:lastColumn="0" w:oddVBand="0" w:evenVBand="0" w:oddHBand="0" w:evenHBand="0" w:firstRowFirstColumn="0" w:firstRowLastColumn="0" w:lastRowFirstColumn="0" w:lastRowLastColumn="0"/>
               <w:rPr>
                 <w:rFonts w:cs="Arial"/>
-                <w:sz w:val="20"/>
-                <w:szCs w:val="20"/>
               </w:rPr>
             </w:pPr>
             <w:proofErr w:type="spellStart"/>
             <w:r>
               <w:rPr>
                 <w:rFonts w:cs="Arial"/>
-                <w:sz w:val="20"/>
-                <w:szCs w:val="20"/>
-                <w:lang w:eastAsia="de-DE" w:bidi="ar-SA"/>
               </w:rPr>
               <w:t>Product</w:t>
             </w:r>
@@ -17241,9 +16162,6 @@
             <w:r>
               <w:rPr>
                 <w:rFonts w:cs="Arial"/>
-                <w:sz w:val="20"/>
-                <w:szCs w:val="20"/>
-                <w:lang w:eastAsia="de-DE" w:bidi="ar-SA"/>
               </w:rPr>
               <w:t xml:space="preserve"> </w:t>
             </w:r>
@@ -17251,9 +16169,6 @@
             <w:r>
               <w:rPr>
                 <w:rFonts w:cs="Arial"/>
-                <w:sz w:val="20"/>
-                <w:szCs w:val="20"/>
-                <w:lang w:eastAsia="de-DE" w:bidi="ar-SA"/>
               </w:rPr>
               <w:t>Owner</w:t>
             </w:r>
@@ -17261,9 +16176,6 @@
             <w:r>
               <w:rPr>
                 <w:rFonts w:cs="Arial"/>
-                <w:sz w:val="20"/>
-                <w:szCs w:val="20"/>
-                <w:lang w:eastAsia="de-DE" w:bidi="ar-SA"/>
               </w:rPr>
               <w:t xml:space="preserve"> / </w:t>
             </w:r>
@@ -17271,9 +16183,6 @@
             <w:r>
               <w:rPr>
                 <w:rFonts w:cs="Arial"/>
-                <w:sz w:val="20"/>
-                <w:szCs w:val="20"/>
-                <w:lang w:eastAsia="de-DE" w:bidi="ar-SA"/>
               </w:rPr>
               <w:t>Scrum</w:t>
             </w:r>
@@ -17281,9 +16190,6 @@
             <w:r>
               <w:rPr>
                 <w:rFonts w:cs="Arial"/>
-                <w:sz w:val="20"/>
-                <w:szCs w:val="20"/>
-                <w:lang w:eastAsia="de-DE" w:bidi="ar-SA"/>
               </w:rPr>
               <w:t xml:space="preserve"> Master</w:t>
             </w:r>
@@ -17303,8 +16209,6 @@
                 <w:rFonts w:cs="Arial"/>
                 <w:b w:val="0"/>
                 <w:bCs w:val="0"/>
-                <w:sz w:val="20"/>
-                <w:szCs w:val="20"/>
               </w:rPr>
             </w:pPr>
             <w:r>
@@ -17312,9 +16216,6 @@
                 <w:rFonts w:cs="Arial"/>
                 <w:b w:val="0"/>
                 <w:bCs w:val="0"/>
-                <w:sz w:val="20"/>
-                <w:szCs w:val="20"/>
-                <w:lang w:eastAsia="de-DE" w:bidi="ar-SA"/>
               </w:rPr>
               <w:t>Geschäftsführung</w:t>
             </w:r>
@@ -17330,16 +16231,11 @@
               <w:cnfStyle w:val="000000000000" w:firstRow="0" w:lastRow="0" w:firstColumn="0" w:lastColumn="0" w:oddVBand="0" w:evenVBand="0" w:oddHBand="0" w:evenHBand="0" w:firstRowFirstColumn="0" w:firstRowLastColumn="0" w:lastRowFirstColumn="0" w:lastRowLastColumn="0"/>
               <w:rPr>
                 <w:rFonts w:cs="Arial"/>
-                <w:sz w:val="20"/>
-                <w:szCs w:val="20"/>
-              </w:rPr>
-            </w:pPr>
-            <w:r>
-              <w:rPr>
-                <w:rFonts w:cs="Arial"/>
-                <w:sz w:val="20"/>
-                <w:szCs w:val="20"/>
-                <w:lang w:eastAsia="de-DE" w:bidi="ar-SA"/>
+              </w:rPr>
+            </w:pPr>
+            <w:r>
+              <w:rPr>
+                <w:rFonts w:cs="Arial"/>
               </w:rPr>
               <w:t>Präsentation vor Ort</w:t>
             </w:r>
@@ -17355,16 +16251,11 @@
               <w:cnfStyle w:val="000000000000" w:firstRow="0" w:lastRow="0" w:firstColumn="0" w:lastColumn="0" w:oddVBand="0" w:evenVBand="0" w:oddHBand="0" w:evenHBand="0" w:firstRowFirstColumn="0" w:firstRowLastColumn="0" w:lastRowFirstColumn="0" w:lastRowLastColumn="0"/>
               <w:rPr>
                 <w:rFonts w:cs="Arial"/>
-                <w:sz w:val="20"/>
-                <w:szCs w:val="20"/>
-              </w:rPr>
-            </w:pPr>
-            <w:r>
-              <w:rPr>
-                <w:rFonts w:cs="Arial"/>
-                <w:sz w:val="20"/>
-                <w:szCs w:val="20"/>
-                <w:lang w:eastAsia="de-DE" w:bidi="ar-SA"/>
+              </w:rPr>
+            </w:pPr>
+            <w:r>
+              <w:rPr>
+                <w:rFonts w:cs="Arial"/>
               </w:rPr>
               <w:t>Die Geschäftsführung ist das zentrale Verwaltungselement. Deshalb muss sie über alles informiert werden. Es wird deshalb ein Vortrag entwickelt, der alle oben erwähnten Themen abdeckt, jedoch verkürzt. Das ermöglicht, dass die Geschäftsführung handlungs- und entscheidungsfähig bleibt.</w:t>
             </w:r>
@@ -17380,16 +16271,11 @@
               <w:cnfStyle w:val="000000000000" w:firstRow="0" w:lastRow="0" w:firstColumn="0" w:lastColumn="0" w:oddVBand="0" w:evenVBand="0" w:oddHBand="0" w:evenHBand="0" w:firstRowFirstColumn="0" w:firstRowLastColumn="0" w:lastRowFirstColumn="0" w:lastRowLastColumn="0"/>
               <w:rPr>
                 <w:rFonts w:cs="Arial"/>
-                <w:sz w:val="20"/>
-                <w:szCs w:val="20"/>
-              </w:rPr>
-            </w:pPr>
-            <w:r>
-              <w:rPr>
-                <w:rFonts w:cs="Arial"/>
-                <w:sz w:val="20"/>
-                <w:szCs w:val="20"/>
-                <w:lang w:eastAsia="de-DE" w:bidi="ar-SA"/>
+              </w:rPr>
+            </w:pPr>
+            <w:r>
+              <w:rPr>
+                <w:rFonts w:cs="Arial"/>
               </w:rPr>
               <w:t>1x vor Release</w:t>
             </w:r>
@@ -17400,16 +16286,11 @@
               <w:cnfStyle w:val="000000000000" w:firstRow="0" w:lastRow="0" w:firstColumn="0" w:lastColumn="0" w:oddVBand="0" w:evenVBand="0" w:oddHBand="0" w:evenHBand="0" w:firstRowFirstColumn="0" w:firstRowLastColumn="0" w:lastRowFirstColumn="0" w:lastRowLastColumn="0"/>
               <w:rPr>
                 <w:rFonts w:cs="Arial"/>
-                <w:sz w:val="20"/>
-                <w:szCs w:val="20"/>
-              </w:rPr>
-            </w:pPr>
-            <w:r>
-              <w:rPr>
-                <w:rFonts w:cs="Arial"/>
-                <w:sz w:val="20"/>
-                <w:szCs w:val="20"/>
-                <w:lang w:eastAsia="de-DE" w:bidi="ar-SA"/>
+              </w:rPr>
+            </w:pPr>
+            <w:r>
+              <w:rPr>
+                <w:rFonts w:cs="Arial"/>
               </w:rPr>
               <w:t>Nach Bedarf</w:t>
             </w:r>
@@ -17425,17 +16306,12 @@
               <w:cnfStyle w:val="000000000000" w:firstRow="0" w:lastRow="0" w:firstColumn="0" w:lastColumn="0" w:oddVBand="0" w:evenVBand="0" w:oddHBand="0" w:evenHBand="0" w:firstRowFirstColumn="0" w:firstRowLastColumn="0" w:lastRowFirstColumn="0" w:lastRowLastColumn="0"/>
               <w:rPr>
                 <w:rFonts w:cs="Arial"/>
-                <w:sz w:val="20"/>
-                <w:szCs w:val="20"/>
               </w:rPr>
             </w:pPr>
             <w:proofErr w:type="spellStart"/>
             <w:r>
               <w:rPr>
                 <w:rFonts w:cs="Arial"/>
-                <w:sz w:val="20"/>
-                <w:szCs w:val="20"/>
-                <w:lang w:eastAsia="de-DE" w:bidi="ar-SA"/>
               </w:rPr>
               <w:t>Product</w:t>
             </w:r>
@@ -17443,9 +16319,6 @@
             <w:r>
               <w:rPr>
                 <w:rFonts w:cs="Arial"/>
-                <w:sz w:val="20"/>
-                <w:szCs w:val="20"/>
-                <w:lang w:eastAsia="de-DE" w:bidi="ar-SA"/>
               </w:rPr>
               <w:t xml:space="preserve"> </w:t>
             </w:r>
@@ -17453,9 +16326,6 @@
             <w:r>
               <w:rPr>
                 <w:rFonts w:cs="Arial"/>
-                <w:sz w:val="20"/>
-                <w:szCs w:val="20"/>
-                <w:lang w:eastAsia="de-DE" w:bidi="ar-SA"/>
               </w:rPr>
               <w:t>Owner</w:t>
             </w:r>
@@ -17463,9 +16333,6 @@
             <w:r>
               <w:rPr>
                 <w:rFonts w:cs="Arial"/>
-                <w:sz w:val="20"/>
-                <w:szCs w:val="20"/>
-                <w:lang w:eastAsia="de-DE" w:bidi="ar-SA"/>
               </w:rPr>
               <w:t xml:space="preserve">, </w:t>
             </w:r>
@@ -17473,9 +16340,6 @@
             <w:r>
               <w:rPr>
                 <w:rFonts w:cs="Arial"/>
-                <w:sz w:val="20"/>
-                <w:szCs w:val="20"/>
-                <w:lang w:eastAsia="de-DE" w:bidi="ar-SA"/>
               </w:rPr>
               <w:t>Scrum</w:t>
             </w:r>
@@ -17483,9 +16347,6 @@
             <w:r>
               <w:rPr>
                 <w:rFonts w:cs="Arial"/>
-                <w:sz w:val="20"/>
-                <w:szCs w:val="20"/>
-                <w:lang w:eastAsia="de-DE" w:bidi="ar-SA"/>
               </w:rPr>
               <w:t xml:space="preserve"> Master, Entwickler</w:t>
             </w:r>
@@ -17687,15 +16548,7 @@
       </w:r>
       <w:proofErr w:type="spellEnd"/>
       <w:r>
-        <w:t xml:space="preserve">-Modell war für uns eher ungeeignet. Die Einhaltung der einzelnen Sprints fiel uns schwer, da hier kein „konkreter“ Zeitpunkt feststand, wann etwas fertig sein muss. Des </w:t>
-      </w:r>
-      <w:proofErr w:type="spellStart"/>
-      <w:r>
-        <w:t>Weiteren</w:t>
-      </w:r>
-      <w:proofErr w:type="spellEnd"/>
-      <w:r>
-        <w:t xml:space="preserve"> war die konkrete Planung am Anfang viel zu schwammig. Was jedoch für </w:t>
+        <w:t xml:space="preserve">-Modell war für uns eher ungeeignet. Die Einhaltung der einzelnen Sprints fiel uns schwer, da hier kein „konkreter“ Zeitpunkt feststand, wann etwas fertig sein muss. Des Weiteren war die konkrete Planung am Anfang viel zu schwammig. Was jedoch für </w:t>
       </w:r>
       <w:proofErr w:type="spellStart"/>
       <w:r>
@@ -17783,7 +16636,7 @@
 </file>
 
 <file path=word/endnotes.xml><?xml version="1.0" encoding="utf-8"?>
-<w:endnotes xmlns:wpc="http://schemas.microsoft.com/office/word/2010/wordprocessingCanvas" xmlns:cx="http://schemas.microsoft.com/office/drawing/2014/chartex" xmlns:cx1="http://schemas.microsoft.com/office/drawing/2015/9/8/chartex" xmlns:cx2="http://schemas.microsoft.com/office/drawing/2015/10/21/chartex" xmlns:cx3="http://schemas.microsoft.com/office/drawing/2016/5/9/chartex" xmlns:cx4="http://schemas.microsoft.com/office/drawing/2016/5/10/chartex" xmlns:cx5="http://schemas.microsoft.com/office/drawing/2016/5/11/chartex" xmlns:cx6="http://schemas.microsoft.com/office/drawing/2016/5/12/chartex" xmlns:cx7="http://schemas.microsoft.com/office/drawing/2016/5/13/chartex" xmlns:cx8="http://schemas.microsoft.com/office/drawing/2016/5/14/chartex" xmlns:mc="http://schemas.openxmlformats.org/markup-compatibility/2006" xmlns:aink="http://schemas.microsoft.com/office/drawing/2016/ink" xmlns:am3d="http://schemas.microsoft.com/office/drawing/2017/model3d" xmlns:o="urn:schemas-microsoft-com:office:office" xmlns:oel="http://schemas.microsoft.com/office/2019/extlst" xmlns:r="http://schemas.openxmlformats.org/officeDocument/2006/relationships" xmlns:m="http://schemas.openxmlformats.org/officeDocument/2006/math" xmlns:v="urn:schemas-microsoft-com:vml" xmlns:wp14="http://schemas.microsoft.com/office/word/2010/wordprocessingDrawing" xmlns:wp="http://schemas.openxmlformats.org/drawingml/2006/wordprocessingDrawing" xmlns:w10="urn:schemas-microsoft-com:office:word" xmlns:w="http://schemas.openxmlformats.org/wordprocessingml/2006/main" xmlns:w14="http://schemas.microsoft.com/office/word/2010/wordml" xmlns:w15="http://schemas.microsoft.com/office/word/2012/wordml" xmlns:w16cex="http://schemas.microsoft.com/office/word/2018/wordml/cex" xmlns:w16cid="http://schemas.microsoft.com/office/word/2016/wordml/cid" xmlns:w16="http://schemas.microsoft.com/office/word/2018/wordml" xmlns:w16du="http://schemas.microsoft.com/office/word/2023/wordml/word16du" xmlns:w16sdtdh="http://schemas.microsoft.com/office/word/2020/wordml/sdtdatahash" xmlns:w16sdtfl="http://schemas.microsoft.com/office/word/2024/wordml/sdtformatlock" xmlns:w16se="http://schemas.microsoft.com/office/word/2015/wordml/symex" xmlns:wpg="http://schemas.microsoft.com/office/word/2010/wordprocessingGroup" xmlns:wpi="http://schemas.microsoft.com/office/word/2010/wordprocessingInk" xmlns:wne="http://schemas.microsoft.com/office/word/2006/wordml" xmlns:wps="http://schemas.microsoft.com/office/word/2010/wordprocessingShape" mc:Ignorable="w14 w15 w16se w16cid w16 w16cex w16sdtdh w16sdtfl w16du wp14">
+<w:endnotes xmlns:wpc="http://schemas.microsoft.com/office/word/2010/wordprocessingCanvas" xmlns:cx="http://schemas.microsoft.com/office/drawing/2014/chartex" xmlns:cx1="http://schemas.microsoft.com/office/drawing/2015/9/8/chartex" xmlns:cx2="http://schemas.microsoft.com/office/drawing/2015/10/21/chartex" xmlns:cx3="http://schemas.microsoft.com/office/drawing/2016/5/9/chartex" xmlns:cx4="http://schemas.microsoft.com/office/drawing/2016/5/10/chartex" xmlns:cx5="http://schemas.microsoft.com/office/drawing/2016/5/11/chartex" xmlns:cx6="http://schemas.microsoft.com/office/drawing/2016/5/12/chartex" xmlns:cx7="http://schemas.microsoft.com/office/drawing/2016/5/13/chartex" xmlns:cx8="http://schemas.microsoft.com/office/drawing/2016/5/14/chartex" xmlns:mc="http://schemas.openxmlformats.org/markup-compatibility/2006" xmlns:aink="http://schemas.microsoft.com/office/drawing/2016/ink" xmlns:am3d="http://schemas.microsoft.com/office/drawing/2017/model3d" xmlns:o="urn:schemas-microsoft-com:office:office" xmlns:oel="http://schemas.microsoft.com/office/2019/extlst" xmlns:r="http://schemas.openxmlformats.org/officeDocument/2006/relationships" xmlns:m="http://schemas.openxmlformats.org/officeDocument/2006/math" xmlns:v="urn:schemas-microsoft-com:vml" xmlns:wp14="http://schemas.microsoft.com/office/word/2010/wordprocessingDrawing" xmlns:wp="http://schemas.openxmlformats.org/drawingml/2006/wordprocessingDrawing" xmlns:w10="urn:schemas-microsoft-com:office:word" xmlns:w="http://schemas.openxmlformats.org/wordprocessingml/2006/main" xmlns:w14="http://schemas.microsoft.com/office/word/2010/wordml" xmlns:w15="http://schemas.microsoft.com/office/word/2012/wordml" xmlns:w16cex="http://schemas.microsoft.com/office/word/2018/wordml/cex" xmlns:w16cid="http://schemas.microsoft.com/office/word/2016/wordml/cid" xmlns:w16="http://schemas.microsoft.com/office/word/2018/wordml" xmlns:w16sdtdh="http://schemas.microsoft.com/office/word/2020/wordml/sdtdatahash" xmlns:w16se="http://schemas.microsoft.com/office/word/2015/wordml/symex" xmlns:wpg="http://schemas.microsoft.com/office/word/2010/wordprocessingGroup" xmlns:wpi="http://schemas.microsoft.com/office/word/2010/wordprocessingInk" xmlns:wne="http://schemas.microsoft.com/office/word/2006/wordml" xmlns:wps="http://schemas.microsoft.com/office/word/2010/wordprocessingShape" mc:Ignorable="w14 w15 w16se w16cid w16 w16cex w16sdtdh wp14">
   <w:endnote w:type="separator" w:id="-1">
     <w:p>
       <w:r>
@@ -17802,7 +16655,7 @@
 </file>
 
 <file path=word/footer1.xml><?xml version="1.0" encoding="utf-8"?>
-<w:ftr xmlns:wpc="http://schemas.microsoft.com/office/word/2010/wordprocessingCanvas" xmlns:cx="http://schemas.microsoft.com/office/drawing/2014/chartex" xmlns:cx1="http://schemas.microsoft.com/office/drawing/2015/9/8/chartex" xmlns:cx2="http://schemas.microsoft.com/office/drawing/2015/10/21/chartex" xmlns:cx3="http://schemas.microsoft.com/office/drawing/2016/5/9/chartex" xmlns:cx4="http://schemas.microsoft.com/office/drawing/2016/5/10/chartex" xmlns:cx5="http://schemas.microsoft.com/office/drawing/2016/5/11/chartex" xmlns:cx6="http://schemas.microsoft.com/office/drawing/2016/5/12/chartex" xmlns:cx7="http://schemas.microsoft.com/office/drawing/2016/5/13/chartex" xmlns:cx8="http://schemas.microsoft.com/office/drawing/2016/5/14/chartex" xmlns:mc="http://schemas.openxmlformats.org/markup-compatibility/2006" xmlns:aink="http://schemas.microsoft.com/office/drawing/2016/ink" xmlns:am3d="http://schemas.microsoft.com/office/drawing/2017/model3d" xmlns:o="urn:schemas-microsoft-com:office:office" xmlns:oel="http://schemas.microsoft.com/office/2019/extlst" xmlns:r="http://schemas.openxmlformats.org/officeDocument/2006/relationships" xmlns:m="http://schemas.openxmlformats.org/officeDocument/2006/math" xmlns:v="urn:schemas-microsoft-com:vml" xmlns:wp14="http://schemas.microsoft.com/office/word/2010/wordprocessingDrawing" xmlns:wp="http://schemas.openxmlformats.org/drawingml/2006/wordprocessingDrawing" xmlns:w10="urn:schemas-microsoft-com:office:word" xmlns:w="http://schemas.openxmlformats.org/wordprocessingml/2006/main" xmlns:w14="http://schemas.microsoft.com/office/word/2010/wordml" xmlns:w15="http://schemas.microsoft.com/office/word/2012/wordml" xmlns:w16cex="http://schemas.microsoft.com/office/word/2018/wordml/cex" xmlns:w16cid="http://schemas.microsoft.com/office/word/2016/wordml/cid" xmlns:w16="http://schemas.microsoft.com/office/word/2018/wordml" xmlns:w16du="http://schemas.microsoft.com/office/word/2023/wordml/word16du" xmlns:w16sdtdh="http://schemas.microsoft.com/office/word/2020/wordml/sdtdatahash" xmlns:w16sdtfl="http://schemas.microsoft.com/office/word/2024/wordml/sdtformatlock" xmlns:w16se="http://schemas.microsoft.com/office/word/2015/wordml/symex" xmlns:wpg="http://schemas.microsoft.com/office/word/2010/wordprocessingGroup" xmlns:wpi="http://schemas.microsoft.com/office/word/2010/wordprocessingInk" xmlns:wne="http://schemas.microsoft.com/office/word/2006/wordml" xmlns:wps="http://schemas.microsoft.com/office/word/2010/wordprocessingShape" mc:Ignorable="w14 w15 w16se w16cid w16 w16cex w16sdtdh w16sdtfl w16du wp14">
+<w:ftr xmlns:wpc="http://schemas.microsoft.com/office/word/2010/wordprocessingCanvas" xmlns:cx="http://schemas.microsoft.com/office/drawing/2014/chartex" xmlns:cx1="http://schemas.microsoft.com/office/drawing/2015/9/8/chartex" xmlns:cx2="http://schemas.microsoft.com/office/drawing/2015/10/21/chartex" xmlns:cx3="http://schemas.microsoft.com/office/drawing/2016/5/9/chartex" xmlns:cx4="http://schemas.microsoft.com/office/drawing/2016/5/10/chartex" xmlns:cx5="http://schemas.microsoft.com/office/drawing/2016/5/11/chartex" xmlns:cx6="http://schemas.microsoft.com/office/drawing/2016/5/12/chartex" xmlns:cx7="http://schemas.microsoft.com/office/drawing/2016/5/13/chartex" xmlns:cx8="http://schemas.microsoft.com/office/drawing/2016/5/14/chartex" xmlns:mc="http://schemas.openxmlformats.org/markup-compatibility/2006" xmlns:aink="http://schemas.microsoft.com/office/drawing/2016/ink" xmlns:am3d="http://schemas.microsoft.com/office/drawing/2017/model3d" xmlns:o="urn:schemas-microsoft-com:office:office" xmlns:oel="http://schemas.microsoft.com/office/2019/extlst" xmlns:r="http://schemas.openxmlformats.org/officeDocument/2006/relationships" xmlns:m="http://schemas.openxmlformats.org/officeDocument/2006/math" xmlns:v="urn:schemas-microsoft-com:vml" xmlns:wp14="http://schemas.microsoft.com/office/word/2010/wordprocessingDrawing" xmlns:wp="http://schemas.openxmlformats.org/drawingml/2006/wordprocessingDrawing" xmlns:w10="urn:schemas-microsoft-com:office:word" xmlns:w="http://schemas.openxmlformats.org/wordprocessingml/2006/main" xmlns:w14="http://schemas.microsoft.com/office/word/2010/wordml" xmlns:w15="http://schemas.microsoft.com/office/word/2012/wordml" xmlns:w16cex="http://schemas.microsoft.com/office/word/2018/wordml/cex" xmlns:w16cid="http://schemas.microsoft.com/office/word/2016/wordml/cid" xmlns:w16="http://schemas.microsoft.com/office/word/2018/wordml" xmlns:w16sdtdh="http://schemas.microsoft.com/office/word/2020/wordml/sdtdatahash" xmlns:w16se="http://schemas.microsoft.com/office/word/2015/wordml/symex" xmlns:wpg="http://schemas.microsoft.com/office/word/2010/wordprocessingGroup" xmlns:wpi="http://schemas.microsoft.com/office/word/2010/wordprocessingInk" xmlns:wne="http://schemas.microsoft.com/office/word/2006/wordml" xmlns:wps="http://schemas.microsoft.com/office/word/2010/wordprocessingShape" mc:Ignorable="w14 w15 w16se w16cid w16 w16cex w16sdtdh wp14">
   <w:p>
     <w:pPr>
       <w:pStyle w:val="Fuzeile"/>
@@ -17812,7 +16665,7 @@
 </file>
 
 <file path=word/footer2.xml><?xml version="1.0" encoding="utf-8"?>
-<w:ftr xmlns:wpc="http://schemas.microsoft.com/office/word/2010/wordprocessingCanvas" xmlns:cx="http://schemas.microsoft.com/office/drawing/2014/chartex" xmlns:cx1="http://schemas.microsoft.com/office/drawing/2015/9/8/chartex" xmlns:cx2="http://schemas.microsoft.com/office/drawing/2015/10/21/chartex" xmlns:cx3="http://schemas.microsoft.com/office/drawing/2016/5/9/chartex" xmlns:cx4="http://schemas.microsoft.com/office/drawing/2016/5/10/chartex" xmlns:cx5="http://schemas.microsoft.com/office/drawing/2016/5/11/chartex" xmlns:cx6="http://schemas.microsoft.com/office/drawing/2016/5/12/chartex" xmlns:cx7="http://schemas.microsoft.com/office/drawing/2016/5/13/chartex" xmlns:cx8="http://schemas.microsoft.com/office/drawing/2016/5/14/chartex" xmlns:mc="http://schemas.openxmlformats.org/markup-compatibility/2006" xmlns:aink="http://schemas.microsoft.com/office/drawing/2016/ink" xmlns:am3d="http://schemas.microsoft.com/office/drawing/2017/model3d" xmlns:o="urn:schemas-microsoft-com:office:office" xmlns:oel="http://schemas.microsoft.com/office/2019/extlst" xmlns:r="http://schemas.openxmlformats.org/officeDocument/2006/relationships" xmlns:m="http://schemas.openxmlformats.org/officeDocument/2006/math" xmlns:v="urn:schemas-microsoft-com:vml" xmlns:wp14="http://schemas.microsoft.com/office/word/2010/wordprocessingDrawing" xmlns:wp="http://schemas.openxmlformats.org/drawingml/2006/wordprocessingDrawing" xmlns:w10="urn:schemas-microsoft-com:office:word" xmlns:w="http://schemas.openxmlformats.org/wordprocessingml/2006/main" xmlns:w14="http://schemas.microsoft.com/office/word/2010/wordml" xmlns:w15="http://schemas.microsoft.com/office/word/2012/wordml" xmlns:w16cex="http://schemas.microsoft.com/office/word/2018/wordml/cex" xmlns:w16cid="http://schemas.microsoft.com/office/word/2016/wordml/cid" xmlns:w16="http://schemas.microsoft.com/office/word/2018/wordml" xmlns:w16du="http://schemas.microsoft.com/office/word/2023/wordml/word16du" xmlns:w16sdtdh="http://schemas.microsoft.com/office/word/2020/wordml/sdtdatahash" xmlns:w16sdtfl="http://schemas.microsoft.com/office/word/2024/wordml/sdtformatlock" xmlns:w16se="http://schemas.microsoft.com/office/word/2015/wordml/symex" xmlns:wpg="http://schemas.microsoft.com/office/word/2010/wordprocessingGroup" xmlns:wpi="http://schemas.microsoft.com/office/word/2010/wordprocessingInk" xmlns:wne="http://schemas.microsoft.com/office/word/2006/wordml" xmlns:wps="http://schemas.microsoft.com/office/word/2010/wordprocessingShape" mc:Ignorable="w14 w15 w16se w16cid w16 w16cex w16sdtdh w16sdtfl w16du wp14">
+<w:ftr xmlns:wpc="http://schemas.microsoft.com/office/word/2010/wordprocessingCanvas" xmlns:cx="http://schemas.microsoft.com/office/drawing/2014/chartex" xmlns:cx1="http://schemas.microsoft.com/office/drawing/2015/9/8/chartex" xmlns:cx2="http://schemas.microsoft.com/office/drawing/2015/10/21/chartex" xmlns:cx3="http://schemas.microsoft.com/office/drawing/2016/5/9/chartex" xmlns:cx4="http://schemas.microsoft.com/office/drawing/2016/5/10/chartex" xmlns:cx5="http://schemas.microsoft.com/office/drawing/2016/5/11/chartex" xmlns:cx6="http://schemas.microsoft.com/office/drawing/2016/5/12/chartex" xmlns:cx7="http://schemas.microsoft.com/office/drawing/2016/5/13/chartex" xmlns:cx8="http://schemas.microsoft.com/office/drawing/2016/5/14/chartex" xmlns:mc="http://schemas.openxmlformats.org/markup-compatibility/2006" xmlns:aink="http://schemas.microsoft.com/office/drawing/2016/ink" xmlns:am3d="http://schemas.microsoft.com/office/drawing/2017/model3d" xmlns:o="urn:schemas-microsoft-com:office:office" xmlns:oel="http://schemas.microsoft.com/office/2019/extlst" xmlns:r="http://schemas.openxmlformats.org/officeDocument/2006/relationships" xmlns:m="http://schemas.openxmlformats.org/officeDocument/2006/math" xmlns:v="urn:schemas-microsoft-com:vml" xmlns:wp14="http://schemas.microsoft.com/office/word/2010/wordprocessingDrawing" xmlns:wp="http://schemas.openxmlformats.org/drawingml/2006/wordprocessingDrawing" xmlns:w10="urn:schemas-microsoft-com:office:word" xmlns:w="http://schemas.openxmlformats.org/wordprocessingml/2006/main" xmlns:w14="http://schemas.microsoft.com/office/word/2010/wordml" xmlns:w15="http://schemas.microsoft.com/office/word/2012/wordml" xmlns:w16cex="http://schemas.microsoft.com/office/word/2018/wordml/cex" xmlns:w16cid="http://schemas.microsoft.com/office/word/2016/wordml/cid" xmlns:w16="http://schemas.microsoft.com/office/word/2018/wordml" xmlns:w16sdtdh="http://schemas.microsoft.com/office/word/2020/wordml/sdtdatahash" xmlns:w16se="http://schemas.microsoft.com/office/word/2015/wordml/symex" xmlns:wpg="http://schemas.microsoft.com/office/word/2010/wordprocessingGroup" xmlns:wpi="http://schemas.microsoft.com/office/word/2010/wordprocessingInk" xmlns:wne="http://schemas.microsoft.com/office/word/2006/wordml" xmlns:wps="http://schemas.microsoft.com/office/word/2010/wordprocessingShape" mc:Ignorable="w14 w15 w16se w16cid w16 w16cex w16sdtdh wp14">
   <w:p>
     <w:pPr>
       <w:pStyle w:val="Textkrper"/>
@@ -17838,7 +16691,7 @@
 </file>
 
 <file path=word/footer3.xml><?xml version="1.0" encoding="utf-8"?>
-<w:ftr xmlns:wpc="http://schemas.microsoft.com/office/word/2010/wordprocessingCanvas" xmlns:cx="http://schemas.microsoft.com/office/drawing/2014/chartex" xmlns:cx1="http://schemas.microsoft.com/office/drawing/2015/9/8/chartex" xmlns:cx2="http://schemas.microsoft.com/office/drawing/2015/10/21/chartex" xmlns:cx3="http://schemas.microsoft.com/office/drawing/2016/5/9/chartex" xmlns:cx4="http://schemas.microsoft.com/office/drawing/2016/5/10/chartex" xmlns:cx5="http://schemas.microsoft.com/office/drawing/2016/5/11/chartex" xmlns:cx6="http://schemas.microsoft.com/office/drawing/2016/5/12/chartex" xmlns:cx7="http://schemas.microsoft.com/office/drawing/2016/5/13/chartex" xmlns:cx8="http://schemas.microsoft.com/office/drawing/2016/5/14/chartex" xmlns:mc="http://schemas.openxmlformats.org/markup-compatibility/2006" xmlns:aink="http://schemas.microsoft.com/office/drawing/2016/ink" xmlns:am3d="http://schemas.microsoft.com/office/drawing/2017/model3d" xmlns:o="urn:schemas-microsoft-com:office:office" xmlns:oel="http://schemas.microsoft.com/office/2019/extlst" xmlns:r="http://schemas.openxmlformats.org/officeDocument/2006/relationships" xmlns:m="http://schemas.openxmlformats.org/officeDocument/2006/math" xmlns:v="urn:schemas-microsoft-com:vml" xmlns:wp14="http://schemas.microsoft.com/office/word/2010/wordprocessingDrawing" xmlns:wp="http://schemas.openxmlformats.org/drawingml/2006/wordprocessingDrawing" xmlns:w10="urn:schemas-microsoft-com:office:word" xmlns:w="http://schemas.openxmlformats.org/wordprocessingml/2006/main" xmlns:w14="http://schemas.microsoft.com/office/word/2010/wordml" xmlns:w15="http://schemas.microsoft.com/office/word/2012/wordml" xmlns:w16cex="http://schemas.microsoft.com/office/word/2018/wordml/cex" xmlns:w16cid="http://schemas.microsoft.com/office/word/2016/wordml/cid" xmlns:w16="http://schemas.microsoft.com/office/word/2018/wordml" xmlns:w16du="http://schemas.microsoft.com/office/word/2023/wordml/word16du" xmlns:w16sdtdh="http://schemas.microsoft.com/office/word/2020/wordml/sdtdatahash" xmlns:w16sdtfl="http://schemas.microsoft.com/office/word/2024/wordml/sdtformatlock" xmlns:w16se="http://schemas.microsoft.com/office/word/2015/wordml/symex" xmlns:wpg="http://schemas.microsoft.com/office/word/2010/wordprocessingGroup" xmlns:wpi="http://schemas.microsoft.com/office/word/2010/wordprocessingInk" xmlns:wne="http://schemas.microsoft.com/office/word/2006/wordml" xmlns:wps="http://schemas.microsoft.com/office/word/2010/wordprocessingShape" mc:Ignorable="w14 w15 w16se w16cid w16 w16cex w16sdtdh w16sdtfl w16du wp14">
+<w:ftr xmlns:wpc="http://schemas.microsoft.com/office/word/2010/wordprocessingCanvas" xmlns:cx="http://schemas.microsoft.com/office/drawing/2014/chartex" xmlns:cx1="http://schemas.microsoft.com/office/drawing/2015/9/8/chartex" xmlns:cx2="http://schemas.microsoft.com/office/drawing/2015/10/21/chartex" xmlns:cx3="http://schemas.microsoft.com/office/drawing/2016/5/9/chartex" xmlns:cx4="http://schemas.microsoft.com/office/drawing/2016/5/10/chartex" xmlns:cx5="http://schemas.microsoft.com/office/drawing/2016/5/11/chartex" xmlns:cx6="http://schemas.microsoft.com/office/drawing/2016/5/12/chartex" xmlns:cx7="http://schemas.microsoft.com/office/drawing/2016/5/13/chartex" xmlns:cx8="http://schemas.microsoft.com/office/drawing/2016/5/14/chartex" xmlns:mc="http://schemas.openxmlformats.org/markup-compatibility/2006" xmlns:aink="http://schemas.microsoft.com/office/drawing/2016/ink" xmlns:am3d="http://schemas.microsoft.com/office/drawing/2017/model3d" xmlns:o="urn:schemas-microsoft-com:office:office" xmlns:oel="http://schemas.microsoft.com/office/2019/extlst" xmlns:r="http://schemas.openxmlformats.org/officeDocument/2006/relationships" xmlns:m="http://schemas.openxmlformats.org/officeDocument/2006/math" xmlns:v="urn:schemas-microsoft-com:vml" xmlns:wp14="http://schemas.microsoft.com/office/word/2010/wordprocessingDrawing" xmlns:wp="http://schemas.openxmlformats.org/drawingml/2006/wordprocessingDrawing" xmlns:w10="urn:schemas-microsoft-com:office:word" xmlns:w="http://schemas.openxmlformats.org/wordprocessingml/2006/main" xmlns:w14="http://schemas.microsoft.com/office/word/2010/wordml" xmlns:w15="http://schemas.microsoft.com/office/word/2012/wordml" xmlns:w16cex="http://schemas.microsoft.com/office/word/2018/wordml/cex" xmlns:w16cid="http://schemas.microsoft.com/office/word/2016/wordml/cid" xmlns:w16="http://schemas.microsoft.com/office/word/2018/wordml" xmlns:w16sdtdh="http://schemas.microsoft.com/office/word/2020/wordml/sdtdatahash" xmlns:w16se="http://schemas.microsoft.com/office/word/2015/wordml/symex" xmlns:wpg="http://schemas.microsoft.com/office/word/2010/wordprocessingGroup" xmlns:wpi="http://schemas.microsoft.com/office/word/2010/wordprocessingInk" xmlns:wne="http://schemas.microsoft.com/office/word/2006/wordml" xmlns:wps="http://schemas.microsoft.com/office/word/2010/wordprocessingShape" mc:Ignorable="w14 w15 w16se w16cid w16 w16cex w16sdtdh wp14">
   <w:p>
     <w:pPr>
       <w:pStyle w:val="Textkrper"/>
@@ -17864,7 +16717,7 @@
 </file>
 
 <file path=word/footnotes.xml><?xml version="1.0" encoding="utf-8"?>
-<w:footnotes xmlns:wpc="http://schemas.microsoft.com/office/word/2010/wordprocessingCanvas" xmlns:cx="http://schemas.microsoft.com/office/drawing/2014/chartex" xmlns:cx1="http://schemas.microsoft.com/office/drawing/2015/9/8/chartex" xmlns:cx2="http://schemas.microsoft.com/office/drawing/2015/10/21/chartex" xmlns:cx3="http://schemas.microsoft.com/office/drawing/2016/5/9/chartex" xmlns:cx4="http://schemas.microsoft.com/office/drawing/2016/5/10/chartex" xmlns:cx5="http://schemas.microsoft.com/office/drawing/2016/5/11/chartex" xmlns:cx6="http://schemas.microsoft.com/office/drawing/2016/5/12/chartex" xmlns:cx7="http://schemas.microsoft.com/office/drawing/2016/5/13/chartex" xmlns:cx8="http://schemas.microsoft.com/office/drawing/2016/5/14/chartex" xmlns:mc="http://schemas.openxmlformats.org/markup-compatibility/2006" xmlns:aink="http://schemas.microsoft.com/office/drawing/2016/ink" xmlns:am3d="http://schemas.microsoft.com/office/drawing/2017/model3d" xmlns:o="urn:schemas-microsoft-com:office:office" xmlns:oel="http://schemas.microsoft.com/office/2019/extlst" xmlns:r="http://schemas.openxmlformats.org/officeDocument/2006/relationships" xmlns:m="http://schemas.openxmlformats.org/officeDocument/2006/math" xmlns:v="urn:schemas-microsoft-com:vml" xmlns:wp14="http://schemas.microsoft.com/office/word/2010/wordprocessingDrawing" xmlns:wp="http://schemas.openxmlformats.org/drawingml/2006/wordprocessingDrawing" xmlns:w10="urn:schemas-microsoft-com:office:word" xmlns:w="http://schemas.openxmlformats.org/wordprocessingml/2006/main" xmlns:w14="http://schemas.microsoft.com/office/word/2010/wordml" xmlns:w15="http://schemas.microsoft.com/office/word/2012/wordml" xmlns:w16cex="http://schemas.microsoft.com/office/word/2018/wordml/cex" xmlns:w16cid="http://schemas.microsoft.com/office/word/2016/wordml/cid" xmlns:w16="http://schemas.microsoft.com/office/word/2018/wordml" xmlns:w16du="http://schemas.microsoft.com/office/word/2023/wordml/word16du" xmlns:w16sdtdh="http://schemas.microsoft.com/office/word/2020/wordml/sdtdatahash" xmlns:w16sdtfl="http://schemas.microsoft.com/office/word/2024/wordml/sdtformatlock" xmlns:w16se="http://schemas.microsoft.com/office/word/2015/wordml/symex" xmlns:wpg="http://schemas.microsoft.com/office/word/2010/wordprocessingGroup" xmlns:wpi="http://schemas.microsoft.com/office/word/2010/wordprocessingInk" xmlns:wne="http://schemas.microsoft.com/office/word/2006/wordml" xmlns:wps="http://schemas.microsoft.com/office/word/2010/wordprocessingShape" mc:Ignorable="w14 w15 w16se w16cid w16 w16cex w16sdtdh w16sdtfl w16du wp14">
+<w:footnotes xmlns:wpc="http://schemas.microsoft.com/office/word/2010/wordprocessingCanvas" xmlns:cx="http://schemas.microsoft.com/office/drawing/2014/chartex" xmlns:cx1="http://schemas.microsoft.com/office/drawing/2015/9/8/chartex" xmlns:cx2="http://schemas.microsoft.com/office/drawing/2015/10/21/chartex" xmlns:cx3="http://schemas.microsoft.com/office/drawing/2016/5/9/chartex" xmlns:cx4="http://schemas.microsoft.com/office/drawing/2016/5/10/chartex" xmlns:cx5="http://schemas.microsoft.com/office/drawing/2016/5/11/chartex" xmlns:cx6="http://schemas.microsoft.com/office/drawing/2016/5/12/chartex" xmlns:cx7="http://schemas.microsoft.com/office/drawing/2016/5/13/chartex" xmlns:cx8="http://schemas.microsoft.com/office/drawing/2016/5/14/chartex" xmlns:mc="http://schemas.openxmlformats.org/markup-compatibility/2006" xmlns:aink="http://schemas.microsoft.com/office/drawing/2016/ink" xmlns:am3d="http://schemas.microsoft.com/office/drawing/2017/model3d" xmlns:o="urn:schemas-microsoft-com:office:office" xmlns:oel="http://schemas.microsoft.com/office/2019/extlst" xmlns:r="http://schemas.openxmlformats.org/officeDocument/2006/relationships" xmlns:m="http://schemas.openxmlformats.org/officeDocument/2006/math" xmlns:v="urn:schemas-microsoft-com:vml" xmlns:wp14="http://schemas.microsoft.com/office/word/2010/wordprocessingDrawing" xmlns:wp="http://schemas.openxmlformats.org/drawingml/2006/wordprocessingDrawing" xmlns:w10="urn:schemas-microsoft-com:office:word" xmlns:w="http://schemas.openxmlformats.org/wordprocessingml/2006/main" xmlns:w14="http://schemas.microsoft.com/office/word/2010/wordml" xmlns:w15="http://schemas.microsoft.com/office/word/2012/wordml" xmlns:w16cex="http://schemas.microsoft.com/office/word/2018/wordml/cex" xmlns:w16cid="http://schemas.microsoft.com/office/word/2016/wordml/cid" xmlns:w16="http://schemas.microsoft.com/office/word/2018/wordml" xmlns:w16sdtdh="http://schemas.microsoft.com/office/word/2020/wordml/sdtdatahash" xmlns:w16se="http://schemas.microsoft.com/office/word/2015/wordml/symex" xmlns:wpg="http://schemas.microsoft.com/office/word/2010/wordprocessingGroup" xmlns:wpi="http://schemas.microsoft.com/office/word/2010/wordprocessingInk" xmlns:wne="http://schemas.microsoft.com/office/word/2006/wordml" xmlns:wps="http://schemas.microsoft.com/office/word/2010/wordprocessingShape" mc:Ignorable="w14 w15 w16se w16cid w16 w16cex w16sdtdh wp14">
   <w:footnote w:type="separator" w:id="-1">
     <w:p>
       <w:r>
@@ -17883,7 +16736,7 @@
 </file>
 
 <file path=word/header1.xml><?xml version="1.0" encoding="utf-8"?>
-<w:hdr xmlns:wpc="http://schemas.microsoft.com/office/word/2010/wordprocessingCanvas" xmlns:cx="http://schemas.microsoft.com/office/drawing/2014/chartex" xmlns:cx1="http://schemas.microsoft.com/office/drawing/2015/9/8/chartex" xmlns:cx2="http://schemas.microsoft.com/office/drawing/2015/10/21/chartex" xmlns:cx3="http://schemas.microsoft.com/office/drawing/2016/5/9/chartex" xmlns:cx4="http://schemas.microsoft.com/office/drawing/2016/5/10/chartex" xmlns:cx5="http://schemas.microsoft.com/office/drawing/2016/5/11/chartex" xmlns:cx6="http://schemas.microsoft.com/office/drawing/2016/5/12/chartex" xmlns:cx7="http://schemas.microsoft.com/office/drawing/2016/5/13/chartex" xmlns:cx8="http://schemas.microsoft.com/office/drawing/2016/5/14/chartex" xmlns:mc="http://schemas.openxmlformats.org/markup-compatibility/2006" xmlns:aink="http://schemas.microsoft.com/office/drawing/2016/ink" xmlns:am3d="http://schemas.microsoft.com/office/drawing/2017/model3d" xmlns:o="urn:schemas-microsoft-com:office:office" xmlns:oel="http://schemas.microsoft.com/office/2019/extlst" xmlns:r="http://schemas.openxmlformats.org/officeDocument/2006/relationships" xmlns:m="http://schemas.openxmlformats.org/officeDocument/2006/math" xmlns:v="urn:schemas-microsoft-com:vml" xmlns:wp14="http://schemas.microsoft.com/office/word/2010/wordprocessingDrawing" xmlns:wp="http://schemas.openxmlformats.org/drawingml/2006/wordprocessingDrawing" xmlns:w10="urn:schemas-microsoft-com:office:word" xmlns:w="http://schemas.openxmlformats.org/wordprocessingml/2006/main" xmlns:w14="http://schemas.microsoft.com/office/word/2010/wordml" xmlns:w15="http://schemas.microsoft.com/office/word/2012/wordml" xmlns:w16cex="http://schemas.microsoft.com/office/word/2018/wordml/cex" xmlns:w16cid="http://schemas.microsoft.com/office/word/2016/wordml/cid" xmlns:w16="http://schemas.microsoft.com/office/word/2018/wordml" xmlns:w16du="http://schemas.microsoft.com/office/word/2023/wordml/word16du" xmlns:w16sdtdh="http://schemas.microsoft.com/office/word/2020/wordml/sdtdatahash" xmlns:w16sdtfl="http://schemas.microsoft.com/office/word/2024/wordml/sdtformatlock" xmlns:w16se="http://schemas.microsoft.com/office/word/2015/wordml/symex" xmlns:wpg="http://schemas.microsoft.com/office/word/2010/wordprocessingGroup" xmlns:wpi="http://schemas.microsoft.com/office/word/2010/wordprocessingInk" xmlns:wne="http://schemas.microsoft.com/office/word/2006/wordml" xmlns:wps="http://schemas.microsoft.com/office/word/2010/wordprocessingShape" mc:Ignorable="w14 w15 w16se w16cid w16 w16cex w16sdtdh w16sdtfl w16du wp14">
+<w:hdr xmlns:wpc="http://schemas.microsoft.com/office/word/2010/wordprocessingCanvas" xmlns:cx="http://schemas.microsoft.com/office/drawing/2014/chartex" xmlns:cx1="http://schemas.microsoft.com/office/drawing/2015/9/8/chartex" xmlns:cx2="http://schemas.microsoft.com/office/drawing/2015/10/21/chartex" xmlns:cx3="http://schemas.microsoft.com/office/drawing/2016/5/9/chartex" xmlns:cx4="http://schemas.microsoft.com/office/drawing/2016/5/10/chartex" xmlns:cx5="http://schemas.microsoft.com/office/drawing/2016/5/11/chartex" xmlns:cx6="http://schemas.microsoft.com/office/drawing/2016/5/12/chartex" xmlns:cx7="http://schemas.microsoft.com/office/drawing/2016/5/13/chartex" xmlns:cx8="http://schemas.microsoft.com/office/drawing/2016/5/14/chartex" xmlns:mc="http://schemas.openxmlformats.org/markup-compatibility/2006" xmlns:aink="http://schemas.microsoft.com/office/drawing/2016/ink" xmlns:am3d="http://schemas.microsoft.com/office/drawing/2017/model3d" xmlns:o="urn:schemas-microsoft-com:office:office" xmlns:oel="http://schemas.microsoft.com/office/2019/extlst" xmlns:r="http://schemas.openxmlformats.org/officeDocument/2006/relationships" xmlns:m="http://schemas.openxmlformats.org/officeDocument/2006/math" xmlns:v="urn:schemas-microsoft-com:vml" xmlns:wp14="http://schemas.microsoft.com/office/word/2010/wordprocessingDrawing" xmlns:wp="http://schemas.openxmlformats.org/drawingml/2006/wordprocessingDrawing" xmlns:w10="urn:schemas-microsoft-com:office:word" xmlns:w="http://schemas.openxmlformats.org/wordprocessingml/2006/main" xmlns:w14="http://schemas.microsoft.com/office/word/2010/wordml" xmlns:w15="http://schemas.microsoft.com/office/word/2012/wordml" xmlns:w16cex="http://schemas.microsoft.com/office/word/2018/wordml/cex" xmlns:w16cid="http://schemas.microsoft.com/office/word/2016/wordml/cid" xmlns:w16="http://schemas.microsoft.com/office/word/2018/wordml" xmlns:w16sdtdh="http://schemas.microsoft.com/office/word/2020/wordml/sdtdatahash" xmlns:w16se="http://schemas.microsoft.com/office/word/2015/wordml/symex" xmlns:wpg="http://schemas.microsoft.com/office/word/2010/wordprocessingGroup" xmlns:wpi="http://schemas.microsoft.com/office/word/2010/wordprocessingInk" xmlns:wne="http://schemas.microsoft.com/office/word/2006/wordml" xmlns:wps="http://schemas.microsoft.com/office/word/2010/wordprocessingShape" mc:Ignorable="w14 w15 w16se w16cid w16 w16cex w16sdtdh wp14">
   <w:p>
     <w:pPr>
       <w:pStyle w:val="Kopfzeile"/>
@@ -17893,7 +16746,7 @@
 </file>
 
 <file path=word/header2.xml><?xml version="1.0" encoding="utf-8"?>
-<w:hdr xmlns:wpc="http://schemas.microsoft.com/office/word/2010/wordprocessingCanvas" xmlns:cx="http://schemas.microsoft.com/office/drawing/2014/chartex" xmlns:cx1="http://schemas.microsoft.com/office/drawing/2015/9/8/chartex" xmlns:cx2="http://schemas.microsoft.com/office/drawing/2015/10/21/chartex" xmlns:cx3="http://schemas.microsoft.com/office/drawing/2016/5/9/chartex" xmlns:cx4="http://schemas.microsoft.com/office/drawing/2016/5/10/chartex" xmlns:cx5="http://schemas.microsoft.com/office/drawing/2016/5/11/chartex" xmlns:cx6="http://schemas.microsoft.com/office/drawing/2016/5/12/chartex" xmlns:cx7="http://schemas.microsoft.com/office/drawing/2016/5/13/chartex" xmlns:cx8="http://schemas.microsoft.com/office/drawing/2016/5/14/chartex" xmlns:mc="http://schemas.openxmlformats.org/markup-compatibility/2006" xmlns:aink="http://schemas.microsoft.com/office/drawing/2016/ink" xmlns:am3d="http://schemas.microsoft.com/office/drawing/2017/model3d" xmlns:o="urn:schemas-microsoft-com:office:office" xmlns:oel="http://schemas.microsoft.com/office/2019/extlst" xmlns:r="http://schemas.openxmlformats.org/officeDocument/2006/relationships" xmlns:m="http://schemas.openxmlformats.org/officeDocument/2006/math" xmlns:v="urn:schemas-microsoft-com:vml" xmlns:wp14="http://schemas.microsoft.com/office/word/2010/wordprocessingDrawing" xmlns:wp="http://schemas.openxmlformats.org/drawingml/2006/wordprocessingDrawing" xmlns:w10="urn:schemas-microsoft-com:office:word" xmlns:w="http://schemas.openxmlformats.org/wordprocessingml/2006/main" xmlns:w14="http://schemas.microsoft.com/office/word/2010/wordml" xmlns:w15="http://schemas.microsoft.com/office/word/2012/wordml" xmlns:w16cex="http://schemas.microsoft.com/office/word/2018/wordml/cex" xmlns:w16cid="http://schemas.microsoft.com/office/word/2016/wordml/cid" xmlns:w16="http://schemas.microsoft.com/office/word/2018/wordml" xmlns:w16du="http://schemas.microsoft.com/office/word/2023/wordml/word16du" xmlns:w16sdtdh="http://schemas.microsoft.com/office/word/2020/wordml/sdtdatahash" xmlns:w16sdtfl="http://schemas.microsoft.com/office/word/2024/wordml/sdtformatlock" xmlns:w16se="http://schemas.microsoft.com/office/word/2015/wordml/symex" xmlns:wpg="http://schemas.microsoft.com/office/word/2010/wordprocessingGroup" xmlns:wpi="http://schemas.microsoft.com/office/word/2010/wordprocessingInk" xmlns:wne="http://schemas.microsoft.com/office/word/2006/wordml" xmlns:wps="http://schemas.microsoft.com/office/word/2010/wordprocessingShape" mc:Ignorable="w14 w15 w16se w16cid w16 w16cex w16sdtdh w16sdtfl w16du wp14">
+<w:hdr xmlns:wpc="http://schemas.microsoft.com/office/word/2010/wordprocessingCanvas" xmlns:cx="http://schemas.microsoft.com/office/drawing/2014/chartex" xmlns:cx1="http://schemas.microsoft.com/office/drawing/2015/9/8/chartex" xmlns:cx2="http://schemas.microsoft.com/office/drawing/2015/10/21/chartex" xmlns:cx3="http://schemas.microsoft.com/office/drawing/2016/5/9/chartex" xmlns:cx4="http://schemas.microsoft.com/office/drawing/2016/5/10/chartex" xmlns:cx5="http://schemas.microsoft.com/office/drawing/2016/5/11/chartex" xmlns:cx6="http://schemas.microsoft.com/office/drawing/2016/5/12/chartex" xmlns:cx7="http://schemas.microsoft.com/office/drawing/2016/5/13/chartex" xmlns:cx8="http://schemas.microsoft.com/office/drawing/2016/5/14/chartex" xmlns:mc="http://schemas.openxmlformats.org/markup-compatibility/2006" xmlns:aink="http://schemas.microsoft.com/office/drawing/2016/ink" xmlns:am3d="http://schemas.microsoft.com/office/drawing/2017/model3d" xmlns:o="urn:schemas-microsoft-com:office:office" xmlns:oel="http://schemas.microsoft.com/office/2019/extlst" xmlns:r="http://schemas.openxmlformats.org/officeDocument/2006/relationships" xmlns:m="http://schemas.openxmlformats.org/officeDocument/2006/math" xmlns:v="urn:schemas-microsoft-com:vml" xmlns:wp14="http://schemas.microsoft.com/office/word/2010/wordprocessingDrawing" xmlns:wp="http://schemas.openxmlformats.org/drawingml/2006/wordprocessingDrawing" xmlns:w10="urn:schemas-microsoft-com:office:word" xmlns:w="http://schemas.openxmlformats.org/wordprocessingml/2006/main" xmlns:w14="http://schemas.microsoft.com/office/word/2010/wordml" xmlns:w15="http://schemas.microsoft.com/office/word/2012/wordml" xmlns:w16cex="http://schemas.microsoft.com/office/word/2018/wordml/cex" xmlns:w16cid="http://schemas.microsoft.com/office/word/2016/wordml/cid" xmlns:w16="http://schemas.microsoft.com/office/word/2018/wordml" xmlns:w16sdtdh="http://schemas.microsoft.com/office/word/2020/wordml/sdtdatahash" xmlns:w16se="http://schemas.microsoft.com/office/word/2015/wordml/symex" xmlns:wpg="http://schemas.microsoft.com/office/word/2010/wordprocessingGroup" xmlns:wpi="http://schemas.microsoft.com/office/word/2010/wordprocessingInk" xmlns:wne="http://schemas.microsoft.com/office/word/2006/wordml" xmlns:wps="http://schemas.microsoft.com/office/word/2010/wordprocessingShape" mc:Ignorable="w14 w15 w16se w16cid w16 w16cex w16sdtdh wp14">
   <w:p>
     <w:pPr>
       <w:pStyle w:val="Kopfzeile"/>
@@ -17955,7 +16808,7 @@
 </file>
 
 <file path=word/header3.xml><?xml version="1.0" encoding="utf-8"?>
-<w:hdr xmlns:wpc="http://schemas.microsoft.com/office/word/2010/wordprocessingCanvas" xmlns:cx="http://schemas.microsoft.com/office/drawing/2014/chartex" xmlns:cx1="http://schemas.microsoft.com/office/drawing/2015/9/8/chartex" xmlns:cx2="http://schemas.microsoft.com/office/drawing/2015/10/21/chartex" xmlns:cx3="http://schemas.microsoft.com/office/drawing/2016/5/9/chartex" xmlns:cx4="http://schemas.microsoft.com/office/drawing/2016/5/10/chartex" xmlns:cx5="http://schemas.microsoft.com/office/drawing/2016/5/11/chartex" xmlns:cx6="http://schemas.microsoft.com/office/drawing/2016/5/12/chartex" xmlns:cx7="http://schemas.microsoft.com/office/drawing/2016/5/13/chartex" xmlns:cx8="http://schemas.microsoft.com/office/drawing/2016/5/14/chartex" xmlns:mc="http://schemas.openxmlformats.org/markup-compatibility/2006" xmlns:aink="http://schemas.microsoft.com/office/drawing/2016/ink" xmlns:am3d="http://schemas.microsoft.com/office/drawing/2017/model3d" xmlns:o="urn:schemas-microsoft-com:office:office" xmlns:oel="http://schemas.microsoft.com/office/2019/extlst" xmlns:r="http://schemas.openxmlformats.org/officeDocument/2006/relationships" xmlns:m="http://schemas.openxmlformats.org/officeDocument/2006/math" xmlns:v="urn:schemas-microsoft-com:vml" xmlns:wp14="http://schemas.microsoft.com/office/word/2010/wordprocessingDrawing" xmlns:wp="http://schemas.openxmlformats.org/drawingml/2006/wordprocessingDrawing" xmlns:w10="urn:schemas-microsoft-com:office:word" xmlns:w="http://schemas.openxmlformats.org/wordprocessingml/2006/main" xmlns:w14="http://schemas.microsoft.com/office/word/2010/wordml" xmlns:w15="http://schemas.microsoft.com/office/word/2012/wordml" xmlns:w16cex="http://schemas.microsoft.com/office/word/2018/wordml/cex" xmlns:w16cid="http://schemas.microsoft.com/office/word/2016/wordml/cid" xmlns:w16="http://schemas.microsoft.com/office/word/2018/wordml" xmlns:w16du="http://schemas.microsoft.com/office/word/2023/wordml/word16du" xmlns:w16sdtdh="http://schemas.microsoft.com/office/word/2020/wordml/sdtdatahash" xmlns:w16sdtfl="http://schemas.microsoft.com/office/word/2024/wordml/sdtformatlock" xmlns:w16se="http://schemas.microsoft.com/office/word/2015/wordml/symex" xmlns:wpg="http://schemas.microsoft.com/office/word/2010/wordprocessingGroup" xmlns:wpi="http://schemas.microsoft.com/office/word/2010/wordprocessingInk" xmlns:wne="http://schemas.microsoft.com/office/word/2006/wordml" xmlns:wps="http://schemas.microsoft.com/office/word/2010/wordprocessingShape" mc:Ignorable="w14 w15 w16se w16cid w16 w16cex w16sdtdh w16sdtfl w16du wp14">
+<w:hdr xmlns:wpc="http://schemas.microsoft.com/office/word/2010/wordprocessingCanvas" xmlns:cx="http://schemas.microsoft.com/office/drawing/2014/chartex" xmlns:cx1="http://schemas.microsoft.com/office/drawing/2015/9/8/chartex" xmlns:cx2="http://schemas.microsoft.com/office/drawing/2015/10/21/chartex" xmlns:cx3="http://schemas.microsoft.com/office/drawing/2016/5/9/chartex" xmlns:cx4="http://schemas.microsoft.com/office/drawing/2016/5/10/chartex" xmlns:cx5="http://schemas.microsoft.com/office/drawing/2016/5/11/chartex" xmlns:cx6="http://schemas.microsoft.com/office/drawing/2016/5/12/chartex" xmlns:cx7="http://schemas.microsoft.com/office/drawing/2016/5/13/chartex" xmlns:cx8="http://schemas.microsoft.com/office/drawing/2016/5/14/chartex" xmlns:mc="http://schemas.openxmlformats.org/markup-compatibility/2006" xmlns:aink="http://schemas.microsoft.com/office/drawing/2016/ink" xmlns:am3d="http://schemas.microsoft.com/office/drawing/2017/model3d" xmlns:o="urn:schemas-microsoft-com:office:office" xmlns:oel="http://schemas.microsoft.com/office/2019/extlst" xmlns:r="http://schemas.openxmlformats.org/officeDocument/2006/relationships" xmlns:m="http://schemas.openxmlformats.org/officeDocument/2006/math" xmlns:v="urn:schemas-microsoft-com:vml" xmlns:wp14="http://schemas.microsoft.com/office/word/2010/wordprocessingDrawing" xmlns:wp="http://schemas.openxmlformats.org/drawingml/2006/wordprocessingDrawing" xmlns:w10="urn:schemas-microsoft-com:office:word" xmlns:w="http://schemas.openxmlformats.org/wordprocessingml/2006/main" xmlns:w14="http://schemas.microsoft.com/office/word/2010/wordml" xmlns:w15="http://schemas.microsoft.com/office/word/2012/wordml" xmlns:w16cex="http://schemas.microsoft.com/office/word/2018/wordml/cex" xmlns:w16cid="http://schemas.microsoft.com/office/word/2016/wordml/cid" xmlns:w16="http://schemas.microsoft.com/office/word/2018/wordml" xmlns:w16sdtdh="http://schemas.microsoft.com/office/word/2020/wordml/sdtdatahash" xmlns:w16se="http://schemas.microsoft.com/office/word/2015/wordml/symex" xmlns:wpg="http://schemas.microsoft.com/office/word/2010/wordprocessingGroup" xmlns:wpi="http://schemas.microsoft.com/office/word/2010/wordprocessingInk" xmlns:wne="http://schemas.microsoft.com/office/word/2006/wordml" xmlns:wps="http://schemas.microsoft.com/office/word/2010/wordprocessingShape" mc:Ignorable="w14 w15 w16se w16cid w16 w16cex w16sdtdh wp14">
   <w:p>
     <w:pPr>
       <w:pStyle w:val="Kopfzeile"/>
@@ -18017,7 +16870,7 @@
 </file>
 
 <file path=word/numbering.xml><?xml version="1.0" encoding="utf-8"?>
-<w:numbering xmlns:wpc="http://schemas.microsoft.com/office/word/2010/wordprocessingCanvas" xmlns:cx="http://schemas.microsoft.com/office/drawing/2014/chartex" xmlns:cx1="http://schemas.microsoft.com/office/drawing/2015/9/8/chartex" xmlns:cx2="http://schemas.microsoft.com/office/drawing/2015/10/21/chartex" xmlns:cx3="http://schemas.microsoft.com/office/drawing/2016/5/9/chartex" xmlns:cx4="http://schemas.microsoft.com/office/drawing/2016/5/10/chartex" xmlns:cx5="http://schemas.microsoft.com/office/drawing/2016/5/11/chartex" xmlns:cx6="http://schemas.microsoft.com/office/drawing/2016/5/12/chartex" xmlns:cx7="http://schemas.microsoft.com/office/drawing/2016/5/13/chartex" xmlns:cx8="http://schemas.microsoft.com/office/drawing/2016/5/14/chartex" xmlns:mc="http://schemas.openxmlformats.org/markup-compatibility/2006" xmlns:aink="http://schemas.microsoft.com/office/drawing/2016/ink" xmlns:am3d="http://schemas.microsoft.com/office/drawing/2017/model3d" xmlns:o="urn:schemas-microsoft-com:office:office" xmlns:oel="http://schemas.microsoft.com/office/2019/extlst" xmlns:r="http://schemas.openxmlformats.org/officeDocument/2006/relationships" xmlns:m="http://schemas.openxmlformats.org/officeDocument/2006/math" xmlns:v="urn:schemas-microsoft-com:vml" xmlns:wp14="http://schemas.microsoft.com/office/word/2010/wordprocessingDrawing" xmlns:wp="http://schemas.openxmlformats.org/drawingml/2006/wordprocessingDrawing" xmlns:w10="urn:schemas-microsoft-com:office:word" xmlns:w="http://schemas.openxmlformats.org/wordprocessingml/2006/main" xmlns:w14="http://schemas.microsoft.com/office/word/2010/wordml" xmlns:w15="http://schemas.microsoft.com/office/word/2012/wordml" xmlns:w16cex="http://schemas.microsoft.com/office/word/2018/wordml/cex" xmlns:w16cid="http://schemas.microsoft.com/office/word/2016/wordml/cid" xmlns:w16="http://schemas.microsoft.com/office/word/2018/wordml" xmlns:w16du="http://schemas.microsoft.com/office/word/2023/wordml/word16du" xmlns:w16sdtdh="http://schemas.microsoft.com/office/word/2020/wordml/sdtdatahash" xmlns:w16sdtfl="http://schemas.microsoft.com/office/word/2024/wordml/sdtformatlock" xmlns:w16se="http://schemas.microsoft.com/office/word/2015/wordml/symex" xmlns:wpg="http://schemas.microsoft.com/office/word/2010/wordprocessingGroup" xmlns:wpi="http://schemas.microsoft.com/office/word/2010/wordprocessingInk" xmlns:wne="http://schemas.microsoft.com/office/word/2006/wordml" xmlns:wps="http://schemas.microsoft.com/office/word/2010/wordprocessingShape" mc:Ignorable="w14 w15 w16se w16cid w16 w16cex w16sdtdh w16sdtfl w16du wp14">
+<w:numbering xmlns:wpc="http://schemas.microsoft.com/office/word/2010/wordprocessingCanvas" xmlns:cx="http://schemas.microsoft.com/office/drawing/2014/chartex" xmlns:cx1="http://schemas.microsoft.com/office/drawing/2015/9/8/chartex" xmlns:cx2="http://schemas.microsoft.com/office/drawing/2015/10/21/chartex" xmlns:cx3="http://schemas.microsoft.com/office/drawing/2016/5/9/chartex" xmlns:cx4="http://schemas.microsoft.com/office/drawing/2016/5/10/chartex" xmlns:cx5="http://schemas.microsoft.com/office/drawing/2016/5/11/chartex" xmlns:cx6="http://schemas.microsoft.com/office/drawing/2016/5/12/chartex" xmlns:cx7="http://schemas.microsoft.com/office/drawing/2016/5/13/chartex" xmlns:cx8="http://schemas.microsoft.com/office/drawing/2016/5/14/chartex" xmlns:mc="http://schemas.openxmlformats.org/markup-compatibility/2006" xmlns:aink="http://schemas.microsoft.com/office/drawing/2016/ink" xmlns:am3d="http://schemas.microsoft.com/office/drawing/2017/model3d" xmlns:o="urn:schemas-microsoft-com:office:office" xmlns:oel="http://schemas.microsoft.com/office/2019/extlst" xmlns:r="http://schemas.openxmlformats.org/officeDocument/2006/relationships" xmlns:m="http://schemas.openxmlformats.org/officeDocument/2006/math" xmlns:v="urn:schemas-microsoft-com:vml" xmlns:wp14="http://schemas.microsoft.com/office/word/2010/wordprocessingDrawing" xmlns:wp="http://schemas.openxmlformats.org/drawingml/2006/wordprocessingDrawing" xmlns:w10="urn:schemas-microsoft-com:office:word" xmlns:w="http://schemas.openxmlformats.org/wordprocessingml/2006/main" xmlns:w14="http://schemas.microsoft.com/office/word/2010/wordml" xmlns:w15="http://schemas.microsoft.com/office/word/2012/wordml" xmlns:w16cex="http://schemas.microsoft.com/office/word/2018/wordml/cex" xmlns:w16cid="http://schemas.microsoft.com/office/word/2016/wordml/cid" xmlns:w16="http://schemas.microsoft.com/office/word/2018/wordml" xmlns:w16sdtdh="http://schemas.microsoft.com/office/word/2020/wordml/sdtdatahash" xmlns:w16se="http://schemas.microsoft.com/office/word/2015/wordml/symex" xmlns:wpg="http://schemas.microsoft.com/office/word/2010/wordprocessingGroup" xmlns:wpi="http://schemas.microsoft.com/office/word/2010/wordprocessingInk" xmlns:wne="http://schemas.microsoft.com/office/word/2006/wordml" xmlns:wps="http://schemas.microsoft.com/office/word/2010/wordprocessingShape" mc:Ignorable="w14 w15 w16se w16cid w16 w16cex w16sdtdh wp14">
   <w:abstractNum w:abstractNumId="0" w15:restartNumberingAfterBreak="0">
     <w:nsid w:val="041141B9"/>
     <w:multiLevelType w:val="multilevel"/>
@@ -20453,7 +19306,7 @@
 </file>
 
 <file path=word/styles.xml><?xml version="1.0" encoding="utf-8"?>
-<w:styles xmlns:mc="http://schemas.openxmlformats.org/markup-compatibility/2006" xmlns:r="http://schemas.openxmlformats.org/officeDocument/2006/relationships" xmlns:w="http://schemas.openxmlformats.org/wordprocessingml/2006/main" xmlns:w14="http://schemas.microsoft.com/office/word/2010/wordml" xmlns:w15="http://schemas.microsoft.com/office/word/2012/wordml" xmlns:w16cex="http://schemas.microsoft.com/office/word/2018/wordml/cex" xmlns:w16cid="http://schemas.microsoft.com/office/word/2016/wordml/cid" xmlns:w16="http://schemas.microsoft.com/office/word/2018/wordml" xmlns:w16du="http://schemas.microsoft.com/office/word/2023/wordml/word16du" xmlns:w16sdtdh="http://schemas.microsoft.com/office/word/2020/wordml/sdtdatahash" xmlns:w16sdtfl="http://schemas.microsoft.com/office/word/2024/wordml/sdtformatlock" xmlns:w16se="http://schemas.microsoft.com/office/word/2015/wordml/symex" mc:Ignorable="w14 w15 w16se w16cid w16 w16cex w16sdtdh w16sdtfl w16du">
+<w:styles xmlns:mc="http://schemas.openxmlformats.org/markup-compatibility/2006" xmlns:r="http://schemas.openxmlformats.org/officeDocument/2006/relationships" xmlns:w="http://schemas.openxmlformats.org/wordprocessingml/2006/main" xmlns:w14="http://schemas.microsoft.com/office/word/2010/wordml" xmlns:w15="http://schemas.microsoft.com/office/word/2012/wordml" xmlns:w16cex="http://schemas.microsoft.com/office/word/2018/wordml/cex" xmlns:w16cid="http://schemas.microsoft.com/office/word/2016/wordml/cid" xmlns:w16="http://schemas.microsoft.com/office/word/2018/wordml" xmlns:w16sdtdh="http://schemas.microsoft.com/office/word/2020/wordml/sdtdatahash" xmlns:w16se="http://schemas.microsoft.com/office/word/2015/wordml/symex" mc:Ignorable="w14 w15 w16se w16cid w16 w16cex w16sdtdh">
   <w:docDefaults>
     <w:rPrDefault>
       <w:rPr>

--- a/Abgabe/Dokumentation/Projektportfolio.docx
+++ b/Abgabe/Dokumentation/Projektportfolio.docx
@@ -1,6 +1,6 @@
 
 <file path=word/document.xml><?xml version="1.0" encoding="utf-8"?>
-<w:document xmlns:wpc="http://schemas.microsoft.com/office/word/2010/wordprocessingCanvas" xmlns:cx="http://schemas.microsoft.com/office/drawing/2014/chartex" xmlns:cx1="http://schemas.microsoft.com/office/drawing/2015/9/8/chartex" xmlns:cx2="http://schemas.microsoft.com/office/drawing/2015/10/21/chartex" xmlns:cx3="http://schemas.microsoft.com/office/drawing/2016/5/9/chartex" xmlns:cx4="http://schemas.microsoft.com/office/drawing/2016/5/10/chartex" xmlns:cx5="http://schemas.microsoft.com/office/drawing/2016/5/11/chartex" xmlns:cx6="http://schemas.microsoft.com/office/drawing/2016/5/12/chartex" xmlns:cx7="http://schemas.microsoft.com/office/drawing/2016/5/13/chartex" xmlns:cx8="http://schemas.microsoft.com/office/drawing/2016/5/14/chartex" xmlns:mc="http://schemas.openxmlformats.org/markup-compatibility/2006" xmlns:aink="http://schemas.microsoft.com/office/drawing/2016/ink" xmlns:am3d="http://schemas.microsoft.com/office/drawing/2017/model3d" xmlns:o="urn:schemas-microsoft-com:office:office" xmlns:oel="http://schemas.microsoft.com/office/2019/extlst" xmlns:r="http://schemas.openxmlformats.org/officeDocument/2006/relationships" xmlns:m="http://schemas.openxmlformats.org/officeDocument/2006/math" xmlns:v="urn:schemas-microsoft-com:vml" xmlns:wp14="http://schemas.microsoft.com/office/word/2010/wordprocessingDrawing" xmlns:wp="http://schemas.openxmlformats.org/drawingml/2006/wordprocessingDrawing" xmlns:w10="urn:schemas-microsoft-com:office:word" xmlns:w="http://schemas.openxmlformats.org/wordprocessingml/2006/main" xmlns:w14="http://schemas.microsoft.com/office/word/2010/wordml" xmlns:w15="http://schemas.microsoft.com/office/word/2012/wordml" xmlns:w16cex="http://schemas.microsoft.com/office/word/2018/wordml/cex" xmlns:w16cid="http://schemas.microsoft.com/office/word/2016/wordml/cid" xmlns:w16="http://schemas.microsoft.com/office/word/2018/wordml" xmlns:w16sdtdh="http://schemas.microsoft.com/office/word/2020/wordml/sdtdatahash" xmlns:w16se="http://schemas.microsoft.com/office/word/2015/wordml/symex" xmlns:wpg="http://schemas.microsoft.com/office/word/2010/wordprocessingGroup" xmlns:wpi="http://schemas.microsoft.com/office/word/2010/wordprocessingInk" xmlns:wne="http://schemas.microsoft.com/office/word/2006/wordml" xmlns:wps="http://schemas.microsoft.com/office/word/2010/wordprocessingShape" mc:Ignorable="w14 w15 w16se w16cid w16 w16cex w16sdtdh wp14">
+<w:document xmlns:wpc="http://schemas.microsoft.com/office/word/2010/wordprocessingCanvas" xmlns:cx="http://schemas.microsoft.com/office/drawing/2014/chartex" xmlns:cx1="http://schemas.microsoft.com/office/drawing/2015/9/8/chartex" xmlns:cx2="http://schemas.microsoft.com/office/drawing/2015/10/21/chartex" xmlns:cx3="http://schemas.microsoft.com/office/drawing/2016/5/9/chartex" xmlns:cx4="http://schemas.microsoft.com/office/drawing/2016/5/10/chartex" xmlns:cx5="http://schemas.microsoft.com/office/drawing/2016/5/11/chartex" xmlns:cx6="http://schemas.microsoft.com/office/drawing/2016/5/12/chartex" xmlns:cx7="http://schemas.microsoft.com/office/drawing/2016/5/13/chartex" xmlns:cx8="http://schemas.microsoft.com/office/drawing/2016/5/14/chartex" xmlns:mc="http://schemas.openxmlformats.org/markup-compatibility/2006" xmlns:aink="http://schemas.microsoft.com/office/drawing/2016/ink" xmlns:am3d="http://schemas.microsoft.com/office/drawing/2017/model3d" xmlns:o="urn:schemas-microsoft-com:office:office" xmlns:oel="http://schemas.microsoft.com/office/2019/extlst" xmlns:r="http://schemas.openxmlformats.org/officeDocument/2006/relationships" xmlns:m="http://schemas.openxmlformats.org/officeDocument/2006/math" xmlns:v="urn:schemas-microsoft-com:vml" xmlns:wp14="http://schemas.microsoft.com/office/word/2010/wordprocessingDrawing" xmlns:wp="http://schemas.openxmlformats.org/drawingml/2006/wordprocessingDrawing" xmlns:w10="urn:schemas-microsoft-com:office:word" xmlns:w="http://schemas.openxmlformats.org/wordprocessingml/2006/main" xmlns:w14="http://schemas.microsoft.com/office/word/2010/wordml" xmlns:w15="http://schemas.microsoft.com/office/word/2012/wordml" xmlns:w16cex="http://schemas.microsoft.com/office/word/2018/wordml/cex" xmlns:w16cid="http://schemas.microsoft.com/office/word/2016/wordml/cid" xmlns:w16="http://schemas.microsoft.com/office/word/2018/wordml" xmlns:w16du="http://schemas.microsoft.com/office/word/2023/wordml/word16du" xmlns:w16sdtdh="http://schemas.microsoft.com/office/word/2020/wordml/sdtdatahash" xmlns:w16sdtfl="http://schemas.microsoft.com/office/word/2024/wordml/sdtformatlock" xmlns:w16se="http://schemas.microsoft.com/office/word/2015/wordml/symex" xmlns:wpg="http://schemas.microsoft.com/office/word/2010/wordprocessingGroup" xmlns:wpi="http://schemas.microsoft.com/office/word/2010/wordprocessingInk" xmlns:wne="http://schemas.microsoft.com/office/word/2006/wordml" xmlns:wps="http://schemas.microsoft.com/office/word/2010/wordprocessingShape" mc:Ignorable="w14 w15 w16se w16cid w16 w16cex w16sdtdh w16sdtfl w16du wp14">
   <w:body>
     <w:p>
       <w:pPr>
@@ -1816,6 +1816,14 @@
     </w:p>
     <w:p>
       <w:pPr>
+        <w:spacing w:line="360" w:lineRule="auto"/>
+        <w:rPr>
+          <w:rFonts w:ascii="Arial" w:hAnsi="Arial" w:cs="Arial"/>
+        </w:rPr>
+      </w:pPr>
+    </w:p>
+    <w:p>
+      <w:pPr>
         <w:pStyle w:val="berschrift2"/>
         <w:spacing w:line="360" w:lineRule="auto"/>
         <w:rPr>
@@ -2194,6 +2202,7 @@
                 <w:bCs w:val="0"/>
                 <w:kern w:val="0"/>
               </w:rPr>
+              <w:lastRenderedPageBreak/>
               <w:t>Developer</w:t>
             </w:r>
           </w:p>
@@ -2293,7 +2302,6 @@
           <w:i w:val="0"/>
           <w:iCs w:val="0"/>
         </w:rPr>
-        <w:lastRenderedPageBreak/>
         <w:t>2.1  Liefergegenstände</w:t>
       </w:r>
       <w:proofErr w:type="gramEnd"/>
@@ -3402,6 +3410,7 @@
                 <w:bCs w:val="0"/>
                 <w:kern w:val="0"/>
               </w:rPr>
+              <w:lastRenderedPageBreak/>
               <w:t>6</w:t>
             </w:r>
           </w:p>
@@ -3519,7 +3528,6 @@
         <w:rPr>
           <w:rFonts w:ascii="Arial" w:hAnsi="Arial" w:cs="Arial"/>
         </w:rPr>
-        <w:lastRenderedPageBreak/>
         <w:t>Meilensteine:</w:t>
       </w:r>
     </w:p>
@@ -4833,6 +4841,11 @@
     <w:p>
       <w:pPr>
         <w:pStyle w:val="Textkrper"/>
+      </w:pPr>
+    </w:p>
+    <w:p>
+      <w:pPr>
+        <w:pStyle w:val="Textkrper"/>
         <w:spacing w:line="360" w:lineRule="auto"/>
         <w:rPr>
           <w:rFonts w:cs="Arial"/>
@@ -10676,24 +10689,6 @@
     </w:p>
     <w:p>
       <w:pPr>
-        <w:rPr>
-          <w:rFonts w:ascii="Arial" w:hAnsi="Arial" w:cs="Arial"/>
-          <w:sz w:val="28"/>
-          <w:szCs w:val="28"/>
-        </w:rPr>
-      </w:pPr>
-    </w:p>
-    <w:p>
-      <w:pPr>
-        <w:rPr>
-          <w:rFonts w:ascii="Arial" w:hAnsi="Arial" w:cs="Arial"/>
-          <w:sz w:val="28"/>
-          <w:szCs w:val="28"/>
-        </w:rPr>
-      </w:pPr>
-    </w:p>
-    <w:p>
-      <w:pPr>
         <w:pStyle w:val="berschrift3"/>
         <w:spacing w:before="0"/>
         <w:rPr>
@@ -10715,33 +10710,6 @@
         <w:tab/>
         <w:t>Wireframes</w:t>
       </w:r>
-    </w:p>
-    <w:p>
-      <w:pPr>
-        <w:pStyle w:val="Textkrper"/>
-        <w:spacing w:after="120"/>
-        <w:rPr>
-          <w:rFonts w:cs="Arial"/>
-        </w:rPr>
-      </w:pPr>
-    </w:p>
-    <w:p>
-      <w:pPr>
-        <w:pStyle w:val="Textkrper"/>
-        <w:spacing w:after="120"/>
-        <w:rPr>
-          <w:rFonts w:cs="Arial"/>
-        </w:rPr>
-      </w:pPr>
-    </w:p>
-    <w:p>
-      <w:pPr>
-        <w:pStyle w:val="Textkrper"/>
-        <w:spacing w:after="120"/>
-        <w:rPr>
-          <w:rFonts w:cs="Arial"/>
-        </w:rPr>
-      </w:pPr>
     </w:p>
     <w:p>
       <w:pPr>
@@ -11009,6 +10977,7 @@
           <w:rFonts w:cs="Arial"/>
           <w:noProof/>
         </w:rPr>
+        <w:lastRenderedPageBreak/>
         <w:drawing>
           <wp:anchor distT="0" distB="0" distL="0" distR="0" simplePos="0" relativeHeight="35" behindDoc="0" locked="0" layoutInCell="0" allowOverlap="1" wp14:anchorId="57EBF463" wp14:editId="07777777">
             <wp:simplePos x="0" y="0"/>
@@ -11378,6 +11347,7 @@
           <w:rFonts w:cs="Arial"/>
           <w:noProof/>
         </w:rPr>
+        <w:lastRenderedPageBreak/>
         <w:drawing>
           <wp:anchor distT="0" distB="0" distL="0" distR="0" simplePos="0" relativeHeight="38" behindDoc="1" locked="0" layoutInCell="0" allowOverlap="1" wp14:anchorId="25FBFA5C" wp14:editId="07777777">
             <wp:simplePos x="0" y="0"/>
@@ -12260,25 +12230,7 @@
                 <w:szCs w:val="20"/>
               </w:rPr>
               <w:lastRenderedPageBreak/>
-              <w:t xml:space="preserve">einzuloggen. </w:t>
-            </w:r>
-            <w:proofErr w:type="gramStart"/>
-            <w:r>
-              <w:rPr>
-                <w:rFonts w:cs="Arial"/>
-                <w:sz w:val="20"/>
-                <w:szCs w:val="20"/>
-              </w:rPr>
-              <w:t>Nach erfolgreichem Login,</w:t>
-            </w:r>
-            <w:proofErr w:type="gramEnd"/>
-            <w:r>
-              <w:rPr>
-                <w:rFonts w:cs="Arial"/>
-                <w:sz w:val="20"/>
-                <w:szCs w:val="20"/>
-              </w:rPr>
-              <w:t xml:space="preserve"> sollte der Nutzer sein Passwort ändern können</w:t>
+              <w:t>einzuloggen. Nach erfolgreichem Login, sollte der Nutzer sein Passwort ändern können</w:t>
             </w:r>
           </w:p>
         </w:tc>
@@ -14517,6 +14469,11 @@
     <w:p>
       <w:pPr>
         <w:pStyle w:val="Textkrper"/>
+      </w:pPr>
+    </w:p>
+    <w:p>
+      <w:pPr>
+        <w:pStyle w:val="Textkrper"/>
         <w:rPr>
           <w:rFonts w:cs="Arial"/>
         </w:rPr>
@@ -14724,7 +14681,14 @@
               <w:rPr>
                 <w:rFonts w:cs="Arial"/>
               </w:rPr>
-              <w:t>Ergebnisse Sprints, Wichtige Entscheidungen, Dokumen</w:t>
+              <w:t xml:space="preserve">Ergebnisse Sprints, Wichtige Entscheidungen, </w:t>
+            </w:r>
+            <w:r>
+              <w:rPr>
+                <w:rFonts w:cs="Arial"/>
+              </w:rPr>
+              <w:lastRenderedPageBreak/>
+              <w:t>Dokumen</w:t>
             </w:r>
             <w:r>
               <w:rPr>
@@ -14736,14 +14700,7 @@
               <w:rPr>
                 <w:rFonts w:cs="Arial"/>
               </w:rPr>
-              <w:t xml:space="preserve">ationen, </w:t>
-            </w:r>
-            <w:r>
-              <w:rPr>
-                <w:rFonts w:cs="Arial"/>
-              </w:rPr>
-              <w:lastRenderedPageBreak/>
-              <w:t>Zeitplanänderungen, Product-Backlog Änderungen</w:t>
+              <w:t>ationen, Zeitplanänderungen, Product-Backlog Änderungen</w:t>
             </w:r>
           </w:p>
         </w:tc>
@@ -15853,12 +15810,12 @@
       <w:tr>
         <w:tc>
           <w:tcPr>
-            <w:cnfStyle w:val="001000000000" w:firstRow="0" w:lastRow="0" w:firstColumn="1" w:lastColumn="0" w:oddVBand="0" w:evenVBand="0" w:oddHBand="0" w:evenHBand="0" w:firstRowFirstColumn="0" w:firstRowLastColumn="0" w:lastRowFirstColumn="0" w:lastRowLastColumn="0"/>
             <w:tcW w:w="2127" w:type="dxa"/>
           </w:tcPr>
           <w:p>
             <w:pPr>
               <w:pStyle w:val="Textkrper"/>
+              <w:cnfStyle w:val="001000000000" w:firstRow="0" w:lastRow="0" w:firstColumn="1" w:lastColumn="0" w:oddVBand="0" w:evenVBand="0" w:oddHBand="0" w:evenHBand="0" w:firstRowFirstColumn="0" w:firstRowLastColumn="0" w:lastRowFirstColumn="0" w:lastRowLastColumn="0"/>
               <w:rPr>
                 <w:rFonts w:cs="Arial"/>
                 <w:b w:val="0"/>
@@ -15882,7 +15839,6 @@
           <w:p>
             <w:pPr>
               <w:pStyle w:val="Textkrper"/>
-              <w:cnfStyle w:val="000000000000" w:firstRow="0" w:lastRow="0" w:firstColumn="0" w:lastColumn="0" w:oddVBand="0" w:evenVBand="0" w:oddHBand="0" w:evenHBand="0" w:firstRowFirstColumn="0" w:firstRowLastColumn="0" w:lastRowFirstColumn="0" w:lastRowLastColumn="0"/>
               <w:rPr>
                 <w:rFonts w:cs="Arial"/>
               </w:rPr>
@@ -15902,16 +15858,27 @@
           <w:p>
             <w:pPr>
               <w:pStyle w:val="Textkrper"/>
-              <w:cnfStyle w:val="000000000000" w:firstRow="0" w:lastRow="0" w:firstColumn="0" w:lastColumn="0" w:oddVBand="0" w:evenVBand="0" w:oddHBand="0" w:evenHBand="0" w:firstRowFirstColumn="0" w:firstRowLastColumn="0" w:lastRowFirstColumn="0" w:lastRowLastColumn="0"/>
-              <w:rPr>
-                <w:rFonts w:cs="Arial"/>
-              </w:rPr>
-            </w:pPr>
-            <w:r>
-              <w:rPr>
-                <w:rFonts w:cs="Arial"/>
-              </w:rPr>
-              <w:t xml:space="preserve">Die IT-Infrastruktur muss speziell geschult werden, damit die wissen, welche Hardware sie für die Software benötigen und wie diese zu installieren ist. Außerdem müssen sie geschult werden, welche </w:t>
+              <w:rPr>
+                <w:rFonts w:cs="Arial"/>
+              </w:rPr>
+            </w:pPr>
+            <w:r>
+              <w:rPr>
+                <w:rFonts w:cs="Arial"/>
+              </w:rPr>
+              <w:t xml:space="preserve">Die IT-Infrastruktur muss speziell geschult werden, damit </w:t>
+            </w:r>
+            <w:r>
+              <w:rPr>
+                <w:rFonts w:cs="Arial"/>
+              </w:rPr>
+              <w:t>s</w:t>
+            </w:r>
+            <w:r>
+              <w:rPr>
+                <w:rFonts w:cs="Arial"/>
+              </w:rPr>
+              <w:t xml:space="preserve">ie wissen, welche Hardware sie für die Software benötigen und wie diese zu installieren ist. Außerdem müssen sie geschult werden, welche </w:t>
             </w:r>
             <w:r>
               <w:rPr>
@@ -15929,7 +15896,6 @@
           <w:p>
             <w:pPr>
               <w:pStyle w:val="Textkrper"/>
-              <w:cnfStyle w:val="000000000000" w:firstRow="0" w:lastRow="0" w:firstColumn="0" w:lastColumn="0" w:oddVBand="0" w:evenVBand="0" w:oddHBand="0" w:evenHBand="0" w:firstRowFirstColumn="0" w:firstRowLastColumn="0" w:lastRowFirstColumn="0" w:lastRowLastColumn="0"/>
               <w:rPr>
                 <w:rFonts w:cs="Arial"/>
               </w:rPr>
@@ -15945,7 +15911,6 @@
           <w:p>
             <w:pPr>
               <w:pStyle w:val="Textkrper"/>
-              <w:cnfStyle w:val="000000000000" w:firstRow="0" w:lastRow="0" w:firstColumn="0" w:lastColumn="0" w:oddVBand="0" w:evenVBand="0" w:oddHBand="0" w:evenHBand="0" w:firstRowFirstColumn="0" w:firstRowLastColumn="0" w:lastRowFirstColumn="0" w:lastRowLastColumn="0"/>
               <w:rPr>
                 <w:rFonts w:cs="Arial"/>
               </w:rPr>
@@ -15965,7 +15930,6 @@
           <w:p>
             <w:pPr>
               <w:pStyle w:val="Textkrper"/>
-              <w:cnfStyle w:val="000000000000" w:firstRow="0" w:lastRow="0" w:firstColumn="0" w:lastColumn="0" w:oddVBand="0" w:evenVBand="0" w:oddHBand="0" w:evenHBand="0" w:firstRowFirstColumn="0" w:firstRowLastColumn="0" w:lastRowFirstColumn="0" w:lastRowLastColumn="0"/>
               <w:rPr>
                 <w:rFonts w:cs="Arial"/>
               </w:rPr>
@@ -15980,7 +15944,6 @@
           <w:p>
             <w:pPr>
               <w:pStyle w:val="Textkrper"/>
-              <w:cnfStyle w:val="000000000000" w:firstRow="0" w:lastRow="0" w:firstColumn="0" w:lastColumn="0" w:oddVBand="0" w:evenVBand="0" w:oddHBand="0" w:evenHBand="0" w:firstRowFirstColumn="0" w:firstRowLastColumn="0" w:lastRowFirstColumn="0" w:lastRowLastColumn="0"/>
               <w:rPr>
                 <w:rFonts w:cs="Arial"/>
               </w:rPr>
@@ -15995,7 +15958,6 @@
           <w:p>
             <w:pPr>
               <w:pStyle w:val="Textkrper"/>
-              <w:cnfStyle w:val="000000000000" w:firstRow="0" w:lastRow="0" w:firstColumn="0" w:lastColumn="0" w:oddVBand="0" w:evenVBand="0" w:oddHBand="0" w:evenHBand="0" w:firstRowFirstColumn="0" w:firstRowLastColumn="0" w:lastRowFirstColumn="0" w:lastRowLastColumn="0"/>
               <w:rPr>
                 <w:rFonts w:cs="Arial"/>
               </w:rPr>
@@ -16391,10 +16353,6 @@
         <w:spacing w:line="360" w:lineRule="auto"/>
         <w:rPr>
           <w:rFonts w:cs="Arial"/>
-          <w:b w:val="0"/>
-          <w:bCs w:val="0"/>
-          <w:sz w:val="24"/>
-          <w:szCs w:val="24"/>
         </w:rPr>
       </w:pPr>
       <w:bookmarkStart w:id="19" w:name="__RefHeading___Toc2973_1208548472"/>
@@ -16417,8 +16375,17 @@
       <w:pPr>
         <w:pStyle w:val="Textkrper"/>
       </w:pPr>
-      <w:r>
-        <w:t xml:space="preserve">Damit die Software durch uns bereitgestellt werden kann, benötigen wir einen fertig eingerichteten Linux-Server. Auf diesem werden dann durch uns, die Datenbanken und Systeme installiert, die benötigt werden, um die Software lauffähig zu machen. Außerdem muss die BBQ GmbH die Arbeitszeit von einzelnen Nutzern </w:t>
+    </w:p>
+    <w:p>
+      <w:pPr>
+        <w:pStyle w:val="Textkrper"/>
+      </w:pPr>
+      <w:r>
+        <w:t xml:space="preserve">Damit die Software durch uns bereitgestellt werden kann, benötigen wir einen fertig eingerichteten Linux-Server. Auf diesem werden dann durch uns, die Datenbanken und Systeme installiert, die benötigt werden, um die Software lauffähig zu machen. Außerdem </w:t>
+      </w:r>
+      <w:r>
+        <w:lastRenderedPageBreak/>
+        <w:t xml:space="preserve">muss die BBQ GmbH die Arbeitszeit von einzelnen Nutzern </w:t>
       </w:r>
       <w:proofErr w:type="gramStart"/>
       <w:r>
@@ -16636,7 +16603,7 @@
 </file>
 
 <file path=word/endnotes.xml><?xml version="1.0" encoding="utf-8"?>
-<w:endnotes xmlns:wpc="http://schemas.microsoft.com/office/word/2010/wordprocessingCanvas" xmlns:cx="http://schemas.microsoft.com/office/drawing/2014/chartex" xmlns:cx1="http://schemas.microsoft.com/office/drawing/2015/9/8/chartex" xmlns:cx2="http://schemas.microsoft.com/office/drawing/2015/10/21/chartex" xmlns:cx3="http://schemas.microsoft.com/office/drawing/2016/5/9/chartex" xmlns:cx4="http://schemas.microsoft.com/office/drawing/2016/5/10/chartex" xmlns:cx5="http://schemas.microsoft.com/office/drawing/2016/5/11/chartex" xmlns:cx6="http://schemas.microsoft.com/office/drawing/2016/5/12/chartex" xmlns:cx7="http://schemas.microsoft.com/office/drawing/2016/5/13/chartex" xmlns:cx8="http://schemas.microsoft.com/office/drawing/2016/5/14/chartex" xmlns:mc="http://schemas.openxmlformats.org/markup-compatibility/2006" xmlns:aink="http://schemas.microsoft.com/office/drawing/2016/ink" xmlns:am3d="http://schemas.microsoft.com/office/drawing/2017/model3d" xmlns:o="urn:schemas-microsoft-com:office:office" xmlns:oel="http://schemas.microsoft.com/office/2019/extlst" xmlns:r="http://schemas.openxmlformats.org/officeDocument/2006/relationships" xmlns:m="http://schemas.openxmlformats.org/officeDocument/2006/math" xmlns:v="urn:schemas-microsoft-com:vml" xmlns:wp14="http://schemas.microsoft.com/office/word/2010/wordprocessingDrawing" xmlns:wp="http://schemas.openxmlformats.org/drawingml/2006/wordprocessingDrawing" xmlns:w10="urn:schemas-microsoft-com:office:word" xmlns:w="http://schemas.openxmlformats.org/wordprocessingml/2006/main" xmlns:w14="http://schemas.microsoft.com/office/word/2010/wordml" xmlns:w15="http://schemas.microsoft.com/office/word/2012/wordml" xmlns:w16cex="http://schemas.microsoft.com/office/word/2018/wordml/cex" xmlns:w16cid="http://schemas.microsoft.com/office/word/2016/wordml/cid" xmlns:w16="http://schemas.microsoft.com/office/word/2018/wordml" xmlns:w16sdtdh="http://schemas.microsoft.com/office/word/2020/wordml/sdtdatahash" xmlns:w16se="http://schemas.microsoft.com/office/word/2015/wordml/symex" xmlns:wpg="http://schemas.microsoft.com/office/word/2010/wordprocessingGroup" xmlns:wpi="http://schemas.microsoft.com/office/word/2010/wordprocessingInk" xmlns:wne="http://schemas.microsoft.com/office/word/2006/wordml" xmlns:wps="http://schemas.microsoft.com/office/word/2010/wordprocessingShape" mc:Ignorable="w14 w15 w16se w16cid w16 w16cex w16sdtdh wp14">
+<w:endnotes xmlns:wpc="http://schemas.microsoft.com/office/word/2010/wordprocessingCanvas" xmlns:cx="http://schemas.microsoft.com/office/drawing/2014/chartex" xmlns:cx1="http://schemas.microsoft.com/office/drawing/2015/9/8/chartex" xmlns:cx2="http://schemas.microsoft.com/office/drawing/2015/10/21/chartex" xmlns:cx3="http://schemas.microsoft.com/office/drawing/2016/5/9/chartex" xmlns:cx4="http://schemas.microsoft.com/office/drawing/2016/5/10/chartex" xmlns:cx5="http://schemas.microsoft.com/office/drawing/2016/5/11/chartex" xmlns:cx6="http://schemas.microsoft.com/office/drawing/2016/5/12/chartex" xmlns:cx7="http://schemas.microsoft.com/office/drawing/2016/5/13/chartex" xmlns:cx8="http://schemas.microsoft.com/office/drawing/2016/5/14/chartex" xmlns:mc="http://schemas.openxmlformats.org/markup-compatibility/2006" xmlns:aink="http://schemas.microsoft.com/office/drawing/2016/ink" xmlns:am3d="http://schemas.microsoft.com/office/drawing/2017/model3d" xmlns:o="urn:schemas-microsoft-com:office:office" xmlns:oel="http://schemas.microsoft.com/office/2019/extlst" xmlns:r="http://schemas.openxmlformats.org/officeDocument/2006/relationships" xmlns:m="http://schemas.openxmlformats.org/officeDocument/2006/math" xmlns:v="urn:schemas-microsoft-com:vml" xmlns:wp14="http://schemas.microsoft.com/office/word/2010/wordprocessingDrawing" xmlns:wp="http://schemas.openxmlformats.org/drawingml/2006/wordprocessingDrawing" xmlns:w10="urn:schemas-microsoft-com:office:word" xmlns:w="http://schemas.openxmlformats.org/wordprocessingml/2006/main" xmlns:w14="http://schemas.microsoft.com/office/word/2010/wordml" xmlns:w15="http://schemas.microsoft.com/office/word/2012/wordml" xmlns:w16cex="http://schemas.microsoft.com/office/word/2018/wordml/cex" xmlns:w16cid="http://schemas.microsoft.com/office/word/2016/wordml/cid" xmlns:w16="http://schemas.microsoft.com/office/word/2018/wordml" xmlns:w16du="http://schemas.microsoft.com/office/word/2023/wordml/word16du" xmlns:w16sdtdh="http://schemas.microsoft.com/office/word/2020/wordml/sdtdatahash" xmlns:w16sdtfl="http://schemas.microsoft.com/office/word/2024/wordml/sdtformatlock" xmlns:w16se="http://schemas.microsoft.com/office/word/2015/wordml/symex" xmlns:wpg="http://schemas.microsoft.com/office/word/2010/wordprocessingGroup" xmlns:wpi="http://schemas.microsoft.com/office/word/2010/wordprocessingInk" xmlns:wne="http://schemas.microsoft.com/office/word/2006/wordml" xmlns:wps="http://schemas.microsoft.com/office/word/2010/wordprocessingShape" mc:Ignorable="w14 w15 w16se w16cid w16 w16cex w16sdtdh w16sdtfl w16du wp14">
   <w:endnote w:type="separator" w:id="-1">
     <w:p>
       <w:r>
@@ -16655,7 +16622,7 @@
 </file>
 
 <file path=word/footer1.xml><?xml version="1.0" encoding="utf-8"?>
-<w:ftr xmlns:wpc="http://schemas.microsoft.com/office/word/2010/wordprocessingCanvas" xmlns:cx="http://schemas.microsoft.com/office/drawing/2014/chartex" xmlns:cx1="http://schemas.microsoft.com/office/drawing/2015/9/8/chartex" xmlns:cx2="http://schemas.microsoft.com/office/drawing/2015/10/21/chartex" xmlns:cx3="http://schemas.microsoft.com/office/drawing/2016/5/9/chartex" xmlns:cx4="http://schemas.microsoft.com/office/drawing/2016/5/10/chartex" xmlns:cx5="http://schemas.microsoft.com/office/drawing/2016/5/11/chartex" xmlns:cx6="http://schemas.microsoft.com/office/drawing/2016/5/12/chartex" xmlns:cx7="http://schemas.microsoft.com/office/drawing/2016/5/13/chartex" xmlns:cx8="http://schemas.microsoft.com/office/drawing/2016/5/14/chartex" xmlns:mc="http://schemas.openxmlformats.org/markup-compatibility/2006" xmlns:aink="http://schemas.microsoft.com/office/drawing/2016/ink" xmlns:am3d="http://schemas.microsoft.com/office/drawing/2017/model3d" xmlns:o="urn:schemas-microsoft-com:office:office" xmlns:oel="http://schemas.microsoft.com/office/2019/extlst" xmlns:r="http://schemas.openxmlformats.org/officeDocument/2006/relationships" xmlns:m="http://schemas.openxmlformats.org/officeDocument/2006/math" xmlns:v="urn:schemas-microsoft-com:vml" xmlns:wp14="http://schemas.microsoft.com/office/word/2010/wordprocessingDrawing" xmlns:wp="http://schemas.openxmlformats.org/drawingml/2006/wordprocessingDrawing" xmlns:w10="urn:schemas-microsoft-com:office:word" xmlns:w="http://schemas.openxmlformats.org/wordprocessingml/2006/main" xmlns:w14="http://schemas.microsoft.com/office/word/2010/wordml" xmlns:w15="http://schemas.microsoft.com/office/word/2012/wordml" xmlns:w16cex="http://schemas.microsoft.com/office/word/2018/wordml/cex" xmlns:w16cid="http://schemas.microsoft.com/office/word/2016/wordml/cid" xmlns:w16="http://schemas.microsoft.com/office/word/2018/wordml" xmlns:w16sdtdh="http://schemas.microsoft.com/office/word/2020/wordml/sdtdatahash" xmlns:w16se="http://schemas.microsoft.com/office/word/2015/wordml/symex" xmlns:wpg="http://schemas.microsoft.com/office/word/2010/wordprocessingGroup" xmlns:wpi="http://schemas.microsoft.com/office/word/2010/wordprocessingInk" xmlns:wne="http://schemas.microsoft.com/office/word/2006/wordml" xmlns:wps="http://schemas.microsoft.com/office/word/2010/wordprocessingShape" mc:Ignorable="w14 w15 w16se w16cid w16 w16cex w16sdtdh wp14">
+<w:ftr xmlns:wpc="http://schemas.microsoft.com/office/word/2010/wordprocessingCanvas" xmlns:cx="http://schemas.microsoft.com/office/drawing/2014/chartex" xmlns:cx1="http://schemas.microsoft.com/office/drawing/2015/9/8/chartex" xmlns:cx2="http://schemas.microsoft.com/office/drawing/2015/10/21/chartex" xmlns:cx3="http://schemas.microsoft.com/office/drawing/2016/5/9/chartex" xmlns:cx4="http://schemas.microsoft.com/office/drawing/2016/5/10/chartex" xmlns:cx5="http://schemas.microsoft.com/office/drawing/2016/5/11/chartex" xmlns:cx6="http://schemas.microsoft.com/office/drawing/2016/5/12/chartex" xmlns:cx7="http://schemas.microsoft.com/office/drawing/2016/5/13/chartex" xmlns:cx8="http://schemas.microsoft.com/office/drawing/2016/5/14/chartex" xmlns:mc="http://schemas.openxmlformats.org/markup-compatibility/2006" xmlns:aink="http://schemas.microsoft.com/office/drawing/2016/ink" xmlns:am3d="http://schemas.microsoft.com/office/drawing/2017/model3d" xmlns:o="urn:schemas-microsoft-com:office:office" xmlns:oel="http://schemas.microsoft.com/office/2019/extlst" xmlns:r="http://schemas.openxmlformats.org/officeDocument/2006/relationships" xmlns:m="http://schemas.openxmlformats.org/officeDocument/2006/math" xmlns:v="urn:schemas-microsoft-com:vml" xmlns:wp14="http://schemas.microsoft.com/office/word/2010/wordprocessingDrawing" xmlns:wp="http://schemas.openxmlformats.org/drawingml/2006/wordprocessingDrawing" xmlns:w10="urn:schemas-microsoft-com:office:word" xmlns:w="http://schemas.openxmlformats.org/wordprocessingml/2006/main" xmlns:w14="http://schemas.microsoft.com/office/word/2010/wordml" xmlns:w15="http://schemas.microsoft.com/office/word/2012/wordml" xmlns:w16cex="http://schemas.microsoft.com/office/word/2018/wordml/cex" xmlns:w16cid="http://schemas.microsoft.com/office/word/2016/wordml/cid" xmlns:w16="http://schemas.microsoft.com/office/word/2018/wordml" xmlns:w16du="http://schemas.microsoft.com/office/word/2023/wordml/word16du" xmlns:w16sdtdh="http://schemas.microsoft.com/office/word/2020/wordml/sdtdatahash" xmlns:w16sdtfl="http://schemas.microsoft.com/office/word/2024/wordml/sdtformatlock" xmlns:w16se="http://schemas.microsoft.com/office/word/2015/wordml/symex" xmlns:wpg="http://schemas.microsoft.com/office/word/2010/wordprocessingGroup" xmlns:wpi="http://schemas.microsoft.com/office/word/2010/wordprocessingInk" xmlns:wne="http://schemas.microsoft.com/office/word/2006/wordml" xmlns:wps="http://schemas.microsoft.com/office/word/2010/wordprocessingShape" mc:Ignorable="w14 w15 w16se w16cid w16 w16cex w16sdtdh w16sdtfl w16du wp14">
   <w:p>
     <w:pPr>
       <w:pStyle w:val="Fuzeile"/>
@@ -16665,7 +16632,7 @@
 </file>
 
 <file path=word/footer2.xml><?xml version="1.0" encoding="utf-8"?>
-<w:ftr xmlns:wpc="http://schemas.microsoft.com/office/word/2010/wordprocessingCanvas" xmlns:cx="http://schemas.microsoft.com/office/drawing/2014/chartex" xmlns:cx1="http://schemas.microsoft.com/office/drawing/2015/9/8/chartex" xmlns:cx2="http://schemas.microsoft.com/office/drawing/2015/10/21/chartex" xmlns:cx3="http://schemas.microsoft.com/office/drawing/2016/5/9/chartex" xmlns:cx4="http://schemas.microsoft.com/office/drawing/2016/5/10/chartex" xmlns:cx5="http://schemas.microsoft.com/office/drawing/2016/5/11/chartex" xmlns:cx6="http://schemas.microsoft.com/office/drawing/2016/5/12/chartex" xmlns:cx7="http://schemas.microsoft.com/office/drawing/2016/5/13/chartex" xmlns:cx8="http://schemas.microsoft.com/office/drawing/2016/5/14/chartex" xmlns:mc="http://schemas.openxmlformats.org/markup-compatibility/2006" xmlns:aink="http://schemas.microsoft.com/office/drawing/2016/ink" xmlns:am3d="http://schemas.microsoft.com/office/drawing/2017/model3d" xmlns:o="urn:schemas-microsoft-com:office:office" xmlns:oel="http://schemas.microsoft.com/office/2019/extlst" xmlns:r="http://schemas.openxmlformats.org/officeDocument/2006/relationships" xmlns:m="http://schemas.openxmlformats.org/officeDocument/2006/math" xmlns:v="urn:schemas-microsoft-com:vml" xmlns:wp14="http://schemas.microsoft.com/office/word/2010/wordprocessingDrawing" xmlns:wp="http://schemas.openxmlformats.org/drawingml/2006/wordprocessingDrawing" xmlns:w10="urn:schemas-microsoft-com:office:word" xmlns:w="http://schemas.openxmlformats.org/wordprocessingml/2006/main" xmlns:w14="http://schemas.microsoft.com/office/word/2010/wordml" xmlns:w15="http://schemas.microsoft.com/office/word/2012/wordml" xmlns:w16cex="http://schemas.microsoft.com/office/word/2018/wordml/cex" xmlns:w16cid="http://schemas.microsoft.com/office/word/2016/wordml/cid" xmlns:w16="http://schemas.microsoft.com/office/word/2018/wordml" xmlns:w16sdtdh="http://schemas.microsoft.com/office/word/2020/wordml/sdtdatahash" xmlns:w16se="http://schemas.microsoft.com/office/word/2015/wordml/symex" xmlns:wpg="http://schemas.microsoft.com/office/word/2010/wordprocessingGroup" xmlns:wpi="http://schemas.microsoft.com/office/word/2010/wordprocessingInk" xmlns:wne="http://schemas.microsoft.com/office/word/2006/wordml" xmlns:wps="http://schemas.microsoft.com/office/word/2010/wordprocessingShape" mc:Ignorable="w14 w15 w16se w16cid w16 w16cex w16sdtdh wp14">
+<w:ftr xmlns:wpc="http://schemas.microsoft.com/office/word/2010/wordprocessingCanvas" xmlns:cx="http://schemas.microsoft.com/office/drawing/2014/chartex" xmlns:cx1="http://schemas.microsoft.com/office/drawing/2015/9/8/chartex" xmlns:cx2="http://schemas.microsoft.com/office/drawing/2015/10/21/chartex" xmlns:cx3="http://schemas.microsoft.com/office/drawing/2016/5/9/chartex" xmlns:cx4="http://schemas.microsoft.com/office/drawing/2016/5/10/chartex" xmlns:cx5="http://schemas.microsoft.com/office/drawing/2016/5/11/chartex" xmlns:cx6="http://schemas.microsoft.com/office/drawing/2016/5/12/chartex" xmlns:cx7="http://schemas.microsoft.com/office/drawing/2016/5/13/chartex" xmlns:cx8="http://schemas.microsoft.com/office/drawing/2016/5/14/chartex" xmlns:mc="http://schemas.openxmlformats.org/markup-compatibility/2006" xmlns:aink="http://schemas.microsoft.com/office/drawing/2016/ink" xmlns:am3d="http://schemas.microsoft.com/office/drawing/2017/model3d" xmlns:o="urn:schemas-microsoft-com:office:office" xmlns:oel="http://schemas.microsoft.com/office/2019/extlst" xmlns:r="http://schemas.openxmlformats.org/officeDocument/2006/relationships" xmlns:m="http://schemas.openxmlformats.org/officeDocument/2006/math" xmlns:v="urn:schemas-microsoft-com:vml" xmlns:wp14="http://schemas.microsoft.com/office/word/2010/wordprocessingDrawing" xmlns:wp="http://schemas.openxmlformats.org/drawingml/2006/wordprocessingDrawing" xmlns:w10="urn:schemas-microsoft-com:office:word" xmlns:w="http://schemas.openxmlformats.org/wordprocessingml/2006/main" xmlns:w14="http://schemas.microsoft.com/office/word/2010/wordml" xmlns:w15="http://schemas.microsoft.com/office/word/2012/wordml" xmlns:w16cex="http://schemas.microsoft.com/office/word/2018/wordml/cex" xmlns:w16cid="http://schemas.microsoft.com/office/word/2016/wordml/cid" xmlns:w16="http://schemas.microsoft.com/office/word/2018/wordml" xmlns:w16du="http://schemas.microsoft.com/office/word/2023/wordml/word16du" xmlns:w16sdtdh="http://schemas.microsoft.com/office/word/2020/wordml/sdtdatahash" xmlns:w16sdtfl="http://schemas.microsoft.com/office/word/2024/wordml/sdtformatlock" xmlns:w16se="http://schemas.microsoft.com/office/word/2015/wordml/symex" xmlns:wpg="http://schemas.microsoft.com/office/word/2010/wordprocessingGroup" xmlns:wpi="http://schemas.microsoft.com/office/word/2010/wordprocessingInk" xmlns:wne="http://schemas.microsoft.com/office/word/2006/wordml" xmlns:wps="http://schemas.microsoft.com/office/word/2010/wordprocessingShape" mc:Ignorable="w14 w15 w16se w16cid w16 w16cex w16sdtdh w16sdtfl w16du wp14">
   <w:p>
     <w:pPr>
       <w:pStyle w:val="Textkrper"/>
@@ -16691,7 +16658,7 @@
 </file>
 
 <file path=word/footer3.xml><?xml version="1.0" encoding="utf-8"?>
-<w:ftr xmlns:wpc="http://schemas.microsoft.com/office/word/2010/wordprocessingCanvas" xmlns:cx="http://schemas.microsoft.com/office/drawing/2014/chartex" xmlns:cx1="http://schemas.microsoft.com/office/drawing/2015/9/8/chartex" xmlns:cx2="http://schemas.microsoft.com/office/drawing/2015/10/21/chartex" xmlns:cx3="http://schemas.microsoft.com/office/drawing/2016/5/9/chartex" xmlns:cx4="http://schemas.microsoft.com/office/drawing/2016/5/10/chartex" xmlns:cx5="http://schemas.microsoft.com/office/drawing/2016/5/11/chartex" xmlns:cx6="http://schemas.microsoft.com/office/drawing/2016/5/12/chartex" xmlns:cx7="http://schemas.microsoft.com/office/drawing/2016/5/13/chartex" xmlns:cx8="http://schemas.microsoft.com/office/drawing/2016/5/14/chartex" xmlns:mc="http://schemas.openxmlformats.org/markup-compatibility/2006" xmlns:aink="http://schemas.microsoft.com/office/drawing/2016/ink" xmlns:am3d="http://schemas.microsoft.com/office/drawing/2017/model3d" xmlns:o="urn:schemas-microsoft-com:office:office" xmlns:oel="http://schemas.microsoft.com/office/2019/extlst" xmlns:r="http://schemas.openxmlformats.org/officeDocument/2006/relationships" xmlns:m="http://schemas.openxmlformats.org/officeDocument/2006/math" xmlns:v="urn:schemas-microsoft-com:vml" xmlns:wp14="http://schemas.microsoft.com/office/word/2010/wordprocessingDrawing" xmlns:wp="http://schemas.openxmlformats.org/drawingml/2006/wordprocessingDrawing" xmlns:w10="urn:schemas-microsoft-com:office:word" xmlns:w="http://schemas.openxmlformats.org/wordprocessingml/2006/main" xmlns:w14="http://schemas.microsoft.com/office/word/2010/wordml" xmlns:w15="http://schemas.microsoft.com/office/word/2012/wordml" xmlns:w16cex="http://schemas.microsoft.com/office/word/2018/wordml/cex" xmlns:w16cid="http://schemas.microsoft.com/office/word/2016/wordml/cid" xmlns:w16="http://schemas.microsoft.com/office/word/2018/wordml" xmlns:w16sdtdh="http://schemas.microsoft.com/office/word/2020/wordml/sdtdatahash" xmlns:w16se="http://schemas.microsoft.com/office/word/2015/wordml/symex" xmlns:wpg="http://schemas.microsoft.com/office/word/2010/wordprocessingGroup" xmlns:wpi="http://schemas.microsoft.com/office/word/2010/wordprocessingInk" xmlns:wne="http://schemas.microsoft.com/office/word/2006/wordml" xmlns:wps="http://schemas.microsoft.com/office/word/2010/wordprocessingShape" mc:Ignorable="w14 w15 w16se w16cid w16 w16cex w16sdtdh wp14">
+<w:ftr xmlns:wpc="http://schemas.microsoft.com/office/word/2010/wordprocessingCanvas" xmlns:cx="http://schemas.microsoft.com/office/drawing/2014/chartex" xmlns:cx1="http://schemas.microsoft.com/office/drawing/2015/9/8/chartex" xmlns:cx2="http://schemas.microsoft.com/office/drawing/2015/10/21/chartex" xmlns:cx3="http://schemas.microsoft.com/office/drawing/2016/5/9/chartex" xmlns:cx4="http://schemas.microsoft.com/office/drawing/2016/5/10/chartex" xmlns:cx5="http://schemas.microsoft.com/office/drawing/2016/5/11/chartex" xmlns:cx6="http://schemas.microsoft.com/office/drawing/2016/5/12/chartex" xmlns:cx7="http://schemas.microsoft.com/office/drawing/2016/5/13/chartex" xmlns:cx8="http://schemas.microsoft.com/office/drawing/2016/5/14/chartex" xmlns:mc="http://schemas.openxmlformats.org/markup-compatibility/2006" xmlns:aink="http://schemas.microsoft.com/office/drawing/2016/ink" xmlns:am3d="http://schemas.microsoft.com/office/drawing/2017/model3d" xmlns:o="urn:schemas-microsoft-com:office:office" xmlns:oel="http://schemas.microsoft.com/office/2019/extlst" xmlns:r="http://schemas.openxmlformats.org/officeDocument/2006/relationships" xmlns:m="http://schemas.openxmlformats.org/officeDocument/2006/math" xmlns:v="urn:schemas-microsoft-com:vml" xmlns:wp14="http://schemas.microsoft.com/office/word/2010/wordprocessingDrawing" xmlns:wp="http://schemas.openxmlformats.org/drawingml/2006/wordprocessingDrawing" xmlns:w10="urn:schemas-microsoft-com:office:word" xmlns:w="http://schemas.openxmlformats.org/wordprocessingml/2006/main" xmlns:w14="http://schemas.microsoft.com/office/word/2010/wordml" xmlns:w15="http://schemas.microsoft.com/office/word/2012/wordml" xmlns:w16cex="http://schemas.microsoft.com/office/word/2018/wordml/cex" xmlns:w16cid="http://schemas.microsoft.com/office/word/2016/wordml/cid" xmlns:w16="http://schemas.microsoft.com/office/word/2018/wordml" xmlns:w16du="http://schemas.microsoft.com/office/word/2023/wordml/word16du" xmlns:w16sdtdh="http://schemas.microsoft.com/office/word/2020/wordml/sdtdatahash" xmlns:w16sdtfl="http://schemas.microsoft.com/office/word/2024/wordml/sdtformatlock" xmlns:w16se="http://schemas.microsoft.com/office/word/2015/wordml/symex" xmlns:wpg="http://schemas.microsoft.com/office/word/2010/wordprocessingGroup" xmlns:wpi="http://schemas.microsoft.com/office/word/2010/wordprocessingInk" xmlns:wne="http://schemas.microsoft.com/office/word/2006/wordml" xmlns:wps="http://schemas.microsoft.com/office/word/2010/wordprocessingShape" mc:Ignorable="w14 w15 w16se w16cid w16 w16cex w16sdtdh w16sdtfl w16du wp14">
   <w:p>
     <w:pPr>
       <w:pStyle w:val="Textkrper"/>
@@ -16717,7 +16684,7 @@
 </file>
 
 <file path=word/footnotes.xml><?xml version="1.0" encoding="utf-8"?>
-<w:footnotes xmlns:wpc="http://schemas.microsoft.com/office/word/2010/wordprocessingCanvas" xmlns:cx="http://schemas.microsoft.com/office/drawing/2014/chartex" xmlns:cx1="http://schemas.microsoft.com/office/drawing/2015/9/8/chartex" xmlns:cx2="http://schemas.microsoft.com/office/drawing/2015/10/21/chartex" xmlns:cx3="http://schemas.microsoft.com/office/drawing/2016/5/9/chartex" xmlns:cx4="http://schemas.microsoft.com/office/drawing/2016/5/10/chartex" xmlns:cx5="http://schemas.microsoft.com/office/drawing/2016/5/11/chartex" xmlns:cx6="http://schemas.microsoft.com/office/drawing/2016/5/12/chartex" xmlns:cx7="http://schemas.microsoft.com/office/drawing/2016/5/13/chartex" xmlns:cx8="http://schemas.microsoft.com/office/drawing/2016/5/14/chartex" xmlns:mc="http://schemas.openxmlformats.org/markup-compatibility/2006" xmlns:aink="http://schemas.microsoft.com/office/drawing/2016/ink" xmlns:am3d="http://schemas.microsoft.com/office/drawing/2017/model3d" xmlns:o="urn:schemas-microsoft-com:office:office" xmlns:oel="http://schemas.microsoft.com/office/2019/extlst" xmlns:r="http://schemas.openxmlformats.org/officeDocument/2006/relationships" xmlns:m="http://schemas.openxmlformats.org/officeDocument/2006/math" xmlns:v="urn:schemas-microsoft-com:vml" xmlns:wp14="http://schemas.microsoft.com/office/word/2010/wordprocessingDrawing" xmlns:wp="http://schemas.openxmlformats.org/drawingml/2006/wordprocessingDrawing" xmlns:w10="urn:schemas-microsoft-com:office:word" xmlns:w="http://schemas.openxmlformats.org/wordprocessingml/2006/main" xmlns:w14="http://schemas.microsoft.com/office/word/2010/wordml" xmlns:w15="http://schemas.microsoft.com/office/word/2012/wordml" xmlns:w16cex="http://schemas.microsoft.com/office/word/2018/wordml/cex" xmlns:w16cid="http://schemas.microsoft.com/office/word/2016/wordml/cid" xmlns:w16="http://schemas.microsoft.com/office/word/2018/wordml" xmlns:w16sdtdh="http://schemas.microsoft.com/office/word/2020/wordml/sdtdatahash" xmlns:w16se="http://schemas.microsoft.com/office/word/2015/wordml/symex" xmlns:wpg="http://schemas.microsoft.com/office/word/2010/wordprocessingGroup" xmlns:wpi="http://schemas.microsoft.com/office/word/2010/wordprocessingInk" xmlns:wne="http://schemas.microsoft.com/office/word/2006/wordml" xmlns:wps="http://schemas.microsoft.com/office/word/2010/wordprocessingShape" mc:Ignorable="w14 w15 w16se w16cid w16 w16cex w16sdtdh wp14">
+<w:footnotes xmlns:wpc="http://schemas.microsoft.com/office/word/2010/wordprocessingCanvas" xmlns:cx="http://schemas.microsoft.com/office/drawing/2014/chartex" xmlns:cx1="http://schemas.microsoft.com/office/drawing/2015/9/8/chartex" xmlns:cx2="http://schemas.microsoft.com/office/drawing/2015/10/21/chartex" xmlns:cx3="http://schemas.microsoft.com/office/drawing/2016/5/9/chartex" xmlns:cx4="http://schemas.microsoft.com/office/drawing/2016/5/10/chartex" xmlns:cx5="http://schemas.microsoft.com/office/drawing/2016/5/11/chartex" xmlns:cx6="http://schemas.microsoft.com/office/drawing/2016/5/12/chartex" xmlns:cx7="http://schemas.microsoft.com/office/drawing/2016/5/13/chartex" xmlns:cx8="http://schemas.microsoft.com/office/drawing/2016/5/14/chartex" xmlns:mc="http://schemas.openxmlformats.org/markup-compatibility/2006" xmlns:aink="http://schemas.microsoft.com/office/drawing/2016/ink" xmlns:am3d="http://schemas.microsoft.com/office/drawing/2017/model3d" xmlns:o="urn:schemas-microsoft-com:office:office" xmlns:oel="http://schemas.microsoft.com/office/2019/extlst" xmlns:r="http://schemas.openxmlformats.org/officeDocument/2006/relationships" xmlns:m="http://schemas.openxmlformats.org/officeDocument/2006/math" xmlns:v="urn:schemas-microsoft-com:vml" xmlns:wp14="http://schemas.microsoft.com/office/word/2010/wordprocessingDrawing" xmlns:wp="http://schemas.openxmlformats.org/drawingml/2006/wordprocessingDrawing" xmlns:w10="urn:schemas-microsoft-com:office:word" xmlns:w="http://schemas.openxmlformats.org/wordprocessingml/2006/main" xmlns:w14="http://schemas.microsoft.com/office/word/2010/wordml" xmlns:w15="http://schemas.microsoft.com/office/word/2012/wordml" xmlns:w16cex="http://schemas.microsoft.com/office/word/2018/wordml/cex" xmlns:w16cid="http://schemas.microsoft.com/office/word/2016/wordml/cid" xmlns:w16="http://schemas.microsoft.com/office/word/2018/wordml" xmlns:w16du="http://schemas.microsoft.com/office/word/2023/wordml/word16du" xmlns:w16sdtdh="http://schemas.microsoft.com/office/word/2020/wordml/sdtdatahash" xmlns:w16sdtfl="http://schemas.microsoft.com/office/word/2024/wordml/sdtformatlock" xmlns:w16se="http://schemas.microsoft.com/office/word/2015/wordml/symex" xmlns:wpg="http://schemas.microsoft.com/office/word/2010/wordprocessingGroup" xmlns:wpi="http://schemas.microsoft.com/office/word/2010/wordprocessingInk" xmlns:wne="http://schemas.microsoft.com/office/word/2006/wordml" xmlns:wps="http://schemas.microsoft.com/office/word/2010/wordprocessingShape" mc:Ignorable="w14 w15 w16se w16cid w16 w16cex w16sdtdh w16sdtfl w16du wp14">
   <w:footnote w:type="separator" w:id="-1">
     <w:p>
       <w:r>
@@ -16736,7 +16703,7 @@
 </file>
 
 <file path=word/header1.xml><?xml version="1.0" encoding="utf-8"?>
-<w:hdr xmlns:wpc="http://schemas.microsoft.com/office/word/2010/wordprocessingCanvas" xmlns:cx="http://schemas.microsoft.com/office/drawing/2014/chartex" xmlns:cx1="http://schemas.microsoft.com/office/drawing/2015/9/8/chartex" xmlns:cx2="http://schemas.microsoft.com/office/drawing/2015/10/21/chartex" xmlns:cx3="http://schemas.microsoft.com/office/drawing/2016/5/9/chartex" xmlns:cx4="http://schemas.microsoft.com/office/drawing/2016/5/10/chartex" xmlns:cx5="http://schemas.microsoft.com/office/drawing/2016/5/11/chartex" xmlns:cx6="http://schemas.microsoft.com/office/drawing/2016/5/12/chartex" xmlns:cx7="http://schemas.microsoft.com/office/drawing/2016/5/13/chartex" xmlns:cx8="http://schemas.microsoft.com/office/drawing/2016/5/14/chartex" xmlns:mc="http://schemas.openxmlformats.org/markup-compatibility/2006" xmlns:aink="http://schemas.microsoft.com/office/drawing/2016/ink" xmlns:am3d="http://schemas.microsoft.com/office/drawing/2017/model3d" xmlns:o="urn:schemas-microsoft-com:office:office" xmlns:oel="http://schemas.microsoft.com/office/2019/extlst" xmlns:r="http://schemas.openxmlformats.org/officeDocument/2006/relationships" xmlns:m="http://schemas.openxmlformats.org/officeDocument/2006/math" xmlns:v="urn:schemas-microsoft-com:vml" xmlns:wp14="http://schemas.microsoft.com/office/word/2010/wordprocessingDrawing" xmlns:wp="http://schemas.openxmlformats.org/drawingml/2006/wordprocessingDrawing" xmlns:w10="urn:schemas-microsoft-com:office:word" xmlns:w="http://schemas.openxmlformats.org/wordprocessingml/2006/main" xmlns:w14="http://schemas.microsoft.com/office/word/2010/wordml" xmlns:w15="http://schemas.microsoft.com/office/word/2012/wordml" xmlns:w16cex="http://schemas.microsoft.com/office/word/2018/wordml/cex" xmlns:w16cid="http://schemas.microsoft.com/office/word/2016/wordml/cid" xmlns:w16="http://schemas.microsoft.com/office/word/2018/wordml" xmlns:w16sdtdh="http://schemas.microsoft.com/office/word/2020/wordml/sdtdatahash" xmlns:w16se="http://schemas.microsoft.com/office/word/2015/wordml/symex" xmlns:wpg="http://schemas.microsoft.com/office/word/2010/wordprocessingGroup" xmlns:wpi="http://schemas.microsoft.com/office/word/2010/wordprocessingInk" xmlns:wne="http://schemas.microsoft.com/office/word/2006/wordml" xmlns:wps="http://schemas.microsoft.com/office/word/2010/wordprocessingShape" mc:Ignorable="w14 w15 w16se w16cid w16 w16cex w16sdtdh wp14">
+<w:hdr xmlns:wpc="http://schemas.microsoft.com/office/word/2010/wordprocessingCanvas" xmlns:cx="http://schemas.microsoft.com/office/drawing/2014/chartex" xmlns:cx1="http://schemas.microsoft.com/office/drawing/2015/9/8/chartex" xmlns:cx2="http://schemas.microsoft.com/office/drawing/2015/10/21/chartex" xmlns:cx3="http://schemas.microsoft.com/office/drawing/2016/5/9/chartex" xmlns:cx4="http://schemas.microsoft.com/office/drawing/2016/5/10/chartex" xmlns:cx5="http://schemas.microsoft.com/office/drawing/2016/5/11/chartex" xmlns:cx6="http://schemas.microsoft.com/office/drawing/2016/5/12/chartex" xmlns:cx7="http://schemas.microsoft.com/office/drawing/2016/5/13/chartex" xmlns:cx8="http://schemas.microsoft.com/office/drawing/2016/5/14/chartex" xmlns:mc="http://schemas.openxmlformats.org/markup-compatibility/2006" xmlns:aink="http://schemas.microsoft.com/office/drawing/2016/ink" xmlns:am3d="http://schemas.microsoft.com/office/drawing/2017/model3d" xmlns:o="urn:schemas-microsoft-com:office:office" xmlns:oel="http://schemas.microsoft.com/office/2019/extlst" xmlns:r="http://schemas.openxmlformats.org/officeDocument/2006/relationships" xmlns:m="http://schemas.openxmlformats.org/officeDocument/2006/math" xmlns:v="urn:schemas-microsoft-com:vml" xmlns:wp14="http://schemas.microsoft.com/office/word/2010/wordprocessingDrawing" xmlns:wp="http://schemas.openxmlformats.org/drawingml/2006/wordprocessingDrawing" xmlns:w10="urn:schemas-microsoft-com:office:word" xmlns:w="http://schemas.openxmlformats.org/wordprocessingml/2006/main" xmlns:w14="http://schemas.microsoft.com/office/word/2010/wordml" xmlns:w15="http://schemas.microsoft.com/office/word/2012/wordml" xmlns:w16cex="http://schemas.microsoft.com/office/word/2018/wordml/cex" xmlns:w16cid="http://schemas.microsoft.com/office/word/2016/wordml/cid" xmlns:w16="http://schemas.microsoft.com/office/word/2018/wordml" xmlns:w16du="http://schemas.microsoft.com/office/word/2023/wordml/word16du" xmlns:w16sdtdh="http://schemas.microsoft.com/office/word/2020/wordml/sdtdatahash" xmlns:w16sdtfl="http://schemas.microsoft.com/office/word/2024/wordml/sdtformatlock" xmlns:w16se="http://schemas.microsoft.com/office/word/2015/wordml/symex" xmlns:wpg="http://schemas.microsoft.com/office/word/2010/wordprocessingGroup" xmlns:wpi="http://schemas.microsoft.com/office/word/2010/wordprocessingInk" xmlns:wne="http://schemas.microsoft.com/office/word/2006/wordml" xmlns:wps="http://schemas.microsoft.com/office/word/2010/wordprocessingShape" mc:Ignorable="w14 w15 w16se w16cid w16 w16cex w16sdtdh w16sdtfl w16du wp14">
   <w:p>
     <w:pPr>
       <w:pStyle w:val="Kopfzeile"/>
@@ -16746,7 +16713,7 @@
 </file>
 
 <file path=word/header2.xml><?xml version="1.0" encoding="utf-8"?>
-<w:hdr xmlns:wpc="http://schemas.microsoft.com/office/word/2010/wordprocessingCanvas" xmlns:cx="http://schemas.microsoft.com/office/drawing/2014/chartex" xmlns:cx1="http://schemas.microsoft.com/office/drawing/2015/9/8/chartex" xmlns:cx2="http://schemas.microsoft.com/office/drawing/2015/10/21/chartex" xmlns:cx3="http://schemas.microsoft.com/office/drawing/2016/5/9/chartex" xmlns:cx4="http://schemas.microsoft.com/office/drawing/2016/5/10/chartex" xmlns:cx5="http://schemas.microsoft.com/office/drawing/2016/5/11/chartex" xmlns:cx6="http://schemas.microsoft.com/office/drawing/2016/5/12/chartex" xmlns:cx7="http://schemas.microsoft.com/office/drawing/2016/5/13/chartex" xmlns:cx8="http://schemas.microsoft.com/office/drawing/2016/5/14/chartex" xmlns:mc="http://schemas.openxmlformats.org/markup-compatibility/2006" xmlns:aink="http://schemas.microsoft.com/office/drawing/2016/ink" xmlns:am3d="http://schemas.microsoft.com/office/drawing/2017/model3d" xmlns:o="urn:schemas-microsoft-com:office:office" xmlns:oel="http://schemas.microsoft.com/office/2019/extlst" xmlns:r="http://schemas.openxmlformats.org/officeDocument/2006/relationships" xmlns:m="http://schemas.openxmlformats.org/officeDocument/2006/math" xmlns:v="urn:schemas-microsoft-com:vml" xmlns:wp14="http://schemas.microsoft.com/office/word/2010/wordprocessingDrawing" xmlns:wp="http://schemas.openxmlformats.org/drawingml/2006/wordprocessingDrawing" xmlns:w10="urn:schemas-microsoft-com:office:word" xmlns:w="http://schemas.openxmlformats.org/wordprocessingml/2006/main" xmlns:w14="http://schemas.microsoft.com/office/word/2010/wordml" xmlns:w15="http://schemas.microsoft.com/office/word/2012/wordml" xmlns:w16cex="http://schemas.microsoft.com/office/word/2018/wordml/cex" xmlns:w16cid="http://schemas.microsoft.com/office/word/2016/wordml/cid" xmlns:w16="http://schemas.microsoft.com/office/word/2018/wordml" xmlns:w16sdtdh="http://schemas.microsoft.com/office/word/2020/wordml/sdtdatahash" xmlns:w16se="http://schemas.microsoft.com/office/word/2015/wordml/symex" xmlns:wpg="http://schemas.microsoft.com/office/word/2010/wordprocessingGroup" xmlns:wpi="http://schemas.microsoft.com/office/word/2010/wordprocessingInk" xmlns:wne="http://schemas.microsoft.com/office/word/2006/wordml" xmlns:wps="http://schemas.microsoft.com/office/word/2010/wordprocessingShape" mc:Ignorable="w14 w15 w16se w16cid w16 w16cex w16sdtdh wp14">
+<w:hdr xmlns:wpc="http://schemas.microsoft.com/office/word/2010/wordprocessingCanvas" xmlns:cx="http://schemas.microsoft.com/office/drawing/2014/chartex" xmlns:cx1="http://schemas.microsoft.com/office/drawing/2015/9/8/chartex" xmlns:cx2="http://schemas.microsoft.com/office/drawing/2015/10/21/chartex" xmlns:cx3="http://schemas.microsoft.com/office/drawing/2016/5/9/chartex" xmlns:cx4="http://schemas.microsoft.com/office/drawing/2016/5/10/chartex" xmlns:cx5="http://schemas.microsoft.com/office/drawing/2016/5/11/chartex" xmlns:cx6="http://schemas.microsoft.com/office/drawing/2016/5/12/chartex" xmlns:cx7="http://schemas.microsoft.com/office/drawing/2016/5/13/chartex" xmlns:cx8="http://schemas.microsoft.com/office/drawing/2016/5/14/chartex" xmlns:mc="http://schemas.openxmlformats.org/markup-compatibility/2006" xmlns:aink="http://schemas.microsoft.com/office/drawing/2016/ink" xmlns:am3d="http://schemas.microsoft.com/office/drawing/2017/model3d" xmlns:o="urn:schemas-microsoft-com:office:office" xmlns:oel="http://schemas.microsoft.com/office/2019/extlst" xmlns:r="http://schemas.openxmlformats.org/officeDocument/2006/relationships" xmlns:m="http://schemas.openxmlformats.org/officeDocument/2006/math" xmlns:v="urn:schemas-microsoft-com:vml" xmlns:wp14="http://schemas.microsoft.com/office/word/2010/wordprocessingDrawing" xmlns:wp="http://schemas.openxmlformats.org/drawingml/2006/wordprocessingDrawing" xmlns:w10="urn:schemas-microsoft-com:office:word" xmlns:w="http://schemas.openxmlformats.org/wordprocessingml/2006/main" xmlns:w14="http://schemas.microsoft.com/office/word/2010/wordml" xmlns:w15="http://schemas.microsoft.com/office/word/2012/wordml" xmlns:w16cex="http://schemas.microsoft.com/office/word/2018/wordml/cex" xmlns:w16cid="http://schemas.microsoft.com/office/word/2016/wordml/cid" xmlns:w16="http://schemas.microsoft.com/office/word/2018/wordml" xmlns:w16du="http://schemas.microsoft.com/office/word/2023/wordml/word16du" xmlns:w16sdtdh="http://schemas.microsoft.com/office/word/2020/wordml/sdtdatahash" xmlns:w16sdtfl="http://schemas.microsoft.com/office/word/2024/wordml/sdtformatlock" xmlns:w16se="http://schemas.microsoft.com/office/word/2015/wordml/symex" xmlns:wpg="http://schemas.microsoft.com/office/word/2010/wordprocessingGroup" xmlns:wpi="http://schemas.microsoft.com/office/word/2010/wordprocessingInk" xmlns:wne="http://schemas.microsoft.com/office/word/2006/wordml" xmlns:wps="http://schemas.microsoft.com/office/word/2010/wordprocessingShape" mc:Ignorable="w14 w15 w16se w16cid w16 w16cex w16sdtdh w16sdtfl w16du wp14">
   <w:p>
     <w:pPr>
       <w:pStyle w:val="Kopfzeile"/>
@@ -16808,7 +16775,7 @@
 </file>
 
 <file path=word/header3.xml><?xml version="1.0" encoding="utf-8"?>
-<w:hdr xmlns:wpc="http://schemas.microsoft.com/office/word/2010/wordprocessingCanvas" xmlns:cx="http://schemas.microsoft.com/office/drawing/2014/chartex" xmlns:cx1="http://schemas.microsoft.com/office/drawing/2015/9/8/chartex" xmlns:cx2="http://schemas.microsoft.com/office/drawing/2015/10/21/chartex" xmlns:cx3="http://schemas.microsoft.com/office/drawing/2016/5/9/chartex" xmlns:cx4="http://schemas.microsoft.com/office/drawing/2016/5/10/chartex" xmlns:cx5="http://schemas.microsoft.com/office/drawing/2016/5/11/chartex" xmlns:cx6="http://schemas.microsoft.com/office/drawing/2016/5/12/chartex" xmlns:cx7="http://schemas.microsoft.com/office/drawing/2016/5/13/chartex" xmlns:cx8="http://schemas.microsoft.com/office/drawing/2016/5/14/chartex" xmlns:mc="http://schemas.openxmlformats.org/markup-compatibility/2006" xmlns:aink="http://schemas.microsoft.com/office/drawing/2016/ink" xmlns:am3d="http://schemas.microsoft.com/office/drawing/2017/model3d" xmlns:o="urn:schemas-microsoft-com:office:office" xmlns:oel="http://schemas.microsoft.com/office/2019/extlst" xmlns:r="http://schemas.openxmlformats.org/officeDocument/2006/relationships" xmlns:m="http://schemas.openxmlformats.org/officeDocument/2006/math" xmlns:v="urn:schemas-microsoft-com:vml" xmlns:wp14="http://schemas.microsoft.com/office/word/2010/wordprocessingDrawing" xmlns:wp="http://schemas.openxmlformats.org/drawingml/2006/wordprocessingDrawing" xmlns:w10="urn:schemas-microsoft-com:office:word" xmlns:w="http://schemas.openxmlformats.org/wordprocessingml/2006/main" xmlns:w14="http://schemas.microsoft.com/office/word/2010/wordml" xmlns:w15="http://schemas.microsoft.com/office/word/2012/wordml" xmlns:w16cex="http://schemas.microsoft.com/office/word/2018/wordml/cex" xmlns:w16cid="http://schemas.microsoft.com/office/word/2016/wordml/cid" xmlns:w16="http://schemas.microsoft.com/office/word/2018/wordml" xmlns:w16sdtdh="http://schemas.microsoft.com/office/word/2020/wordml/sdtdatahash" xmlns:w16se="http://schemas.microsoft.com/office/word/2015/wordml/symex" xmlns:wpg="http://schemas.microsoft.com/office/word/2010/wordprocessingGroup" xmlns:wpi="http://schemas.microsoft.com/office/word/2010/wordprocessingInk" xmlns:wne="http://schemas.microsoft.com/office/word/2006/wordml" xmlns:wps="http://schemas.microsoft.com/office/word/2010/wordprocessingShape" mc:Ignorable="w14 w15 w16se w16cid w16 w16cex w16sdtdh wp14">
+<w:hdr xmlns:wpc="http://schemas.microsoft.com/office/word/2010/wordprocessingCanvas" xmlns:cx="http://schemas.microsoft.com/office/drawing/2014/chartex" xmlns:cx1="http://schemas.microsoft.com/office/drawing/2015/9/8/chartex" xmlns:cx2="http://schemas.microsoft.com/office/drawing/2015/10/21/chartex" xmlns:cx3="http://schemas.microsoft.com/office/drawing/2016/5/9/chartex" xmlns:cx4="http://schemas.microsoft.com/office/drawing/2016/5/10/chartex" xmlns:cx5="http://schemas.microsoft.com/office/drawing/2016/5/11/chartex" xmlns:cx6="http://schemas.microsoft.com/office/drawing/2016/5/12/chartex" xmlns:cx7="http://schemas.microsoft.com/office/drawing/2016/5/13/chartex" xmlns:cx8="http://schemas.microsoft.com/office/drawing/2016/5/14/chartex" xmlns:mc="http://schemas.openxmlformats.org/markup-compatibility/2006" xmlns:aink="http://schemas.microsoft.com/office/drawing/2016/ink" xmlns:am3d="http://schemas.microsoft.com/office/drawing/2017/model3d" xmlns:o="urn:schemas-microsoft-com:office:office" xmlns:oel="http://schemas.microsoft.com/office/2019/extlst" xmlns:r="http://schemas.openxmlformats.org/officeDocument/2006/relationships" xmlns:m="http://schemas.openxmlformats.org/officeDocument/2006/math" xmlns:v="urn:schemas-microsoft-com:vml" xmlns:wp14="http://schemas.microsoft.com/office/word/2010/wordprocessingDrawing" xmlns:wp="http://schemas.openxmlformats.org/drawingml/2006/wordprocessingDrawing" xmlns:w10="urn:schemas-microsoft-com:office:word" xmlns:w="http://schemas.openxmlformats.org/wordprocessingml/2006/main" xmlns:w14="http://schemas.microsoft.com/office/word/2010/wordml" xmlns:w15="http://schemas.microsoft.com/office/word/2012/wordml" xmlns:w16cex="http://schemas.microsoft.com/office/word/2018/wordml/cex" xmlns:w16cid="http://schemas.microsoft.com/office/word/2016/wordml/cid" xmlns:w16="http://schemas.microsoft.com/office/word/2018/wordml" xmlns:w16du="http://schemas.microsoft.com/office/word/2023/wordml/word16du" xmlns:w16sdtdh="http://schemas.microsoft.com/office/word/2020/wordml/sdtdatahash" xmlns:w16sdtfl="http://schemas.microsoft.com/office/word/2024/wordml/sdtformatlock" xmlns:w16se="http://schemas.microsoft.com/office/word/2015/wordml/symex" xmlns:wpg="http://schemas.microsoft.com/office/word/2010/wordprocessingGroup" xmlns:wpi="http://schemas.microsoft.com/office/word/2010/wordprocessingInk" xmlns:wne="http://schemas.microsoft.com/office/word/2006/wordml" xmlns:wps="http://schemas.microsoft.com/office/word/2010/wordprocessingShape" mc:Ignorable="w14 w15 w16se w16cid w16 w16cex w16sdtdh w16sdtfl w16du wp14">
   <w:p>
     <w:pPr>
       <w:pStyle w:val="Kopfzeile"/>
@@ -16870,7 +16837,7 @@
 </file>
 
 <file path=word/numbering.xml><?xml version="1.0" encoding="utf-8"?>
-<w:numbering xmlns:wpc="http://schemas.microsoft.com/office/word/2010/wordprocessingCanvas" xmlns:cx="http://schemas.microsoft.com/office/drawing/2014/chartex" xmlns:cx1="http://schemas.microsoft.com/office/drawing/2015/9/8/chartex" xmlns:cx2="http://schemas.microsoft.com/office/drawing/2015/10/21/chartex" xmlns:cx3="http://schemas.microsoft.com/office/drawing/2016/5/9/chartex" xmlns:cx4="http://schemas.microsoft.com/office/drawing/2016/5/10/chartex" xmlns:cx5="http://schemas.microsoft.com/office/drawing/2016/5/11/chartex" xmlns:cx6="http://schemas.microsoft.com/office/drawing/2016/5/12/chartex" xmlns:cx7="http://schemas.microsoft.com/office/drawing/2016/5/13/chartex" xmlns:cx8="http://schemas.microsoft.com/office/drawing/2016/5/14/chartex" xmlns:mc="http://schemas.openxmlformats.org/markup-compatibility/2006" xmlns:aink="http://schemas.microsoft.com/office/drawing/2016/ink" xmlns:am3d="http://schemas.microsoft.com/office/drawing/2017/model3d" xmlns:o="urn:schemas-microsoft-com:office:office" xmlns:oel="http://schemas.microsoft.com/office/2019/extlst" xmlns:r="http://schemas.openxmlformats.org/officeDocument/2006/relationships" xmlns:m="http://schemas.openxmlformats.org/officeDocument/2006/math" xmlns:v="urn:schemas-microsoft-com:vml" xmlns:wp14="http://schemas.microsoft.com/office/word/2010/wordprocessingDrawing" xmlns:wp="http://schemas.openxmlformats.org/drawingml/2006/wordprocessingDrawing" xmlns:w10="urn:schemas-microsoft-com:office:word" xmlns:w="http://schemas.openxmlformats.org/wordprocessingml/2006/main" xmlns:w14="http://schemas.microsoft.com/office/word/2010/wordml" xmlns:w15="http://schemas.microsoft.com/office/word/2012/wordml" xmlns:w16cex="http://schemas.microsoft.com/office/word/2018/wordml/cex" xmlns:w16cid="http://schemas.microsoft.com/office/word/2016/wordml/cid" xmlns:w16="http://schemas.microsoft.com/office/word/2018/wordml" xmlns:w16sdtdh="http://schemas.microsoft.com/office/word/2020/wordml/sdtdatahash" xmlns:w16se="http://schemas.microsoft.com/office/word/2015/wordml/symex" xmlns:wpg="http://schemas.microsoft.com/office/word/2010/wordprocessingGroup" xmlns:wpi="http://schemas.microsoft.com/office/word/2010/wordprocessingInk" xmlns:wne="http://schemas.microsoft.com/office/word/2006/wordml" xmlns:wps="http://schemas.microsoft.com/office/word/2010/wordprocessingShape" mc:Ignorable="w14 w15 w16se w16cid w16 w16cex w16sdtdh wp14">
+<w:numbering xmlns:wpc="http://schemas.microsoft.com/office/word/2010/wordprocessingCanvas" xmlns:cx="http://schemas.microsoft.com/office/drawing/2014/chartex" xmlns:cx1="http://schemas.microsoft.com/office/drawing/2015/9/8/chartex" xmlns:cx2="http://schemas.microsoft.com/office/drawing/2015/10/21/chartex" xmlns:cx3="http://schemas.microsoft.com/office/drawing/2016/5/9/chartex" xmlns:cx4="http://schemas.microsoft.com/office/drawing/2016/5/10/chartex" xmlns:cx5="http://schemas.microsoft.com/office/drawing/2016/5/11/chartex" xmlns:cx6="http://schemas.microsoft.com/office/drawing/2016/5/12/chartex" xmlns:cx7="http://schemas.microsoft.com/office/drawing/2016/5/13/chartex" xmlns:cx8="http://schemas.microsoft.com/office/drawing/2016/5/14/chartex" xmlns:mc="http://schemas.openxmlformats.org/markup-compatibility/2006" xmlns:aink="http://schemas.microsoft.com/office/drawing/2016/ink" xmlns:am3d="http://schemas.microsoft.com/office/drawing/2017/model3d" xmlns:o="urn:schemas-microsoft-com:office:office" xmlns:oel="http://schemas.microsoft.com/office/2019/extlst" xmlns:r="http://schemas.openxmlformats.org/officeDocument/2006/relationships" xmlns:m="http://schemas.openxmlformats.org/officeDocument/2006/math" xmlns:v="urn:schemas-microsoft-com:vml" xmlns:wp14="http://schemas.microsoft.com/office/word/2010/wordprocessingDrawing" xmlns:wp="http://schemas.openxmlformats.org/drawingml/2006/wordprocessingDrawing" xmlns:w10="urn:schemas-microsoft-com:office:word" xmlns:w="http://schemas.openxmlformats.org/wordprocessingml/2006/main" xmlns:w14="http://schemas.microsoft.com/office/word/2010/wordml" xmlns:w15="http://schemas.microsoft.com/office/word/2012/wordml" xmlns:w16cex="http://schemas.microsoft.com/office/word/2018/wordml/cex" xmlns:w16cid="http://schemas.microsoft.com/office/word/2016/wordml/cid" xmlns:w16="http://schemas.microsoft.com/office/word/2018/wordml" xmlns:w16du="http://schemas.microsoft.com/office/word/2023/wordml/word16du" xmlns:w16sdtdh="http://schemas.microsoft.com/office/word/2020/wordml/sdtdatahash" xmlns:w16sdtfl="http://schemas.microsoft.com/office/word/2024/wordml/sdtformatlock" xmlns:w16se="http://schemas.microsoft.com/office/word/2015/wordml/symex" xmlns:wpg="http://schemas.microsoft.com/office/word/2010/wordprocessingGroup" xmlns:wpi="http://schemas.microsoft.com/office/word/2010/wordprocessingInk" xmlns:wne="http://schemas.microsoft.com/office/word/2006/wordml" xmlns:wps="http://schemas.microsoft.com/office/word/2010/wordprocessingShape" mc:Ignorable="w14 w15 w16se w16cid w16 w16cex w16sdtdh w16sdtfl w16du wp14">
   <w:abstractNum w:abstractNumId="0" w15:restartNumberingAfterBreak="0">
     <w:nsid w:val="041141B9"/>
     <w:multiLevelType w:val="multilevel"/>
@@ -19306,7 +19273,7 @@
 </file>
 
 <file path=word/styles.xml><?xml version="1.0" encoding="utf-8"?>
-<w:styles xmlns:mc="http://schemas.openxmlformats.org/markup-compatibility/2006" xmlns:r="http://schemas.openxmlformats.org/officeDocument/2006/relationships" xmlns:w="http://schemas.openxmlformats.org/wordprocessingml/2006/main" xmlns:w14="http://schemas.microsoft.com/office/word/2010/wordml" xmlns:w15="http://schemas.microsoft.com/office/word/2012/wordml" xmlns:w16cex="http://schemas.microsoft.com/office/word/2018/wordml/cex" xmlns:w16cid="http://schemas.microsoft.com/office/word/2016/wordml/cid" xmlns:w16="http://schemas.microsoft.com/office/word/2018/wordml" xmlns:w16sdtdh="http://schemas.microsoft.com/office/word/2020/wordml/sdtdatahash" xmlns:w16se="http://schemas.microsoft.com/office/word/2015/wordml/symex" mc:Ignorable="w14 w15 w16se w16cid w16 w16cex w16sdtdh">
+<w:styles xmlns:mc="http://schemas.openxmlformats.org/markup-compatibility/2006" xmlns:r="http://schemas.openxmlformats.org/officeDocument/2006/relationships" xmlns:w="http://schemas.openxmlformats.org/wordprocessingml/2006/main" xmlns:w14="http://schemas.microsoft.com/office/word/2010/wordml" xmlns:w15="http://schemas.microsoft.com/office/word/2012/wordml" xmlns:w16cex="http://schemas.microsoft.com/office/word/2018/wordml/cex" xmlns:w16cid="http://schemas.microsoft.com/office/word/2016/wordml/cid" xmlns:w16="http://schemas.microsoft.com/office/word/2018/wordml" xmlns:w16du="http://schemas.microsoft.com/office/word/2023/wordml/word16du" xmlns:w16sdtdh="http://schemas.microsoft.com/office/word/2020/wordml/sdtdatahash" xmlns:w16sdtfl="http://schemas.microsoft.com/office/word/2024/wordml/sdtformatlock" xmlns:w16se="http://schemas.microsoft.com/office/word/2015/wordml/symex" mc:Ignorable="w14 w15 w16se w16cid w16 w16cex w16sdtdh w16sdtfl w16du">
   <w:docDefaults>
     <w:rPrDefault>
       <w:rPr>

--- a/Abgabe/Dokumentation/Projektportfolio.docx
+++ b/Abgabe/Dokumentation/Projektportfolio.docx
@@ -2872,7 +2872,7 @@
                 <w:bCs w:val="0"/>
                 <w:kern w:val="0"/>
               </w:rPr>
-              <w:t>2</w:t>
+              <w:t>3</w:t>
             </w:r>
           </w:p>
         </w:tc>
@@ -10052,7 +10052,13 @@
               <w:rPr>
                 <w:rFonts w:ascii="Arial" w:hAnsi="Arial" w:cs="Arial"/>
               </w:rPr>
-              <w:t>12000€</w:t>
+              <w:t>6</w:t>
+            </w:r>
+            <w:r>
+              <w:rPr>
+                <w:rFonts w:ascii="Arial" w:hAnsi="Arial" w:cs="Arial"/>
+              </w:rPr>
+              <w:t>000€</w:t>
             </w:r>
           </w:p>
         </w:tc>
@@ -10346,7 +10352,19 @@
               <w:rPr>
                 <w:rFonts w:ascii="Arial" w:hAnsi="Arial" w:cs="Arial"/>
               </w:rPr>
-              <w:t>1000€</w:t>
+              <w:t>1</w:t>
+            </w:r>
+            <w:r>
+              <w:rPr>
+                <w:rFonts w:ascii="Arial" w:hAnsi="Arial" w:cs="Arial"/>
+              </w:rPr>
+              <w:t>2</w:t>
+            </w:r>
+            <w:r>
+              <w:rPr>
+                <w:rFonts w:ascii="Arial" w:hAnsi="Arial" w:cs="Arial"/>
+              </w:rPr>
+              <w:t>000€</w:t>
             </w:r>
           </w:p>
         </w:tc>
@@ -10392,7 +10410,13 @@
               <w:rPr>
                 <w:rFonts w:ascii="Arial" w:hAnsi="Arial" w:cs="Arial"/>
               </w:rPr>
-              <w:t>3000€</w:t>
+              <w:t>18</w:t>
+            </w:r>
+            <w:r>
+              <w:rPr>
+                <w:rFonts w:ascii="Arial" w:hAnsi="Arial" w:cs="Arial"/>
+              </w:rPr>
+              <w:t>000€</w:t>
             </w:r>
           </w:p>
         </w:tc>
@@ -15810,12 +15834,12 @@
       <w:tr>
         <w:tc>
           <w:tcPr>
+            <w:cnfStyle w:val="001000000000" w:firstRow="0" w:lastRow="0" w:firstColumn="1" w:lastColumn="0" w:oddVBand="0" w:evenVBand="0" w:oddHBand="0" w:evenHBand="0" w:firstRowFirstColumn="0" w:firstRowLastColumn="0" w:lastRowFirstColumn="0" w:lastRowLastColumn="0"/>
             <w:tcW w:w="2127" w:type="dxa"/>
           </w:tcPr>
           <w:p>
             <w:pPr>
               <w:pStyle w:val="Textkrper"/>
-              <w:cnfStyle w:val="001000000000" w:firstRow="0" w:lastRow="0" w:firstColumn="1" w:lastColumn="0" w:oddVBand="0" w:evenVBand="0" w:oddHBand="0" w:evenHBand="0" w:firstRowFirstColumn="0" w:firstRowLastColumn="0" w:lastRowFirstColumn="0" w:lastRowLastColumn="0"/>
               <w:rPr>
                 <w:rFonts w:cs="Arial"/>
                 <w:b w:val="0"/>
@@ -15839,6 +15863,7 @@
           <w:p>
             <w:pPr>
               <w:pStyle w:val="Textkrper"/>
+              <w:cnfStyle w:val="000000000000" w:firstRow="0" w:lastRow="0" w:firstColumn="0" w:lastColumn="0" w:oddVBand="0" w:evenVBand="0" w:oddHBand="0" w:evenHBand="0" w:firstRowFirstColumn="0" w:firstRowLastColumn="0" w:lastRowFirstColumn="0" w:lastRowLastColumn="0"/>
               <w:rPr>
                 <w:rFonts w:cs="Arial"/>
               </w:rPr>
@@ -15858,6 +15883,7 @@
           <w:p>
             <w:pPr>
               <w:pStyle w:val="Textkrper"/>
+              <w:cnfStyle w:val="000000000000" w:firstRow="0" w:lastRow="0" w:firstColumn="0" w:lastColumn="0" w:oddVBand="0" w:evenVBand="0" w:oddHBand="0" w:evenHBand="0" w:firstRowFirstColumn="0" w:firstRowLastColumn="0" w:lastRowFirstColumn="0" w:lastRowLastColumn="0"/>
               <w:rPr>
                 <w:rFonts w:cs="Arial"/>
               </w:rPr>
@@ -15896,6 +15922,7 @@
           <w:p>
             <w:pPr>
               <w:pStyle w:val="Textkrper"/>
+              <w:cnfStyle w:val="000000000000" w:firstRow="0" w:lastRow="0" w:firstColumn="0" w:lastColumn="0" w:oddVBand="0" w:evenVBand="0" w:oddHBand="0" w:evenHBand="0" w:firstRowFirstColumn="0" w:firstRowLastColumn="0" w:lastRowFirstColumn="0" w:lastRowLastColumn="0"/>
               <w:rPr>
                 <w:rFonts w:cs="Arial"/>
               </w:rPr>
@@ -15911,6 +15938,7 @@
           <w:p>
             <w:pPr>
               <w:pStyle w:val="Textkrper"/>
+              <w:cnfStyle w:val="000000000000" w:firstRow="0" w:lastRow="0" w:firstColumn="0" w:lastColumn="0" w:oddVBand="0" w:evenVBand="0" w:oddHBand="0" w:evenHBand="0" w:firstRowFirstColumn="0" w:firstRowLastColumn="0" w:lastRowFirstColumn="0" w:lastRowLastColumn="0"/>
               <w:rPr>
                 <w:rFonts w:cs="Arial"/>
               </w:rPr>
@@ -15930,6 +15958,7 @@
           <w:p>
             <w:pPr>
               <w:pStyle w:val="Textkrper"/>
+              <w:cnfStyle w:val="000000000000" w:firstRow="0" w:lastRow="0" w:firstColumn="0" w:lastColumn="0" w:oddVBand="0" w:evenVBand="0" w:oddHBand="0" w:evenHBand="0" w:firstRowFirstColumn="0" w:firstRowLastColumn="0" w:lastRowFirstColumn="0" w:lastRowLastColumn="0"/>
               <w:rPr>
                 <w:rFonts w:cs="Arial"/>
               </w:rPr>
@@ -15944,6 +15973,7 @@
           <w:p>
             <w:pPr>
               <w:pStyle w:val="Textkrper"/>
+              <w:cnfStyle w:val="000000000000" w:firstRow="0" w:lastRow="0" w:firstColumn="0" w:lastColumn="0" w:oddVBand="0" w:evenVBand="0" w:oddHBand="0" w:evenHBand="0" w:firstRowFirstColumn="0" w:firstRowLastColumn="0" w:lastRowFirstColumn="0" w:lastRowLastColumn="0"/>
               <w:rPr>
                 <w:rFonts w:cs="Arial"/>
               </w:rPr>
@@ -15958,6 +15988,7 @@
           <w:p>
             <w:pPr>
               <w:pStyle w:val="Textkrper"/>
+              <w:cnfStyle w:val="000000000000" w:firstRow="0" w:lastRow="0" w:firstColumn="0" w:lastColumn="0" w:oddVBand="0" w:evenVBand="0" w:oddHBand="0" w:evenHBand="0" w:firstRowFirstColumn="0" w:firstRowLastColumn="0" w:lastRowFirstColumn="0" w:lastRowLastColumn="0"/>
               <w:rPr>
                 <w:rFonts w:cs="Arial"/>
               </w:rPr>
